--- a/Documentación/Idea.docx
+++ b/Documentación/Idea.docx
@@ -963,6 +963,40 @@
       <w:pPr>
         <w:rPr>
           <w:rFonts w:ascii="Times New Roman" w:hAnsi="Times New Roman" w:cs="Times New Roman"/>
+          <w:sz w:val="24"/>
+          <w:szCs w:val="24"/>
+        </w:rPr>
+      </w:pPr>
+      <w:r>
+        <w:rPr>
+          <w:rFonts w:ascii="Times New Roman" w:hAnsi="Times New Roman" w:cs="Times New Roman"/>
+          <w:sz w:val="24"/>
+          <w:szCs w:val="24"/>
+        </w:rPr>
+        <w:lastRenderedPageBreak/>
+        <w:t xml:space="preserve">Obstáculos y Desafíos: Además de los diferentes tipos de clima, el jugador también se encontrará con minijuegos y </w:t>
+      </w:r>
+      <w:r>
+        <w:rPr>
+          <w:rFonts w:ascii="Times New Roman" w:hAnsi="Times New Roman" w:cs="Times New Roman"/>
+          <w:sz w:val="24"/>
+          <w:szCs w:val="24"/>
+        </w:rPr>
+        <w:t>puzles</w:t>
+      </w:r>
+      <w:r>
+        <w:rPr>
+          <w:rFonts w:ascii="Times New Roman" w:hAnsi="Times New Roman" w:cs="Times New Roman"/>
+          <w:sz w:val="24"/>
+          <w:szCs w:val="24"/>
+        </w:rPr>
+        <w:t xml:space="preserve"> que pondrán a prueba su habilidad y destreza. Por ejemplo, en ciertos momentos la hoja será desintegrada por los rayos del sol y el jugador tendrá que ayudar a la hoja a rearmarse antes de que sea destruida por completo.</w:t>
+      </w:r>
+    </w:p>
+    <w:p>
+      <w:pPr>
+        <w:rPr>
+          <w:rFonts w:ascii="Times New Roman" w:hAnsi="Times New Roman" w:cs="Times New Roman"/>
           <w:b/>
           <w:bCs/>
           <w:sz w:val="24"/>
@@ -977,7 +1011,6 @@
           <w:sz w:val="24"/>
           <w:szCs w:val="24"/>
         </w:rPr>
-        <w:lastRenderedPageBreak/>
         <w:t>Físicas:</w:t>
       </w:r>
     </w:p>
@@ -1217,14 +1250,6 @@
         </w:rPr>
         <w:t>El juego se presentará en tercera persona, lo que permitirá al jugador ver a la hoja de papel desde diferentes ángulos y apreciar mejor el entorno en el que se encuentra. El jugador podrá cambiar la vista frontal para apreciar mejor los detalles y obstáculos que se presenten en su camino.</w:t>
       </w:r>
-    </w:p>
-    <w:p>
-      <w:pPr>
-        <w:rPr>
-          <w:b/>
-          <w:bCs/>
-        </w:rPr>
-      </w:pPr>
     </w:p>
     <w:sectPr>
       <w:pgSz w:w="12240" w:h="15840"/>
@@ -1989,6 +2014,7 @@
     <w:rsid w:val="00544568"/>
     <w:rsid w:val="00AD7429"/>
     <w:rsid w:val="00AE43A5"/>
+    <w:rsid w:val="00BA679A"/>
   </w:rsids>
   <m:mathPr>
     <m:mathFont m:val="Cambria Math"/>

--- a/Documentación/Idea.docx
+++ b/Documentación/Idea.docx
@@ -902,7 +902,13 @@
         <w:pStyle w:val="NormalWeb"/>
       </w:pPr>
       <w:r>
-        <w:t>"A la deriva: El Viaje de las Hojas" es un juego de aventuras en el que el jugador controla una hoja de papel que ha sido arrancada de su árbol por una ráfaga de viento. La duración del juego se basa en el tiempo que tarda la hoja en encontrar un nuevo hogar seguro antes de que sea destruida por los elementos climáticos. El juego tiene lugar en un mundo vibrante y colorido donde el clima es un factor importante. La hoja debe sobrevivir a los diferentes tipos de clima que encuentra a lo largo de su viaje, incluyendo lluvia, nieve, viento y sol abrasador. Cada tipo de clima tiene sus propias físicas y desafíos y obstáculos, y el jugador debe utilizar habilidades especiales de la hoja, como la capacidad de flotar y de doblarse, para superarlos.</w:t>
+        <w:t xml:space="preserve">"A la deriva: El Viaje de las Hojas" es un juego de aventuras en el que el jugador controla una hoja </w:t>
+      </w:r>
+      <w:r>
+        <w:t>q</w:t>
+      </w:r>
+      <w:r>
+        <w:t>ue ha sido arrancada de su árbol por una ráfaga de viento. La duración del juego se basa en el tiempo que tarda la hoja en encontrar un nuevo hogar seguro antes de que sea destruida por los elementos climáticos. El juego tiene lugar en un mundo vibrante y colorido donde el clima es un factor importante. La hoja debe sobrevivir a los diferentes tipos de clima que encuentra a lo largo de su viaje, incluyendo lluvia, nieve, viento y sol abrasador. Cada tipo de clima tiene sus propias físicas y desafíos y obstáculos, y el jugador debe utilizar habilidades especiales de la hoja, como la capacidad de flotar y de doblarse, para superarlos.</w:t>
       </w:r>
     </w:p>
     <w:p>
@@ -938,7 +944,19 @@
         <w:pStyle w:val="NormalWeb"/>
       </w:pPr>
       <w:r>
-        <w:t>El clima es un factor importante en el juego. La hoja debe sobrevivir a diferentes tipos de clima, como lluvia, nieve, viento y sol abrasador. Cada tipo de clima tiene sus propias físicas y desafíos y obstáculos únicos, y el jugador debe adaptarse y utilizar habilidades especiales para superarlos.</w:t>
+        <w:t xml:space="preserve">Los elementos climáticos mencionados </w:t>
+      </w:r>
+      <w:r>
+        <w:t xml:space="preserve">cumplen un rol muy importante dentro del juego. </w:t>
+      </w:r>
+      <w:r>
+        <w:t>La hoja debe sobrevivir a diferentes tipos de clima, como lluvia,</w:t>
+      </w:r>
+      <w:r>
+        <w:t xml:space="preserve"> granizo,</w:t>
+      </w:r>
+      <w:r>
+        <w:t xml:space="preserve"> nieve, viento y sol abrasador. Cada tipo de clima tiene sus propias físicas y desafíos y obstáculos únicos, y el jugador debe adaptarse y utilizar habilidades especiales para superarlos.</w:t>
       </w:r>
     </w:p>
     <w:p>
@@ -963,40 +981,6 @@
       <w:pPr>
         <w:rPr>
           <w:rFonts w:ascii="Times New Roman" w:hAnsi="Times New Roman" w:cs="Times New Roman"/>
-          <w:sz w:val="24"/>
-          <w:szCs w:val="24"/>
-        </w:rPr>
-      </w:pPr>
-      <w:r>
-        <w:rPr>
-          <w:rFonts w:ascii="Times New Roman" w:hAnsi="Times New Roman" w:cs="Times New Roman"/>
-          <w:sz w:val="24"/>
-          <w:szCs w:val="24"/>
-        </w:rPr>
-        <w:lastRenderedPageBreak/>
-        <w:t xml:space="preserve">Obstáculos y Desafíos: Además de los diferentes tipos de clima, el jugador también se encontrará con minijuegos y </w:t>
-      </w:r>
-      <w:r>
-        <w:rPr>
-          <w:rFonts w:ascii="Times New Roman" w:hAnsi="Times New Roman" w:cs="Times New Roman"/>
-          <w:sz w:val="24"/>
-          <w:szCs w:val="24"/>
-        </w:rPr>
-        <w:t>puzles</w:t>
-      </w:r>
-      <w:r>
-        <w:rPr>
-          <w:rFonts w:ascii="Times New Roman" w:hAnsi="Times New Roman" w:cs="Times New Roman"/>
-          <w:sz w:val="24"/>
-          <w:szCs w:val="24"/>
-        </w:rPr>
-        <w:t xml:space="preserve"> que pondrán a prueba su habilidad y destreza. Por ejemplo, en ciertos momentos la hoja será desintegrada por los rayos del sol y el jugador tendrá que ayudar a la hoja a rearmarse antes de que sea destruida por completo.</w:t>
-      </w:r>
-    </w:p>
-    <w:p>
-      <w:pPr>
-        <w:rPr>
-          <w:rFonts w:ascii="Times New Roman" w:hAnsi="Times New Roman" w:cs="Times New Roman"/>
           <w:b/>
           <w:bCs/>
           <w:sz w:val="24"/>
@@ -1011,6 +995,7 @@
           <w:sz w:val="24"/>
           <w:szCs w:val="24"/>
         </w:rPr>
+        <w:lastRenderedPageBreak/>
         <w:t>Físicas:</w:t>
       </w:r>
     </w:p>
@@ -1065,57 +1050,121 @@
         </w:rPr>
         <w:t>- Caída libre: Cuando la hoja cae de un lugar alto o es llevada por el viento hacia abajo, seguirá las leyes de la caída libre para simular la gravedad.</w:t>
       </w:r>
-    </w:p>
-    <w:p>
-      <w:pPr>
-        <w:rPr>
-          <w:rFonts w:ascii="Times New Roman" w:hAnsi="Times New Roman" w:cs="Times New Roman"/>
-          <w:sz w:val="24"/>
-          <w:szCs w:val="24"/>
-        </w:rPr>
-      </w:pPr>
-    </w:p>
-    <w:p>
-      <w:pPr>
-        <w:rPr>
-          <w:rFonts w:ascii="Times New Roman" w:hAnsi="Times New Roman" w:cs="Times New Roman"/>
-          <w:sz w:val="24"/>
-          <w:szCs w:val="24"/>
-        </w:rPr>
-      </w:pPr>
-      <w:r>
-        <w:rPr>
-          <w:rFonts w:ascii="Times New Roman" w:hAnsi="Times New Roman" w:cs="Times New Roman"/>
-          <w:sz w:val="24"/>
-          <w:szCs w:val="24"/>
-        </w:rPr>
-        <w:t>- MRU: La hoja se moverá con una velocidad constante en línea recta en algunos momentos del juego, siguiendo las leyes del movimiento rectilíneo uniforme.</w:t>
-      </w:r>
-    </w:p>
-    <w:p>
-      <w:pPr>
-        <w:rPr>
-          <w:rFonts w:ascii="Times New Roman" w:hAnsi="Times New Roman" w:cs="Times New Roman"/>
-          <w:sz w:val="24"/>
-          <w:szCs w:val="24"/>
-        </w:rPr>
-      </w:pPr>
-    </w:p>
-    <w:p>
-      <w:pPr>
-        <w:rPr>
-          <w:rFonts w:ascii="Times New Roman" w:hAnsi="Times New Roman" w:cs="Times New Roman"/>
-          <w:sz w:val="24"/>
-          <w:szCs w:val="24"/>
-        </w:rPr>
-      </w:pPr>
-      <w:r>
-        <w:rPr>
-          <w:rFonts w:ascii="Times New Roman" w:hAnsi="Times New Roman" w:cs="Times New Roman"/>
-          <w:sz w:val="24"/>
-          <w:szCs w:val="24"/>
-        </w:rPr>
-        <w:t>- MRUA: Cuando la hoja esté acelerando o desacelerando, seguirá las leyes del movimiento rectilíneo uniformemente acelerado.</w:t>
+      <w:r>
+        <w:rPr>
+          <w:rFonts w:ascii="Times New Roman" w:hAnsi="Times New Roman" w:cs="Times New Roman"/>
+          <w:sz w:val="24"/>
+          <w:szCs w:val="24"/>
+        </w:rPr>
+        <w:t xml:space="preserve"> Además, también algunos de los elementos climáticos como lo son: la lluvia, la nieve y el granizo también seguirán las mismas leyes. </w:t>
+      </w:r>
+    </w:p>
+    <w:p>
+      <w:pPr>
+        <w:rPr>
+          <w:rFonts w:ascii="Times New Roman" w:hAnsi="Times New Roman" w:cs="Times New Roman"/>
+          <w:sz w:val="24"/>
+          <w:szCs w:val="24"/>
+        </w:rPr>
+      </w:pPr>
+    </w:p>
+    <w:p>
+      <w:pPr>
+        <w:rPr>
+          <w:rFonts w:ascii="Times New Roman" w:hAnsi="Times New Roman" w:cs="Times New Roman"/>
+          <w:sz w:val="24"/>
+          <w:szCs w:val="24"/>
+        </w:rPr>
+      </w:pPr>
+      <w:r>
+        <w:rPr>
+          <w:rFonts w:ascii="Times New Roman" w:hAnsi="Times New Roman" w:cs="Times New Roman"/>
+          <w:sz w:val="24"/>
+          <w:szCs w:val="24"/>
+        </w:rPr>
+        <w:t>- MRU</w:t>
+      </w:r>
+      <w:r>
+        <w:rPr>
+          <w:rFonts w:ascii="Times New Roman" w:hAnsi="Times New Roman" w:cs="Times New Roman"/>
+          <w:sz w:val="24"/>
+          <w:szCs w:val="24"/>
+        </w:rPr>
+        <w:t xml:space="preserve"> (Movimiento rectilíneo uniforme)</w:t>
+      </w:r>
+      <w:r>
+        <w:rPr>
+          <w:rFonts w:ascii="Times New Roman" w:hAnsi="Times New Roman" w:cs="Times New Roman"/>
+          <w:sz w:val="24"/>
+          <w:szCs w:val="24"/>
+        </w:rPr>
+        <w:t>: La hoja se moverá con una velocidad constante en línea recta en algunos momentos del juego</w:t>
+      </w:r>
+      <w:r>
+        <w:rPr>
+          <w:rFonts w:ascii="Times New Roman" w:hAnsi="Times New Roman" w:cs="Times New Roman"/>
+          <w:sz w:val="24"/>
+          <w:szCs w:val="24"/>
+        </w:rPr>
+        <w:t xml:space="preserve">. Habrá también otros personales tales como pájaros que también se moverán de la misma forma en dirección contraria a la que va la hoja, para así dar la sensación de que la hoja y el pájaro se pueden chocar. </w:t>
+      </w:r>
+    </w:p>
+    <w:p>
+      <w:pPr>
+        <w:rPr>
+          <w:rFonts w:ascii="Times New Roman" w:hAnsi="Times New Roman" w:cs="Times New Roman"/>
+          <w:sz w:val="24"/>
+          <w:szCs w:val="24"/>
+        </w:rPr>
+      </w:pPr>
+    </w:p>
+    <w:p>
+      <w:pPr>
+        <w:rPr>
+          <w:rFonts w:ascii="Times New Roman" w:hAnsi="Times New Roman" w:cs="Times New Roman"/>
+          <w:sz w:val="24"/>
+          <w:szCs w:val="24"/>
+        </w:rPr>
+      </w:pPr>
+      <w:r>
+        <w:rPr>
+          <w:rFonts w:ascii="Times New Roman" w:hAnsi="Times New Roman" w:cs="Times New Roman"/>
+          <w:sz w:val="24"/>
+          <w:szCs w:val="24"/>
+        </w:rPr>
+        <w:t>- MRUA</w:t>
+      </w:r>
+      <w:r>
+        <w:rPr>
+          <w:rFonts w:ascii="Times New Roman" w:hAnsi="Times New Roman" w:cs="Times New Roman"/>
+          <w:sz w:val="24"/>
+          <w:szCs w:val="24"/>
+        </w:rPr>
+        <w:t xml:space="preserve"> (M</w:t>
+      </w:r>
+      <w:r>
+        <w:rPr>
+          <w:rFonts w:ascii="Times New Roman" w:hAnsi="Times New Roman" w:cs="Times New Roman"/>
+          <w:sz w:val="24"/>
+          <w:szCs w:val="24"/>
+        </w:rPr>
+        <w:t>ovimiento rectilíneo uniformemente acelerado</w:t>
+      </w:r>
+      <w:r>
+        <w:rPr>
+          <w:rFonts w:ascii="Times New Roman" w:hAnsi="Times New Roman" w:cs="Times New Roman"/>
+          <w:sz w:val="24"/>
+          <w:szCs w:val="24"/>
+        </w:rPr>
+        <w:t>)</w:t>
+      </w:r>
+      <w:r>
+        <w:rPr>
+          <w:rFonts w:ascii="Times New Roman" w:hAnsi="Times New Roman" w:cs="Times New Roman"/>
+          <w:sz w:val="24"/>
+          <w:szCs w:val="24"/>
+        </w:rPr>
+        <w:t>: Cuando la hoja esté acelerando o desacelerando, seguirá las leyes del movimiento rectilíneo uniformemente acelerado.</w:t>
       </w:r>
     </w:p>
     <w:p>
@@ -1167,7 +1216,23 @@
           <w:sz w:val="24"/>
           <w:szCs w:val="24"/>
         </w:rPr>
-        <w:t>- MCU: La hoja también puede seguir una trayectoria circular constante, siguiendo las leyes del movimiento circular uniforme.</w:t>
+        <w:t>- MCU</w:t>
+      </w:r>
+      <w:r>
+        <w:rPr>
+          <w:rFonts w:ascii="Times New Roman" w:hAnsi="Times New Roman" w:cs="Times New Roman"/>
+          <w:sz w:val="24"/>
+          <w:szCs w:val="24"/>
+        </w:rPr>
+        <w:t xml:space="preserve"> (Movimiento circular uniforme)</w:t>
+      </w:r>
+      <w:r>
+        <w:rPr>
+          <w:rFonts w:ascii="Times New Roman" w:hAnsi="Times New Roman" w:cs="Times New Roman"/>
+          <w:sz w:val="24"/>
+          <w:szCs w:val="24"/>
+        </w:rPr>
+        <w:t>: La hoja también puede seguir una trayectoria circular constante, siguiendo las leyes del movimiento circular uniforme.</w:t>
       </w:r>
     </w:p>
     <w:p>
@@ -1250,6 +1315,14 @@
         </w:rPr>
         <w:t>El juego se presentará en tercera persona, lo que permitirá al jugador ver a la hoja de papel desde diferentes ángulos y apreciar mejor el entorno en el que se encuentra. El jugador podrá cambiar la vista frontal para apreciar mejor los detalles y obstáculos que se presenten en su camino.</w:t>
       </w:r>
+    </w:p>
+    <w:p>
+      <w:pPr>
+        <w:rPr>
+          <w:b/>
+          <w:bCs/>
+        </w:rPr>
+      </w:pPr>
     </w:p>
     <w:sectPr>
       <w:pgSz w:w="12240" w:h="15840"/>
@@ -2014,7 +2087,7 @@
     <w:rsid w:val="00544568"/>
     <w:rsid w:val="00AD7429"/>
     <w:rsid w:val="00AE43A5"/>
-    <w:rsid w:val="00BA679A"/>
+    <w:rsid w:val="00BE4186"/>
   </w:rsids>
   <m:mathPr>
     <m:mathFont m:val="Cambria Math"/>
@@ -2031,8 +2104,8 @@
   </m:mathPr>
   <w:themeFontLang w:val="es-CO" w:eastAsia="ko-KR"/>
   <w:clrSchemeMapping w:bg1="light1" w:t1="dark1" w:bg2="light2" w:t2="dark2" w:accent1="accent1" w:accent2="accent2" w:accent3="accent3" w:accent4="accent4" w:accent5="accent5" w:accent6="accent6" w:hyperlink="hyperlink" w:followedHyperlink="followedHyperlink"/>
-  <w:decimalSymbol w:val=","/>
-  <w:listSeparator w:val=";"/>
+  <w:decimalSymbol w:val="."/>
+  <w:listSeparator w:val=","/>
   <w15:chartTrackingRefBased/>
 </w:settings>
 </file>

--- a/Documentación/Idea.docx
+++ b/Documentación/Idea.docx
@@ -37,7 +37,7 @@
                     <pic:cNvPicPr/>
                   </pic:nvPicPr>
                   <pic:blipFill>
-                    <a:blip r:embed="rId4">
+                    <a:blip r:embed="rId5">
                       <a:extLst>
                         <a:ext uri="{28A0092B-C50C-407E-A947-70E740481C1C}">
                           <a14:useLocalDpi xmlns:a14="http://schemas.microsoft.com/office/drawing/2010/main" val="0"/>
@@ -1106,7 +1106,7 @@
           <w:sz w:val="24"/>
           <w:szCs w:val="24"/>
         </w:rPr>
-        <w:t xml:space="preserve">. Habrá también otros personales tales como pájaros que también se moverán de la misma forma en dirección contraria a la que va la hoja, para así dar la sensación de que la hoja y el pájaro se pueden chocar. </w:t>
+        <w:t xml:space="preserve">. Habrá también otros personales tales como pájaros que se moverán de la misma forma en dirección contraria a la que va la hoja, para así dar la sensación de que la hoja y el pájaro se pueden chocar. </w:t>
       </w:r>
     </w:p>
     <w:p>
@@ -1258,15 +1258,23 @@
           <w:sz w:val="24"/>
           <w:szCs w:val="24"/>
         </w:rPr>
-        <w:t xml:space="preserve">- Colisiones: </w:t>
-      </w:r>
-      <w:r>
-        <w:rPr>
-          <w:rFonts w:ascii="Times New Roman" w:hAnsi="Times New Roman" w:cs="Times New Roman"/>
-          <w:sz w:val="24"/>
-          <w:szCs w:val="24"/>
-        </w:rPr>
-        <w:t>Por ejemplo, si la hoja choca con un pájaro, seguirá las leyes de la colisión elástica, lo que significa que la hoja y el pájaro rebotarán en diferentes direcciones con la misma cantidad de energía</w:t>
+        <w:t>- Colisiones:</w:t>
+      </w:r>
+      <w:r>
+        <w:rPr>
+          <w:rFonts w:ascii="Times New Roman" w:hAnsi="Times New Roman" w:cs="Times New Roman"/>
+          <w:sz w:val="24"/>
+          <w:szCs w:val="24"/>
+        </w:rPr>
+        <w:t xml:space="preserve"> S</w:t>
+      </w:r>
+      <w:r>
+        <w:rPr>
+          <w:rFonts w:ascii="Times New Roman" w:hAnsi="Times New Roman" w:cs="Times New Roman"/>
+          <w:sz w:val="24"/>
+          <w:szCs w:val="24"/>
+        </w:rPr>
+        <w:t>i la hoja choca con un pájaro, seguirá las leyes de la colisión elástica, lo que significa que la hoja y el pájaro rebotarán en diferentes direcciones con la misma cantidad de energía</w:t>
       </w:r>
     </w:p>
     <w:p>
@@ -1323,6 +1331,207 @@
           <w:bCs/>
         </w:rPr>
       </w:pPr>
+    </w:p>
+    <w:p>
+      <w:pPr>
+        <w:rPr>
+          <w:b/>
+          <w:bCs/>
+        </w:rPr>
+      </w:pPr>
+      <w:r>
+        <w:rPr>
+          <w:b/>
+          <w:bCs/>
+        </w:rPr>
+        <w:lastRenderedPageBreak/>
+        <w:t xml:space="preserve">Requerimientos </w:t>
+      </w:r>
+    </w:p>
+    <w:p>
+      <w:pPr>
+        <w:pStyle w:val="NormalWeb"/>
+        <w:numPr>
+          <w:ilvl w:val="0"/>
+          <w:numId w:val="1"/>
+        </w:numPr>
+        <w:spacing w:line="360" w:lineRule="auto"/>
+      </w:pPr>
+      <w:r>
+        <w:t>Físicas: como se mencionó anteriormente, el juego requerirá la implementación de diversas físicas para proporcionar una experiencia de juego realista y emocionante.</w:t>
+      </w:r>
+    </w:p>
+    <w:p>
+      <w:pPr>
+        <w:pStyle w:val="NormalWeb"/>
+        <w:numPr>
+          <w:ilvl w:val="0"/>
+          <w:numId w:val="1"/>
+        </w:numPr>
+        <w:spacing w:line="360" w:lineRule="auto"/>
+      </w:pPr>
+      <w:r>
+        <w:t>Sistema de puntuación: el juego requerirá un sistema de puntuación que permita al jugador competir consigo mismo y con otros jugadores.</w:t>
+      </w:r>
+    </w:p>
+    <w:p>
+      <w:pPr>
+        <w:pStyle w:val="NormalWeb"/>
+        <w:numPr>
+          <w:ilvl w:val="0"/>
+          <w:numId w:val="1"/>
+        </w:numPr>
+        <w:spacing w:line="360" w:lineRule="auto"/>
+      </w:pPr>
+      <w:r>
+        <w:t>Niveles y entornos: el juego necesitará varios niveles y entornos diferentes para mantener la variedad y el interés del jugador.</w:t>
+      </w:r>
+    </w:p>
+    <w:p>
+      <w:pPr>
+        <w:pStyle w:val="NormalWeb"/>
+        <w:numPr>
+          <w:ilvl w:val="0"/>
+          <w:numId w:val="1"/>
+        </w:numPr>
+        <w:spacing w:line="360" w:lineRule="auto"/>
+        <w:rPr>
+          <w:b/>
+          <w:bCs/>
+        </w:rPr>
+      </w:pPr>
+      <w:r>
+        <w:t>Enemigos: los enemigos como los pájaros o las situaciones climáticas se requieren para darle dificultad al juego</w:t>
+      </w:r>
+    </w:p>
+    <w:p>
+      <w:pPr>
+        <w:pStyle w:val="NormalWeb"/>
+        <w:spacing w:line="360" w:lineRule="auto"/>
+        <w:rPr>
+          <w:b/>
+          <w:bCs/>
+        </w:rPr>
+      </w:pPr>
+      <w:r>
+        <w:rPr>
+          <w:b/>
+          <w:bCs/>
+        </w:rPr>
+        <w:t>Objetos</w:t>
+      </w:r>
+    </w:p>
+    <w:p>
+      <w:pPr>
+        <w:pStyle w:val="NormalWeb"/>
+        <w:numPr>
+          <w:ilvl w:val="0"/>
+          <w:numId w:val="2"/>
+        </w:numPr>
+        <w:spacing w:line="360" w:lineRule="auto"/>
+        <w:rPr>
+          <w:b/>
+          <w:bCs/>
+        </w:rPr>
+      </w:pPr>
+      <w:proofErr w:type="spellStart"/>
+      <w:r>
+        <w:t>Game</w:t>
+      </w:r>
+      <w:proofErr w:type="spellEnd"/>
+      <w:r>
+        <w:t xml:space="preserve"> </w:t>
+      </w:r>
+    </w:p>
+    <w:p>
+      <w:pPr>
+        <w:pStyle w:val="NormalWeb"/>
+        <w:numPr>
+          <w:ilvl w:val="0"/>
+          <w:numId w:val="2"/>
+        </w:numPr>
+        <w:spacing w:line="360" w:lineRule="auto"/>
+        <w:rPr>
+          <w:b/>
+          <w:bCs/>
+        </w:rPr>
+      </w:pPr>
+      <w:r>
+        <w:t>Player</w:t>
+      </w:r>
+    </w:p>
+    <w:p>
+      <w:pPr>
+        <w:pStyle w:val="NormalWeb"/>
+        <w:numPr>
+          <w:ilvl w:val="0"/>
+          <w:numId w:val="2"/>
+        </w:numPr>
+        <w:spacing w:line="360" w:lineRule="auto"/>
+        <w:rPr>
+          <w:b/>
+          <w:bCs/>
+        </w:rPr>
+      </w:pPr>
+      <w:r>
+        <w:t>Mapa</w:t>
+      </w:r>
+    </w:p>
+    <w:p>
+      <w:pPr>
+        <w:pStyle w:val="NormalWeb"/>
+        <w:numPr>
+          <w:ilvl w:val="0"/>
+          <w:numId w:val="2"/>
+        </w:numPr>
+        <w:spacing w:line="360" w:lineRule="auto"/>
+        <w:rPr>
+          <w:b/>
+          <w:bCs/>
+        </w:rPr>
+      </w:pPr>
+      <w:r>
+        <w:t>Easter_eggs</w:t>
+      </w:r>
+    </w:p>
+    <w:p>
+      <w:pPr>
+        <w:pStyle w:val="NormalWeb"/>
+        <w:numPr>
+          <w:ilvl w:val="0"/>
+          <w:numId w:val="2"/>
+        </w:numPr>
+        <w:spacing w:line="360" w:lineRule="auto"/>
+        <w:rPr>
+          <w:b/>
+          <w:bCs/>
+        </w:rPr>
+      </w:pPr>
+      <w:proofErr w:type="spellStart"/>
+      <w:r>
+        <w:t>Enemies</w:t>
+      </w:r>
+      <w:proofErr w:type="spellEnd"/>
+    </w:p>
+    <w:p>
+      <w:pPr>
+        <w:pStyle w:val="NormalWeb"/>
+        <w:numPr>
+          <w:ilvl w:val="0"/>
+          <w:numId w:val="2"/>
+        </w:numPr>
+        <w:spacing w:line="360" w:lineRule="auto"/>
+        <w:rPr>
+          <w:b/>
+          <w:bCs/>
+        </w:rPr>
+      </w:pPr>
+      <w:r>
+        <w:t xml:space="preserve">Puzles </w:t>
+      </w:r>
+      <w:r>
+        <w:t xml:space="preserve"> </w:t>
+      </w:r>
     </w:p>
     <w:sectPr>
       <w:pgSz w:w="12240" w:h="15840"/>
@@ -1332,6 +1541,279 @@
     </w:sectPr>
   </w:body>
 </w:document>
+</file>
+
+<file path=word/numbering.xml><?xml version="1.0" encoding="utf-8"?>
+<w:numbering xmlns:wpc="http://schemas.microsoft.com/office/word/2010/wordprocessingCanvas" xmlns:cx="http://schemas.microsoft.com/office/drawing/2014/chartex" xmlns:cx1="http://schemas.microsoft.com/office/drawing/2015/9/8/chartex" xmlns:cx2="http://schemas.microsoft.com/office/drawing/2015/10/21/chartex" xmlns:cx3="http://schemas.microsoft.com/office/drawing/2016/5/9/chartex" xmlns:cx4="http://schemas.microsoft.com/office/drawing/2016/5/10/chartex" xmlns:cx5="http://schemas.microsoft.com/office/drawing/2016/5/11/chartex" xmlns:cx6="http://schemas.microsoft.com/office/drawing/2016/5/12/chartex" xmlns:cx7="http://schemas.microsoft.com/office/drawing/2016/5/13/chartex" xmlns:cx8="http://schemas.microsoft.com/office/drawing/2016/5/14/chartex" xmlns:mc="http://schemas.openxmlformats.org/markup-compatibility/2006" xmlns:aink="http://schemas.microsoft.com/office/drawing/2016/ink" xmlns:am3d="http://schemas.microsoft.com/office/drawing/2017/model3d" xmlns:o="urn:schemas-microsoft-com:office:office" xmlns:oel="http://schemas.microsoft.com/office/2019/extlst" xmlns:r="http://schemas.openxmlformats.org/officeDocument/2006/relationships" xmlns:m="http://schemas.openxmlformats.org/officeDocument/2006/math" xmlns:v="urn:schemas-microsoft-com:vml" xmlns:wp14="http://schemas.microsoft.com/office/word/2010/wordprocessingDrawing" xmlns:wp="http://schemas.openxmlformats.org/drawingml/2006/wordprocessingDrawing" xmlns:w10="urn:schemas-microsoft-com:office:word" xmlns:w="http://schemas.openxmlformats.org/wordprocessingml/2006/main" xmlns:w14="http://schemas.microsoft.com/office/word/2010/wordml" xmlns:w15="http://schemas.microsoft.com/office/word/2012/wordml" xmlns:w16cex="http://schemas.microsoft.com/office/word/2018/wordml/cex" xmlns:w16cid="http://schemas.microsoft.com/office/word/2016/wordml/cid" xmlns:w16="http://schemas.microsoft.com/office/word/2018/wordml" xmlns:w16du="http://schemas.microsoft.com/office/word/2023/wordml/word16du" xmlns:w16sdtdh="http://schemas.microsoft.com/office/word/2020/wordml/sdtdatahash" xmlns:w16se="http://schemas.microsoft.com/office/word/2015/wordml/symex" xmlns:wpg="http://schemas.microsoft.com/office/word/2010/wordprocessingGroup" xmlns:wpi="http://schemas.microsoft.com/office/word/2010/wordprocessingInk" xmlns:wne="http://schemas.microsoft.com/office/word/2006/wordml" xmlns:wps="http://schemas.microsoft.com/office/word/2010/wordprocessingShape" mc:Ignorable="w14 w15 w16se w16cid w16 w16cex w16sdtdh wp14">
+  <w:abstractNum w:abstractNumId="0" w15:restartNumberingAfterBreak="0">
+    <w:nsid w:val="007E2168"/>
+    <w:multiLevelType w:val="multilevel"/>
+    <w:tmpl w:val="92A41B06"/>
+    <w:lvl w:ilvl="0">
+      <w:start w:val="1"/>
+      <w:numFmt w:val="bullet"/>
+      <w:lvlText w:val=""/>
+      <w:lvlJc w:val="left"/>
+      <w:pPr>
+        <w:tabs>
+          <w:tab w:val="num" w:pos="720"/>
+        </w:tabs>
+        <w:ind w:left="720" w:hanging="360"/>
+      </w:pPr>
+      <w:rPr>
+        <w:rFonts w:ascii="Symbol" w:hAnsi="Symbol" w:hint="default"/>
+        <w:sz w:val="20"/>
+      </w:rPr>
+    </w:lvl>
+    <w:lvl w:ilvl="1" w:tentative="1">
+      <w:start w:val="1"/>
+      <w:numFmt w:val="bullet"/>
+      <w:lvlText w:val="o"/>
+      <w:lvlJc w:val="left"/>
+      <w:pPr>
+        <w:tabs>
+          <w:tab w:val="num" w:pos="1440"/>
+        </w:tabs>
+        <w:ind w:left="1440" w:hanging="360"/>
+      </w:pPr>
+      <w:rPr>
+        <w:rFonts w:ascii="Courier New" w:hAnsi="Courier New" w:hint="default"/>
+        <w:sz w:val="20"/>
+      </w:rPr>
+    </w:lvl>
+    <w:lvl w:ilvl="2" w:tentative="1">
+      <w:start w:val="1"/>
+      <w:numFmt w:val="bullet"/>
+      <w:lvlText w:val=""/>
+      <w:lvlJc w:val="left"/>
+      <w:pPr>
+        <w:tabs>
+          <w:tab w:val="num" w:pos="2160"/>
+        </w:tabs>
+        <w:ind w:left="2160" w:hanging="360"/>
+      </w:pPr>
+      <w:rPr>
+        <w:rFonts w:ascii="Wingdings" w:hAnsi="Wingdings" w:hint="default"/>
+        <w:sz w:val="20"/>
+      </w:rPr>
+    </w:lvl>
+    <w:lvl w:ilvl="3" w:tentative="1">
+      <w:start w:val="1"/>
+      <w:numFmt w:val="bullet"/>
+      <w:lvlText w:val=""/>
+      <w:lvlJc w:val="left"/>
+      <w:pPr>
+        <w:tabs>
+          <w:tab w:val="num" w:pos="2880"/>
+        </w:tabs>
+        <w:ind w:left="2880" w:hanging="360"/>
+      </w:pPr>
+      <w:rPr>
+        <w:rFonts w:ascii="Wingdings" w:hAnsi="Wingdings" w:hint="default"/>
+        <w:sz w:val="20"/>
+      </w:rPr>
+    </w:lvl>
+    <w:lvl w:ilvl="4" w:tentative="1">
+      <w:start w:val="1"/>
+      <w:numFmt w:val="bullet"/>
+      <w:lvlText w:val=""/>
+      <w:lvlJc w:val="left"/>
+      <w:pPr>
+        <w:tabs>
+          <w:tab w:val="num" w:pos="3600"/>
+        </w:tabs>
+        <w:ind w:left="3600" w:hanging="360"/>
+      </w:pPr>
+      <w:rPr>
+        <w:rFonts w:ascii="Wingdings" w:hAnsi="Wingdings" w:hint="default"/>
+        <w:sz w:val="20"/>
+      </w:rPr>
+    </w:lvl>
+    <w:lvl w:ilvl="5" w:tentative="1">
+      <w:start w:val="1"/>
+      <w:numFmt w:val="bullet"/>
+      <w:lvlText w:val=""/>
+      <w:lvlJc w:val="left"/>
+      <w:pPr>
+        <w:tabs>
+          <w:tab w:val="num" w:pos="4320"/>
+        </w:tabs>
+        <w:ind w:left="4320" w:hanging="360"/>
+      </w:pPr>
+      <w:rPr>
+        <w:rFonts w:ascii="Wingdings" w:hAnsi="Wingdings" w:hint="default"/>
+        <w:sz w:val="20"/>
+      </w:rPr>
+    </w:lvl>
+    <w:lvl w:ilvl="6" w:tentative="1">
+      <w:start w:val="1"/>
+      <w:numFmt w:val="bullet"/>
+      <w:lvlText w:val=""/>
+      <w:lvlJc w:val="left"/>
+      <w:pPr>
+        <w:tabs>
+          <w:tab w:val="num" w:pos="5040"/>
+        </w:tabs>
+        <w:ind w:left="5040" w:hanging="360"/>
+      </w:pPr>
+      <w:rPr>
+        <w:rFonts w:ascii="Wingdings" w:hAnsi="Wingdings" w:hint="default"/>
+        <w:sz w:val="20"/>
+      </w:rPr>
+    </w:lvl>
+    <w:lvl w:ilvl="7" w:tentative="1">
+      <w:start w:val="1"/>
+      <w:numFmt w:val="bullet"/>
+      <w:lvlText w:val=""/>
+      <w:lvlJc w:val="left"/>
+      <w:pPr>
+        <w:tabs>
+          <w:tab w:val="num" w:pos="5760"/>
+        </w:tabs>
+        <w:ind w:left="5760" w:hanging="360"/>
+      </w:pPr>
+      <w:rPr>
+        <w:rFonts w:ascii="Wingdings" w:hAnsi="Wingdings" w:hint="default"/>
+        <w:sz w:val="20"/>
+      </w:rPr>
+    </w:lvl>
+    <w:lvl w:ilvl="8" w:tentative="1">
+      <w:start w:val="1"/>
+      <w:numFmt w:val="bullet"/>
+      <w:lvlText w:val=""/>
+      <w:lvlJc w:val="left"/>
+      <w:pPr>
+        <w:tabs>
+          <w:tab w:val="num" w:pos="6480"/>
+        </w:tabs>
+        <w:ind w:left="6480" w:hanging="360"/>
+      </w:pPr>
+      <w:rPr>
+        <w:rFonts w:ascii="Wingdings" w:hAnsi="Wingdings" w:hint="default"/>
+        <w:sz w:val="20"/>
+      </w:rPr>
+    </w:lvl>
+  </w:abstractNum>
+  <w:abstractNum w:abstractNumId="1" w15:restartNumberingAfterBreak="0">
+    <w:nsid w:val="76FB4C8F"/>
+    <w:multiLevelType w:val="hybridMultilevel"/>
+    <w:tmpl w:val="A5901978"/>
+    <w:lvl w:ilvl="0" w:tplc="240A0001">
+      <w:start w:val="1"/>
+      <w:numFmt w:val="bullet"/>
+      <w:lvlText w:val=""/>
+      <w:lvlJc w:val="left"/>
+      <w:pPr>
+        <w:ind w:left="720" w:hanging="360"/>
+      </w:pPr>
+      <w:rPr>
+        <w:rFonts w:ascii="Symbol" w:hAnsi="Symbol" w:hint="default"/>
+      </w:rPr>
+    </w:lvl>
+    <w:lvl w:ilvl="1" w:tplc="240A0003" w:tentative="1">
+      <w:start w:val="1"/>
+      <w:numFmt w:val="bullet"/>
+      <w:lvlText w:val="o"/>
+      <w:lvlJc w:val="left"/>
+      <w:pPr>
+        <w:ind w:left="1440" w:hanging="360"/>
+      </w:pPr>
+      <w:rPr>
+        <w:rFonts w:ascii="Courier New" w:hAnsi="Courier New" w:cs="Courier New" w:hint="default"/>
+      </w:rPr>
+    </w:lvl>
+    <w:lvl w:ilvl="2" w:tplc="240A0005" w:tentative="1">
+      <w:start w:val="1"/>
+      <w:numFmt w:val="bullet"/>
+      <w:lvlText w:val=""/>
+      <w:lvlJc w:val="left"/>
+      <w:pPr>
+        <w:ind w:left="2160" w:hanging="360"/>
+      </w:pPr>
+      <w:rPr>
+        <w:rFonts w:ascii="Wingdings" w:hAnsi="Wingdings" w:hint="default"/>
+      </w:rPr>
+    </w:lvl>
+    <w:lvl w:ilvl="3" w:tplc="240A0001" w:tentative="1">
+      <w:start w:val="1"/>
+      <w:numFmt w:val="bullet"/>
+      <w:lvlText w:val=""/>
+      <w:lvlJc w:val="left"/>
+      <w:pPr>
+        <w:ind w:left="2880" w:hanging="360"/>
+      </w:pPr>
+      <w:rPr>
+        <w:rFonts w:ascii="Symbol" w:hAnsi="Symbol" w:hint="default"/>
+      </w:rPr>
+    </w:lvl>
+    <w:lvl w:ilvl="4" w:tplc="240A0003" w:tentative="1">
+      <w:start w:val="1"/>
+      <w:numFmt w:val="bullet"/>
+      <w:lvlText w:val="o"/>
+      <w:lvlJc w:val="left"/>
+      <w:pPr>
+        <w:ind w:left="3600" w:hanging="360"/>
+      </w:pPr>
+      <w:rPr>
+        <w:rFonts w:ascii="Courier New" w:hAnsi="Courier New" w:cs="Courier New" w:hint="default"/>
+      </w:rPr>
+    </w:lvl>
+    <w:lvl w:ilvl="5" w:tplc="240A0005" w:tentative="1">
+      <w:start w:val="1"/>
+      <w:numFmt w:val="bullet"/>
+      <w:lvlText w:val=""/>
+      <w:lvlJc w:val="left"/>
+      <w:pPr>
+        <w:ind w:left="4320" w:hanging="360"/>
+      </w:pPr>
+      <w:rPr>
+        <w:rFonts w:ascii="Wingdings" w:hAnsi="Wingdings" w:hint="default"/>
+      </w:rPr>
+    </w:lvl>
+    <w:lvl w:ilvl="6" w:tplc="240A0001" w:tentative="1">
+      <w:start w:val="1"/>
+      <w:numFmt w:val="bullet"/>
+      <w:lvlText w:val=""/>
+      <w:lvlJc w:val="left"/>
+      <w:pPr>
+        <w:ind w:left="5040" w:hanging="360"/>
+      </w:pPr>
+      <w:rPr>
+        <w:rFonts w:ascii="Symbol" w:hAnsi="Symbol" w:hint="default"/>
+      </w:rPr>
+    </w:lvl>
+    <w:lvl w:ilvl="7" w:tplc="240A0003" w:tentative="1">
+      <w:start w:val="1"/>
+      <w:numFmt w:val="bullet"/>
+      <w:lvlText w:val="o"/>
+      <w:lvlJc w:val="left"/>
+      <w:pPr>
+        <w:ind w:left="5760" w:hanging="360"/>
+      </w:pPr>
+      <w:rPr>
+        <w:rFonts w:ascii="Courier New" w:hAnsi="Courier New" w:cs="Courier New" w:hint="default"/>
+      </w:rPr>
+    </w:lvl>
+    <w:lvl w:ilvl="8" w:tplc="240A0005" w:tentative="1">
+      <w:start w:val="1"/>
+      <w:numFmt w:val="bullet"/>
+      <w:lvlText w:val=""/>
+      <w:lvlJc w:val="left"/>
+      <w:pPr>
+        <w:ind w:left="6480" w:hanging="360"/>
+      </w:pPr>
+      <w:rPr>
+        <w:rFonts w:ascii="Wingdings" w:hAnsi="Wingdings" w:hint="default"/>
+      </w:rPr>
+    </w:lvl>
+  </w:abstractNum>
+  <w:num w:numId="1" w16cid:durableId="853611166">
+    <w:abstractNumId w:val="0"/>
+  </w:num>
+  <w:num w:numId="2" w16cid:durableId="655229407">
+    <w:abstractNumId w:val="1"/>
+  </w:num>
+</w:numbering>
 </file>
 
 <file path=word/styles.xml><?xml version="1.0" encoding="utf-8"?>
@@ -1766,7 +2248,6 @@
     <w:name w:val="Normal (Web)"/>
     <w:basedOn w:val="Normal"/>
     <w:uiPriority w:val="99"/>
-    <w:semiHidden/>
     <w:unhideWhenUsed/>
     <w:rsid w:val="006A7B2D"/>
     <w:pPr>
@@ -2032,6 +2513,34 @@
 
 <file path=word/glossary/fontTable.xml><?xml version="1.0" encoding="utf-8"?>
 <w:fonts xmlns:mc="http://schemas.openxmlformats.org/markup-compatibility/2006" xmlns:r="http://schemas.openxmlformats.org/officeDocument/2006/relationships" xmlns:w="http://schemas.openxmlformats.org/wordprocessingml/2006/main" xmlns:w14="http://schemas.microsoft.com/office/word/2010/wordml" xmlns:w15="http://schemas.microsoft.com/office/word/2012/wordml" xmlns:w16cex="http://schemas.microsoft.com/office/word/2018/wordml/cex" xmlns:w16cid="http://schemas.microsoft.com/office/word/2016/wordml/cid" xmlns:w16="http://schemas.microsoft.com/office/word/2018/wordml" xmlns:w16sdtdh="http://schemas.microsoft.com/office/word/2020/wordml/sdtdatahash" xmlns:w16se="http://schemas.microsoft.com/office/word/2015/wordml/symex" mc:Ignorable="w14 w15 w16se w16cid w16 w16cex w16sdtdh">
+  <w:font w:name="Symbol">
+    <w:panose1 w:val="05050102010706020507"/>
+    <w:charset w:val="02"/>
+    <w:family w:val="roman"/>
+    <w:pitch w:val="variable"/>
+    <w:sig w:usb0="00000000" w:usb1="10000000" w:usb2="00000000" w:usb3="00000000" w:csb0="80000000" w:csb1="00000000"/>
+  </w:font>
+  <w:font w:name="Times New Roman">
+    <w:panose1 w:val="02020603050405020304"/>
+    <w:charset w:val="00"/>
+    <w:family w:val="roman"/>
+    <w:pitch w:val="variable"/>
+    <w:sig w:usb0="E0002EFF" w:usb1="C000785B" w:usb2="00000009" w:usb3="00000000" w:csb0="000001FF" w:csb1="00000000"/>
+  </w:font>
+  <w:font w:name="Courier New">
+    <w:panose1 w:val="02070309020205020404"/>
+    <w:charset w:val="00"/>
+    <w:family w:val="modern"/>
+    <w:pitch w:val="fixed"/>
+    <w:sig w:usb0="E0002EFF" w:usb1="C0007843" w:usb2="00000009" w:usb3="00000000" w:csb0="000001FF" w:csb1="00000000"/>
+  </w:font>
+  <w:font w:name="Wingdings">
+    <w:panose1 w:val="05000000000000000000"/>
+    <w:charset w:val="02"/>
+    <w:family w:val="auto"/>
+    <w:pitch w:val="variable"/>
+    <w:sig w:usb0="00000000" w:usb1="10000000" w:usb2="00000000" w:usb3="00000000" w:csb0="80000000" w:csb1="00000000"/>
+  </w:font>
   <w:font w:name="Calibri">
     <w:panose1 w:val="020F0502020204030204"/>
     <w:charset w:val="00"/>
@@ -2046,13 +2555,6 @@
     <w:family w:val="swiss"/>
     <w:pitch w:val="variable"/>
     <w:sig w:usb0="9000002F" w:usb1="29D77CFB" w:usb2="00000012" w:usb3="00000000" w:csb0="00080001" w:csb1="00000000"/>
-  </w:font>
-  <w:font w:name="Times New Roman">
-    <w:panose1 w:val="02020603050405020304"/>
-    <w:charset w:val="00"/>
-    <w:family w:val="roman"/>
-    <w:pitch w:val="variable"/>
-    <w:sig w:usb0="E0002EFF" w:usb1="C000785B" w:usb2="00000009" w:usb3="00000000" w:csb0="000001FF" w:csb1="00000000"/>
   </w:font>
   <w:font w:name="Calibri Light">
     <w:panose1 w:val="020F0302020204030204"/>
@@ -2085,6 +2587,7 @@
     <w:rsid w:val="00252E89"/>
     <w:rsid w:val="00327A2D"/>
     <w:rsid w:val="00544568"/>
+    <w:rsid w:val="009A3D08"/>
     <w:rsid w:val="00AD7429"/>
     <w:rsid w:val="00AE43A5"/>
     <w:rsid w:val="00BE4186"/>
@@ -2104,8 +2607,8 @@
   </m:mathPr>
   <w:themeFontLang w:val="es-CO" w:eastAsia="ko-KR"/>
   <w:clrSchemeMapping w:bg1="light1" w:t1="dark1" w:bg2="light2" w:t2="dark2" w:accent1="accent1" w:accent2="accent2" w:accent3="accent3" w:accent4="accent4" w:accent5="accent5" w:accent6="accent6" w:hyperlink="hyperlink" w:followedHyperlink="followedHyperlink"/>
-  <w:decimalSymbol w:val="."/>
-  <w:listSeparator w:val=","/>
+  <w:decimalSymbol w:val=","/>
+  <w:listSeparator w:val=";"/>
   <w15:chartTrackingRefBased/>
 </w:settings>
 </file>

--- a/Documentación/Idea.docx
+++ b/Documentación/Idea.docx
@@ -908,7 +908,13 @@
         <w:t>q</w:t>
       </w:r>
       <w:r>
-        <w:t>ue ha sido arrancada de su árbol por una ráfaga de viento. La duración del juego se basa en el tiempo que tarda la hoja en encontrar un nuevo hogar seguro antes de que sea destruida por los elementos climáticos. El juego tiene lugar en un mundo vibrante y colorido donde el clima es un factor importante. La hoja debe sobrevivir a los diferentes tipos de clima que encuentra a lo largo de su viaje, incluyendo lluvia, nieve, viento y sol abrasador. Cada tipo de clima tiene sus propias físicas y desafíos y obstáculos, y el jugador debe utilizar habilidades especiales de la hoja, como la capacidad de flotar y de doblarse, para superarlos.</w:t>
+        <w:t>ue ha sido arrancada de su árbol por una ráfaga de viento. La duración del juego se basa en el tiempo que tarda la hoja en encontrar un nuevo hogar seguro antes de que sea destruida por los elementos climáticos. El juego tiene lugar en un mundo vibrante y colorido donde el clima es un factor importante. La hoja debe sobrevivir a los diferentes tipos de clima que encuentra a lo largo de su viaje, incluyendo lluvia, nieve, viento y sol abrasador. Cada tipo de clima tiene sus propias físicas</w:t>
+      </w:r>
+      <w:r>
+        <w:t xml:space="preserve">, </w:t>
+      </w:r>
+      <w:r>
+        <w:t>desafíos y obstáculos el jugador debe utilizar habilidades especiales de la hoja, como la capacidad de flotar y de doblarse, para superarlos.</w:t>
       </w:r>
     </w:p>
     <w:p>
@@ -1429,19 +1435,127 @@
           <w:numId w:val="2"/>
         </w:numPr>
         <w:spacing w:line="360" w:lineRule="auto"/>
+        <w:jc w:val="both"/>
         <w:rPr>
           <w:b/>
           <w:bCs/>
         </w:rPr>
       </w:pPr>
-      <w:proofErr w:type="spellStart"/>
-      <w:r>
-        <w:t>Game</w:t>
-      </w:r>
-      <w:proofErr w:type="spellEnd"/>
-      <w:r>
-        <w:t xml:space="preserve"> </w:t>
-      </w:r>
+      <w:r>
+        <w:t>G</w:t>
+      </w:r>
+      <w:r>
+        <w:t>ame</w:t>
+      </w:r>
+    </w:p>
+    <w:p>
+      <w:pPr>
+        <w:pStyle w:val="NormalWeb"/>
+        <w:spacing w:line="360" w:lineRule="auto"/>
+        <w:ind w:left="708"/>
+        <w:jc w:val="both"/>
+      </w:pPr>
+      <w:r>
+        <w:t>Atributos</w:t>
+      </w:r>
+    </w:p>
+    <w:p>
+      <w:pPr>
+        <w:pStyle w:val="Prrafodelista"/>
+        <w:ind w:firstLine="696"/>
+        <w:jc w:val="both"/>
+        <w:rPr>
+          <w:rFonts w:ascii="Times New Roman" w:eastAsia="Times New Roman" w:hAnsi="Times New Roman" w:cs="Times New Roman"/>
+          <w:kern w:val="0"/>
+          <w:sz w:val="24"/>
+          <w:szCs w:val="24"/>
+          <w14:ligatures w14:val="none"/>
+        </w:rPr>
+      </w:pPr>
+      <w:r>
+        <w:rPr>
+          <w:rFonts w:ascii="Times New Roman" w:eastAsia="Times New Roman" w:hAnsi="Times New Roman" w:cs="Times New Roman"/>
+          <w:kern w:val="0"/>
+          <w:sz w:val="24"/>
+          <w:szCs w:val="24"/>
+          <w14:ligatures w14:val="none"/>
+        </w:rPr>
+        <w:t>int level: representa el nivel actual en el que se encuentra el jugador.</w:t>
+      </w:r>
+    </w:p>
+    <w:p>
+      <w:pPr>
+        <w:pStyle w:val="NormalWeb"/>
+        <w:spacing w:line="360" w:lineRule="auto"/>
+        <w:ind w:left="1416"/>
+        <w:jc w:val="both"/>
+      </w:pPr>
+      <w:r>
+        <w:t>bool gameOver: indica si el juego ha terminado o no.</w:t>
+      </w:r>
+    </w:p>
+    <w:p>
+      <w:pPr>
+        <w:pStyle w:val="NormalWeb"/>
+        <w:spacing w:line="360" w:lineRule="auto"/>
+        <w:jc w:val="both"/>
+      </w:pPr>
+      <w:r>
+        <w:tab/>
+        <w:t xml:space="preserve">Métodos </w:t>
+      </w:r>
+    </w:p>
+    <w:p>
+      <w:pPr>
+        <w:pStyle w:val="NormalWeb"/>
+        <w:spacing w:line="360" w:lineRule="auto"/>
+        <w:ind w:left="1416"/>
+        <w:jc w:val="both"/>
+      </w:pPr>
+      <w:r>
+        <w:t>void startGame(): inicializa el juego y establece los valores iniciales para score y level.</w:t>
+      </w:r>
+    </w:p>
+    <w:p>
+      <w:pPr>
+        <w:pStyle w:val="NormalWeb"/>
+        <w:spacing w:line="360" w:lineRule="auto"/>
+        <w:ind w:left="1416"/>
+        <w:jc w:val="both"/>
+      </w:pPr>
+      <w:r>
+        <w:t>void endGame(): cambia el valor de gameOver a true y muestra la puntuación final del jugador.</w:t>
+      </w:r>
+    </w:p>
+    <w:p>
+      <w:pPr>
+        <w:pStyle w:val="NormalWeb"/>
+        <w:spacing w:line="360" w:lineRule="auto"/>
+        <w:ind w:left="1416"/>
+        <w:jc w:val="both"/>
+      </w:pPr>
+      <w:r>
+        <w:t>void nextLevel(): aumenta el valor de level en 1 y actualiza el entorno y los desafíos para el siguiente nivel</w:t>
+      </w:r>
+    </w:p>
+    <w:p>
+      <w:pPr>
+        <w:pStyle w:val="NormalWeb"/>
+        <w:spacing w:line="360" w:lineRule="auto"/>
+        <w:ind w:left="1416"/>
+        <w:jc w:val="both"/>
+      </w:pPr>
+      <w:r>
+        <w:t>bool checkGameOver(): comprueba si el juego ha terminado, ya sea porque la hoja encontró un hogar seguro o porque fue destruida por los elementos climáticos.</w:t>
+      </w:r>
+    </w:p>
+    <w:p>
+      <w:pPr>
+        <w:pStyle w:val="NormalWeb"/>
+        <w:spacing w:line="360" w:lineRule="auto"/>
+        <w:ind w:left="1416"/>
+        <w:jc w:val="both"/>
+      </w:pPr>
     </w:p>
     <w:p>
       <w:pPr>
@@ -1451,6 +1565,7 @@
           <w:numId w:val="2"/>
         </w:numPr>
         <w:spacing w:line="360" w:lineRule="auto"/>
+        <w:jc w:val="both"/>
         <w:rPr>
           <w:b/>
           <w:bCs/>
@@ -1459,6 +1574,373 @@
       <w:r>
         <w:t>Player</w:t>
       </w:r>
+    </w:p>
+    <w:p>
+      <w:pPr>
+        <w:spacing w:before="100" w:beforeAutospacing="1" w:after="100" w:afterAutospacing="1" w:line="240" w:lineRule="auto"/>
+        <w:ind w:firstLine="708"/>
+        <w:jc w:val="both"/>
+        <w:rPr>
+          <w:rFonts w:ascii="Times New Roman" w:eastAsia="Times New Roman" w:hAnsi="Times New Roman" w:cs="Times New Roman"/>
+          <w:kern w:val="0"/>
+          <w:sz w:val="24"/>
+          <w:szCs w:val="24"/>
+          <w14:ligatures w14:val="none"/>
+        </w:rPr>
+      </w:pPr>
+      <w:r>
+        <w:rPr>
+          <w:rFonts w:ascii="Times New Roman" w:eastAsia="Times New Roman" w:hAnsi="Times New Roman" w:cs="Times New Roman"/>
+          <w:kern w:val="0"/>
+          <w:sz w:val="24"/>
+          <w:szCs w:val="24"/>
+          <w14:ligatures w14:val="none"/>
+        </w:rPr>
+        <w:t>Atributos:</w:t>
+      </w:r>
+    </w:p>
+    <w:p>
+      <w:pPr>
+        <w:spacing w:after="0" w:line="240" w:lineRule="auto"/>
+        <w:ind w:left="708" w:firstLine="708"/>
+        <w:jc w:val="both"/>
+        <w:rPr>
+          <w:rFonts w:ascii="Times New Roman" w:eastAsia="Times New Roman" w:hAnsi="Times New Roman" w:cs="Times New Roman"/>
+          <w:kern w:val="0"/>
+          <w:sz w:val="24"/>
+          <w:szCs w:val="24"/>
+          <w14:ligatures w14:val="none"/>
+        </w:rPr>
+      </w:pPr>
+      <w:r>
+        <w:rPr>
+          <w:rFonts w:ascii="Times New Roman" w:eastAsia="Times New Roman" w:hAnsi="Times New Roman" w:cs="Times New Roman"/>
+          <w:kern w:val="0"/>
+          <w:sz w:val="24"/>
+          <w:szCs w:val="24"/>
+          <w14:ligatures w14:val="none"/>
+        </w:rPr>
+        <w:t xml:space="preserve">int </w:t>
+      </w:r>
+      <w:r>
+        <w:rPr>
+          <w:rFonts w:ascii="Times New Roman" w:eastAsia="Times New Roman" w:hAnsi="Times New Roman" w:cs="Times New Roman"/>
+          <w:kern w:val="0"/>
+          <w:sz w:val="24"/>
+          <w:szCs w:val="24"/>
+          <w14:ligatures w14:val="none"/>
+        </w:rPr>
+        <w:t>x: posición horizontal del jugador en el mapa.</w:t>
+      </w:r>
+    </w:p>
+    <w:p>
+      <w:pPr>
+        <w:spacing w:before="100" w:beforeAutospacing="1" w:after="100" w:afterAutospacing="1" w:line="240" w:lineRule="auto"/>
+        <w:ind w:left="720" w:firstLine="696"/>
+        <w:jc w:val="both"/>
+        <w:rPr>
+          <w:rFonts w:ascii="Times New Roman" w:eastAsia="Times New Roman" w:hAnsi="Times New Roman" w:cs="Times New Roman"/>
+          <w:kern w:val="0"/>
+          <w:sz w:val="24"/>
+          <w:szCs w:val="24"/>
+          <w14:ligatures w14:val="none"/>
+        </w:rPr>
+      </w:pPr>
+      <w:r>
+        <w:rPr>
+          <w:rFonts w:ascii="Times New Roman" w:eastAsia="Times New Roman" w:hAnsi="Times New Roman" w:cs="Times New Roman"/>
+          <w:kern w:val="0"/>
+          <w:sz w:val="24"/>
+          <w:szCs w:val="24"/>
+          <w14:ligatures w14:val="none"/>
+        </w:rPr>
+        <w:t xml:space="preserve">int </w:t>
+      </w:r>
+      <w:r>
+        <w:rPr>
+          <w:rFonts w:ascii="Times New Roman" w:eastAsia="Times New Roman" w:hAnsi="Times New Roman" w:cs="Times New Roman"/>
+          <w:kern w:val="0"/>
+          <w:sz w:val="24"/>
+          <w:szCs w:val="24"/>
+          <w14:ligatures w14:val="none"/>
+        </w:rPr>
+        <w:t>y: posición vertical del jugador en el mapa.</w:t>
+      </w:r>
+    </w:p>
+    <w:p>
+      <w:pPr>
+        <w:spacing w:before="100" w:beforeAutospacing="1" w:after="100" w:afterAutospacing="1" w:line="240" w:lineRule="auto"/>
+        <w:ind w:left="720" w:firstLine="696"/>
+        <w:jc w:val="both"/>
+        <w:rPr>
+          <w:rFonts w:ascii="Times New Roman" w:eastAsia="Times New Roman" w:hAnsi="Times New Roman" w:cs="Times New Roman"/>
+          <w:kern w:val="0"/>
+          <w:sz w:val="24"/>
+          <w:szCs w:val="24"/>
+          <w14:ligatures w14:val="none"/>
+        </w:rPr>
+      </w:pPr>
+      <w:r>
+        <w:rPr>
+          <w:rFonts w:ascii="Times New Roman" w:eastAsia="Times New Roman" w:hAnsi="Times New Roman" w:cs="Times New Roman"/>
+          <w:kern w:val="0"/>
+          <w:sz w:val="24"/>
+          <w:szCs w:val="24"/>
+          <w14:ligatures w14:val="none"/>
+        </w:rPr>
+        <w:t xml:space="preserve">float </w:t>
+      </w:r>
+      <w:r>
+        <w:rPr>
+          <w:rFonts w:ascii="Times New Roman" w:eastAsia="Times New Roman" w:hAnsi="Times New Roman" w:cs="Times New Roman"/>
+          <w:kern w:val="0"/>
+          <w:sz w:val="24"/>
+          <w:szCs w:val="24"/>
+          <w14:ligatures w14:val="none"/>
+        </w:rPr>
+        <w:t>speed: la velocidad de movimiento de la hoja</w:t>
+      </w:r>
+    </w:p>
+    <w:p>
+      <w:pPr>
+        <w:spacing w:before="100" w:beforeAutospacing="1" w:after="100" w:afterAutospacing="1" w:line="240" w:lineRule="auto"/>
+        <w:ind w:firstLine="708"/>
+        <w:jc w:val="both"/>
+        <w:rPr>
+          <w:rFonts w:ascii="Times New Roman" w:eastAsia="Times New Roman" w:hAnsi="Times New Roman" w:cs="Times New Roman"/>
+          <w:kern w:val="0"/>
+          <w:sz w:val="24"/>
+          <w:szCs w:val="24"/>
+          <w14:ligatures w14:val="none"/>
+        </w:rPr>
+      </w:pPr>
+      <w:r>
+        <w:rPr>
+          <w:rFonts w:ascii="Times New Roman" w:eastAsia="Times New Roman" w:hAnsi="Times New Roman" w:cs="Times New Roman"/>
+          <w:kern w:val="0"/>
+          <w:sz w:val="24"/>
+          <w:szCs w:val="24"/>
+          <w14:ligatures w14:val="none"/>
+        </w:rPr>
+        <w:t>Métodos:</w:t>
+      </w:r>
+    </w:p>
+    <w:p>
+      <w:pPr>
+        <w:spacing w:before="100" w:beforeAutospacing="1" w:after="100" w:afterAutospacing="1" w:line="240" w:lineRule="auto"/>
+        <w:ind w:left="708" w:firstLine="708"/>
+        <w:jc w:val="both"/>
+        <w:rPr>
+          <w:rFonts w:ascii="Times New Roman" w:eastAsia="Times New Roman" w:hAnsi="Times New Roman" w:cs="Times New Roman"/>
+          <w:kern w:val="0"/>
+          <w:sz w:val="24"/>
+          <w:szCs w:val="24"/>
+          <w14:ligatures w14:val="none"/>
+        </w:rPr>
+      </w:pPr>
+      <w:r>
+        <w:rPr>
+          <w:rFonts w:ascii="Times New Roman" w:eastAsia="Times New Roman" w:hAnsi="Times New Roman" w:cs="Times New Roman"/>
+          <w:kern w:val="0"/>
+          <w:sz w:val="24"/>
+          <w:szCs w:val="24"/>
+          <w14:ligatures w14:val="none"/>
+        </w:rPr>
+        <w:t xml:space="preserve">void </w:t>
+      </w:r>
+      <w:r>
+        <w:rPr>
+          <w:rFonts w:ascii="Times New Roman" w:eastAsia="Times New Roman" w:hAnsi="Times New Roman" w:cs="Times New Roman"/>
+          <w:kern w:val="0"/>
+          <w:sz w:val="24"/>
+          <w:szCs w:val="24"/>
+          <w14:ligatures w14:val="none"/>
+        </w:rPr>
+        <w:t>move(x, y): mueve la hoja a las coordenadas (x, y) en el mapa</w:t>
+      </w:r>
+    </w:p>
+    <w:p>
+      <w:pPr>
+        <w:spacing w:before="100" w:beforeAutospacing="1" w:after="100" w:afterAutospacing="1" w:line="240" w:lineRule="auto"/>
+        <w:ind w:left="708" w:firstLine="708"/>
+        <w:jc w:val="both"/>
+        <w:rPr>
+          <w:rFonts w:ascii="Times New Roman" w:hAnsi="Times New Roman" w:cs="Times New Roman"/>
+          <w:sz w:val="24"/>
+          <w:szCs w:val="24"/>
+        </w:rPr>
+      </w:pPr>
+      <w:r>
+        <w:rPr>
+          <w:rStyle w:val="CdigoHTML"/>
+          <w:rFonts w:ascii="Times New Roman" w:eastAsiaTheme="minorEastAsia" w:hAnsi="Times New Roman" w:cs="Times New Roman"/>
+          <w:sz w:val="24"/>
+          <w:szCs w:val="24"/>
+        </w:rPr>
+        <w:t xml:space="preserve">bool </w:t>
+      </w:r>
+      <w:r>
+        <w:rPr>
+          <w:rStyle w:val="CdigoHTML"/>
+          <w:rFonts w:ascii="Times New Roman" w:eastAsiaTheme="minorEastAsia" w:hAnsi="Times New Roman" w:cs="Times New Roman"/>
+          <w:sz w:val="24"/>
+          <w:szCs w:val="24"/>
+        </w:rPr>
+        <w:t>is_dead()</w:t>
+      </w:r>
+      <w:r>
+        <w:rPr>
+          <w:rFonts w:ascii="Times New Roman" w:hAnsi="Times New Roman" w:cs="Times New Roman"/>
+          <w:sz w:val="24"/>
+          <w:szCs w:val="24"/>
+        </w:rPr>
+        <w:t>:</w:t>
+      </w:r>
+      <w:r>
+        <w:rPr>
+          <w:rFonts w:ascii="Times New Roman" w:hAnsi="Times New Roman" w:cs="Times New Roman"/>
+          <w:sz w:val="24"/>
+          <w:szCs w:val="24"/>
+        </w:rPr>
+        <w:t xml:space="preserve"> retorna un booleano que permite saber si la hoja sigue con vida</w:t>
+      </w:r>
+    </w:p>
+    <w:p>
+      <w:pPr>
+        <w:spacing w:before="100" w:beforeAutospacing="1" w:after="100" w:afterAutospacing="1" w:line="240" w:lineRule="auto"/>
+        <w:ind w:left="1416"/>
+        <w:jc w:val="both"/>
+        <w:rPr>
+          <w:rFonts w:ascii="Times New Roman" w:hAnsi="Times New Roman" w:cs="Times New Roman"/>
+          <w:sz w:val="24"/>
+          <w:szCs w:val="24"/>
+        </w:rPr>
+      </w:pPr>
+      <w:r>
+        <w:rPr>
+          <w:rFonts w:ascii="Times New Roman" w:hAnsi="Times New Roman" w:cs="Times New Roman"/>
+          <w:sz w:val="24"/>
+          <w:szCs w:val="24"/>
+        </w:rPr>
+        <w:t xml:space="preserve">void </w:t>
+      </w:r>
+      <w:r>
+        <w:rPr>
+          <w:rFonts w:ascii="Times New Roman" w:hAnsi="Times New Roman" w:cs="Times New Roman"/>
+          <w:sz w:val="24"/>
+          <w:szCs w:val="24"/>
+        </w:rPr>
+        <w:t>flotar()</w:t>
+      </w:r>
+      <w:r>
+        <w:rPr>
+          <w:rFonts w:ascii="Times New Roman" w:hAnsi="Times New Roman" w:cs="Times New Roman"/>
+          <w:sz w:val="24"/>
+          <w:szCs w:val="24"/>
+        </w:rPr>
+        <w:t>:</w:t>
+      </w:r>
+      <w:r>
+        <w:rPr>
+          <w:rFonts w:ascii="Times New Roman" w:hAnsi="Times New Roman" w:cs="Times New Roman"/>
+          <w:sz w:val="24"/>
+          <w:szCs w:val="24"/>
+        </w:rPr>
+        <w:t xml:space="preserve"> </w:t>
+      </w:r>
+      <w:r>
+        <w:rPr>
+          <w:rFonts w:ascii="Times New Roman" w:hAnsi="Times New Roman" w:cs="Times New Roman"/>
+          <w:sz w:val="24"/>
+          <w:szCs w:val="24"/>
+        </w:rPr>
+        <w:t>Este método permitirá al jugador controlar la velocidad de descenso de la hoja para evitar obstáculos o prolongar su tiempo en el aire.</w:t>
+      </w:r>
+    </w:p>
+    <w:p>
+      <w:pPr>
+        <w:spacing w:before="100" w:beforeAutospacing="1" w:after="100" w:afterAutospacing="1" w:line="240" w:lineRule="auto"/>
+        <w:ind w:left="1416"/>
+        <w:jc w:val="both"/>
+        <w:rPr>
+          <w:rFonts w:ascii="Times New Roman" w:hAnsi="Times New Roman" w:cs="Times New Roman"/>
+          <w:sz w:val="24"/>
+          <w:szCs w:val="24"/>
+        </w:rPr>
+      </w:pPr>
+      <w:r>
+        <w:rPr>
+          <w:rFonts w:ascii="Times New Roman" w:hAnsi="Times New Roman" w:cs="Times New Roman"/>
+          <w:sz w:val="24"/>
+          <w:szCs w:val="24"/>
+        </w:rPr>
+        <w:t xml:space="preserve">void fold(): Permite </w:t>
+      </w:r>
+      <w:r>
+        <w:rPr>
+          <w:rFonts w:ascii="Times New Roman" w:hAnsi="Times New Roman" w:cs="Times New Roman"/>
+          <w:sz w:val="24"/>
+          <w:szCs w:val="24"/>
+        </w:rPr>
+        <w:t>cambiar la forma de la hoja para adaptarse a los obstáculos y pasar a través de espacios estrechos.</w:t>
+      </w:r>
+    </w:p>
+    <w:p>
+      <w:pPr>
+        <w:spacing w:before="100" w:beforeAutospacing="1" w:after="100" w:afterAutospacing="1" w:line="240" w:lineRule="auto"/>
+        <w:ind w:left="1416"/>
+        <w:jc w:val="both"/>
+        <w:rPr>
+          <w:rFonts w:ascii="Times New Roman" w:hAnsi="Times New Roman" w:cs="Times New Roman"/>
+          <w:sz w:val="24"/>
+          <w:szCs w:val="24"/>
+        </w:rPr>
+      </w:pPr>
+      <w:r>
+        <w:rPr>
+          <w:rFonts w:ascii="Times New Roman" w:hAnsi="Times New Roman" w:cs="Times New Roman"/>
+          <w:sz w:val="24"/>
+          <w:szCs w:val="24"/>
+        </w:rPr>
+        <w:t>void update_health(): M</w:t>
+      </w:r>
+      <w:r>
+        <w:rPr>
+          <w:rFonts w:ascii="Times New Roman" w:hAnsi="Times New Roman" w:cs="Times New Roman"/>
+          <w:sz w:val="24"/>
+          <w:szCs w:val="24"/>
+        </w:rPr>
+        <w:t>étodo</w:t>
+      </w:r>
+      <w:r>
+        <w:rPr>
+          <w:rFonts w:ascii="Times New Roman" w:hAnsi="Times New Roman" w:cs="Times New Roman"/>
+          <w:sz w:val="24"/>
+          <w:szCs w:val="24"/>
+        </w:rPr>
+        <w:t xml:space="preserve"> que</w:t>
+      </w:r>
+      <w:r>
+        <w:rPr>
+          <w:rFonts w:ascii="Times New Roman" w:hAnsi="Times New Roman" w:cs="Times New Roman"/>
+          <w:sz w:val="24"/>
+          <w:szCs w:val="24"/>
+        </w:rPr>
+        <w:t xml:space="preserve"> se encargará de actualizar la vida de la hoja en función del clima y las colisiones con obstáculos.</w:t>
+      </w:r>
+    </w:p>
+    <w:p>
+      <w:pPr>
+        <w:spacing w:before="100" w:beforeAutospacing="1" w:after="100" w:afterAutospacing="1" w:line="240" w:lineRule="auto"/>
+        <w:jc w:val="both"/>
+        <w:rPr>
+          <w:rFonts w:ascii="Times New Roman" w:eastAsia="Times New Roman" w:hAnsi="Times New Roman" w:cs="Times New Roman"/>
+          <w:kern w:val="0"/>
+          <w:sz w:val="24"/>
+          <w:szCs w:val="24"/>
+          <w14:ligatures w14:val="none"/>
+        </w:rPr>
+      </w:pPr>
     </w:p>
     <w:p>
       <w:pPr>
@@ -1468,6 +1950,7 @@
           <w:numId w:val="2"/>
         </w:numPr>
         <w:spacing w:line="360" w:lineRule="auto"/>
+        <w:jc w:val="both"/>
         <w:rPr>
           <w:b/>
           <w:bCs/>
@@ -1475,6 +1958,62 @@
       </w:pPr>
       <w:r>
         <w:t>Mapa</w:t>
+      </w:r>
+    </w:p>
+    <w:p>
+      <w:pPr>
+        <w:pStyle w:val="NormalWeb"/>
+        <w:spacing w:line="360" w:lineRule="auto"/>
+        <w:ind w:left="720"/>
+        <w:jc w:val="both"/>
+      </w:pPr>
+      <w:r>
+        <w:t>Métodos</w:t>
+      </w:r>
+    </w:p>
+    <w:p>
+      <w:pPr>
+        <w:pStyle w:val="NormalWeb"/>
+        <w:spacing w:line="360" w:lineRule="auto"/>
+        <w:ind w:left="1416"/>
+        <w:jc w:val="both"/>
+      </w:pPr>
+      <w:r>
+        <w:t xml:space="preserve">void </w:t>
+      </w:r>
+      <w:r>
+        <w:t>generar_mapa(): Este método se encarga de generar aleatoriamente el mapa para cada nivel.</w:t>
+      </w:r>
+    </w:p>
+    <w:p>
+      <w:pPr>
+        <w:pStyle w:val="NormalWeb"/>
+        <w:spacing w:line="360" w:lineRule="auto"/>
+        <w:ind w:left="1416"/>
+        <w:jc w:val="both"/>
+      </w:pPr>
+      <w:r>
+        <w:t xml:space="preserve">void </w:t>
+      </w:r>
+      <w:r>
+        <w:t>actualizar_mapa(): Este método actualiza la representación visual del mapa de acuerdo a las acciones del jugador.</w:t>
+      </w:r>
+    </w:p>
+    <w:p>
+      <w:pPr>
+        <w:pStyle w:val="NormalWeb"/>
+        <w:spacing w:line="360" w:lineRule="auto"/>
+        <w:ind w:left="1416"/>
+        <w:jc w:val="both"/>
+      </w:pPr>
+      <w:r>
+        <w:t xml:space="preserve">void </w:t>
+      </w:r>
+      <w:r>
+        <w:t>colisiones (</w:t>
+      </w:r>
+      <w:r>
+        <w:t>): Este método se encarga de manejar las colisiones entre el jugador y los elementos del mapa.</w:t>
       </w:r>
     </w:p>
     <w:p>
@@ -1485,13 +2024,225 @@
           <w:numId w:val="2"/>
         </w:numPr>
         <w:spacing w:line="360" w:lineRule="auto"/>
+        <w:jc w:val="both"/>
         <w:rPr>
           <w:b/>
           <w:bCs/>
         </w:rPr>
       </w:pPr>
       <w:r>
-        <w:t>Easter_eggs</w:t>
+        <w:lastRenderedPageBreak/>
+        <w:t>Enemies</w:t>
+      </w:r>
+    </w:p>
+    <w:p>
+      <w:pPr>
+        <w:pStyle w:val="NormalWeb"/>
+        <w:spacing w:line="360" w:lineRule="auto"/>
+        <w:ind w:left="720"/>
+        <w:jc w:val="both"/>
+      </w:pPr>
+      <w:r>
+        <w:t xml:space="preserve">Atributos </w:t>
+      </w:r>
+    </w:p>
+    <w:p>
+      <w:pPr>
+        <w:spacing w:after="0" w:line="240" w:lineRule="auto"/>
+        <w:ind w:left="708" w:firstLine="708"/>
+        <w:jc w:val="both"/>
+        <w:rPr>
+          <w:rFonts w:ascii="Times New Roman" w:eastAsia="Times New Roman" w:hAnsi="Times New Roman" w:cs="Times New Roman"/>
+          <w:kern w:val="0"/>
+          <w:sz w:val="24"/>
+          <w:szCs w:val="24"/>
+          <w14:ligatures w14:val="none"/>
+        </w:rPr>
+      </w:pPr>
+      <w:r>
+        <w:rPr>
+          <w:rFonts w:ascii="Times New Roman" w:eastAsia="Times New Roman" w:hAnsi="Times New Roman" w:cs="Times New Roman"/>
+          <w:kern w:val="0"/>
+          <w:sz w:val="24"/>
+          <w:szCs w:val="24"/>
+          <w14:ligatures w14:val="none"/>
+        </w:rPr>
+        <w:t xml:space="preserve">int </w:t>
+      </w:r>
+      <w:r>
+        <w:rPr>
+          <w:rFonts w:ascii="Times New Roman" w:eastAsia="Times New Roman" w:hAnsi="Times New Roman" w:cs="Times New Roman"/>
+          <w:kern w:val="0"/>
+          <w:sz w:val="24"/>
+          <w:szCs w:val="24"/>
+          <w14:ligatures w14:val="none"/>
+        </w:rPr>
+        <w:t>x: posición horizontal del jugador en el mapa.</w:t>
+      </w:r>
+    </w:p>
+    <w:p>
+      <w:pPr>
+        <w:spacing w:before="100" w:beforeAutospacing="1" w:after="100" w:afterAutospacing="1" w:line="240" w:lineRule="auto"/>
+        <w:ind w:left="720" w:firstLine="696"/>
+        <w:jc w:val="both"/>
+        <w:rPr>
+          <w:rFonts w:ascii="Times New Roman" w:eastAsia="Times New Roman" w:hAnsi="Times New Roman" w:cs="Times New Roman"/>
+          <w:kern w:val="0"/>
+          <w:sz w:val="24"/>
+          <w:szCs w:val="24"/>
+          <w14:ligatures w14:val="none"/>
+        </w:rPr>
+      </w:pPr>
+      <w:r>
+        <w:rPr>
+          <w:rFonts w:ascii="Times New Roman" w:eastAsia="Times New Roman" w:hAnsi="Times New Roman" w:cs="Times New Roman"/>
+          <w:kern w:val="0"/>
+          <w:sz w:val="24"/>
+          <w:szCs w:val="24"/>
+          <w14:ligatures w14:val="none"/>
+        </w:rPr>
+        <w:t xml:space="preserve">int </w:t>
+      </w:r>
+      <w:r>
+        <w:rPr>
+          <w:rFonts w:ascii="Times New Roman" w:eastAsia="Times New Roman" w:hAnsi="Times New Roman" w:cs="Times New Roman"/>
+          <w:kern w:val="0"/>
+          <w:sz w:val="24"/>
+          <w:szCs w:val="24"/>
+          <w14:ligatures w14:val="none"/>
+        </w:rPr>
+        <w:t>y: posición vertical del jugador en el mapa.</w:t>
+      </w:r>
+    </w:p>
+    <w:p>
+      <w:pPr>
+        <w:spacing w:before="100" w:beforeAutospacing="1" w:after="100" w:afterAutospacing="1" w:line="240" w:lineRule="auto"/>
+        <w:ind w:left="720" w:firstLine="696"/>
+        <w:jc w:val="both"/>
+        <w:rPr>
+          <w:rFonts w:ascii="Times New Roman" w:eastAsia="Times New Roman" w:hAnsi="Times New Roman" w:cs="Times New Roman"/>
+          <w:kern w:val="0"/>
+          <w:sz w:val="24"/>
+          <w:szCs w:val="24"/>
+          <w14:ligatures w14:val="none"/>
+        </w:rPr>
+      </w:pPr>
+      <w:r>
+        <w:rPr>
+          <w:rFonts w:ascii="Times New Roman" w:eastAsia="Times New Roman" w:hAnsi="Times New Roman" w:cs="Times New Roman"/>
+          <w:kern w:val="0"/>
+          <w:sz w:val="24"/>
+          <w:szCs w:val="24"/>
+          <w14:ligatures w14:val="none"/>
+        </w:rPr>
+        <w:t xml:space="preserve">float </w:t>
+      </w:r>
+      <w:r>
+        <w:rPr>
+          <w:rFonts w:ascii="Times New Roman" w:eastAsia="Times New Roman" w:hAnsi="Times New Roman" w:cs="Times New Roman"/>
+          <w:kern w:val="0"/>
+          <w:sz w:val="24"/>
+          <w:szCs w:val="24"/>
+          <w14:ligatures w14:val="none"/>
+        </w:rPr>
+        <w:t>speed: la velocidad de movimiento de la hoja</w:t>
+      </w:r>
+    </w:p>
+    <w:p>
+      <w:pPr>
+        <w:pStyle w:val="NormalWeb"/>
+        <w:spacing w:line="360" w:lineRule="auto"/>
+        <w:ind w:left="1416"/>
+        <w:jc w:val="both"/>
+      </w:pPr>
+      <w:r>
+        <w:t xml:space="preserve">int </w:t>
+      </w:r>
+      <w:r>
+        <w:t>behavior: indica el comportamiento actual del enemigo</w:t>
+      </w:r>
+      <w:r>
+        <w:t>, el sentido en el que se mueve</w:t>
+      </w:r>
+    </w:p>
+    <w:p>
+      <w:pPr>
+        <w:pStyle w:val="NormalWeb"/>
+        <w:spacing w:line="360" w:lineRule="auto"/>
+        <w:jc w:val="both"/>
+      </w:pPr>
+      <w:r>
+        <w:tab/>
+        <w:t>Métodos</w:t>
+      </w:r>
+    </w:p>
+    <w:p>
+      <w:pPr>
+        <w:pStyle w:val="NormalWeb"/>
+        <w:spacing w:line="360" w:lineRule="auto"/>
+        <w:ind w:left="1416"/>
+        <w:jc w:val="both"/>
+      </w:pPr>
+      <w:r>
+        <w:t xml:space="preserve">void </w:t>
+      </w:r>
+      <w:r>
+        <w:t>spawn(): Método que genera un enemigo en una posición aleatoria del mapa.</w:t>
+      </w:r>
+    </w:p>
+    <w:p>
+      <w:pPr>
+        <w:pStyle w:val="NormalWeb"/>
+        <w:spacing w:line="360" w:lineRule="auto"/>
+        <w:ind w:left="1416"/>
+        <w:jc w:val="both"/>
+      </w:pPr>
+      <w:r>
+        <w:t xml:space="preserve">void </w:t>
+      </w:r>
+      <w:r>
+        <w:t>move(): Método que determina la dirección y la velocidad del movimiento del enemigo en cada fotograma del juego.</w:t>
+      </w:r>
+    </w:p>
+    <w:p>
+      <w:pPr>
+        <w:pStyle w:val="NormalWeb"/>
+        <w:spacing w:line="360" w:lineRule="auto"/>
+        <w:ind w:left="1416"/>
+        <w:jc w:val="both"/>
+      </w:pPr>
+      <w:r>
+        <w:t xml:space="preserve">int </w:t>
+      </w:r>
+      <w:r>
+        <w:t>get_position(): Método que devuelve la posición actual del enemigo en el mapa.</w:t>
+      </w:r>
+    </w:p>
+    <w:p>
+      <w:pPr>
+        <w:pStyle w:val="NormalWeb"/>
+        <w:spacing w:line="360" w:lineRule="auto"/>
+        <w:ind w:left="1416"/>
+        <w:jc w:val="both"/>
+      </w:pPr>
+      <w:r>
+        <w:t xml:space="preserve">void </w:t>
+      </w:r>
+      <w:r>
+        <w:t>set_position(): Método que establece la posición del enemigo en el mapa en una posición determinada.</w:t>
+      </w:r>
+    </w:p>
+    <w:p>
+      <w:pPr>
+        <w:pStyle w:val="NormalWeb"/>
+        <w:spacing w:line="360" w:lineRule="auto"/>
+        <w:jc w:val="both"/>
+      </w:pPr>
+      <w:r>
+        <w:tab/>
+      </w:r>
+      <w:r>
+        <w:tab/>
       </w:r>
     </w:p>
     <w:p>
@@ -1502,35 +2253,134 @@
           <w:numId w:val="2"/>
         </w:numPr>
         <w:spacing w:line="360" w:lineRule="auto"/>
+        <w:jc w:val="both"/>
         <w:rPr>
           <w:b/>
           <w:bCs/>
         </w:rPr>
       </w:pPr>
-      <w:proofErr w:type="spellStart"/>
-      <w:r>
-        <w:t>Enemies</w:t>
-      </w:r>
-      <w:proofErr w:type="spellEnd"/>
+      <w:r>
+        <w:t xml:space="preserve">Puzles </w:t>
+      </w:r>
+      <w:r>
+        <w:t xml:space="preserve"> </w:t>
+      </w:r>
     </w:p>
     <w:p>
       <w:pPr>
         <w:pStyle w:val="NormalWeb"/>
-        <w:numPr>
-          <w:ilvl w:val="0"/>
-          <w:numId w:val="2"/>
-        </w:numPr>
         <w:spacing w:line="360" w:lineRule="auto"/>
-        <w:rPr>
-          <w:b/>
-          <w:bCs/>
-        </w:rPr>
-      </w:pPr>
-      <w:r>
-        <w:t xml:space="preserve">Puzles </w:t>
+        <w:ind w:left="720"/>
+        <w:jc w:val="both"/>
+      </w:pPr>
+      <w:r>
+        <w:t xml:space="preserve">Atributos </w:t>
+      </w:r>
+    </w:p>
+    <w:p>
+      <w:pPr>
+        <w:pStyle w:val="NormalWeb"/>
+        <w:spacing w:line="360" w:lineRule="auto"/>
+        <w:ind w:left="1416" w:firstLine="60"/>
+        <w:jc w:val="both"/>
+      </w:pPr>
+      <w:r>
+        <w:t xml:space="preserve">string </w:t>
+      </w:r>
+      <w:r>
+        <w:t xml:space="preserve">question: La pregunta o enunciado del </w:t>
+      </w:r>
+      <w:r>
+        <w:t>puzle</w:t>
+      </w:r>
+      <w:r>
+        <w:t xml:space="preserve"> que el jugador debe resolver.</w:t>
+      </w:r>
+    </w:p>
+    <w:p>
+      <w:pPr>
+        <w:pStyle w:val="NormalWeb"/>
+        <w:spacing w:line="360" w:lineRule="auto"/>
+        <w:ind w:left="720"/>
+        <w:jc w:val="both"/>
+      </w:pPr>
+      <w:r>
+        <w:t xml:space="preserve">   </w:t>
+      </w:r>
+      <w:r>
+        <w:tab/>
       </w:r>
       <w:r>
         <w:t xml:space="preserve"> </w:t>
+      </w:r>
+      <w:r>
+        <w:t xml:space="preserve">int </w:t>
+      </w:r>
+      <w:r>
+        <w:t xml:space="preserve">answer: La respuesta correcta del </w:t>
+      </w:r>
+      <w:r>
+        <w:t>puzle</w:t>
+      </w:r>
+      <w:r>
+        <w:t>.</w:t>
+      </w:r>
+    </w:p>
+    <w:p>
+      <w:pPr>
+        <w:pStyle w:val="NormalWeb"/>
+        <w:spacing w:line="360" w:lineRule="auto"/>
+        <w:ind w:left="720"/>
+        <w:jc w:val="both"/>
+      </w:pPr>
+      <w:r>
+        <w:lastRenderedPageBreak/>
+        <w:t xml:space="preserve">Métodos </w:t>
+      </w:r>
+    </w:p>
+    <w:p>
+      <w:pPr>
+        <w:pStyle w:val="NormalWeb"/>
+        <w:spacing w:line="360" w:lineRule="auto"/>
+        <w:ind w:left="720" w:firstLine="696"/>
+        <w:jc w:val="both"/>
+      </w:pPr>
+      <w:r>
+        <w:t xml:space="preserve">void </w:t>
+      </w:r>
+      <w:r>
+        <w:t>show_puzzle(): Muestra la pregunta o enunciado del puzzle al jugador.</w:t>
+      </w:r>
+    </w:p>
+    <w:p>
+      <w:pPr>
+        <w:pStyle w:val="NormalWeb"/>
+        <w:spacing w:line="360" w:lineRule="auto"/>
+        <w:ind w:left="1416"/>
+        <w:jc w:val="both"/>
+      </w:pPr>
+      <w:r>
+        <w:t>void</w:t>
+      </w:r>
+      <w:r>
+        <w:t xml:space="preserve"> check_answer(player_answer): Comprueba si la respuesta proporcionada por el jugador es correcta. Si la respuesta es correcta, el jugador avanzará al siguiente nivel. Si la respuesta es incorrecta, el jugador tendrá que intentar resolver el puzzle de nuevo.</w:t>
+      </w:r>
+    </w:p>
+    <w:p>
+      <w:pPr>
+        <w:pStyle w:val="NormalWeb"/>
+        <w:spacing w:line="360" w:lineRule="auto"/>
+        <w:ind w:left="1416"/>
+        <w:jc w:val="both"/>
+        <w:rPr>
+          <w:u w:val="single"/>
+        </w:rPr>
+      </w:pPr>
+      <w:r>
+        <w:t xml:space="preserve">void </w:t>
+      </w:r>
+      <w:r>
+        <w:t>get_hint(): Proporciona una pista o ayuda al jugador para resolver el puzzle, si está disponible. La cantidad y la calidad de las pistas dependerá de la dificultad del puzzle</w:t>
       </w:r>
     </w:p>
     <w:sectPr>
@@ -1695,9 +2545,158 @@
     </w:lvl>
   </w:abstractNum>
   <w:abstractNum w:abstractNumId="1" w15:restartNumberingAfterBreak="0">
-    <w:nsid w:val="76FB4C8F"/>
+    <w:nsid w:val="0C467D0A"/>
+    <w:multiLevelType w:val="multilevel"/>
+    <w:tmpl w:val="6F7A1D60"/>
+    <w:lvl w:ilvl="0">
+      <w:start w:val="1"/>
+      <w:numFmt w:val="bullet"/>
+      <w:lvlText w:val=""/>
+      <w:lvlJc w:val="left"/>
+      <w:pPr>
+        <w:tabs>
+          <w:tab w:val="num" w:pos="720"/>
+        </w:tabs>
+        <w:ind w:left="720" w:hanging="360"/>
+      </w:pPr>
+      <w:rPr>
+        <w:rFonts w:ascii="Symbol" w:hAnsi="Symbol" w:hint="default"/>
+        <w:sz w:val="20"/>
+      </w:rPr>
+    </w:lvl>
+    <w:lvl w:ilvl="1" w:tentative="1">
+      <w:start w:val="1"/>
+      <w:numFmt w:val="bullet"/>
+      <w:lvlText w:val="o"/>
+      <w:lvlJc w:val="left"/>
+      <w:pPr>
+        <w:tabs>
+          <w:tab w:val="num" w:pos="1440"/>
+        </w:tabs>
+        <w:ind w:left="1440" w:hanging="360"/>
+      </w:pPr>
+      <w:rPr>
+        <w:rFonts w:ascii="Courier New" w:hAnsi="Courier New" w:hint="default"/>
+        <w:sz w:val="20"/>
+      </w:rPr>
+    </w:lvl>
+    <w:lvl w:ilvl="2" w:tentative="1">
+      <w:start w:val="1"/>
+      <w:numFmt w:val="bullet"/>
+      <w:lvlText w:val=""/>
+      <w:lvlJc w:val="left"/>
+      <w:pPr>
+        <w:tabs>
+          <w:tab w:val="num" w:pos="2160"/>
+        </w:tabs>
+        <w:ind w:left="2160" w:hanging="360"/>
+      </w:pPr>
+      <w:rPr>
+        <w:rFonts w:ascii="Wingdings" w:hAnsi="Wingdings" w:hint="default"/>
+        <w:sz w:val="20"/>
+      </w:rPr>
+    </w:lvl>
+    <w:lvl w:ilvl="3" w:tentative="1">
+      <w:start w:val="1"/>
+      <w:numFmt w:val="bullet"/>
+      <w:lvlText w:val=""/>
+      <w:lvlJc w:val="left"/>
+      <w:pPr>
+        <w:tabs>
+          <w:tab w:val="num" w:pos="2880"/>
+        </w:tabs>
+        <w:ind w:left="2880" w:hanging="360"/>
+      </w:pPr>
+      <w:rPr>
+        <w:rFonts w:ascii="Wingdings" w:hAnsi="Wingdings" w:hint="default"/>
+        <w:sz w:val="20"/>
+      </w:rPr>
+    </w:lvl>
+    <w:lvl w:ilvl="4" w:tentative="1">
+      <w:start w:val="1"/>
+      <w:numFmt w:val="bullet"/>
+      <w:lvlText w:val=""/>
+      <w:lvlJc w:val="left"/>
+      <w:pPr>
+        <w:tabs>
+          <w:tab w:val="num" w:pos="3600"/>
+        </w:tabs>
+        <w:ind w:left="3600" w:hanging="360"/>
+      </w:pPr>
+      <w:rPr>
+        <w:rFonts w:ascii="Wingdings" w:hAnsi="Wingdings" w:hint="default"/>
+        <w:sz w:val="20"/>
+      </w:rPr>
+    </w:lvl>
+    <w:lvl w:ilvl="5" w:tentative="1">
+      <w:start w:val="1"/>
+      <w:numFmt w:val="bullet"/>
+      <w:lvlText w:val=""/>
+      <w:lvlJc w:val="left"/>
+      <w:pPr>
+        <w:tabs>
+          <w:tab w:val="num" w:pos="4320"/>
+        </w:tabs>
+        <w:ind w:left="4320" w:hanging="360"/>
+      </w:pPr>
+      <w:rPr>
+        <w:rFonts w:ascii="Wingdings" w:hAnsi="Wingdings" w:hint="default"/>
+        <w:sz w:val="20"/>
+      </w:rPr>
+    </w:lvl>
+    <w:lvl w:ilvl="6" w:tentative="1">
+      <w:start w:val="1"/>
+      <w:numFmt w:val="bullet"/>
+      <w:lvlText w:val=""/>
+      <w:lvlJc w:val="left"/>
+      <w:pPr>
+        <w:tabs>
+          <w:tab w:val="num" w:pos="5040"/>
+        </w:tabs>
+        <w:ind w:left="5040" w:hanging="360"/>
+      </w:pPr>
+      <w:rPr>
+        <w:rFonts w:ascii="Wingdings" w:hAnsi="Wingdings" w:hint="default"/>
+        <w:sz w:val="20"/>
+      </w:rPr>
+    </w:lvl>
+    <w:lvl w:ilvl="7" w:tentative="1">
+      <w:start w:val="1"/>
+      <w:numFmt w:val="bullet"/>
+      <w:lvlText w:val=""/>
+      <w:lvlJc w:val="left"/>
+      <w:pPr>
+        <w:tabs>
+          <w:tab w:val="num" w:pos="5760"/>
+        </w:tabs>
+        <w:ind w:left="5760" w:hanging="360"/>
+      </w:pPr>
+      <w:rPr>
+        <w:rFonts w:ascii="Wingdings" w:hAnsi="Wingdings" w:hint="default"/>
+        <w:sz w:val="20"/>
+      </w:rPr>
+    </w:lvl>
+    <w:lvl w:ilvl="8" w:tentative="1">
+      <w:start w:val="1"/>
+      <w:numFmt w:val="bullet"/>
+      <w:lvlText w:val=""/>
+      <w:lvlJc w:val="left"/>
+      <w:pPr>
+        <w:tabs>
+          <w:tab w:val="num" w:pos="6480"/>
+        </w:tabs>
+        <w:ind w:left="6480" w:hanging="360"/>
+      </w:pPr>
+      <w:rPr>
+        <w:rFonts w:ascii="Wingdings" w:hAnsi="Wingdings" w:hint="default"/>
+        <w:sz w:val="20"/>
+      </w:rPr>
+    </w:lvl>
+  </w:abstractNum>
+  <w:abstractNum w:abstractNumId="2" w15:restartNumberingAfterBreak="0">
+    <w:nsid w:val="33865298"/>
     <w:multiLevelType w:val="hybridMultilevel"/>
-    <w:tmpl w:val="A5901978"/>
+    <w:tmpl w:val="9828E22A"/>
     <w:lvl w:ilvl="0" w:tplc="240A0001">
       <w:start w:val="1"/>
       <w:numFmt w:val="bullet"/>
@@ -1807,11 +2806,130 @@
       </w:rPr>
     </w:lvl>
   </w:abstractNum>
+  <w:abstractNum w:abstractNumId="3" w15:restartNumberingAfterBreak="0">
+    <w:nsid w:val="76FB4C8F"/>
+    <w:multiLevelType w:val="hybridMultilevel"/>
+    <w:tmpl w:val="A5901978"/>
+    <w:lvl w:ilvl="0" w:tplc="240A0001">
+      <w:start w:val="1"/>
+      <w:numFmt w:val="bullet"/>
+      <w:lvlText w:val=""/>
+      <w:lvlJc w:val="left"/>
+      <w:pPr>
+        <w:ind w:left="720" w:hanging="360"/>
+      </w:pPr>
+      <w:rPr>
+        <w:rFonts w:ascii="Symbol" w:hAnsi="Symbol" w:hint="default"/>
+      </w:rPr>
+    </w:lvl>
+    <w:lvl w:ilvl="1" w:tplc="240A0003">
+      <w:start w:val="1"/>
+      <w:numFmt w:val="bullet"/>
+      <w:lvlText w:val="o"/>
+      <w:lvlJc w:val="left"/>
+      <w:pPr>
+        <w:ind w:left="1440" w:hanging="360"/>
+      </w:pPr>
+      <w:rPr>
+        <w:rFonts w:ascii="Courier New" w:hAnsi="Courier New" w:cs="Courier New" w:hint="default"/>
+      </w:rPr>
+    </w:lvl>
+    <w:lvl w:ilvl="2" w:tplc="240A0005" w:tentative="1">
+      <w:start w:val="1"/>
+      <w:numFmt w:val="bullet"/>
+      <w:lvlText w:val=""/>
+      <w:lvlJc w:val="left"/>
+      <w:pPr>
+        <w:ind w:left="2160" w:hanging="360"/>
+      </w:pPr>
+      <w:rPr>
+        <w:rFonts w:ascii="Wingdings" w:hAnsi="Wingdings" w:hint="default"/>
+      </w:rPr>
+    </w:lvl>
+    <w:lvl w:ilvl="3" w:tplc="240A0001" w:tentative="1">
+      <w:start w:val="1"/>
+      <w:numFmt w:val="bullet"/>
+      <w:lvlText w:val=""/>
+      <w:lvlJc w:val="left"/>
+      <w:pPr>
+        <w:ind w:left="2880" w:hanging="360"/>
+      </w:pPr>
+      <w:rPr>
+        <w:rFonts w:ascii="Symbol" w:hAnsi="Symbol" w:hint="default"/>
+      </w:rPr>
+    </w:lvl>
+    <w:lvl w:ilvl="4" w:tplc="240A0003" w:tentative="1">
+      <w:start w:val="1"/>
+      <w:numFmt w:val="bullet"/>
+      <w:lvlText w:val="o"/>
+      <w:lvlJc w:val="left"/>
+      <w:pPr>
+        <w:ind w:left="3600" w:hanging="360"/>
+      </w:pPr>
+      <w:rPr>
+        <w:rFonts w:ascii="Courier New" w:hAnsi="Courier New" w:cs="Courier New" w:hint="default"/>
+      </w:rPr>
+    </w:lvl>
+    <w:lvl w:ilvl="5" w:tplc="240A0005" w:tentative="1">
+      <w:start w:val="1"/>
+      <w:numFmt w:val="bullet"/>
+      <w:lvlText w:val=""/>
+      <w:lvlJc w:val="left"/>
+      <w:pPr>
+        <w:ind w:left="4320" w:hanging="360"/>
+      </w:pPr>
+      <w:rPr>
+        <w:rFonts w:ascii="Wingdings" w:hAnsi="Wingdings" w:hint="default"/>
+      </w:rPr>
+    </w:lvl>
+    <w:lvl w:ilvl="6" w:tplc="240A0001" w:tentative="1">
+      <w:start w:val="1"/>
+      <w:numFmt w:val="bullet"/>
+      <w:lvlText w:val=""/>
+      <w:lvlJc w:val="left"/>
+      <w:pPr>
+        <w:ind w:left="5040" w:hanging="360"/>
+      </w:pPr>
+      <w:rPr>
+        <w:rFonts w:ascii="Symbol" w:hAnsi="Symbol" w:hint="default"/>
+      </w:rPr>
+    </w:lvl>
+    <w:lvl w:ilvl="7" w:tplc="240A0003" w:tentative="1">
+      <w:start w:val="1"/>
+      <w:numFmt w:val="bullet"/>
+      <w:lvlText w:val="o"/>
+      <w:lvlJc w:val="left"/>
+      <w:pPr>
+        <w:ind w:left="5760" w:hanging="360"/>
+      </w:pPr>
+      <w:rPr>
+        <w:rFonts w:ascii="Courier New" w:hAnsi="Courier New" w:cs="Courier New" w:hint="default"/>
+      </w:rPr>
+    </w:lvl>
+    <w:lvl w:ilvl="8" w:tplc="240A0005" w:tentative="1">
+      <w:start w:val="1"/>
+      <w:numFmt w:val="bullet"/>
+      <w:lvlText w:val=""/>
+      <w:lvlJc w:val="left"/>
+      <w:pPr>
+        <w:ind w:left="6480" w:hanging="360"/>
+      </w:pPr>
+      <w:rPr>
+        <w:rFonts w:ascii="Wingdings" w:hAnsi="Wingdings" w:hint="default"/>
+      </w:rPr>
+    </w:lvl>
+  </w:abstractNum>
   <w:num w:numId="1" w16cid:durableId="853611166">
     <w:abstractNumId w:val="0"/>
   </w:num>
   <w:num w:numId="2" w16cid:durableId="655229407">
+    <w:abstractNumId w:val="3"/>
+  </w:num>
+  <w:num w:numId="3" w16cid:durableId="122385882">
     <w:abstractNumId w:val="1"/>
+  </w:num>
+  <w:num w:numId="4" w16cid:durableId="1980912372">
+    <w:abstractNumId w:val="2"/>
   </w:num>
 </w:numbering>
 </file>
@@ -2414,6 +3532,19 @@
       <w:contextualSpacing/>
     </w:pPr>
   </w:style>
+  <w:style w:type="character" w:styleId="CdigoHTML">
+    <w:name w:val="HTML Code"/>
+    <w:basedOn w:val="Fuentedeprrafopredeter"/>
+    <w:uiPriority w:val="99"/>
+    <w:semiHidden/>
+    <w:unhideWhenUsed/>
+    <w:rsid w:val="00161557"/>
+    <w:rPr>
+      <w:rFonts w:ascii="Courier New" w:eastAsia="Times New Roman" w:hAnsi="Courier New" w:cs="Courier New"/>
+      <w:sz w:val="20"/>
+      <w:szCs w:val="20"/>
+    </w:rPr>
+  </w:style>
 </w:styles>
 </file>
 
@@ -2587,6 +3718,7 @@
     <w:rsid w:val="00252E89"/>
     <w:rsid w:val="00327A2D"/>
     <w:rsid w:val="00544568"/>
+    <w:rsid w:val="00576F75"/>
     <w:rsid w:val="009A3D08"/>
     <w:rsid w:val="00AD7429"/>
     <w:rsid w:val="00AE43A5"/>

--- a/Documentación/Idea.docx
+++ b/Documentación/Idea.docx
@@ -983,6 +983,7 @@
     </w:p>
     <w:p/>
     <w:p/>
+    <w:p/>
     <w:p>
       <w:pPr>
         <w:rPr>
@@ -1238,7 +1239,23 @@
           <w:sz w:val="24"/>
           <w:szCs w:val="24"/>
         </w:rPr>
-        <w:t>: La hoja también puede seguir una trayectoria circular constante, siguiendo las leyes del movimiento circular uniforme.</w:t>
+        <w:t xml:space="preserve">: La hoja también puede </w:t>
+      </w:r>
+      <w:r>
+        <w:rPr>
+          <w:rFonts w:ascii="Times New Roman" w:hAnsi="Times New Roman" w:cs="Times New Roman"/>
+          <w:sz w:val="24"/>
+          <w:szCs w:val="24"/>
+        </w:rPr>
+        <w:t xml:space="preserve">tener </w:t>
+      </w:r>
+      <w:r>
+        <w:rPr>
+          <w:rFonts w:ascii="Times New Roman" w:hAnsi="Times New Roman" w:cs="Times New Roman"/>
+          <w:sz w:val="24"/>
+          <w:szCs w:val="24"/>
+        </w:rPr>
+        <w:t>una trayectoria circular constante, siguiendo las leyes del movimiento circular uniforme.</w:t>
       </w:r>
     </w:p>
     <w:p>
@@ -1345,10 +1362,24 @@
           <w:bCs/>
         </w:rPr>
       </w:pPr>
-      <w:r>
-        <w:rPr>
+    </w:p>
+    <w:p>
+      <w:pPr>
+        <w:rPr>
+          <w:rFonts w:ascii="Times New Roman" w:hAnsi="Times New Roman" w:cs="Times New Roman"/>
           <w:b/>
           <w:bCs/>
+          <w:sz w:val="24"/>
+          <w:szCs w:val="24"/>
+        </w:rPr>
+      </w:pPr>
+      <w:r>
+        <w:rPr>
+          <w:rFonts w:ascii="Times New Roman" w:hAnsi="Times New Roman" w:cs="Times New Roman"/>
+          <w:b/>
+          <w:bCs/>
+          <w:sz w:val="24"/>
+          <w:szCs w:val="24"/>
         </w:rPr>
         <w:lastRenderedPageBreak/>
         <w:t xml:space="preserve">Requerimientos </w:t>
@@ -1364,7 +1395,18 @@
         <w:spacing w:line="360" w:lineRule="auto"/>
       </w:pPr>
       <w:r>
-        <w:t>Físicas: como se mencionó anteriormente, el juego requerirá la implementación de diversas físicas para proporcionar una experiencia de juego realista y emocionante.</w:t>
+        <w:t xml:space="preserve">Físicas: </w:t>
+      </w:r>
+      <w:proofErr w:type="spellStart"/>
+      <w:r>
+        <w:t>E</w:t>
+      </w:r>
+      <w:r>
+        <w:t>juego</w:t>
+      </w:r>
+      <w:proofErr w:type="spellEnd"/>
+      <w:r>
+        <w:t xml:space="preserve"> requerirá la implementación de diversas físicas para proporcionar una experiencia de juego realista y emocionante.</w:t>
       </w:r>
     </w:p>
     <w:p>
@@ -1408,6 +1450,54 @@
       </w:pPr>
       <w:r>
         <w:t>Enemigos: los enemigos como los pájaros o las situaciones climáticas se requieren para darle dificultad al juego</w:t>
+      </w:r>
+      <w:r>
+        <w:t>.</w:t>
+      </w:r>
+    </w:p>
+    <w:p>
+      <w:pPr>
+        <w:pStyle w:val="NormalWeb"/>
+        <w:numPr>
+          <w:ilvl w:val="0"/>
+          <w:numId w:val="1"/>
+        </w:numPr>
+        <w:spacing w:line="360" w:lineRule="auto"/>
+        <w:rPr>
+          <w:b/>
+          <w:bCs/>
+        </w:rPr>
+      </w:pPr>
+      <w:r>
+        <w:t>Jugador: para darle jugabilidad al usuario requerimos poder mover el personaje principal, implementar sus mecánicas y su interacción con los demás objetos del juego</w:t>
+      </w:r>
+      <w:r>
+        <w:t>.</w:t>
+      </w:r>
+    </w:p>
+    <w:p>
+      <w:pPr>
+        <w:pStyle w:val="NormalWeb"/>
+        <w:numPr>
+          <w:ilvl w:val="0"/>
+          <w:numId w:val="1"/>
+        </w:numPr>
+        <w:spacing w:line="360" w:lineRule="auto"/>
+        <w:rPr>
+          <w:b/>
+          <w:bCs/>
+        </w:rPr>
+      </w:pPr>
+      <w:r>
+        <w:t xml:space="preserve">Lugares seguros: el objetivo del juego es encontrar un lugar seguro para la estancia de la hoja, por lo que es de vital importancia definir </w:t>
+      </w:r>
+      <w:proofErr w:type="spellStart"/>
+      <w:r>
+        <w:t>cuales</w:t>
+      </w:r>
+      <w:proofErr w:type="spellEnd"/>
+      <w:r>
+        <w:t xml:space="preserve"> son y que características tienen los lugares seguros.</w:t>
       </w:r>
     </w:p>
     <w:p>
@@ -1441,12 +1531,14 @@
           <w:bCs/>
         </w:rPr>
       </w:pPr>
+      <w:proofErr w:type="spellStart"/>
       <w:r>
         <w:t>G</w:t>
       </w:r>
       <w:r>
         <w:t>ame</w:t>
       </w:r>
+      <w:proofErr w:type="spellEnd"/>
     </w:p>
     <w:p>
       <w:pPr>
@@ -1472,15 +1564,49 @@
           <w14:ligatures w14:val="none"/>
         </w:rPr>
       </w:pPr>
-      <w:r>
-        <w:rPr>
-          <w:rFonts w:ascii="Times New Roman" w:eastAsia="Times New Roman" w:hAnsi="Times New Roman" w:cs="Times New Roman"/>
-          <w:kern w:val="0"/>
-          <w:sz w:val="24"/>
-          <w:szCs w:val="24"/>
-          <w14:ligatures w14:val="none"/>
-        </w:rPr>
-        <w:t>int level: representa el nivel actual en el que se encuentra el jugador.</w:t>
+      <w:proofErr w:type="spellStart"/>
+      <w:r>
+        <w:rPr>
+          <w:rFonts w:ascii="Times New Roman" w:eastAsia="Times New Roman" w:hAnsi="Times New Roman" w:cs="Times New Roman"/>
+          <w:kern w:val="0"/>
+          <w:sz w:val="24"/>
+          <w:szCs w:val="24"/>
+          <w14:ligatures w14:val="none"/>
+        </w:rPr>
+        <w:t>int</w:t>
+      </w:r>
+      <w:proofErr w:type="spellEnd"/>
+      <w:r>
+        <w:rPr>
+          <w:rFonts w:ascii="Times New Roman" w:eastAsia="Times New Roman" w:hAnsi="Times New Roman" w:cs="Times New Roman"/>
+          <w:kern w:val="0"/>
+          <w:sz w:val="24"/>
+          <w:szCs w:val="24"/>
+          <w14:ligatures w14:val="none"/>
+        </w:rPr>
+        <w:t xml:space="preserve"> </w:t>
+      </w:r>
+      <w:proofErr w:type="spellStart"/>
+      <w:r>
+        <w:rPr>
+          <w:rFonts w:ascii="Times New Roman" w:eastAsia="Times New Roman" w:hAnsi="Times New Roman" w:cs="Times New Roman"/>
+          <w:kern w:val="0"/>
+          <w:sz w:val="24"/>
+          <w:szCs w:val="24"/>
+          <w14:ligatures w14:val="none"/>
+        </w:rPr>
+        <w:t>level</w:t>
+      </w:r>
+      <w:proofErr w:type="spellEnd"/>
+      <w:r>
+        <w:rPr>
+          <w:rFonts w:ascii="Times New Roman" w:eastAsia="Times New Roman" w:hAnsi="Times New Roman" w:cs="Times New Roman"/>
+          <w:kern w:val="0"/>
+          <w:sz w:val="24"/>
+          <w:szCs w:val="24"/>
+          <w14:ligatures w14:val="none"/>
+        </w:rPr>
+        <w:t>: representa el nivel actual en el que se encuentra el jugador.</w:t>
       </w:r>
     </w:p>
     <w:p>
@@ -1490,8 +1616,21 @@
         <w:ind w:left="1416"/>
         <w:jc w:val="both"/>
       </w:pPr>
-      <w:r>
-        <w:t>bool gameOver: indica si el juego ha terminado o no.</w:t>
+      <w:proofErr w:type="spellStart"/>
+      <w:r>
+        <w:t>bool</w:t>
+      </w:r>
+      <w:proofErr w:type="spellEnd"/>
+      <w:r>
+        <w:t xml:space="preserve"> </w:t>
+      </w:r>
+      <w:proofErr w:type="spellStart"/>
+      <w:r>
+        <w:t>gameOver</w:t>
+      </w:r>
+      <w:proofErr w:type="spellEnd"/>
+      <w:r>
+        <w:t>: indica si el juego ha terminado o no.</w:t>
       </w:r>
     </w:p>
     <w:p>
@@ -1512,8 +1651,34 @@
         <w:ind w:left="1416"/>
         <w:jc w:val="both"/>
       </w:pPr>
-      <w:r>
-        <w:t>void startGame(): inicializa el juego y establece los valores iniciales para score y level.</w:t>
+      <w:proofErr w:type="spellStart"/>
+      <w:r>
+        <w:t>void</w:t>
+      </w:r>
+      <w:proofErr w:type="spellEnd"/>
+      <w:r>
+        <w:t xml:space="preserve"> </w:t>
+      </w:r>
+      <w:proofErr w:type="spellStart"/>
+      <w:proofErr w:type="gramStart"/>
+      <w:r>
+        <w:t>startGame</w:t>
+      </w:r>
+      <w:proofErr w:type="spellEnd"/>
+      <w:r>
+        <w:t>(</w:t>
+      </w:r>
+      <w:proofErr w:type="gramEnd"/>
+      <w:r>
+        <w:t xml:space="preserve">): inicializa el juego y establece los valores iniciales para score y </w:t>
+      </w:r>
+      <w:proofErr w:type="spellStart"/>
+      <w:r>
+        <w:t>level</w:t>
+      </w:r>
+      <w:proofErr w:type="spellEnd"/>
+      <w:r>
+        <w:t>.</w:t>
       </w:r>
     </w:p>
     <w:p>
@@ -1523,8 +1688,34 @@
         <w:ind w:left="1416"/>
         <w:jc w:val="both"/>
       </w:pPr>
-      <w:r>
-        <w:t>void endGame(): cambia el valor de gameOver a true y muestra la puntuación final del jugador.</w:t>
+      <w:proofErr w:type="spellStart"/>
+      <w:r>
+        <w:t>void</w:t>
+      </w:r>
+      <w:proofErr w:type="spellEnd"/>
+      <w:r>
+        <w:t xml:space="preserve"> </w:t>
+      </w:r>
+      <w:proofErr w:type="spellStart"/>
+      <w:proofErr w:type="gramStart"/>
+      <w:r>
+        <w:t>endGame</w:t>
+      </w:r>
+      <w:proofErr w:type="spellEnd"/>
+      <w:r>
+        <w:t>(</w:t>
+      </w:r>
+      <w:proofErr w:type="gramEnd"/>
+      <w:r>
+        <w:t xml:space="preserve">): cambia el valor de </w:t>
+      </w:r>
+      <w:proofErr w:type="spellStart"/>
+      <w:r>
+        <w:t>gameOver</w:t>
+      </w:r>
+      <w:proofErr w:type="spellEnd"/>
+      <w:r>
+        <w:t xml:space="preserve"> a true y muestra la puntuación final del jugador.</w:t>
       </w:r>
     </w:p>
     <w:p>
@@ -1534,8 +1725,35 @@
         <w:ind w:left="1416"/>
         <w:jc w:val="both"/>
       </w:pPr>
-      <w:r>
-        <w:t>void nextLevel(): aumenta el valor de level en 1 y actualiza el entorno y los desafíos para el siguiente nivel</w:t>
+      <w:proofErr w:type="spellStart"/>
+      <w:r>
+        <w:lastRenderedPageBreak/>
+        <w:t>void</w:t>
+      </w:r>
+      <w:proofErr w:type="spellEnd"/>
+      <w:r>
+        <w:t xml:space="preserve"> </w:t>
+      </w:r>
+      <w:proofErr w:type="spellStart"/>
+      <w:proofErr w:type="gramStart"/>
+      <w:r>
+        <w:t>nextLevel</w:t>
+      </w:r>
+      <w:proofErr w:type="spellEnd"/>
+      <w:r>
+        <w:t>(</w:t>
+      </w:r>
+      <w:proofErr w:type="gramEnd"/>
+      <w:r>
+        <w:t xml:space="preserve">): aumenta el valor de </w:t>
+      </w:r>
+      <w:proofErr w:type="spellStart"/>
+      <w:r>
+        <w:t>level</w:t>
+      </w:r>
+      <w:proofErr w:type="spellEnd"/>
+      <w:r>
+        <w:t xml:space="preserve"> en 1 y actualiza el entorno y los desafíos para el siguiente nivel</w:t>
       </w:r>
     </w:p>
     <w:p>
@@ -1545,8 +1763,26 @@
         <w:ind w:left="1416"/>
         <w:jc w:val="both"/>
       </w:pPr>
-      <w:r>
-        <w:t>bool checkGameOver(): comprueba si el juego ha terminado, ya sea porque la hoja encontró un hogar seguro o porque fue destruida por los elementos climáticos.</w:t>
+      <w:proofErr w:type="spellStart"/>
+      <w:r>
+        <w:t>bool</w:t>
+      </w:r>
+      <w:proofErr w:type="spellEnd"/>
+      <w:r>
+        <w:t xml:space="preserve"> </w:t>
+      </w:r>
+      <w:proofErr w:type="spellStart"/>
+      <w:proofErr w:type="gramStart"/>
+      <w:r>
+        <w:t>checkGameOver</w:t>
+      </w:r>
+      <w:proofErr w:type="spellEnd"/>
+      <w:r>
+        <w:t>(</w:t>
+      </w:r>
+      <w:proofErr w:type="gramEnd"/>
+      <w:r>
+        <w:t>): comprueba si el juego ha terminado, ya sea porque la hoja encontró un hogar seguro o porque fue destruida por los elementos climáticos.</w:t>
       </w:r>
     </w:p>
     <w:p>
@@ -1612,15 +1848,27 @@
           <w14:ligatures w14:val="none"/>
         </w:rPr>
       </w:pPr>
-      <w:r>
-        <w:rPr>
-          <w:rFonts w:ascii="Times New Roman" w:eastAsia="Times New Roman" w:hAnsi="Times New Roman" w:cs="Times New Roman"/>
-          <w:kern w:val="0"/>
-          <w:sz w:val="24"/>
-          <w:szCs w:val="24"/>
-          <w14:ligatures w14:val="none"/>
-        </w:rPr>
-        <w:t xml:space="preserve">int </w:t>
+      <w:proofErr w:type="spellStart"/>
+      <w:r>
+        <w:rPr>
+          <w:rFonts w:ascii="Times New Roman" w:eastAsia="Times New Roman" w:hAnsi="Times New Roman" w:cs="Times New Roman"/>
+          <w:kern w:val="0"/>
+          <w:sz w:val="24"/>
+          <w:szCs w:val="24"/>
+          <w14:ligatures w14:val="none"/>
+        </w:rPr>
+        <w:t>int</w:t>
+      </w:r>
+      <w:proofErr w:type="spellEnd"/>
+      <w:r>
+        <w:rPr>
+          <w:rFonts w:ascii="Times New Roman" w:eastAsia="Times New Roman" w:hAnsi="Times New Roman" w:cs="Times New Roman"/>
+          <w:kern w:val="0"/>
+          <w:sz w:val="24"/>
+          <w:szCs w:val="24"/>
+          <w14:ligatures w14:val="none"/>
+        </w:rPr>
+        <w:t xml:space="preserve"> </w:t>
       </w:r>
       <w:r>
         <w:rPr>
@@ -1646,15 +1894,27 @@
           <w14:ligatures w14:val="none"/>
         </w:rPr>
       </w:pPr>
-      <w:r>
-        <w:rPr>
-          <w:rFonts w:ascii="Times New Roman" w:eastAsia="Times New Roman" w:hAnsi="Times New Roman" w:cs="Times New Roman"/>
-          <w:kern w:val="0"/>
-          <w:sz w:val="24"/>
-          <w:szCs w:val="24"/>
-          <w14:ligatures w14:val="none"/>
-        </w:rPr>
-        <w:t xml:space="preserve">int </w:t>
+      <w:proofErr w:type="spellStart"/>
+      <w:r>
+        <w:rPr>
+          <w:rFonts w:ascii="Times New Roman" w:eastAsia="Times New Roman" w:hAnsi="Times New Roman" w:cs="Times New Roman"/>
+          <w:kern w:val="0"/>
+          <w:sz w:val="24"/>
+          <w:szCs w:val="24"/>
+          <w14:ligatures w14:val="none"/>
+        </w:rPr>
+        <w:t>int</w:t>
+      </w:r>
+      <w:proofErr w:type="spellEnd"/>
+      <w:r>
+        <w:rPr>
+          <w:rFonts w:ascii="Times New Roman" w:eastAsia="Times New Roman" w:hAnsi="Times New Roman" w:cs="Times New Roman"/>
+          <w:kern w:val="0"/>
+          <w:sz w:val="24"/>
+          <w:szCs w:val="24"/>
+          <w14:ligatures w14:val="none"/>
+        </w:rPr>
+        <w:t xml:space="preserve"> </w:t>
       </w:r>
       <w:r>
         <w:rPr>
@@ -1680,25 +1940,49 @@
           <w14:ligatures w14:val="none"/>
         </w:rPr>
       </w:pPr>
-      <w:r>
-        <w:rPr>
-          <w:rFonts w:ascii="Times New Roman" w:eastAsia="Times New Roman" w:hAnsi="Times New Roman" w:cs="Times New Roman"/>
-          <w:kern w:val="0"/>
-          <w:sz w:val="24"/>
-          <w:szCs w:val="24"/>
-          <w14:ligatures w14:val="none"/>
-        </w:rPr>
-        <w:t xml:space="preserve">float </w:t>
-      </w:r>
-      <w:r>
-        <w:rPr>
-          <w:rFonts w:ascii="Times New Roman" w:eastAsia="Times New Roman" w:hAnsi="Times New Roman" w:cs="Times New Roman"/>
-          <w:kern w:val="0"/>
-          <w:sz w:val="24"/>
-          <w:szCs w:val="24"/>
-          <w14:ligatures w14:val="none"/>
-        </w:rPr>
-        <w:t>speed: la velocidad de movimiento de la hoja</w:t>
+      <w:proofErr w:type="spellStart"/>
+      <w:r>
+        <w:rPr>
+          <w:rFonts w:ascii="Times New Roman" w:eastAsia="Times New Roman" w:hAnsi="Times New Roman" w:cs="Times New Roman"/>
+          <w:kern w:val="0"/>
+          <w:sz w:val="24"/>
+          <w:szCs w:val="24"/>
+          <w14:ligatures w14:val="none"/>
+        </w:rPr>
+        <w:t>float</w:t>
+      </w:r>
+      <w:proofErr w:type="spellEnd"/>
+      <w:r>
+        <w:rPr>
+          <w:rFonts w:ascii="Times New Roman" w:eastAsia="Times New Roman" w:hAnsi="Times New Roman" w:cs="Times New Roman"/>
+          <w:kern w:val="0"/>
+          <w:sz w:val="24"/>
+          <w:szCs w:val="24"/>
+          <w14:ligatures w14:val="none"/>
+        </w:rPr>
+        <w:t xml:space="preserve"> </w:t>
+      </w:r>
+      <w:proofErr w:type="spellStart"/>
+      <w:r>
+        <w:rPr>
+          <w:rFonts w:ascii="Times New Roman" w:eastAsia="Times New Roman" w:hAnsi="Times New Roman" w:cs="Times New Roman"/>
+          <w:kern w:val="0"/>
+          <w:sz w:val="24"/>
+          <w:szCs w:val="24"/>
+          <w14:ligatures w14:val="none"/>
+        </w:rPr>
+        <w:t>speed</w:t>
+      </w:r>
+      <w:proofErr w:type="spellEnd"/>
+      <w:r>
+        <w:rPr>
+          <w:rFonts w:ascii="Times New Roman" w:eastAsia="Times New Roman" w:hAnsi="Times New Roman" w:cs="Times New Roman"/>
+          <w:kern w:val="0"/>
+          <w:sz w:val="24"/>
+          <w:szCs w:val="24"/>
+          <w14:ligatures w14:val="none"/>
+        </w:rPr>
+        <w:t>: la velocidad de movimiento de la hoja</w:t>
       </w:r>
     </w:p>
     <w:p>
@@ -1738,25 +2022,61 @@
           <w14:ligatures w14:val="none"/>
         </w:rPr>
       </w:pPr>
-      <w:r>
-        <w:rPr>
-          <w:rFonts w:ascii="Times New Roman" w:eastAsia="Times New Roman" w:hAnsi="Times New Roman" w:cs="Times New Roman"/>
-          <w:kern w:val="0"/>
-          <w:sz w:val="24"/>
-          <w:szCs w:val="24"/>
-          <w14:ligatures w14:val="none"/>
-        </w:rPr>
-        <w:t xml:space="preserve">void </w:t>
-      </w:r>
-      <w:r>
-        <w:rPr>
-          <w:rFonts w:ascii="Times New Roman" w:eastAsia="Times New Roman" w:hAnsi="Times New Roman" w:cs="Times New Roman"/>
-          <w:kern w:val="0"/>
-          <w:sz w:val="24"/>
-          <w:szCs w:val="24"/>
-          <w14:ligatures w14:val="none"/>
-        </w:rPr>
-        <w:t>move(x, y): mueve la hoja a las coordenadas (x, y) en el mapa</w:t>
+      <w:proofErr w:type="spellStart"/>
+      <w:r>
+        <w:rPr>
+          <w:rFonts w:ascii="Times New Roman" w:eastAsia="Times New Roman" w:hAnsi="Times New Roman" w:cs="Times New Roman"/>
+          <w:kern w:val="0"/>
+          <w:sz w:val="24"/>
+          <w:szCs w:val="24"/>
+          <w14:ligatures w14:val="none"/>
+        </w:rPr>
+        <w:t>void</w:t>
+      </w:r>
+      <w:proofErr w:type="spellEnd"/>
+      <w:r>
+        <w:rPr>
+          <w:rFonts w:ascii="Times New Roman" w:eastAsia="Times New Roman" w:hAnsi="Times New Roman" w:cs="Times New Roman"/>
+          <w:kern w:val="0"/>
+          <w:sz w:val="24"/>
+          <w:szCs w:val="24"/>
+          <w14:ligatures w14:val="none"/>
+        </w:rPr>
+        <w:t xml:space="preserve"> </w:t>
+      </w:r>
+      <w:proofErr w:type="spellStart"/>
+      <w:proofErr w:type="gramStart"/>
+      <w:r>
+        <w:rPr>
+          <w:rFonts w:ascii="Times New Roman" w:eastAsia="Times New Roman" w:hAnsi="Times New Roman" w:cs="Times New Roman"/>
+          <w:kern w:val="0"/>
+          <w:sz w:val="24"/>
+          <w:szCs w:val="24"/>
+          <w14:ligatures w14:val="none"/>
+        </w:rPr>
+        <w:t>move</w:t>
+      </w:r>
+      <w:proofErr w:type="spellEnd"/>
+      <w:r>
+        <w:rPr>
+          <w:rFonts w:ascii="Times New Roman" w:eastAsia="Times New Roman" w:hAnsi="Times New Roman" w:cs="Times New Roman"/>
+          <w:kern w:val="0"/>
+          <w:sz w:val="24"/>
+          <w:szCs w:val="24"/>
+          <w14:ligatures w14:val="none"/>
+        </w:rPr>
+        <w:t>(</w:t>
+      </w:r>
+      <w:proofErr w:type="gramEnd"/>
+      <w:r>
+        <w:rPr>
+          <w:rFonts w:ascii="Times New Roman" w:eastAsia="Times New Roman" w:hAnsi="Times New Roman" w:cs="Times New Roman"/>
+          <w:kern w:val="0"/>
+          <w:sz w:val="24"/>
+          <w:szCs w:val="24"/>
+          <w14:ligatures w14:val="none"/>
+        </w:rPr>
+        <w:t>x, y): mueve la hoja a las coordenadas (x, y) en el mapa</w:t>
       </w:r>
     </w:p>
     <w:p>
@@ -1770,6 +2090,7 @@
           <w:szCs w:val="24"/>
         </w:rPr>
       </w:pPr>
+      <w:proofErr w:type="spellStart"/>
       <w:r>
         <w:rPr>
           <w:rStyle w:val="CdigoHTML"/>
@@ -1777,8 +2098,9 @@
           <w:sz w:val="24"/>
           <w:szCs w:val="24"/>
         </w:rPr>
-        <w:t xml:space="preserve">bool </w:t>
-      </w:r>
+        <w:t>bool</w:t>
+      </w:r>
+      <w:proofErr w:type="spellEnd"/>
       <w:r>
         <w:rPr>
           <w:rStyle w:val="CdigoHTML"/>
@@ -1786,7 +2108,47 @@
           <w:sz w:val="24"/>
           <w:szCs w:val="24"/>
         </w:rPr>
-        <w:t>is_dead()</w:t>
+        <w:t xml:space="preserve"> </w:t>
+      </w:r>
+      <w:proofErr w:type="spellStart"/>
+      <w:r>
+        <w:rPr>
+          <w:rStyle w:val="CdigoHTML"/>
+          <w:rFonts w:ascii="Times New Roman" w:eastAsiaTheme="minorEastAsia" w:hAnsi="Times New Roman" w:cs="Times New Roman"/>
+          <w:sz w:val="24"/>
+          <w:szCs w:val="24"/>
+        </w:rPr>
+        <w:t>is_</w:t>
+      </w:r>
+      <w:proofErr w:type="gramStart"/>
+      <w:r>
+        <w:rPr>
+          <w:rStyle w:val="CdigoHTML"/>
+          <w:rFonts w:ascii="Times New Roman" w:eastAsiaTheme="minorEastAsia" w:hAnsi="Times New Roman" w:cs="Times New Roman"/>
+          <w:sz w:val="24"/>
+          <w:szCs w:val="24"/>
+        </w:rPr>
+        <w:t>dead</w:t>
+      </w:r>
+      <w:proofErr w:type="spellEnd"/>
+      <w:r>
+        <w:rPr>
+          <w:rStyle w:val="CdigoHTML"/>
+          <w:rFonts w:ascii="Times New Roman" w:eastAsiaTheme="minorEastAsia" w:hAnsi="Times New Roman" w:cs="Times New Roman"/>
+          <w:sz w:val="24"/>
+          <w:szCs w:val="24"/>
+        </w:rPr>
+        <w:t>(</w:t>
+      </w:r>
+      <w:proofErr w:type="gramEnd"/>
+      <w:r>
+        <w:rPr>
+          <w:rStyle w:val="CdigoHTML"/>
+          <w:rFonts w:ascii="Times New Roman" w:eastAsiaTheme="minorEastAsia" w:hAnsi="Times New Roman" w:cs="Times New Roman"/>
+          <w:sz w:val="24"/>
+          <w:szCs w:val="24"/>
+        </w:rPr>
+        <w:t>)</w:t>
       </w:r>
       <w:r>
         <w:rPr>
@@ -1816,21 +2178,41 @@
           <w:szCs w:val="24"/>
         </w:rPr>
       </w:pPr>
-      <w:r>
-        <w:rPr>
-          <w:rFonts w:ascii="Times New Roman" w:hAnsi="Times New Roman" w:cs="Times New Roman"/>
-          <w:sz w:val="24"/>
-          <w:szCs w:val="24"/>
-        </w:rPr>
-        <w:t xml:space="preserve">void </w:t>
-      </w:r>
-      <w:r>
-        <w:rPr>
-          <w:rFonts w:ascii="Times New Roman" w:hAnsi="Times New Roman" w:cs="Times New Roman"/>
-          <w:sz w:val="24"/>
-          <w:szCs w:val="24"/>
-        </w:rPr>
-        <w:t>flotar()</w:t>
+      <w:proofErr w:type="spellStart"/>
+      <w:r>
+        <w:rPr>
+          <w:rFonts w:ascii="Times New Roman" w:hAnsi="Times New Roman" w:cs="Times New Roman"/>
+          <w:sz w:val="24"/>
+          <w:szCs w:val="24"/>
+        </w:rPr>
+        <w:t>void</w:t>
+      </w:r>
+      <w:proofErr w:type="spellEnd"/>
+      <w:r>
+        <w:rPr>
+          <w:rFonts w:ascii="Times New Roman" w:hAnsi="Times New Roman" w:cs="Times New Roman"/>
+          <w:sz w:val="24"/>
+          <w:szCs w:val="24"/>
+        </w:rPr>
+        <w:t xml:space="preserve"> </w:t>
+      </w:r>
+      <w:proofErr w:type="gramStart"/>
+      <w:r>
+        <w:rPr>
+          <w:rFonts w:ascii="Times New Roman" w:hAnsi="Times New Roman" w:cs="Times New Roman"/>
+          <w:sz w:val="24"/>
+          <w:szCs w:val="24"/>
+        </w:rPr>
+        <w:t>flotar(</w:t>
+      </w:r>
+      <w:proofErr w:type="gramEnd"/>
+      <w:r>
+        <w:rPr>
+          <w:rFonts w:ascii="Times New Roman" w:hAnsi="Times New Roman" w:cs="Times New Roman"/>
+          <w:sz w:val="24"/>
+          <w:szCs w:val="24"/>
+        </w:rPr>
+        <w:t>)</w:t>
       </w:r>
       <w:r>
         <w:rPr>
@@ -1868,13 +2250,51 @@
           <w:szCs w:val="24"/>
         </w:rPr>
       </w:pPr>
-      <w:r>
-        <w:rPr>
-          <w:rFonts w:ascii="Times New Roman" w:hAnsi="Times New Roman" w:cs="Times New Roman"/>
-          <w:sz w:val="24"/>
-          <w:szCs w:val="24"/>
-        </w:rPr>
-        <w:t xml:space="preserve">void fold(): Permite </w:t>
+      <w:proofErr w:type="spellStart"/>
+      <w:r>
+        <w:rPr>
+          <w:rFonts w:ascii="Times New Roman" w:hAnsi="Times New Roman" w:cs="Times New Roman"/>
+          <w:sz w:val="24"/>
+          <w:szCs w:val="24"/>
+        </w:rPr>
+        <w:t>void</w:t>
+      </w:r>
+      <w:proofErr w:type="spellEnd"/>
+      <w:r>
+        <w:rPr>
+          <w:rFonts w:ascii="Times New Roman" w:hAnsi="Times New Roman" w:cs="Times New Roman"/>
+          <w:sz w:val="24"/>
+          <w:szCs w:val="24"/>
+        </w:rPr>
+        <w:t xml:space="preserve"> </w:t>
+      </w:r>
+      <w:proofErr w:type="spellStart"/>
+      <w:proofErr w:type="gramStart"/>
+      <w:r>
+        <w:rPr>
+          <w:rFonts w:ascii="Times New Roman" w:hAnsi="Times New Roman" w:cs="Times New Roman"/>
+          <w:sz w:val="24"/>
+          <w:szCs w:val="24"/>
+        </w:rPr>
+        <w:t>fold</w:t>
+      </w:r>
+      <w:proofErr w:type="spellEnd"/>
+      <w:r>
+        <w:rPr>
+          <w:rFonts w:ascii="Times New Roman" w:hAnsi="Times New Roman" w:cs="Times New Roman"/>
+          <w:sz w:val="24"/>
+          <w:szCs w:val="24"/>
+        </w:rPr>
+        <w:t>(</w:t>
+      </w:r>
+      <w:proofErr w:type="gramEnd"/>
+      <w:r>
+        <w:rPr>
+          <w:rFonts w:ascii="Times New Roman" w:hAnsi="Times New Roman" w:cs="Times New Roman"/>
+          <w:sz w:val="24"/>
+          <w:szCs w:val="24"/>
+        </w:rPr>
+        <w:t xml:space="preserve">): Permite </w:t>
       </w:r>
       <w:r>
         <w:rPr>
@@ -1896,13 +2316,59 @@
           <w:szCs w:val="24"/>
         </w:rPr>
       </w:pPr>
-      <w:r>
-        <w:rPr>
-          <w:rFonts w:ascii="Times New Roman" w:hAnsi="Times New Roman" w:cs="Times New Roman"/>
-          <w:sz w:val="24"/>
-          <w:szCs w:val="24"/>
-        </w:rPr>
-        <w:t>void update_health(): M</w:t>
+      <w:proofErr w:type="spellStart"/>
+      <w:r>
+        <w:rPr>
+          <w:rFonts w:ascii="Times New Roman" w:hAnsi="Times New Roman" w:cs="Times New Roman"/>
+          <w:sz w:val="24"/>
+          <w:szCs w:val="24"/>
+        </w:rPr>
+        <w:t>void</w:t>
+      </w:r>
+      <w:proofErr w:type="spellEnd"/>
+      <w:r>
+        <w:rPr>
+          <w:rFonts w:ascii="Times New Roman" w:hAnsi="Times New Roman" w:cs="Times New Roman"/>
+          <w:sz w:val="24"/>
+          <w:szCs w:val="24"/>
+        </w:rPr>
+        <w:t xml:space="preserve"> </w:t>
+      </w:r>
+      <w:proofErr w:type="spellStart"/>
+      <w:r>
+        <w:rPr>
+          <w:rFonts w:ascii="Times New Roman" w:hAnsi="Times New Roman" w:cs="Times New Roman"/>
+          <w:sz w:val="24"/>
+          <w:szCs w:val="24"/>
+        </w:rPr>
+        <w:t>update_</w:t>
+      </w:r>
+      <w:proofErr w:type="gramStart"/>
+      <w:r>
+        <w:rPr>
+          <w:rFonts w:ascii="Times New Roman" w:hAnsi="Times New Roman" w:cs="Times New Roman"/>
+          <w:sz w:val="24"/>
+          <w:szCs w:val="24"/>
+        </w:rPr>
+        <w:t>health</w:t>
+      </w:r>
+      <w:proofErr w:type="spellEnd"/>
+      <w:r>
+        <w:rPr>
+          <w:rFonts w:ascii="Times New Roman" w:hAnsi="Times New Roman" w:cs="Times New Roman"/>
+          <w:sz w:val="24"/>
+          <w:szCs w:val="24"/>
+        </w:rPr>
+        <w:t>(</w:t>
+      </w:r>
+      <w:proofErr w:type="gramEnd"/>
+      <w:r>
+        <w:rPr>
+          <w:rFonts w:ascii="Times New Roman" w:hAnsi="Times New Roman" w:cs="Times New Roman"/>
+          <w:sz w:val="24"/>
+          <w:szCs w:val="24"/>
+        </w:rPr>
+        <w:t>): M</w:t>
       </w:r>
       <w:r>
         <w:rPr>
@@ -1932,13 +2398,12 @@
     <w:p>
       <w:pPr>
         <w:spacing w:before="100" w:beforeAutospacing="1" w:after="100" w:afterAutospacing="1" w:line="240" w:lineRule="auto"/>
+        <w:ind w:left="1416"/>
         <w:jc w:val="both"/>
         <w:rPr>
-          <w:rFonts w:ascii="Times New Roman" w:eastAsia="Times New Roman" w:hAnsi="Times New Roman" w:cs="Times New Roman"/>
-          <w:kern w:val="0"/>
-          <w:sz w:val="24"/>
-          <w:szCs w:val="24"/>
-          <w14:ligatures w14:val="none"/>
+          <w:rFonts w:ascii="Times New Roman" w:hAnsi="Times New Roman" w:cs="Times New Roman"/>
+          <w:sz w:val="24"/>
+          <w:szCs w:val="24"/>
         </w:rPr>
       </w:pPr>
     </w:p>
@@ -1956,9 +2421,11 @@
           <w:bCs/>
         </w:rPr>
       </w:pPr>
-      <w:r>
-        <w:t>Mapa</w:t>
-      </w:r>
+      <w:proofErr w:type="spellStart"/>
+      <w:r>
+        <w:t>Map</w:t>
+      </w:r>
+      <w:proofErr w:type="spellEnd"/>
     </w:p>
     <w:p>
       <w:pPr>
@@ -1978,11 +2445,29 @@
         <w:ind w:left="1416"/>
         <w:jc w:val="both"/>
       </w:pPr>
-      <w:r>
-        <w:t xml:space="preserve">void </w:t>
-      </w:r>
-      <w:r>
-        <w:t>generar_mapa(): Este método se encarga de generar aleatoriamente el mapa para cada nivel.</w:t>
+      <w:proofErr w:type="spellStart"/>
+      <w:r>
+        <w:t>void</w:t>
+      </w:r>
+      <w:proofErr w:type="spellEnd"/>
+      <w:r>
+        <w:t xml:space="preserve"> </w:t>
+      </w:r>
+      <w:proofErr w:type="spellStart"/>
+      <w:r>
+        <w:t>generar_</w:t>
+      </w:r>
+      <w:proofErr w:type="gramStart"/>
+      <w:r>
+        <w:t>mapa</w:t>
+      </w:r>
+      <w:proofErr w:type="spellEnd"/>
+      <w:r>
+        <w:t>(</w:t>
+      </w:r>
+      <w:proofErr w:type="gramEnd"/>
+      <w:r>
+        <w:t>): Este método se encarga de generar aleatoriamente el mapa para cada nivel.</w:t>
       </w:r>
     </w:p>
     <w:p>
@@ -1992,11 +2477,30 @@
         <w:ind w:left="1416"/>
         <w:jc w:val="both"/>
       </w:pPr>
-      <w:r>
-        <w:t xml:space="preserve">void </w:t>
-      </w:r>
-      <w:r>
-        <w:t>actualizar_mapa(): Este método actualiza la representación visual del mapa de acuerdo a las acciones del jugador.</w:t>
+      <w:proofErr w:type="spellStart"/>
+      <w:r>
+        <w:lastRenderedPageBreak/>
+        <w:t>void</w:t>
+      </w:r>
+      <w:proofErr w:type="spellEnd"/>
+      <w:r>
+        <w:t xml:space="preserve"> </w:t>
+      </w:r>
+      <w:proofErr w:type="spellStart"/>
+      <w:r>
+        <w:t>actualizar_</w:t>
+      </w:r>
+      <w:proofErr w:type="gramStart"/>
+      <w:r>
+        <w:t>mapa</w:t>
+      </w:r>
+      <w:proofErr w:type="spellEnd"/>
+      <w:r>
+        <w:t>(</w:t>
+      </w:r>
+      <w:proofErr w:type="gramEnd"/>
+      <w:r>
+        <w:t>): Este método actualiza la representación visual del mapa de acuerdo a las acciones del jugador.</w:t>
       </w:r>
     </w:p>
     <w:p>
@@ -2006,14 +2510,16 @@
         <w:ind w:left="1416"/>
         <w:jc w:val="both"/>
       </w:pPr>
-      <w:r>
-        <w:t xml:space="preserve">void </w:t>
-      </w:r>
-      <w:r>
-        <w:t>colisiones (</w:t>
-      </w:r>
-      <w:r>
-        <w:t>): Este método se encarga de manejar las colisiones entre el jugador y los elementos del mapa.</w:t>
+      <w:proofErr w:type="spellStart"/>
+      <w:r>
+        <w:t>void</w:t>
+      </w:r>
+      <w:proofErr w:type="spellEnd"/>
+      <w:r>
+        <w:t xml:space="preserve"> </w:t>
+      </w:r>
+      <w:r>
+        <w:t>colisiones (): Este método se encarga de manejar las colisiones entre el jugador y los elementos del mapa.</w:t>
       </w:r>
     </w:p>
     <w:p>
@@ -2030,10 +2536,14 @@
           <w:bCs/>
         </w:rPr>
       </w:pPr>
-      <w:r>
-        <w:lastRenderedPageBreak/>
-        <w:t>Enemies</w:t>
-      </w:r>
+      <w:proofErr w:type="spellStart"/>
+      <w:r>
+        <w:t>B</w:t>
+      </w:r>
+      <w:r>
+        <w:t>ird</w:t>
+      </w:r>
+      <w:proofErr w:type="spellEnd"/>
     </w:p>
     <w:p>
       <w:pPr>
@@ -2059,25 +2569,77 @@
           <w14:ligatures w14:val="none"/>
         </w:rPr>
       </w:pPr>
-      <w:r>
-        <w:rPr>
-          <w:rFonts w:ascii="Times New Roman" w:eastAsia="Times New Roman" w:hAnsi="Times New Roman" w:cs="Times New Roman"/>
-          <w:kern w:val="0"/>
-          <w:sz w:val="24"/>
-          <w:szCs w:val="24"/>
-          <w14:ligatures w14:val="none"/>
-        </w:rPr>
-        <w:t xml:space="preserve">int </w:t>
-      </w:r>
-      <w:r>
-        <w:rPr>
-          <w:rFonts w:ascii="Times New Roman" w:eastAsia="Times New Roman" w:hAnsi="Times New Roman" w:cs="Times New Roman"/>
-          <w:kern w:val="0"/>
-          <w:sz w:val="24"/>
-          <w:szCs w:val="24"/>
-          <w14:ligatures w14:val="none"/>
-        </w:rPr>
-        <w:t>x: posición horizontal del jugador en el mapa.</w:t>
+      <w:proofErr w:type="spellStart"/>
+      <w:r>
+        <w:rPr>
+          <w:rFonts w:ascii="Times New Roman" w:eastAsia="Times New Roman" w:hAnsi="Times New Roman" w:cs="Times New Roman"/>
+          <w:kern w:val="0"/>
+          <w:sz w:val="24"/>
+          <w:szCs w:val="24"/>
+          <w14:ligatures w14:val="none"/>
+        </w:rPr>
+        <w:t>int</w:t>
+      </w:r>
+      <w:proofErr w:type="spellEnd"/>
+      <w:r>
+        <w:rPr>
+          <w:rFonts w:ascii="Times New Roman" w:eastAsia="Times New Roman" w:hAnsi="Times New Roman" w:cs="Times New Roman"/>
+          <w:kern w:val="0"/>
+          <w:sz w:val="24"/>
+          <w:szCs w:val="24"/>
+          <w14:ligatures w14:val="none"/>
+        </w:rPr>
+        <w:t xml:space="preserve"> </w:t>
+      </w:r>
+      <w:r>
+        <w:rPr>
+          <w:rFonts w:ascii="Times New Roman" w:eastAsia="Times New Roman" w:hAnsi="Times New Roman" w:cs="Times New Roman"/>
+          <w:kern w:val="0"/>
+          <w:sz w:val="24"/>
+          <w:szCs w:val="24"/>
+          <w14:ligatures w14:val="none"/>
+        </w:rPr>
+        <w:t>x: posición horizontal del</w:t>
+      </w:r>
+      <w:r>
+        <w:rPr>
+          <w:rFonts w:ascii="Times New Roman" w:eastAsia="Times New Roman" w:hAnsi="Times New Roman" w:cs="Times New Roman"/>
+          <w:kern w:val="0"/>
+          <w:sz w:val="24"/>
+          <w:szCs w:val="24"/>
+          <w14:ligatures w14:val="none"/>
+        </w:rPr>
+        <w:t xml:space="preserve"> enemigo</w:t>
+      </w:r>
+      <w:r>
+        <w:rPr>
+          <w:rFonts w:ascii="Times New Roman" w:eastAsia="Times New Roman" w:hAnsi="Times New Roman" w:cs="Times New Roman"/>
+          <w:kern w:val="0"/>
+          <w:sz w:val="24"/>
+          <w:szCs w:val="24"/>
+          <w14:ligatures w14:val="none"/>
+        </w:rPr>
+        <w:t xml:space="preserve"> </w:t>
+      </w:r>
+      <w:r>
+        <w:rPr>
+          <w:rFonts w:ascii="Times New Roman" w:eastAsia="Times New Roman" w:hAnsi="Times New Roman" w:cs="Times New Roman"/>
+          <w:kern w:val="0"/>
+          <w:sz w:val="24"/>
+          <w:szCs w:val="24"/>
+          <w14:ligatures w14:val="none"/>
+        </w:rPr>
+        <w:t xml:space="preserve">(pájaro) </w:t>
+      </w:r>
+      <w:r>
+        <w:rPr>
+          <w:rFonts w:ascii="Times New Roman" w:eastAsia="Times New Roman" w:hAnsi="Times New Roman" w:cs="Times New Roman"/>
+          <w:kern w:val="0"/>
+          <w:sz w:val="24"/>
+          <w:szCs w:val="24"/>
+          <w14:ligatures w14:val="none"/>
+        </w:rPr>
+        <w:t>en el mapa.</w:t>
       </w:r>
     </w:p>
     <w:p>
@@ -2093,25 +2655,57 @@
           <w14:ligatures w14:val="none"/>
         </w:rPr>
       </w:pPr>
-      <w:r>
-        <w:rPr>
-          <w:rFonts w:ascii="Times New Roman" w:eastAsia="Times New Roman" w:hAnsi="Times New Roman" w:cs="Times New Roman"/>
-          <w:kern w:val="0"/>
-          <w:sz w:val="24"/>
-          <w:szCs w:val="24"/>
-          <w14:ligatures w14:val="none"/>
-        </w:rPr>
-        <w:t xml:space="preserve">int </w:t>
-      </w:r>
-      <w:r>
-        <w:rPr>
-          <w:rFonts w:ascii="Times New Roman" w:eastAsia="Times New Roman" w:hAnsi="Times New Roman" w:cs="Times New Roman"/>
-          <w:kern w:val="0"/>
-          <w:sz w:val="24"/>
-          <w:szCs w:val="24"/>
-          <w14:ligatures w14:val="none"/>
-        </w:rPr>
-        <w:t>y: posición vertical del jugador en el mapa.</w:t>
+      <w:proofErr w:type="spellStart"/>
+      <w:r>
+        <w:rPr>
+          <w:rFonts w:ascii="Times New Roman" w:eastAsia="Times New Roman" w:hAnsi="Times New Roman" w:cs="Times New Roman"/>
+          <w:kern w:val="0"/>
+          <w:sz w:val="24"/>
+          <w:szCs w:val="24"/>
+          <w14:ligatures w14:val="none"/>
+        </w:rPr>
+        <w:t>int</w:t>
+      </w:r>
+      <w:proofErr w:type="spellEnd"/>
+      <w:r>
+        <w:rPr>
+          <w:rFonts w:ascii="Times New Roman" w:eastAsia="Times New Roman" w:hAnsi="Times New Roman" w:cs="Times New Roman"/>
+          <w:kern w:val="0"/>
+          <w:sz w:val="24"/>
+          <w:szCs w:val="24"/>
+          <w14:ligatures w14:val="none"/>
+        </w:rPr>
+        <w:t xml:space="preserve"> </w:t>
+      </w:r>
+      <w:r>
+        <w:rPr>
+          <w:rFonts w:ascii="Times New Roman" w:eastAsia="Times New Roman" w:hAnsi="Times New Roman" w:cs="Times New Roman"/>
+          <w:kern w:val="0"/>
+          <w:sz w:val="24"/>
+          <w:szCs w:val="24"/>
+          <w14:ligatures w14:val="none"/>
+        </w:rPr>
+        <w:t xml:space="preserve">y: posición vertical del </w:t>
+      </w:r>
+      <w:r>
+        <w:rPr>
+          <w:rFonts w:ascii="Times New Roman" w:eastAsia="Times New Roman" w:hAnsi="Times New Roman" w:cs="Times New Roman"/>
+          <w:kern w:val="0"/>
+          <w:sz w:val="24"/>
+          <w:szCs w:val="24"/>
+          <w14:ligatures w14:val="none"/>
+        </w:rPr>
+        <w:t xml:space="preserve">enemigo </w:t>
+      </w:r>
+      <w:r>
+        <w:rPr>
+          <w:rFonts w:ascii="Times New Roman" w:eastAsia="Times New Roman" w:hAnsi="Times New Roman" w:cs="Times New Roman"/>
+          <w:kern w:val="0"/>
+          <w:sz w:val="24"/>
+          <w:szCs w:val="24"/>
+          <w14:ligatures w14:val="none"/>
+        </w:rPr>
+        <w:t>en el mapa.</w:t>
       </w:r>
     </w:p>
     <w:p>
@@ -2127,25 +2721,59 @@
           <w14:ligatures w14:val="none"/>
         </w:rPr>
       </w:pPr>
-      <w:r>
-        <w:rPr>
-          <w:rFonts w:ascii="Times New Roman" w:eastAsia="Times New Roman" w:hAnsi="Times New Roman" w:cs="Times New Roman"/>
-          <w:kern w:val="0"/>
-          <w:sz w:val="24"/>
-          <w:szCs w:val="24"/>
-          <w14:ligatures w14:val="none"/>
-        </w:rPr>
-        <w:t xml:space="preserve">float </w:t>
-      </w:r>
-      <w:r>
-        <w:rPr>
-          <w:rFonts w:ascii="Times New Roman" w:eastAsia="Times New Roman" w:hAnsi="Times New Roman" w:cs="Times New Roman"/>
-          <w:kern w:val="0"/>
-          <w:sz w:val="24"/>
-          <w:szCs w:val="24"/>
-          <w14:ligatures w14:val="none"/>
-        </w:rPr>
-        <w:t>speed: la velocidad de movimiento de la hoja</w:t>
+      <w:proofErr w:type="spellStart"/>
+      <w:r>
+        <w:rPr>
+          <w:rFonts w:ascii="Times New Roman" w:eastAsia="Times New Roman" w:hAnsi="Times New Roman" w:cs="Times New Roman"/>
+          <w:kern w:val="0"/>
+          <w:sz w:val="24"/>
+          <w:szCs w:val="24"/>
+          <w14:ligatures w14:val="none"/>
+        </w:rPr>
+        <w:t>float</w:t>
+      </w:r>
+      <w:proofErr w:type="spellEnd"/>
+      <w:r>
+        <w:rPr>
+          <w:rFonts w:ascii="Times New Roman" w:eastAsia="Times New Roman" w:hAnsi="Times New Roman" w:cs="Times New Roman"/>
+          <w:kern w:val="0"/>
+          <w:sz w:val="24"/>
+          <w:szCs w:val="24"/>
+          <w14:ligatures w14:val="none"/>
+        </w:rPr>
+        <w:t xml:space="preserve"> </w:t>
+      </w:r>
+      <w:proofErr w:type="spellStart"/>
+      <w:r>
+        <w:rPr>
+          <w:rFonts w:ascii="Times New Roman" w:eastAsia="Times New Roman" w:hAnsi="Times New Roman" w:cs="Times New Roman"/>
+          <w:kern w:val="0"/>
+          <w:sz w:val="24"/>
+          <w:szCs w:val="24"/>
+          <w14:ligatures w14:val="none"/>
+        </w:rPr>
+        <w:t>speed</w:t>
+      </w:r>
+      <w:proofErr w:type="spellEnd"/>
+      <w:r>
+        <w:rPr>
+          <w:rFonts w:ascii="Times New Roman" w:eastAsia="Times New Roman" w:hAnsi="Times New Roman" w:cs="Times New Roman"/>
+          <w:kern w:val="0"/>
+          <w:sz w:val="24"/>
+          <w:szCs w:val="24"/>
+          <w14:ligatures w14:val="none"/>
+        </w:rPr>
+        <w:t>: la velocidad de movimiento de</w:t>
+      </w:r>
+      <w:r>
+        <w:rPr>
+          <w:rFonts w:ascii="Times New Roman" w:eastAsia="Times New Roman" w:hAnsi="Times New Roman" w:cs="Times New Roman"/>
+          <w:kern w:val="0"/>
+          <w:sz w:val="24"/>
+          <w:szCs w:val="24"/>
+          <w14:ligatures w14:val="none"/>
+        </w:rPr>
+        <w:t>l enemigo</w:t>
       </w:r>
     </w:p>
     <w:p>
@@ -2155,14 +2783,30 @@
         <w:ind w:left="1416"/>
         <w:jc w:val="both"/>
       </w:pPr>
-      <w:r>
-        <w:t xml:space="preserve">int </w:t>
-      </w:r>
-      <w:r>
-        <w:t>behavior: indica el comportamiento actual del enemigo</w:t>
-      </w:r>
-      <w:r>
-        <w:t>, el sentido en el que se mueve</w:t>
+      <w:proofErr w:type="spellStart"/>
+      <w:r>
+        <w:t>int</w:t>
+      </w:r>
+      <w:proofErr w:type="spellEnd"/>
+      <w:r>
+        <w:t xml:space="preserve"> </w:t>
+      </w:r>
+      <w:proofErr w:type="spellStart"/>
+      <w:r>
+        <w:t>behavior</w:t>
+      </w:r>
+      <w:proofErr w:type="spellEnd"/>
+      <w:r>
+        <w:t>: indica el comportamiento actual del enemigo</w:t>
+      </w:r>
+      <w:r>
+        <w:t xml:space="preserve"> (</w:t>
+      </w:r>
+      <w:r>
+        <w:t>sentido en el que se mueve</w:t>
+      </w:r>
+      <w:r>
+        <w:t>)</w:t>
       </w:r>
     </w:p>
     <w:p>
@@ -2183,11 +2827,32 @@
         <w:ind w:left="1416"/>
         <w:jc w:val="both"/>
       </w:pPr>
-      <w:r>
-        <w:t xml:space="preserve">void </w:t>
-      </w:r>
-      <w:r>
-        <w:t>spawn(): Método que genera un enemigo en una posición aleatoria del mapa.</w:t>
+      <w:proofErr w:type="spellStart"/>
+      <w:r>
+        <w:t>void</w:t>
+      </w:r>
+      <w:proofErr w:type="spellEnd"/>
+      <w:r>
+        <w:t xml:space="preserve"> </w:t>
+      </w:r>
+      <w:proofErr w:type="spellStart"/>
+      <w:proofErr w:type="gramStart"/>
+      <w:r>
+        <w:t>spawn</w:t>
+      </w:r>
+      <w:proofErr w:type="spellEnd"/>
+      <w:r>
+        <w:t>(</w:t>
+      </w:r>
+      <w:proofErr w:type="gramEnd"/>
+      <w:r>
+        <w:t>): Método que genera un enemigo</w:t>
+      </w:r>
+      <w:r>
+        <w:t xml:space="preserve"> </w:t>
+      </w:r>
+      <w:r>
+        <w:t>en una posición aleatoria del mapa.</w:t>
       </w:r>
     </w:p>
     <w:p>
@@ -2197,11 +2862,26 @@
         <w:ind w:left="1416"/>
         <w:jc w:val="both"/>
       </w:pPr>
-      <w:r>
-        <w:t xml:space="preserve">void </w:t>
-      </w:r>
-      <w:r>
-        <w:t>move(): Método que determina la dirección y la velocidad del movimiento del enemigo en cada fotograma del juego.</w:t>
+      <w:proofErr w:type="spellStart"/>
+      <w:r>
+        <w:t>void</w:t>
+      </w:r>
+      <w:proofErr w:type="spellEnd"/>
+      <w:r>
+        <w:t xml:space="preserve"> </w:t>
+      </w:r>
+      <w:proofErr w:type="spellStart"/>
+      <w:proofErr w:type="gramStart"/>
+      <w:r>
+        <w:t>move</w:t>
+      </w:r>
+      <w:proofErr w:type="spellEnd"/>
+      <w:r>
+        <w:t>(</w:t>
+      </w:r>
+      <w:proofErr w:type="gramEnd"/>
+      <w:r>
+        <w:t>): Método que determina la dirección y la velocidad del movimiento del enemigo en cada fotograma del juego.</w:t>
       </w:r>
     </w:p>
     <w:p>
@@ -2211,11 +2891,29 @@
         <w:ind w:left="1416"/>
         <w:jc w:val="both"/>
       </w:pPr>
-      <w:r>
-        <w:t xml:space="preserve">int </w:t>
-      </w:r>
-      <w:r>
-        <w:t>get_position(): Método que devuelve la posición actual del enemigo en el mapa.</w:t>
+      <w:proofErr w:type="spellStart"/>
+      <w:r>
+        <w:t>int</w:t>
+      </w:r>
+      <w:proofErr w:type="spellEnd"/>
+      <w:r>
+        <w:t xml:space="preserve"> </w:t>
+      </w:r>
+      <w:proofErr w:type="spellStart"/>
+      <w:r>
+        <w:t>get_</w:t>
+      </w:r>
+      <w:proofErr w:type="gramStart"/>
+      <w:r>
+        <w:t>position</w:t>
+      </w:r>
+      <w:proofErr w:type="spellEnd"/>
+      <w:r>
+        <w:t>(</w:t>
+      </w:r>
+      <w:proofErr w:type="gramEnd"/>
+      <w:r>
+        <w:t>): Método que devuelve la posición actual del enemigo en el mapa.</w:t>
       </w:r>
     </w:p>
     <w:p>
@@ -2225,24 +2923,29 @@
         <w:ind w:left="1416"/>
         <w:jc w:val="both"/>
       </w:pPr>
-      <w:r>
-        <w:t xml:space="preserve">void </w:t>
-      </w:r>
-      <w:r>
-        <w:t>set_position(): Método que establece la posición del enemigo en el mapa en una posición determinada.</w:t>
-      </w:r>
-    </w:p>
-    <w:p>
-      <w:pPr>
-        <w:pStyle w:val="NormalWeb"/>
-        <w:spacing w:line="360" w:lineRule="auto"/>
-        <w:jc w:val="both"/>
-      </w:pPr>
-      <w:r>
-        <w:tab/>
-      </w:r>
-      <w:r>
-        <w:tab/>
+      <w:proofErr w:type="spellStart"/>
+      <w:r>
+        <w:t>void</w:t>
+      </w:r>
+      <w:proofErr w:type="spellEnd"/>
+      <w:r>
+        <w:t xml:space="preserve"> </w:t>
+      </w:r>
+      <w:proofErr w:type="spellStart"/>
+      <w:r>
+        <w:t>set_</w:t>
+      </w:r>
+      <w:proofErr w:type="gramStart"/>
+      <w:r>
+        <w:t>position</w:t>
+      </w:r>
+      <w:proofErr w:type="spellEnd"/>
+      <w:r>
+        <w:t>(</w:t>
+      </w:r>
+      <w:proofErr w:type="gramEnd"/>
+      <w:r>
+        <w:t>): Método que establece la posición del enemigo en el mapa en una posición determinada.</w:t>
       </w:r>
     </w:p>
     <w:p>
@@ -2254,6 +2957,594 @@
         </w:numPr>
         <w:spacing w:line="360" w:lineRule="auto"/>
         <w:jc w:val="both"/>
+      </w:pPr>
+      <w:proofErr w:type="spellStart"/>
+      <w:r>
+        <w:t>climate_enemies</w:t>
+      </w:r>
+      <w:proofErr w:type="spellEnd"/>
+    </w:p>
+    <w:p>
+      <w:pPr>
+        <w:pStyle w:val="NormalWeb"/>
+        <w:spacing w:line="360" w:lineRule="auto"/>
+        <w:ind w:left="708" w:firstLine="12"/>
+        <w:jc w:val="both"/>
+      </w:pPr>
+      <w:r>
+        <w:t xml:space="preserve">Atributos </w:t>
+      </w:r>
+    </w:p>
+    <w:p>
+      <w:pPr>
+        <w:spacing w:before="100" w:beforeAutospacing="1" w:after="100" w:afterAutospacing="1" w:line="240" w:lineRule="auto"/>
+        <w:ind w:left="1416"/>
+        <w:rPr>
+          <w:rFonts w:ascii="Times New Roman" w:eastAsia="Times New Roman" w:hAnsi="Times New Roman" w:cs="Times New Roman"/>
+          <w:kern w:val="0"/>
+          <w:sz w:val="24"/>
+          <w:szCs w:val="24"/>
+          <w14:ligatures w14:val="none"/>
+        </w:rPr>
+      </w:pPr>
+      <w:proofErr w:type="spellStart"/>
+      <w:r>
+        <w:rPr>
+          <w:rFonts w:ascii="Times New Roman" w:eastAsia="Times New Roman" w:hAnsi="Times New Roman" w:cs="Times New Roman"/>
+          <w:kern w:val="0"/>
+          <w:sz w:val="24"/>
+          <w:szCs w:val="24"/>
+          <w14:ligatures w14:val="none"/>
+        </w:rPr>
+        <w:t>enemy_type</w:t>
+      </w:r>
+      <w:proofErr w:type="spellEnd"/>
+      <w:r>
+        <w:rPr>
+          <w:rFonts w:ascii="Times New Roman" w:eastAsia="Times New Roman" w:hAnsi="Times New Roman" w:cs="Times New Roman"/>
+          <w:kern w:val="0"/>
+          <w:sz w:val="24"/>
+          <w:szCs w:val="24"/>
+          <w14:ligatures w14:val="none"/>
+        </w:rPr>
+        <w:t>: el tipo de enemigo climático (por ejemplo, "sol", "lluvia", "tormenta").</w:t>
+      </w:r>
+    </w:p>
+    <w:p>
+      <w:pPr>
+        <w:spacing w:before="100" w:beforeAutospacing="1" w:after="100" w:afterAutospacing="1" w:line="240" w:lineRule="auto"/>
+        <w:ind w:left="708" w:firstLine="708"/>
+        <w:rPr>
+          <w:rFonts w:ascii="Times New Roman" w:eastAsia="Times New Roman" w:hAnsi="Times New Roman" w:cs="Times New Roman"/>
+          <w:kern w:val="0"/>
+          <w:sz w:val="24"/>
+          <w:szCs w:val="24"/>
+          <w14:ligatures w14:val="none"/>
+        </w:rPr>
+      </w:pPr>
+      <w:proofErr w:type="spellStart"/>
+      <w:r>
+        <w:rPr>
+          <w:rFonts w:ascii="Times New Roman" w:eastAsia="Times New Roman" w:hAnsi="Times New Roman" w:cs="Times New Roman"/>
+          <w:kern w:val="0"/>
+          <w:sz w:val="24"/>
+          <w:szCs w:val="24"/>
+          <w14:ligatures w14:val="none"/>
+        </w:rPr>
+        <w:lastRenderedPageBreak/>
+        <w:t>int</w:t>
+      </w:r>
+      <w:proofErr w:type="spellEnd"/>
+      <w:r>
+        <w:rPr>
+          <w:rFonts w:ascii="Times New Roman" w:eastAsia="Times New Roman" w:hAnsi="Times New Roman" w:cs="Times New Roman"/>
+          <w:kern w:val="0"/>
+          <w:sz w:val="24"/>
+          <w:szCs w:val="24"/>
+          <w14:ligatures w14:val="none"/>
+        </w:rPr>
+        <w:t xml:space="preserve"> </w:t>
+      </w:r>
+      <w:proofErr w:type="spellStart"/>
+      <w:r>
+        <w:rPr>
+          <w:rFonts w:ascii="Times New Roman" w:eastAsia="Times New Roman" w:hAnsi="Times New Roman" w:cs="Times New Roman"/>
+          <w:kern w:val="0"/>
+          <w:sz w:val="24"/>
+          <w:szCs w:val="24"/>
+          <w14:ligatures w14:val="none"/>
+        </w:rPr>
+        <w:t>duration</w:t>
+      </w:r>
+      <w:proofErr w:type="spellEnd"/>
+      <w:r>
+        <w:rPr>
+          <w:rFonts w:ascii="Times New Roman" w:eastAsia="Times New Roman" w:hAnsi="Times New Roman" w:cs="Times New Roman"/>
+          <w:kern w:val="0"/>
+          <w:sz w:val="24"/>
+          <w:szCs w:val="24"/>
+          <w14:ligatures w14:val="none"/>
+        </w:rPr>
+        <w:t>: la duración del evento climático en segundos.</w:t>
+      </w:r>
+    </w:p>
+    <w:p>
+      <w:pPr>
+        <w:spacing w:before="100" w:beforeAutospacing="1" w:after="100" w:afterAutospacing="1" w:line="240" w:lineRule="auto"/>
+        <w:ind w:left="1068" w:firstLine="348"/>
+        <w:rPr>
+          <w:rFonts w:ascii="Times New Roman" w:eastAsia="Times New Roman" w:hAnsi="Times New Roman" w:cs="Times New Roman"/>
+          <w:kern w:val="0"/>
+          <w:sz w:val="24"/>
+          <w:szCs w:val="24"/>
+          <w14:ligatures w14:val="none"/>
+        </w:rPr>
+      </w:pPr>
+      <w:proofErr w:type="spellStart"/>
+      <w:r>
+        <w:rPr>
+          <w:rFonts w:ascii="Times New Roman" w:eastAsia="Times New Roman" w:hAnsi="Times New Roman" w:cs="Times New Roman"/>
+          <w:kern w:val="0"/>
+          <w:sz w:val="24"/>
+          <w:szCs w:val="24"/>
+          <w14:ligatures w14:val="none"/>
+        </w:rPr>
+        <w:t>int</w:t>
+      </w:r>
+      <w:proofErr w:type="spellEnd"/>
+      <w:r>
+        <w:rPr>
+          <w:rFonts w:ascii="Times New Roman" w:eastAsia="Times New Roman" w:hAnsi="Times New Roman" w:cs="Times New Roman"/>
+          <w:kern w:val="0"/>
+          <w:sz w:val="24"/>
+          <w:szCs w:val="24"/>
+          <w14:ligatures w14:val="none"/>
+        </w:rPr>
+        <w:t xml:space="preserve"> </w:t>
+      </w:r>
+      <w:proofErr w:type="spellStart"/>
+      <w:r>
+        <w:rPr>
+          <w:rFonts w:ascii="Times New Roman" w:eastAsia="Times New Roman" w:hAnsi="Times New Roman" w:cs="Times New Roman"/>
+          <w:kern w:val="0"/>
+          <w:sz w:val="24"/>
+          <w:szCs w:val="24"/>
+          <w14:ligatures w14:val="none"/>
+        </w:rPr>
+        <w:t>damage</w:t>
+      </w:r>
+      <w:proofErr w:type="spellEnd"/>
+      <w:r>
+        <w:rPr>
+          <w:rFonts w:ascii="Times New Roman" w:eastAsia="Times New Roman" w:hAnsi="Times New Roman" w:cs="Times New Roman"/>
+          <w:kern w:val="0"/>
+          <w:sz w:val="24"/>
+          <w:szCs w:val="24"/>
+          <w14:ligatures w14:val="none"/>
+        </w:rPr>
+        <w:t>: la cantidad de daño que inflige el evento climático al jugador.</w:t>
+      </w:r>
+    </w:p>
+    <w:p>
+      <w:pPr>
+        <w:spacing w:before="100" w:beforeAutospacing="1" w:after="100" w:afterAutospacing="1" w:line="240" w:lineRule="auto"/>
+        <w:ind w:left="1416"/>
+        <w:rPr>
+          <w:rFonts w:ascii="Times New Roman" w:eastAsia="Times New Roman" w:hAnsi="Times New Roman" w:cs="Times New Roman"/>
+          <w:kern w:val="0"/>
+          <w:sz w:val="24"/>
+          <w:szCs w:val="24"/>
+          <w14:ligatures w14:val="none"/>
+        </w:rPr>
+      </w:pPr>
+      <w:proofErr w:type="spellStart"/>
+      <w:r>
+        <w:rPr>
+          <w:rFonts w:ascii="Times New Roman" w:eastAsia="Times New Roman" w:hAnsi="Times New Roman" w:cs="Times New Roman"/>
+          <w:kern w:val="0"/>
+          <w:sz w:val="24"/>
+          <w:szCs w:val="24"/>
+          <w14:ligatures w14:val="none"/>
+        </w:rPr>
+        <w:t>bool</w:t>
+      </w:r>
+      <w:proofErr w:type="spellEnd"/>
+      <w:r>
+        <w:rPr>
+          <w:rFonts w:ascii="Times New Roman" w:eastAsia="Times New Roman" w:hAnsi="Times New Roman" w:cs="Times New Roman"/>
+          <w:kern w:val="0"/>
+          <w:sz w:val="24"/>
+          <w:szCs w:val="24"/>
+          <w14:ligatures w14:val="none"/>
+        </w:rPr>
+        <w:t xml:space="preserve"> </w:t>
+      </w:r>
+      <w:r>
+        <w:rPr>
+          <w:rFonts w:ascii="Times New Roman" w:eastAsia="Times New Roman" w:hAnsi="Times New Roman" w:cs="Times New Roman"/>
+          <w:kern w:val="0"/>
+          <w:sz w:val="24"/>
+          <w:szCs w:val="24"/>
+          <w14:ligatures w14:val="none"/>
+        </w:rPr>
+        <w:t>active: un indicador booleano que indica si el evento climático está activo o no.</w:t>
+      </w:r>
+    </w:p>
+    <w:p>
+      <w:pPr>
+        <w:spacing w:after="0" w:line="240" w:lineRule="auto"/>
+        <w:ind w:left="708" w:firstLine="708"/>
+        <w:jc w:val="both"/>
+        <w:rPr>
+          <w:rFonts w:ascii="Times New Roman" w:eastAsia="Times New Roman" w:hAnsi="Times New Roman" w:cs="Times New Roman"/>
+          <w:kern w:val="0"/>
+          <w:sz w:val="24"/>
+          <w:szCs w:val="24"/>
+          <w14:ligatures w14:val="none"/>
+        </w:rPr>
+      </w:pPr>
+      <w:proofErr w:type="spellStart"/>
+      <w:r>
+        <w:rPr>
+          <w:rFonts w:ascii="Times New Roman" w:eastAsia="Times New Roman" w:hAnsi="Times New Roman" w:cs="Times New Roman"/>
+          <w:kern w:val="0"/>
+          <w:sz w:val="24"/>
+          <w:szCs w:val="24"/>
+          <w14:ligatures w14:val="none"/>
+        </w:rPr>
+        <w:t>int</w:t>
+      </w:r>
+      <w:proofErr w:type="spellEnd"/>
+      <w:r>
+        <w:rPr>
+          <w:rFonts w:ascii="Times New Roman" w:eastAsia="Times New Roman" w:hAnsi="Times New Roman" w:cs="Times New Roman"/>
+          <w:kern w:val="0"/>
+          <w:sz w:val="24"/>
+          <w:szCs w:val="24"/>
+          <w14:ligatures w14:val="none"/>
+        </w:rPr>
+        <w:t xml:space="preserve"> x: posición horizontal del enemigo en el mapa.</w:t>
+      </w:r>
+    </w:p>
+    <w:p>
+      <w:pPr>
+        <w:spacing w:before="100" w:beforeAutospacing="1" w:after="100" w:afterAutospacing="1" w:line="240" w:lineRule="auto"/>
+        <w:ind w:left="720" w:firstLine="696"/>
+        <w:jc w:val="both"/>
+        <w:rPr>
+          <w:rFonts w:ascii="Times New Roman" w:eastAsia="Times New Roman" w:hAnsi="Times New Roman" w:cs="Times New Roman"/>
+          <w:kern w:val="0"/>
+          <w:sz w:val="24"/>
+          <w:szCs w:val="24"/>
+          <w14:ligatures w14:val="none"/>
+        </w:rPr>
+      </w:pPr>
+      <w:proofErr w:type="spellStart"/>
+      <w:r>
+        <w:rPr>
+          <w:rFonts w:ascii="Times New Roman" w:eastAsia="Times New Roman" w:hAnsi="Times New Roman" w:cs="Times New Roman"/>
+          <w:kern w:val="0"/>
+          <w:sz w:val="24"/>
+          <w:szCs w:val="24"/>
+          <w14:ligatures w14:val="none"/>
+        </w:rPr>
+        <w:t>int</w:t>
+      </w:r>
+      <w:proofErr w:type="spellEnd"/>
+      <w:r>
+        <w:rPr>
+          <w:rFonts w:ascii="Times New Roman" w:eastAsia="Times New Roman" w:hAnsi="Times New Roman" w:cs="Times New Roman"/>
+          <w:kern w:val="0"/>
+          <w:sz w:val="24"/>
+          <w:szCs w:val="24"/>
+          <w14:ligatures w14:val="none"/>
+        </w:rPr>
+        <w:t xml:space="preserve"> y: posición vertical del enemigo en el mapa.</w:t>
+      </w:r>
+    </w:p>
+    <w:p>
+      <w:pPr>
+        <w:spacing w:before="100" w:beforeAutospacing="1" w:after="100" w:afterAutospacing="1" w:line="240" w:lineRule="auto"/>
+        <w:jc w:val="both"/>
+        <w:rPr>
+          <w:rFonts w:ascii="Times New Roman" w:eastAsia="Times New Roman" w:hAnsi="Times New Roman" w:cs="Times New Roman"/>
+          <w:kern w:val="0"/>
+          <w:sz w:val="24"/>
+          <w:szCs w:val="24"/>
+          <w14:ligatures w14:val="none"/>
+        </w:rPr>
+      </w:pPr>
+      <w:r>
+        <w:rPr>
+          <w:rFonts w:ascii="Times New Roman" w:eastAsia="Times New Roman" w:hAnsi="Times New Roman" w:cs="Times New Roman"/>
+          <w:kern w:val="0"/>
+          <w:sz w:val="24"/>
+          <w:szCs w:val="24"/>
+          <w14:ligatures w14:val="none"/>
+        </w:rPr>
+        <w:tab/>
+        <w:t xml:space="preserve">Métodos </w:t>
+      </w:r>
+    </w:p>
+    <w:p>
+      <w:pPr>
+        <w:spacing w:before="100" w:beforeAutospacing="1" w:after="100" w:afterAutospacing="1" w:line="240" w:lineRule="auto"/>
+        <w:ind w:left="1416"/>
+        <w:jc w:val="both"/>
+        <w:rPr>
+          <w:rFonts w:ascii="Times New Roman" w:eastAsia="Times New Roman" w:hAnsi="Times New Roman" w:cs="Times New Roman"/>
+          <w:kern w:val="0"/>
+          <w:sz w:val="24"/>
+          <w:szCs w:val="24"/>
+          <w14:ligatures w14:val="none"/>
+        </w:rPr>
+      </w:pPr>
+      <w:proofErr w:type="spellStart"/>
+      <w:r>
+        <w:rPr>
+          <w:rFonts w:ascii="Times New Roman" w:eastAsia="Times New Roman" w:hAnsi="Times New Roman" w:cs="Times New Roman"/>
+          <w:kern w:val="0"/>
+          <w:sz w:val="24"/>
+          <w:szCs w:val="24"/>
+          <w14:ligatures w14:val="none"/>
+        </w:rPr>
+        <w:t>void</w:t>
+      </w:r>
+      <w:proofErr w:type="spellEnd"/>
+      <w:r>
+        <w:rPr>
+          <w:rFonts w:ascii="Times New Roman" w:eastAsia="Times New Roman" w:hAnsi="Times New Roman" w:cs="Times New Roman"/>
+          <w:kern w:val="0"/>
+          <w:sz w:val="24"/>
+          <w:szCs w:val="24"/>
+          <w14:ligatures w14:val="none"/>
+        </w:rPr>
+        <w:t xml:space="preserve"> </w:t>
+      </w:r>
+      <w:proofErr w:type="spellStart"/>
+      <w:proofErr w:type="gramStart"/>
+      <w:r>
+        <w:rPr>
+          <w:rFonts w:ascii="Times New Roman" w:eastAsia="Times New Roman" w:hAnsi="Times New Roman" w:cs="Times New Roman"/>
+          <w:kern w:val="0"/>
+          <w:sz w:val="24"/>
+          <w:szCs w:val="24"/>
+          <w14:ligatures w14:val="none"/>
+        </w:rPr>
+        <w:t>start</w:t>
+      </w:r>
+      <w:proofErr w:type="spellEnd"/>
+      <w:r>
+        <w:rPr>
+          <w:rFonts w:ascii="Times New Roman" w:eastAsia="Times New Roman" w:hAnsi="Times New Roman" w:cs="Times New Roman"/>
+          <w:kern w:val="0"/>
+          <w:sz w:val="24"/>
+          <w:szCs w:val="24"/>
+          <w14:ligatures w14:val="none"/>
+        </w:rPr>
+        <w:t>(</w:t>
+      </w:r>
+      <w:proofErr w:type="gramEnd"/>
+      <w:r>
+        <w:rPr>
+          <w:rFonts w:ascii="Times New Roman" w:eastAsia="Times New Roman" w:hAnsi="Times New Roman" w:cs="Times New Roman"/>
+          <w:kern w:val="0"/>
+          <w:sz w:val="24"/>
+          <w:szCs w:val="24"/>
+          <w14:ligatures w14:val="none"/>
+        </w:rPr>
+        <w:t>): inicia el evento climático, activando su indicador booleano "active".</w:t>
+      </w:r>
+    </w:p>
+    <w:p>
+      <w:pPr>
+        <w:spacing w:before="100" w:beforeAutospacing="1" w:after="100" w:afterAutospacing="1" w:line="240" w:lineRule="auto"/>
+        <w:ind w:left="1416"/>
+        <w:jc w:val="both"/>
+        <w:rPr>
+          <w:rFonts w:ascii="Times New Roman" w:eastAsia="Times New Roman" w:hAnsi="Times New Roman" w:cs="Times New Roman"/>
+          <w:kern w:val="0"/>
+          <w:sz w:val="24"/>
+          <w:szCs w:val="24"/>
+          <w14:ligatures w14:val="none"/>
+        </w:rPr>
+      </w:pPr>
+      <w:proofErr w:type="spellStart"/>
+      <w:r>
+        <w:rPr>
+          <w:rFonts w:ascii="Times New Roman" w:eastAsia="Times New Roman" w:hAnsi="Times New Roman" w:cs="Times New Roman"/>
+          <w:kern w:val="0"/>
+          <w:sz w:val="24"/>
+          <w:szCs w:val="24"/>
+          <w14:ligatures w14:val="none"/>
+        </w:rPr>
+        <w:t>void</w:t>
+      </w:r>
+      <w:proofErr w:type="spellEnd"/>
+      <w:r>
+        <w:rPr>
+          <w:rFonts w:ascii="Times New Roman" w:eastAsia="Times New Roman" w:hAnsi="Times New Roman" w:cs="Times New Roman"/>
+          <w:kern w:val="0"/>
+          <w:sz w:val="24"/>
+          <w:szCs w:val="24"/>
+          <w14:ligatures w14:val="none"/>
+        </w:rPr>
+        <w:t xml:space="preserve"> </w:t>
+      </w:r>
+      <w:proofErr w:type="gramStart"/>
+      <w:r>
+        <w:rPr>
+          <w:rFonts w:ascii="Times New Roman" w:eastAsia="Times New Roman" w:hAnsi="Times New Roman" w:cs="Times New Roman"/>
+          <w:kern w:val="0"/>
+          <w:sz w:val="24"/>
+          <w:szCs w:val="24"/>
+          <w14:ligatures w14:val="none"/>
+        </w:rPr>
+        <w:t>stop(</w:t>
+      </w:r>
+      <w:proofErr w:type="gramEnd"/>
+      <w:r>
+        <w:rPr>
+          <w:rFonts w:ascii="Times New Roman" w:eastAsia="Times New Roman" w:hAnsi="Times New Roman" w:cs="Times New Roman"/>
+          <w:kern w:val="0"/>
+          <w:sz w:val="24"/>
+          <w:szCs w:val="24"/>
+          <w14:ligatures w14:val="none"/>
+        </w:rPr>
+        <w:t>): detiene el evento climático, desactivando su indicador booleano "active".</w:t>
+      </w:r>
+    </w:p>
+    <w:p>
+      <w:pPr>
+        <w:spacing w:before="100" w:beforeAutospacing="1" w:after="100" w:afterAutospacing="1" w:line="240" w:lineRule="auto"/>
+        <w:ind w:left="708" w:firstLine="708"/>
+        <w:jc w:val="both"/>
+        <w:rPr>
+          <w:rFonts w:ascii="Times New Roman" w:eastAsia="Times New Roman" w:hAnsi="Times New Roman" w:cs="Times New Roman"/>
+          <w:kern w:val="0"/>
+          <w:sz w:val="24"/>
+          <w:szCs w:val="24"/>
+          <w14:ligatures w14:val="none"/>
+        </w:rPr>
+      </w:pPr>
+      <w:proofErr w:type="spellStart"/>
+      <w:r>
+        <w:rPr>
+          <w:rFonts w:ascii="Times New Roman" w:eastAsia="Times New Roman" w:hAnsi="Times New Roman" w:cs="Times New Roman"/>
+          <w:kern w:val="0"/>
+          <w:sz w:val="24"/>
+          <w:szCs w:val="24"/>
+          <w14:ligatures w14:val="none"/>
+        </w:rPr>
+        <w:t>void</w:t>
+      </w:r>
+      <w:proofErr w:type="spellEnd"/>
+      <w:r>
+        <w:rPr>
+          <w:rFonts w:ascii="Times New Roman" w:eastAsia="Times New Roman" w:hAnsi="Times New Roman" w:cs="Times New Roman"/>
+          <w:kern w:val="0"/>
+          <w:sz w:val="24"/>
+          <w:szCs w:val="24"/>
+          <w14:ligatures w14:val="none"/>
+        </w:rPr>
+        <w:t xml:space="preserve"> </w:t>
+      </w:r>
+      <w:proofErr w:type="spellStart"/>
+      <w:proofErr w:type="gramStart"/>
+      <w:r>
+        <w:rPr>
+          <w:rFonts w:ascii="Times New Roman" w:eastAsia="Times New Roman" w:hAnsi="Times New Roman" w:cs="Times New Roman"/>
+          <w:kern w:val="0"/>
+          <w:sz w:val="24"/>
+          <w:szCs w:val="24"/>
+          <w14:ligatures w14:val="none"/>
+        </w:rPr>
+        <w:t>pdate</w:t>
+      </w:r>
+      <w:proofErr w:type="spellEnd"/>
+      <w:r>
+        <w:rPr>
+          <w:rFonts w:ascii="Times New Roman" w:eastAsia="Times New Roman" w:hAnsi="Times New Roman" w:cs="Times New Roman"/>
+          <w:kern w:val="0"/>
+          <w:sz w:val="24"/>
+          <w:szCs w:val="24"/>
+          <w14:ligatures w14:val="none"/>
+        </w:rPr>
+        <w:t>(</w:t>
+      </w:r>
+      <w:proofErr w:type="gramEnd"/>
+      <w:r>
+        <w:rPr>
+          <w:rFonts w:ascii="Times New Roman" w:eastAsia="Times New Roman" w:hAnsi="Times New Roman" w:cs="Times New Roman"/>
+          <w:kern w:val="0"/>
+          <w:sz w:val="24"/>
+          <w:szCs w:val="24"/>
+          <w14:ligatures w14:val="none"/>
+        </w:rPr>
+        <w:t>): actualiza la posición del evento climático en el mapa.</w:t>
+      </w:r>
+    </w:p>
+    <w:p>
+      <w:pPr>
+        <w:spacing w:before="100" w:beforeAutospacing="1" w:after="100" w:afterAutospacing="1" w:line="240" w:lineRule="auto"/>
+        <w:ind w:left="1416"/>
+        <w:jc w:val="both"/>
+        <w:rPr>
+          <w:rFonts w:ascii="Times New Roman" w:eastAsia="Times New Roman" w:hAnsi="Times New Roman" w:cs="Times New Roman"/>
+          <w:kern w:val="0"/>
+          <w:sz w:val="24"/>
+          <w:szCs w:val="24"/>
+          <w14:ligatures w14:val="none"/>
+        </w:rPr>
+      </w:pPr>
+      <w:proofErr w:type="spellStart"/>
+      <w:r>
+        <w:rPr>
+          <w:rFonts w:ascii="Times New Roman" w:eastAsia="Times New Roman" w:hAnsi="Times New Roman" w:cs="Times New Roman"/>
+          <w:kern w:val="0"/>
+          <w:sz w:val="24"/>
+          <w:szCs w:val="24"/>
+          <w14:ligatures w14:val="none"/>
+        </w:rPr>
+        <w:t>get_remaining_</w:t>
+      </w:r>
+      <w:proofErr w:type="gramStart"/>
+      <w:r>
+        <w:rPr>
+          <w:rFonts w:ascii="Times New Roman" w:eastAsia="Times New Roman" w:hAnsi="Times New Roman" w:cs="Times New Roman"/>
+          <w:kern w:val="0"/>
+          <w:sz w:val="24"/>
+          <w:szCs w:val="24"/>
+          <w14:ligatures w14:val="none"/>
+        </w:rPr>
+        <w:t>time</w:t>
+      </w:r>
+      <w:proofErr w:type="spellEnd"/>
+      <w:r>
+        <w:rPr>
+          <w:rFonts w:ascii="Times New Roman" w:eastAsia="Times New Roman" w:hAnsi="Times New Roman" w:cs="Times New Roman"/>
+          <w:kern w:val="0"/>
+          <w:sz w:val="24"/>
+          <w:szCs w:val="24"/>
+          <w14:ligatures w14:val="none"/>
+        </w:rPr>
+        <w:t>(</w:t>
+      </w:r>
+      <w:proofErr w:type="gramEnd"/>
+      <w:r>
+        <w:rPr>
+          <w:rFonts w:ascii="Times New Roman" w:eastAsia="Times New Roman" w:hAnsi="Times New Roman" w:cs="Times New Roman"/>
+          <w:kern w:val="0"/>
+          <w:sz w:val="24"/>
+          <w:szCs w:val="24"/>
+          <w14:ligatures w14:val="none"/>
+        </w:rPr>
+        <w:t>): devuelve el tiempo restante para que el evento climático termine.</w:t>
+      </w:r>
+    </w:p>
+    <w:p>
+      <w:pPr>
+        <w:spacing w:before="100" w:beforeAutospacing="1" w:after="100" w:afterAutospacing="1" w:line="240" w:lineRule="auto"/>
+        <w:ind w:left="1416"/>
+        <w:jc w:val="both"/>
+        <w:rPr>
+          <w:rFonts w:ascii="Times New Roman" w:eastAsia="Times New Roman" w:hAnsi="Times New Roman" w:cs="Times New Roman"/>
+          <w:kern w:val="0"/>
+          <w:sz w:val="24"/>
+          <w:szCs w:val="24"/>
+          <w14:ligatures w14:val="none"/>
+        </w:rPr>
+      </w:pPr>
+    </w:p>
+    <w:p>
+      <w:pPr>
+        <w:pStyle w:val="NormalWeb"/>
+        <w:numPr>
+          <w:ilvl w:val="0"/>
+          <w:numId w:val="2"/>
+        </w:numPr>
+        <w:spacing w:line="360" w:lineRule="auto"/>
+        <w:jc w:val="both"/>
         <w:rPr>
           <w:b/>
           <w:bCs/>
@@ -2284,17 +3575,21 @@
         <w:ind w:left="1416" w:firstLine="60"/>
         <w:jc w:val="both"/>
       </w:pPr>
-      <w:r>
-        <w:t xml:space="preserve">string </w:t>
-      </w:r>
-      <w:r>
-        <w:t xml:space="preserve">question: La pregunta o enunciado del </w:t>
-      </w:r>
-      <w:r>
-        <w:t>puzle</w:t>
-      </w:r>
-      <w:r>
-        <w:t xml:space="preserve"> que el jugador debe resolver.</w:t>
+      <w:proofErr w:type="spellStart"/>
+      <w:r>
+        <w:t>string</w:t>
+      </w:r>
+      <w:proofErr w:type="spellEnd"/>
+      <w:r>
+        <w:t xml:space="preserve"> </w:t>
+      </w:r>
+      <w:proofErr w:type="spellStart"/>
+      <w:r>
+        <w:t>question</w:t>
+      </w:r>
+      <w:proofErr w:type="spellEnd"/>
+      <w:r>
+        <w:t>: La pregunta o enunciado del puzle que el jugador debe resolver.</w:t>
       </w:r>
     </w:p>
     <w:p>
@@ -2309,21 +3604,23 @@
       </w:r>
       <w:r>
         <w:tab/>
-      </w:r>
-      <w:r>
         <w:t xml:space="preserve"> </w:t>
       </w:r>
-      <w:r>
-        <w:t xml:space="preserve">int </w:t>
-      </w:r>
-      <w:r>
-        <w:t xml:space="preserve">answer: La respuesta correcta del </w:t>
-      </w:r>
-      <w:r>
-        <w:t>puzle</w:t>
-      </w:r>
-      <w:r>
-        <w:t>.</w:t>
+      <w:proofErr w:type="spellStart"/>
+      <w:r>
+        <w:t>int</w:t>
+      </w:r>
+      <w:proofErr w:type="spellEnd"/>
+      <w:r>
+        <w:t xml:space="preserve"> </w:t>
+      </w:r>
+      <w:proofErr w:type="spellStart"/>
+      <w:r>
+        <w:t>answer</w:t>
+      </w:r>
+      <w:proofErr w:type="spellEnd"/>
+      <w:r>
+        <w:t>: La respuesta correcta del puzle.</w:t>
       </w:r>
     </w:p>
     <w:p>
@@ -2334,7 +3631,6 @@
         <w:jc w:val="both"/>
       </w:pPr>
       <w:r>
-        <w:lastRenderedPageBreak/>
         <w:t xml:space="preserve">Métodos </w:t>
       </w:r>
     </w:p>
@@ -2345,11 +3641,37 @@
         <w:ind w:left="720" w:firstLine="696"/>
         <w:jc w:val="both"/>
       </w:pPr>
-      <w:r>
-        <w:t xml:space="preserve">void </w:t>
-      </w:r>
-      <w:r>
-        <w:t>show_puzzle(): Muestra la pregunta o enunciado del puzzle al jugador.</w:t>
+      <w:proofErr w:type="spellStart"/>
+      <w:r>
+        <w:t>void</w:t>
+      </w:r>
+      <w:proofErr w:type="spellEnd"/>
+      <w:r>
+        <w:t xml:space="preserve"> </w:t>
+      </w:r>
+      <w:proofErr w:type="spellStart"/>
+      <w:r>
+        <w:t>show_</w:t>
+      </w:r>
+      <w:proofErr w:type="gramStart"/>
+      <w:r>
+        <w:t>puzzle</w:t>
+      </w:r>
+      <w:proofErr w:type="spellEnd"/>
+      <w:r>
+        <w:t>(</w:t>
+      </w:r>
+      <w:proofErr w:type="gramEnd"/>
+      <w:r>
+        <w:t xml:space="preserve">): Muestra la pregunta o enunciado del </w:t>
+      </w:r>
+      <w:proofErr w:type="spellStart"/>
+      <w:r>
+        <w:t>puzzle</w:t>
+      </w:r>
+      <w:proofErr w:type="spellEnd"/>
+      <w:r>
+        <w:t xml:space="preserve"> al jugador.</w:t>
       </w:r>
     </w:p>
     <w:p>
@@ -2359,11 +3681,37 @@
         <w:ind w:left="1416"/>
         <w:jc w:val="both"/>
       </w:pPr>
+      <w:proofErr w:type="spellStart"/>
       <w:r>
         <w:t>void</w:t>
       </w:r>
-      <w:r>
-        <w:t xml:space="preserve"> check_answer(player_answer): Comprueba si la respuesta proporcionada por el jugador es correcta. Si la respuesta es correcta, el jugador avanzará al siguiente nivel. Si la respuesta es incorrecta, el jugador tendrá que intentar resolver el puzzle de nuevo.</w:t>
+      <w:proofErr w:type="spellEnd"/>
+      <w:r>
+        <w:t xml:space="preserve"> </w:t>
+      </w:r>
+      <w:proofErr w:type="spellStart"/>
+      <w:r>
+        <w:t>check_answer</w:t>
+      </w:r>
+      <w:proofErr w:type="spellEnd"/>
+      <w:r>
+        <w:t>(</w:t>
+      </w:r>
+      <w:proofErr w:type="spellStart"/>
+      <w:r>
+        <w:t>player_answer</w:t>
+      </w:r>
+      <w:proofErr w:type="spellEnd"/>
+      <w:r>
+        <w:t xml:space="preserve">): Comprueba si la respuesta proporcionada por el jugador es correcta. Si la respuesta es correcta, el jugador avanzará al siguiente nivel. Si la respuesta es incorrecta, el jugador tendrá que intentar resolver el </w:t>
+      </w:r>
+      <w:proofErr w:type="spellStart"/>
+      <w:r>
+        <w:t>puzzle</w:t>
+      </w:r>
+      <w:proofErr w:type="spellEnd"/>
+      <w:r>
+        <w:t xml:space="preserve"> de nuevo.</w:t>
       </w:r>
     </w:p>
     <w:p>
@@ -2376,16 +3724,48 @@
           <w:u w:val="single"/>
         </w:rPr>
       </w:pPr>
-      <w:r>
-        <w:t xml:space="preserve">void </w:t>
-      </w:r>
-      <w:r>
-        <w:t>get_hint(): Proporciona una pista o ayuda al jugador para resolver el puzzle, si está disponible. La cantidad y la calidad de las pistas dependerá de la dificultad del puzzle</w:t>
-      </w:r>
+      <w:proofErr w:type="spellStart"/>
+      <w:r>
+        <w:lastRenderedPageBreak/>
+        <w:t>void</w:t>
+      </w:r>
+      <w:proofErr w:type="spellEnd"/>
+      <w:r>
+        <w:t xml:space="preserve"> </w:t>
+      </w:r>
+      <w:proofErr w:type="spellStart"/>
+      <w:r>
+        <w:t>get_</w:t>
+      </w:r>
+      <w:proofErr w:type="gramStart"/>
+      <w:r>
+        <w:t>hint</w:t>
+      </w:r>
+      <w:proofErr w:type="spellEnd"/>
+      <w:r>
+        <w:t>(</w:t>
+      </w:r>
+      <w:proofErr w:type="gramEnd"/>
+      <w:r>
+        <w:t xml:space="preserve">): Proporciona una pista o ayuda al jugador para resolver el </w:t>
+      </w:r>
+      <w:proofErr w:type="spellStart"/>
+      <w:r>
+        <w:t>puzzle</w:t>
+      </w:r>
+      <w:proofErr w:type="spellEnd"/>
+      <w:r>
+        <w:t xml:space="preserve">, si está disponible. La cantidad y la calidad de las pistas dependerá de la dificultad del </w:t>
+      </w:r>
+      <w:proofErr w:type="spellStart"/>
+      <w:r>
+        <w:t>puzzle</w:t>
+      </w:r>
+      <w:proofErr w:type="spellEnd"/>
     </w:p>
     <w:sectPr>
       <w:pgSz w:w="12240" w:h="15840"/>
-      <w:pgMar w:top="1417" w:right="1701" w:bottom="1417" w:left="1701" w:header="708" w:footer="708" w:gutter="0"/>
+      <w:pgMar w:top="1440" w:right="1440" w:bottom="1440" w:left="1440" w:header="708" w:footer="708" w:gutter="0"/>
       <w:cols w:space="708"/>
       <w:docGrid w:linePitch="360"/>
     </w:sectPr>
@@ -2807,9 +4187,158 @@
     </w:lvl>
   </w:abstractNum>
   <w:abstractNum w:abstractNumId="3" w15:restartNumberingAfterBreak="0">
+    <w:nsid w:val="496E3998"/>
+    <w:multiLevelType w:val="multilevel"/>
+    <w:tmpl w:val="851CF8C6"/>
+    <w:lvl w:ilvl="0">
+      <w:start w:val="1"/>
+      <w:numFmt w:val="bullet"/>
+      <w:lvlText w:val=""/>
+      <w:lvlJc w:val="left"/>
+      <w:pPr>
+        <w:tabs>
+          <w:tab w:val="num" w:pos="1068"/>
+        </w:tabs>
+        <w:ind w:left="1068" w:hanging="360"/>
+      </w:pPr>
+      <w:rPr>
+        <w:rFonts w:ascii="Symbol" w:hAnsi="Symbol" w:hint="default"/>
+        <w:sz w:val="20"/>
+      </w:rPr>
+    </w:lvl>
+    <w:lvl w:ilvl="1" w:tentative="1">
+      <w:start w:val="1"/>
+      <w:numFmt w:val="bullet"/>
+      <w:lvlText w:val="o"/>
+      <w:lvlJc w:val="left"/>
+      <w:pPr>
+        <w:tabs>
+          <w:tab w:val="num" w:pos="1788"/>
+        </w:tabs>
+        <w:ind w:left="1788" w:hanging="360"/>
+      </w:pPr>
+      <w:rPr>
+        <w:rFonts w:ascii="Courier New" w:hAnsi="Courier New" w:hint="default"/>
+        <w:sz w:val="20"/>
+      </w:rPr>
+    </w:lvl>
+    <w:lvl w:ilvl="2" w:tentative="1">
+      <w:start w:val="1"/>
+      <w:numFmt w:val="bullet"/>
+      <w:lvlText w:val=""/>
+      <w:lvlJc w:val="left"/>
+      <w:pPr>
+        <w:tabs>
+          <w:tab w:val="num" w:pos="2508"/>
+        </w:tabs>
+        <w:ind w:left="2508" w:hanging="360"/>
+      </w:pPr>
+      <w:rPr>
+        <w:rFonts w:ascii="Wingdings" w:hAnsi="Wingdings" w:hint="default"/>
+        <w:sz w:val="20"/>
+      </w:rPr>
+    </w:lvl>
+    <w:lvl w:ilvl="3" w:tentative="1">
+      <w:start w:val="1"/>
+      <w:numFmt w:val="bullet"/>
+      <w:lvlText w:val=""/>
+      <w:lvlJc w:val="left"/>
+      <w:pPr>
+        <w:tabs>
+          <w:tab w:val="num" w:pos="3228"/>
+        </w:tabs>
+        <w:ind w:left="3228" w:hanging="360"/>
+      </w:pPr>
+      <w:rPr>
+        <w:rFonts w:ascii="Wingdings" w:hAnsi="Wingdings" w:hint="default"/>
+        <w:sz w:val="20"/>
+      </w:rPr>
+    </w:lvl>
+    <w:lvl w:ilvl="4" w:tentative="1">
+      <w:start w:val="1"/>
+      <w:numFmt w:val="bullet"/>
+      <w:lvlText w:val=""/>
+      <w:lvlJc w:val="left"/>
+      <w:pPr>
+        <w:tabs>
+          <w:tab w:val="num" w:pos="3948"/>
+        </w:tabs>
+        <w:ind w:left="3948" w:hanging="360"/>
+      </w:pPr>
+      <w:rPr>
+        <w:rFonts w:ascii="Wingdings" w:hAnsi="Wingdings" w:hint="default"/>
+        <w:sz w:val="20"/>
+      </w:rPr>
+    </w:lvl>
+    <w:lvl w:ilvl="5" w:tentative="1">
+      <w:start w:val="1"/>
+      <w:numFmt w:val="bullet"/>
+      <w:lvlText w:val=""/>
+      <w:lvlJc w:val="left"/>
+      <w:pPr>
+        <w:tabs>
+          <w:tab w:val="num" w:pos="4668"/>
+        </w:tabs>
+        <w:ind w:left="4668" w:hanging="360"/>
+      </w:pPr>
+      <w:rPr>
+        <w:rFonts w:ascii="Wingdings" w:hAnsi="Wingdings" w:hint="default"/>
+        <w:sz w:val="20"/>
+      </w:rPr>
+    </w:lvl>
+    <w:lvl w:ilvl="6" w:tentative="1">
+      <w:start w:val="1"/>
+      <w:numFmt w:val="bullet"/>
+      <w:lvlText w:val=""/>
+      <w:lvlJc w:val="left"/>
+      <w:pPr>
+        <w:tabs>
+          <w:tab w:val="num" w:pos="5388"/>
+        </w:tabs>
+        <w:ind w:left="5388" w:hanging="360"/>
+      </w:pPr>
+      <w:rPr>
+        <w:rFonts w:ascii="Wingdings" w:hAnsi="Wingdings" w:hint="default"/>
+        <w:sz w:val="20"/>
+      </w:rPr>
+    </w:lvl>
+    <w:lvl w:ilvl="7" w:tentative="1">
+      <w:start w:val="1"/>
+      <w:numFmt w:val="bullet"/>
+      <w:lvlText w:val=""/>
+      <w:lvlJc w:val="left"/>
+      <w:pPr>
+        <w:tabs>
+          <w:tab w:val="num" w:pos="6108"/>
+        </w:tabs>
+        <w:ind w:left="6108" w:hanging="360"/>
+      </w:pPr>
+      <w:rPr>
+        <w:rFonts w:ascii="Wingdings" w:hAnsi="Wingdings" w:hint="default"/>
+        <w:sz w:val="20"/>
+      </w:rPr>
+    </w:lvl>
+    <w:lvl w:ilvl="8" w:tentative="1">
+      <w:start w:val="1"/>
+      <w:numFmt w:val="bullet"/>
+      <w:lvlText w:val=""/>
+      <w:lvlJc w:val="left"/>
+      <w:pPr>
+        <w:tabs>
+          <w:tab w:val="num" w:pos="6828"/>
+        </w:tabs>
+        <w:ind w:left="6828" w:hanging="360"/>
+      </w:pPr>
+      <w:rPr>
+        <w:rFonts w:ascii="Wingdings" w:hAnsi="Wingdings" w:hint="default"/>
+        <w:sz w:val="20"/>
+      </w:rPr>
+    </w:lvl>
+  </w:abstractNum>
+  <w:abstractNum w:abstractNumId="4" w15:restartNumberingAfterBreak="0">
     <w:nsid w:val="76FB4C8F"/>
     <w:multiLevelType w:val="hybridMultilevel"/>
-    <w:tmpl w:val="A5901978"/>
+    <w:tmpl w:val="F2A680A0"/>
     <w:lvl w:ilvl="0" w:tplc="240A0001">
       <w:start w:val="1"/>
       <w:numFmt w:val="bullet"/>
@@ -2923,13 +4452,16 @@
     <w:abstractNumId w:val="0"/>
   </w:num>
   <w:num w:numId="2" w16cid:durableId="655229407">
-    <w:abstractNumId w:val="3"/>
+    <w:abstractNumId w:val="4"/>
   </w:num>
   <w:num w:numId="3" w16cid:durableId="122385882">
     <w:abstractNumId w:val="1"/>
   </w:num>
   <w:num w:numId="4" w16cid:durableId="1980912372">
     <w:abstractNumId w:val="2"/>
+  </w:num>
+  <w:num w:numId="5" w16cid:durableId="509949317">
+    <w:abstractNumId w:val="3"/>
   </w:num>
 </w:numbering>
 </file>
@@ -3714,12 +5246,14 @@
   </w:compat>
   <w:rsids>
     <w:rsidRoot w:val="00AD7429"/>
+    <w:rsid w:val="00170A85"/>
     <w:rsid w:val="00215444"/>
     <w:rsid w:val="00252E89"/>
     <w:rsid w:val="00327A2D"/>
     <w:rsid w:val="00544568"/>
     <w:rsid w:val="00576F75"/>
     <w:rsid w:val="009A3D08"/>
+    <w:rsid w:val="00A33646"/>
     <w:rsid w:val="00AD7429"/>
     <w:rsid w:val="00AE43A5"/>
     <w:rsid w:val="00BE4186"/>

--- a/Documentación/Idea.docx
+++ b/Documentación/Idea.docx
@@ -1397,14 +1397,9 @@
       <w:r>
         <w:t xml:space="preserve">Físicas: </w:t>
       </w:r>
-      <w:proofErr w:type="spellStart"/>
-      <w:r>
-        <w:t>E</w:t>
-      </w:r>
-      <w:r>
-        <w:t>juego</w:t>
-      </w:r>
-      <w:proofErr w:type="spellEnd"/>
+      <w:r>
+        <w:t>El juego</w:t>
+      </w:r>
       <w:r>
         <w:t xml:space="preserve"> requerirá la implementación de diversas físicas para proporcionar una experiencia de juego realista y emocionante.</w:t>
       </w:r>
@@ -1491,11 +1486,9 @@
       <w:r>
         <w:t xml:space="preserve">Lugares seguros: el objetivo del juego es encontrar un lugar seguro para la estancia de la hoja, por lo que es de vital importancia definir </w:t>
       </w:r>
-      <w:proofErr w:type="spellStart"/>
-      <w:r>
-        <w:t>cuales</w:t>
-      </w:r>
-      <w:proofErr w:type="spellEnd"/>
+      <w:r>
+        <w:t>cuáles</w:t>
+      </w:r>
       <w:r>
         <w:t xml:space="preserve"> son y que características tienen los lugares seguros.</w:t>
       </w:r>
@@ -1531,14 +1524,12 @@
           <w:bCs/>
         </w:rPr>
       </w:pPr>
-      <w:proofErr w:type="spellStart"/>
       <w:r>
         <w:t>G</w:t>
       </w:r>
       <w:r>
         <w:t>ame</w:t>
       </w:r>
-      <w:proofErr w:type="spellEnd"/>
     </w:p>
     <w:p>
       <w:pPr>
@@ -1564,49 +1555,15 @@
           <w14:ligatures w14:val="none"/>
         </w:rPr>
       </w:pPr>
-      <w:proofErr w:type="spellStart"/>
-      <w:r>
-        <w:rPr>
-          <w:rFonts w:ascii="Times New Roman" w:eastAsia="Times New Roman" w:hAnsi="Times New Roman" w:cs="Times New Roman"/>
-          <w:kern w:val="0"/>
-          <w:sz w:val="24"/>
-          <w:szCs w:val="24"/>
-          <w14:ligatures w14:val="none"/>
-        </w:rPr>
-        <w:t>int</w:t>
-      </w:r>
-      <w:proofErr w:type="spellEnd"/>
-      <w:r>
-        <w:rPr>
-          <w:rFonts w:ascii="Times New Roman" w:eastAsia="Times New Roman" w:hAnsi="Times New Roman" w:cs="Times New Roman"/>
-          <w:kern w:val="0"/>
-          <w:sz w:val="24"/>
-          <w:szCs w:val="24"/>
-          <w14:ligatures w14:val="none"/>
-        </w:rPr>
-        <w:t xml:space="preserve"> </w:t>
-      </w:r>
-      <w:proofErr w:type="spellStart"/>
-      <w:r>
-        <w:rPr>
-          <w:rFonts w:ascii="Times New Roman" w:eastAsia="Times New Roman" w:hAnsi="Times New Roman" w:cs="Times New Roman"/>
-          <w:kern w:val="0"/>
-          <w:sz w:val="24"/>
-          <w:szCs w:val="24"/>
-          <w14:ligatures w14:val="none"/>
-        </w:rPr>
-        <w:t>level</w:t>
-      </w:r>
-      <w:proofErr w:type="spellEnd"/>
-      <w:r>
-        <w:rPr>
-          <w:rFonts w:ascii="Times New Roman" w:eastAsia="Times New Roman" w:hAnsi="Times New Roman" w:cs="Times New Roman"/>
-          <w:kern w:val="0"/>
-          <w:sz w:val="24"/>
-          <w:szCs w:val="24"/>
-          <w14:ligatures w14:val="none"/>
-        </w:rPr>
-        <w:t>: representa el nivel actual en el que se encuentra el jugador.</w:t>
+      <w:r>
+        <w:rPr>
+          <w:rFonts w:ascii="Times New Roman" w:eastAsia="Times New Roman" w:hAnsi="Times New Roman" w:cs="Times New Roman"/>
+          <w:kern w:val="0"/>
+          <w:sz w:val="24"/>
+          <w:szCs w:val="24"/>
+          <w14:ligatures w14:val="none"/>
+        </w:rPr>
+        <w:t>int level: representa el nivel actual en el que se encuentra el jugador.</w:t>
       </w:r>
     </w:p>
     <w:p>
@@ -1616,21 +1573,8 @@
         <w:ind w:left="1416"/>
         <w:jc w:val="both"/>
       </w:pPr>
-      <w:proofErr w:type="spellStart"/>
-      <w:r>
-        <w:t>bool</w:t>
-      </w:r>
-      <w:proofErr w:type="spellEnd"/>
-      <w:r>
-        <w:t xml:space="preserve"> </w:t>
-      </w:r>
-      <w:proofErr w:type="spellStart"/>
-      <w:r>
-        <w:t>gameOver</w:t>
-      </w:r>
-      <w:proofErr w:type="spellEnd"/>
-      <w:r>
-        <w:t>: indica si el juego ha terminado o no.</w:t>
+      <w:r>
+        <w:t>bool gameOver: indica si el juego ha terminado o no.</w:t>
       </w:r>
     </w:p>
     <w:p>
@@ -1651,34 +1595,16 @@
         <w:ind w:left="1416"/>
         <w:jc w:val="both"/>
       </w:pPr>
-      <w:proofErr w:type="spellStart"/>
-      <w:r>
-        <w:t>void</w:t>
-      </w:r>
-      <w:proofErr w:type="spellEnd"/>
-      <w:r>
-        <w:t xml:space="preserve"> </w:t>
-      </w:r>
-      <w:proofErr w:type="spellStart"/>
+      <w:r>
+        <w:t xml:space="preserve">void </w:t>
+      </w:r>
       <w:proofErr w:type="gramStart"/>
       <w:r>
-        <w:t>startGame</w:t>
-      </w:r>
-      <w:proofErr w:type="spellEnd"/>
-      <w:r>
-        <w:t>(</w:t>
+        <w:t>startGame(</w:t>
       </w:r>
       <w:proofErr w:type="gramEnd"/>
       <w:r>
-        <w:t xml:space="preserve">): inicializa el juego y establece los valores iniciales para score y </w:t>
-      </w:r>
-      <w:proofErr w:type="spellStart"/>
-      <w:r>
-        <w:t>level</w:t>
-      </w:r>
-      <w:proofErr w:type="spellEnd"/>
-      <w:r>
-        <w:t>.</w:t>
+        <w:t>): inicializa el juego y establece los valores iniciales para score y level.</w:t>
       </w:r>
     </w:p>
     <w:p>
@@ -1688,34 +1614,16 @@
         <w:ind w:left="1416"/>
         <w:jc w:val="both"/>
       </w:pPr>
-      <w:proofErr w:type="spellStart"/>
-      <w:r>
-        <w:t>void</w:t>
-      </w:r>
-      <w:proofErr w:type="spellEnd"/>
-      <w:r>
-        <w:t xml:space="preserve"> </w:t>
-      </w:r>
-      <w:proofErr w:type="spellStart"/>
+      <w:r>
+        <w:t xml:space="preserve">void </w:t>
+      </w:r>
       <w:proofErr w:type="gramStart"/>
       <w:r>
-        <w:t>endGame</w:t>
-      </w:r>
-      <w:proofErr w:type="spellEnd"/>
-      <w:r>
-        <w:t>(</w:t>
+        <w:t>endGame(</w:t>
       </w:r>
       <w:proofErr w:type="gramEnd"/>
       <w:r>
-        <w:t xml:space="preserve">): cambia el valor de </w:t>
-      </w:r>
-      <w:proofErr w:type="spellStart"/>
-      <w:r>
-        <w:t>gameOver</w:t>
-      </w:r>
-      <w:proofErr w:type="spellEnd"/>
-      <w:r>
-        <w:t xml:space="preserve"> a true y muestra la puntuación final del jugador.</w:t>
+        <w:t>): cambia el valor de gameOver a true y muestra la puntuación final del jugador.</w:t>
       </w:r>
     </w:p>
     <w:p>
@@ -1725,35 +1633,17 @@
         <w:ind w:left="1416"/>
         <w:jc w:val="both"/>
       </w:pPr>
-      <w:proofErr w:type="spellStart"/>
       <w:r>
         <w:lastRenderedPageBreak/>
-        <w:t>void</w:t>
-      </w:r>
-      <w:proofErr w:type="spellEnd"/>
-      <w:r>
-        <w:t xml:space="preserve"> </w:t>
-      </w:r>
-      <w:proofErr w:type="spellStart"/>
+        <w:t xml:space="preserve">void </w:t>
+      </w:r>
       <w:proofErr w:type="gramStart"/>
       <w:r>
-        <w:t>nextLevel</w:t>
-      </w:r>
-      <w:proofErr w:type="spellEnd"/>
-      <w:r>
-        <w:t>(</w:t>
+        <w:t>nextLevel(</w:t>
       </w:r>
       <w:proofErr w:type="gramEnd"/>
       <w:r>
-        <w:t xml:space="preserve">): aumenta el valor de </w:t>
-      </w:r>
-      <w:proofErr w:type="spellStart"/>
-      <w:r>
-        <w:t>level</w:t>
-      </w:r>
-      <w:proofErr w:type="spellEnd"/>
-      <w:r>
-        <w:t xml:space="preserve"> en 1 y actualiza el entorno y los desafíos para el siguiente nivel</w:t>
+        <w:t>): aumenta el valor de level en 1 y actualiza el entorno y los desafíos para el siguiente nivel</w:t>
       </w:r>
     </w:p>
     <w:p>
@@ -1763,22 +1653,12 @@
         <w:ind w:left="1416"/>
         <w:jc w:val="both"/>
       </w:pPr>
-      <w:proofErr w:type="spellStart"/>
-      <w:r>
-        <w:t>bool</w:t>
-      </w:r>
-      <w:proofErr w:type="spellEnd"/>
-      <w:r>
-        <w:t xml:space="preserve"> </w:t>
-      </w:r>
-      <w:proofErr w:type="spellStart"/>
+      <w:r>
+        <w:t xml:space="preserve">bool </w:t>
+      </w:r>
       <w:proofErr w:type="gramStart"/>
       <w:r>
-        <w:t>checkGameOver</w:t>
-      </w:r>
-      <w:proofErr w:type="spellEnd"/>
-      <w:r>
-        <w:t>(</w:t>
+        <w:t>checkGameOver(</w:t>
       </w:r>
       <w:proofErr w:type="gramEnd"/>
       <w:r>
@@ -1837,6 +1717,154 @@
     </w:p>
     <w:p>
       <w:pPr>
+        <w:spacing w:before="100" w:beforeAutospacing="1" w:after="100" w:afterAutospacing="1" w:line="240" w:lineRule="auto"/>
+        <w:ind w:left="708" w:firstLine="708"/>
+        <w:jc w:val="both"/>
+        <w:rPr>
+          <w:rFonts w:ascii="Times New Roman" w:eastAsia="Times New Roman" w:hAnsi="Times New Roman" w:cs="Times New Roman"/>
+          <w:kern w:val="0"/>
+          <w:sz w:val="24"/>
+          <w:szCs w:val="24"/>
+          <w14:ligatures w14:val="none"/>
+        </w:rPr>
+      </w:pPr>
+      <w:r>
+        <w:rPr>
+          <w:rFonts w:ascii="Times New Roman" w:eastAsia="Times New Roman" w:hAnsi="Times New Roman" w:cs="Times New Roman"/>
+          <w:kern w:val="0"/>
+          <w:sz w:val="24"/>
+          <w:szCs w:val="24"/>
+          <w14:ligatures w14:val="none"/>
+        </w:rPr>
+        <w:t xml:space="preserve">int </w:t>
+      </w:r>
+      <w:r>
+        <w:rPr>
+          <w:rFonts w:ascii="Times New Roman" w:eastAsia="Times New Roman" w:hAnsi="Times New Roman" w:cs="Times New Roman"/>
+          <w:kern w:val="0"/>
+          <w:sz w:val="24"/>
+          <w:szCs w:val="24"/>
+          <w14:ligatures w14:val="none"/>
+        </w:rPr>
+        <w:t>character_x_size</w:t>
+      </w:r>
+      <w:r>
+        <w:rPr>
+          <w:rFonts w:ascii="Times New Roman" w:eastAsia="Times New Roman" w:hAnsi="Times New Roman" w:cs="Times New Roman"/>
+          <w:kern w:val="0"/>
+          <w:sz w:val="24"/>
+          <w:szCs w:val="24"/>
+          <w14:ligatures w14:val="none"/>
+        </w:rPr>
+        <w:t>: indica cuantos pixele</w:t>
+      </w:r>
+      <w:r>
+        <w:rPr>
+          <w:rFonts w:ascii="Times New Roman" w:eastAsia="Times New Roman" w:hAnsi="Times New Roman" w:cs="Times New Roman"/>
+          <w:kern w:val="0"/>
+          <w:sz w:val="24"/>
+          <w:szCs w:val="24"/>
+          <w14:ligatures w14:val="none"/>
+        </w:rPr>
+        <w:t>s de ancho tiene cada sprite de la hoja</w:t>
+      </w:r>
+    </w:p>
+    <w:p>
+      <w:pPr>
+        <w:spacing w:before="100" w:beforeAutospacing="1" w:after="100" w:afterAutospacing="1" w:line="240" w:lineRule="auto"/>
+        <w:ind w:left="708" w:firstLine="708"/>
+        <w:jc w:val="both"/>
+        <w:rPr>
+          <w:rFonts w:ascii="Times New Roman" w:eastAsia="Times New Roman" w:hAnsi="Times New Roman" w:cs="Times New Roman"/>
+          <w:kern w:val="0"/>
+          <w:sz w:val="24"/>
+          <w:szCs w:val="24"/>
+          <w14:ligatures w14:val="none"/>
+        </w:rPr>
+      </w:pPr>
+      <w:r>
+        <w:rPr>
+          <w:rFonts w:ascii="Times New Roman" w:eastAsia="Times New Roman" w:hAnsi="Times New Roman" w:cs="Times New Roman"/>
+          <w:kern w:val="0"/>
+          <w:sz w:val="24"/>
+          <w:szCs w:val="24"/>
+          <w14:ligatures w14:val="none"/>
+        </w:rPr>
+        <w:t xml:space="preserve">int </w:t>
+      </w:r>
+      <w:r>
+        <w:rPr>
+          <w:rFonts w:ascii="Times New Roman" w:eastAsia="Times New Roman" w:hAnsi="Times New Roman" w:cs="Times New Roman"/>
+          <w:kern w:val="0"/>
+          <w:sz w:val="24"/>
+          <w:szCs w:val="24"/>
+          <w14:ligatures w14:val="none"/>
+        </w:rPr>
+        <w:t>character_y_size</w:t>
+      </w:r>
+      <w:r>
+        <w:rPr>
+          <w:rFonts w:ascii="Times New Roman" w:eastAsia="Times New Roman" w:hAnsi="Times New Roman" w:cs="Times New Roman"/>
+          <w:kern w:val="0"/>
+          <w:sz w:val="24"/>
+          <w:szCs w:val="24"/>
+          <w14:ligatures w14:val="none"/>
+        </w:rPr>
+        <w:t>:</w:t>
+      </w:r>
+      <w:r>
+        <w:rPr>
+          <w:rFonts w:ascii="Times New Roman" w:eastAsia="Times New Roman" w:hAnsi="Times New Roman" w:cs="Times New Roman"/>
+          <w:kern w:val="0"/>
+          <w:sz w:val="24"/>
+          <w:szCs w:val="24"/>
+          <w14:ligatures w14:val="none"/>
+        </w:rPr>
+        <w:t xml:space="preserve"> </w:t>
+      </w:r>
+      <w:r>
+        <w:rPr>
+          <w:rFonts w:ascii="Times New Roman" w:eastAsia="Times New Roman" w:hAnsi="Times New Roman" w:cs="Times New Roman"/>
+          <w:kern w:val="0"/>
+          <w:sz w:val="24"/>
+          <w:szCs w:val="24"/>
+          <w14:ligatures w14:val="none"/>
+        </w:rPr>
+        <w:t>indica cuantos pixele</w:t>
+      </w:r>
+      <w:r>
+        <w:rPr>
+          <w:rFonts w:ascii="Times New Roman" w:eastAsia="Times New Roman" w:hAnsi="Times New Roman" w:cs="Times New Roman"/>
+          <w:kern w:val="0"/>
+          <w:sz w:val="24"/>
+          <w:szCs w:val="24"/>
+          <w14:ligatures w14:val="none"/>
+        </w:rPr>
+        <w:t xml:space="preserve">s de </w:t>
+      </w:r>
+      <w:r>
+        <w:rPr>
+          <w:rFonts w:ascii="Times New Roman" w:eastAsia="Times New Roman" w:hAnsi="Times New Roman" w:cs="Times New Roman"/>
+          <w:kern w:val="0"/>
+          <w:sz w:val="24"/>
+          <w:szCs w:val="24"/>
+          <w14:ligatures w14:val="none"/>
+        </w:rPr>
+        <w:t>alto</w:t>
+      </w:r>
+      <w:r>
+        <w:rPr>
+          <w:rFonts w:ascii="Times New Roman" w:eastAsia="Times New Roman" w:hAnsi="Times New Roman" w:cs="Times New Roman"/>
+          <w:kern w:val="0"/>
+          <w:sz w:val="24"/>
+          <w:szCs w:val="24"/>
+          <w14:ligatures w14:val="none"/>
+        </w:rPr>
+        <w:t xml:space="preserve"> tiene cada sprite de la hoja</w:t>
+      </w:r>
+    </w:p>
+    <w:p>
+      <w:pPr>
         <w:spacing w:after="0" w:line="240" w:lineRule="auto"/>
         <w:ind w:left="708" w:firstLine="708"/>
         <w:jc w:val="both"/>
@@ -1848,27 +1876,15 @@
           <w14:ligatures w14:val="none"/>
         </w:rPr>
       </w:pPr>
-      <w:proofErr w:type="spellStart"/>
-      <w:r>
-        <w:rPr>
-          <w:rFonts w:ascii="Times New Roman" w:eastAsia="Times New Roman" w:hAnsi="Times New Roman" w:cs="Times New Roman"/>
-          <w:kern w:val="0"/>
-          <w:sz w:val="24"/>
-          <w:szCs w:val="24"/>
-          <w14:ligatures w14:val="none"/>
-        </w:rPr>
-        <w:t>int</w:t>
-      </w:r>
-      <w:proofErr w:type="spellEnd"/>
-      <w:r>
-        <w:rPr>
-          <w:rFonts w:ascii="Times New Roman" w:eastAsia="Times New Roman" w:hAnsi="Times New Roman" w:cs="Times New Roman"/>
-          <w:kern w:val="0"/>
-          <w:sz w:val="24"/>
-          <w:szCs w:val="24"/>
-          <w14:ligatures w14:val="none"/>
-        </w:rPr>
-        <w:t xml:space="preserve"> </w:t>
+      <w:r>
+        <w:rPr>
+          <w:rFonts w:ascii="Times New Roman" w:eastAsia="Times New Roman" w:hAnsi="Times New Roman" w:cs="Times New Roman"/>
+          <w:kern w:val="0"/>
+          <w:sz w:val="24"/>
+          <w:szCs w:val="24"/>
+          <w14:ligatures w14:val="none"/>
+        </w:rPr>
+        <w:t xml:space="preserve">int </w:t>
       </w:r>
       <w:r>
         <w:rPr>
@@ -1894,27 +1910,15 @@
           <w14:ligatures w14:val="none"/>
         </w:rPr>
       </w:pPr>
-      <w:proofErr w:type="spellStart"/>
-      <w:r>
-        <w:rPr>
-          <w:rFonts w:ascii="Times New Roman" w:eastAsia="Times New Roman" w:hAnsi="Times New Roman" w:cs="Times New Roman"/>
-          <w:kern w:val="0"/>
-          <w:sz w:val="24"/>
-          <w:szCs w:val="24"/>
-          <w14:ligatures w14:val="none"/>
-        </w:rPr>
-        <w:t>int</w:t>
-      </w:r>
-      <w:proofErr w:type="spellEnd"/>
-      <w:r>
-        <w:rPr>
-          <w:rFonts w:ascii="Times New Roman" w:eastAsia="Times New Roman" w:hAnsi="Times New Roman" w:cs="Times New Roman"/>
-          <w:kern w:val="0"/>
-          <w:sz w:val="24"/>
-          <w:szCs w:val="24"/>
-          <w14:ligatures w14:val="none"/>
-        </w:rPr>
-        <w:t xml:space="preserve"> </w:t>
+      <w:r>
+        <w:rPr>
+          <w:rFonts w:ascii="Times New Roman" w:eastAsia="Times New Roman" w:hAnsi="Times New Roman" w:cs="Times New Roman"/>
+          <w:kern w:val="0"/>
+          <w:sz w:val="24"/>
+          <w:szCs w:val="24"/>
+          <w14:ligatures w14:val="none"/>
+        </w:rPr>
+        <w:t xml:space="preserve">int </w:t>
       </w:r>
       <w:r>
         <w:rPr>
@@ -1940,49 +1944,59 @@
           <w14:ligatures w14:val="none"/>
         </w:rPr>
       </w:pPr>
-      <w:proofErr w:type="spellStart"/>
-      <w:r>
-        <w:rPr>
-          <w:rFonts w:ascii="Times New Roman" w:eastAsia="Times New Roman" w:hAnsi="Times New Roman" w:cs="Times New Roman"/>
-          <w:kern w:val="0"/>
-          <w:sz w:val="24"/>
-          <w:szCs w:val="24"/>
-          <w14:ligatures w14:val="none"/>
-        </w:rPr>
-        <w:t>float</w:t>
-      </w:r>
-      <w:proofErr w:type="spellEnd"/>
-      <w:r>
-        <w:rPr>
-          <w:rFonts w:ascii="Times New Roman" w:eastAsia="Times New Roman" w:hAnsi="Times New Roman" w:cs="Times New Roman"/>
-          <w:kern w:val="0"/>
-          <w:sz w:val="24"/>
-          <w:szCs w:val="24"/>
-          <w14:ligatures w14:val="none"/>
-        </w:rPr>
-        <w:t xml:space="preserve"> </w:t>
-      </w:r>
-      <w:proofErr w:type="spellStart"/>
-      <w:r>
-        <w:rPr>
-          <w:rFonts w:ascii="Times New Roman" w:eastAsia="Times New Roman" w:hAnsi="Times New Roman" w:cs="Times New Roman"/>
-          <w:kern w:val="0"/>
-          <w:sz w:val="24"/>
-          <w:szCs w:val="24"/>
-          <w14:ligatures w14:val="none"/>
-        </w:rPr>
-        <w:t>speed</w:t>
-      </w:r>
-      <w:proofErr w:type="spellEnd"/>
-      <w:r>
-        <w:rPr>
-          <w:rFonts w:ascii="Times New Roman" w:eastAsia="Times New Roman" w:hAnsi="Times New Roman" w:cs="Times New Roman"/>
-          <w:kern w:val="0"/>
-          <w:sz w:val="24"/>
-          <w:szCs w:val="24"/>
-          <w14:ligatures w14:val="none"/>
-        </w:rPr>
-        <w:t>: la velocidad de movimiento de la hoja</w:t>
+      <w:r>
+        <w:rPr>
+          <w:rFonts w:ascii="Times New Roman" w:eastAsia="Times New Roman" w:hAnsi="Times New Roman" w:cs="Times New Roman"/>
+          <w:kern w:val="0"/>
+          <w:sz w:val="24"/>
+          <w:szCs w:val="24"/>
+          <w14:ligatures w14:val="none"/>
+        </w:rPr>
+        <w:t xml:space="preserve">float </w:t>
+      </w:r>
+      <w:r>
+        <w:rPr>
+          <w:rFonts w:ascii="Times New Roman" w:eastAsia="Times New Roman" w:hAnsi="Times New Roman" w:cs="Times New Roman"/>
+          <w:kern w:val="0"/>
+          <w:sz w:val="24"/>
+          <w:szCs w:val="24"/>
+          <w14:ligatures w14:val="none"/>
+        </w:rPr>
+        <w:t>speed: la velocidad de movimiento de la hoja</w:t>
+      </w:r>
+    </w:p>
+    <w:p>
+      <w:pPr>
+        <w:spacing w:before="100" w:beforeAutospacing="1" w:after="100" w:afterAutospacing="1" w:line="240" w:lineRule="auto"/>
+        <w:ind w:left="720" w:firstLine="696"/>
+        <w:jc w:val="both"/>
+        <w:rPr>
+          <w:rFonts w:ascii="Times New Roman" w:eastAsia="Times New Roman" w:hAnsi="Times New Roman" w:cs="Times New Roman"/>
+          <w:kern w:val="0"/>
+          <w:sz w:val="24"/>
+          <w:szCs w:val="24"/>
+          <w14:ligatures w14:val="none"/>
+        </w:rPr>
+      </w:pPr>
+      <w:r>
+        <w:rPr>
+          <w:rFonts w:ascii="Times New Roman" w:eastAsia="Times New Roman" w:hAnsi="Times New Roman" w:cs="Times New Roman"/>
+          <w:kern w:val="0"/>
+          <w:sz w:val="24"/>
+          <w:szCs w:val="24"/>
+          <w14:ligatures w14:val="none"/>
+        </w:rPr>
+        <w:t xml:space="preserve">int health; </w:t>
+      </w:r>
+      <w:r>
+        <w:rPr>
+          <w:rFonts w:ascii="Times New Roman" w:eastAsia="Times New Roman" w:hAnsi="Times New Roman" w:cs="Times New Roman"/>
+          <w:kern w:val="0"/>
+          <w:sz w:val="24"/>
+          <w:szCs w:val="24"/>
+          <w14:ligatures w14:val="none"/>
+        </w:rPr>
+        <w:t>puntos de vida de la hoja</w:t>
       </w:r>
     </w:p>
     <w:p>
@@ -2022,29 +2036,16 @@
           <w14:ligatures w14:val="none"/>
         </w:rPr>
       </w:pPr>
-      <w:proofErr w:type="spellStart"/>
-      <w:r>
-        <w:rPr>
-          <w:rFonts w:ascii="Times New Roman" w:eastAsia="Times New Roman" w:hAnsi="Times New Roman" w:cs="Times New Roman"/>
-          <w:kern w:val="0"/>
-          <w:sz w:val="24"/>
-          <w:szCs w:val="24"/>
-          <w14:ligatures w14:val="none"/>
-        </w:rPr>
-        <w:t>void</w:t>
-      </w:r>
-      <w:proofErr w:type="spellEnd"/>
-      <w:r>
-        <w:rPr>
-          <w:rFonts w:ascii="Times New Roman" w:eastAsia="Times New Roman" w:hAnsi="Times New Roman" w:cs="Times New Roman"/>
-          <w:kern w:val="0"/>
-          <w:sz w:val="24"/>
-          <w:szCs w:val="24"/>
-          <w14:ligatures w14:val="none"/>
-        </w:rPr>
-        <w:t xml:space="preserve"> </w:t>
-      </w:r>
-      <w:proofErr w:type="spellStart"/>
+      <w:r>
+        <w:rPr>
+          <w:rFonts w:ascii="Times New Roman" w:eastAsia="Times New Roman" w:hAnsi="Times New Roman" w:cs="Times New Roman"/>
+          <w:kern w:val="0"/>
+          <w:sz w:val="24"/>
+          <w:szCs w:val="24"/>
+          <w14:ligatures w14:val="none"/>
+        </w:rPr>
+        <w:t xml:space="preserve">void </w:t>
+      </w:r>
       <w:proofErr w:type="gramStart"/>
       <w:r>
         <w:rPr>
@@ -2054,18 +2055,7 @@
           <w:szCs w:val="24"/>
           <w14:ligatures w14:val="none"/>
         </w:rPr>
-        <w:t>move</w:t>
-      </w:r>
-      <w:proofErr w:type="spellEnd"/>
-      <w:r>
-        <w:rPr>
-          <w:rFonts w:ascii="Times New Roman" w:eastAsia="Times New Roman" w:hAnsi="Times New Roman" w:cs="Times New Roman"/>
-          <w:kern w:val="0"/>
-          <w:sz w:val="24"/>
-          <w:szCs w:val="24"/>
-          <w14:ligatures w14:val="none"/>
-        </w:rPr>
-        <w:t>(</w:t>
+        <w:t>move(</w:t>
       </w:r>
       <w:proofErr w:type="gramEnd"/>
       <w:r>
@@ -2090,7 +2080,6 @@
           <w:szCs w:val="24"/>
         </w:rPr>
       </w:pPr>
-      <w:proofErr w:type="spellStart"/>
       <w:r>
         <w:rPr>
           <w:rStyle w:val="CdigoHTML"/>
@@ -2098,9 +2087,8 @@
           <w:sz w:val="24"/>
           <w:szCs w:val="24"/>
         </w:rPr>
-        <w:t>bool</w:t>
-      </w:r>
-      <w:proofErr w:type="spellEnd"/>
+        <w:t xml:space="preserve">bool </w:t>
+      </w:r>
       <w:r>
         <w:rPr>
           <w:rStyle w:val="CdigoHTML"/>
@@ -2108,9 +2096,9 @@
           <w:sz w:val="24"/>
           <w:szCs w:val="24"/>
         </w:rPr>
-        <w:t xml:space="preserve"> </w:t>
-      </w:r>
-      <w:proofErr w:type="spellStart"/>
+        <w:t>is_</w:t>
+      </w:r>
+      <w:proofErr w:type="gramStart"/>
       <w:r>
         <w:rPr>
           <w:rStyle w:val="CdigoHTML"/>
@@ -2118,9 +2106,9 @@
           <w:sz w:val="24"/>
           <w:szCs w:val="24"/>
         </w:rPr>
-        <w:t>is_</w:t>
-      </w:r>
-      <w:proofErr w:type="gramStart"/>
+        <w:t>dead(</w:t>
+      </w:r>
+      <w:proofErr w:type="gramEnd"/>
       <w:r>
         <w:rPr>
           <w:rStyle w:val="CdigoHTML"/>
@@ -2128,26 +2116,6 @@
           <w:sz w:val="24"/>
           <w:szCs w:val="24"/>
         </w:rPr>
-        <w:t>dead</w:t>
-      </w:r>
-      <w:proofErr w:type="spellEnd"/>
-      <w:r>
-        <w:rPr>
-          <w:rStyle w:val="CdigoHTML"/>
-          <w:rFonts w:ascii="Times New Roman" w:eastAsiaTheme="minorEastAsia" w:hAnsi="Times New Roman" w:cs="Times New Roman"/>
-          <w:sz w:val="24"/>
-          <w:szCs w:val="24"/>
-        </w:rPr>
-        <w:t>(</w:t>
-      </w:r>
-      <w:proofErr w:type="gramEnd"/>
-      <w:r>
-        <w:rPr>
-          <w:rStyle w:val="CdigoHTML"/>
-          <w:rFonts w:ascii="Times New Roman" w:eastAsiaTheme="minorEastAsia" w:hAnsi="Times New Roman" w:cs="Times New Roman"/>
-          <w:sz w:val="24"/>
-          <w:szCs w:val="24"/>
-        </w:rPr>
         <w:t>)</w:t>
       </w:r>
       <w:r>
@@ -2178,23 +2146,13 @@
           <w:szCs w:val="24"/>
         </w:rPr>
       </w:pPr>
-      <w:proofErr w:type="spellStart"/>
-      <w:r>
-        <w:rPr>
-          <w:rFonts w:ascii="Times New Roman" w:hAnsi="Times New Roman" w:cs="Times New Roman"/>
-          <w:sz w:val="24"/>
-          <w:szCs w:val="24"/>
-        </w:rPr>
-        <w:t>void</w:t>
-      </w:r>
-      <w:proofErr w:type="spellEnd"/>
-      <w:r>
-        <w:rPr>
-          <w:rFonts w:ascii="Times New Roman" w:hAnsi="Times New Roman" w:cs="Times New Roman"/>
-          <w:sz w:val="24"/>
-          <w:szCs w:val="24"/>
-        </w:rPr>
-        <w:t xml:space="preserve"> </w:t>
+      <w:r>
+        <w:rPr>
+          <w:rFonts w:ascii="Times New Roman" w:hAnsi="Times New Roman" w:cs="Times New Roman"/>
+          <w:sz w:val="24"/>
+          <w:szCs w:val="24"/>
+        </w:rPr>
+        <w:t xml:space="preserve">void </w:t>
       </w:r>
       <w:proofErr w:type="gramStart"/>
       <w:r>
@@ -2250,25 +2208,14 @@
           <w:szCs w:val="24"/>
         </w:rPr>
       </w:pPr>
-      <w:proofErr w:type="spellStart"/>
-      <w:r>
-        <w:rPr>
-          <w:rFonts w:ascii="Times New Roman" w:hAnsi="Times New Roman" w:cs="Times New Roman"/>
-          <w:sz w:val="24"/>
-          <w:szCs w:val="24"/>
-        </w:rPr>
-        <w:t>void</w:t>
-      </w:r>
-      <w:proofErr w:type="spellEnd"/>
-      <w:r>
-        <w:rPr>
-          <w:rFonts w:ascii="Times New Roman" w:hAnsi="Times New Roman" w:cs="Times New Roman"/>
-          <w:sz w:val="24"/>
-          <w:szCs w:val="24"/>
-        </w:rPr>
-        <w:t xml:space="preserve"> </w:t>
-      </w:r>
-      <w:proofErr w:type="spellStart"/>
+      <w:r>
+        <w:rPr>
+          <w:rFonts w:ascii="Times New Roman" w:hAnsi="Times New Roman" w:cs="Times New Roman"/>
+          <w:sz w:val="24"/>
+          <w:szCs w:val="24"/>
+        </w:rPr>
+        <w:t xml:space="preserve">void </w:t>
+      </w:r>
       <w:proofErr w:type="gramStart"/>
       <w:r>
         <w:rPr>
@@ -2276,16 +2223,7 @@
           <w:sz w:val="24"/>
           <w:szCs w:val="24"/>
         </w:rPr>
-        <w:t>fold</w:t>
-      </w:r>
-      <w:proofErr w:type="spellEnd"/>
-      <w:r>
-        <w:rPr>
-          <w:rFonts w:ascii="Times New Roman" w:hAnsi="Times New Roman" w:cs="Times New Roman"/>
-          <w:sz w:val="24"/>
-          <w:szCs w:val="24"/>
-        </w:rPr>
-        <w:t>(</w:t>
+        <w:t>fold(</w:t>
       </w:r>
       <w:proofErr w:type="gramEnd"/>
       <w:r>
@@ -2316,32 +2254,13 @@
           <w:szCs w:val="24"/>
         </w:rPr>
       </w:pPr>
-      <w:proofErr w:type="spellStart"/>
-      <w:r>
-        <w:rPr>
-          <w:rFonts w:ascii="Times New Roman" w:hAnsi="Times New Roman" w:cs="Times New Roman"/>
-          <w:sz w:val="24"/>
-          <w:szCs w:val="24"/>
-        </w:rPr>
-        <w:t>void</w:t>
-      </w:r>
-      <w:proofErr w:type="spellEnd"/>
-      <w:r>
-        <w:rPr>
-          <w:rFonts w:ascii="Times New Roman" w:hAnsi="Times New Roman" w:cs="Times New Roman"/>
-          <w:sz w:val="24"/>
-          <w:szCs w:val="24"/>
-        </w:rPr>
-        <w:t xml:space="preserve"> </w:t>
-      </w:r>
-      <w:proofErr w:type="spellStart"/>
-      <w:r>
-        <w:rPr>
-          <w:rFonts w:ascii="Times New Roman" w:hAnsi="Times New Roman" w:cs="Times New Roman"/>
-          <w:sz w:val="24"/>
-          <w:szCs w:val="24"/>
-        </w:rPr>
-        <w:t>update_</w:t>
+      <w:r>
+        <w:rPr>
+          <w:rFonts w:ascii="Times New Roman" w:hAnsi="Times New Roman" w:cs="Times New Roman"/>
+          <w:sz w:val="24"/>
+          <w:szCs w:val="24"/>
+        </w:rPr>
+        <w:t>void update_</w:t>
       </w:r>
       <w:proofErr w:type="gramStart"/>
       <w:r>
@@ -2350,16 +2269,7 @@
           <w:sz w:val="24"/>
           <w:szCs w:val="24"/>
         </w:rPr>
-        <w:t>health</w:t>
-      </w:r>
-      <w:proofErr w:type="spellEnd"/>
-      <w:r>
-        <w:rPr>
-          <w:rFonts w:ascii="Times New Roman" w:hAnsi="Times New Roman" w:cs="Times New Roman"/>
-          <w:sz w:val="24"/>
-          <w:szCs w:val="24"/>
-        </w:rPr>
-        <w:t>(</w:t>
+        <w:t>health(</w:t>
       </w:r>
       <w:proofErr w:type="gramEnd"/>
       <w:r>
@@ -2394,6 +2304,18 @@
         </w:rPr>
         <w:t xml:space="preserve"> se encargará de actualizar la vida de la hoja en función del clima y las colisiones con obstáculos.</w:t>
       </w:r>
+    </w:p>
+    <w:p>
+      <w:pPr>
+        <w:spacing w:before="100" w:beforeAutospacing="1" w:after="100" w:afterAutospacing="1" w:line="240" w:lineRule="auto"/>
+        <w:ind w:left="1416"/>
+        <w:jc w:val="both"/>
+        <w:rPr>
+          <w:rFonts w:ascii="Times New Roman" w:hAnsi="Times New Roman" w:cs="Times New Roman"/>
+          <w:sz w:val="24"/>
+          <w:szCs w:val="24"/>
+        </w:rPr>
+      </w:pPr>
     </w:p>
     <w:p>
       <w:pPr>
@@ -2421,11 +2343,10 @@
           <w:bCs/>
         </w:rPr>
       </w:pPr>
-      <w:proofErr w:type="spellStart"/>
-      <w:r>
+      <w:r>
+        <w:lastRenderedPageBreak/>
         <w:t>Map</w:t>
       </w:r>
-      <w:proofErr w:type="spellEnd"/>
     </w:p>
     <w:p>
       <w:pPr>
@@ -2445,25 +2366,15 @@
         <w:ind w:left="1416"/>
         <w:jc w:val="both"/>
       </w:pPr>
-      <w:proofErr w:type="spellStart"/>
-      <w:r>
-        <w:t>void</w:t>
-      </w:r>
-      <w:proofErr w:type="spellEnd"/>
-      <w:r>
-        <w:t xml:space="preserve"> </w:t>
-      </w:r>
-      <w:proofErr w:type="spellStart"/>
+      <w:r>
+        <w:t xml:space="preserve">void </w:t>
+      </w:r>
       <w:r>
         <w:t>generar_</w:t>
       </w:r>
       <w:proofErr w:type="gramStart"/>
       <w:r>
-        <w:t>mapa</w:t>
-      </w:r>
-      <w:proofErr w:type="spellEnd"/>
-      <w:r>
-        <w:t>(</w:t>
+        <w:t>mapa(</w:t>
       </w:r>
       <w:proofErr w:type="gramEnd"/>
       <w:r>
@@ -2477,26 +2388,15 @@
         <w:ind w:left="1416"/>
         <w:jc w:val="both"/>
       </w:pPr>
-      <w:proofErr w:type="spellStart"/>
-      <w:r>
-        <w:lastRenderedPageBreak/>
-        <w:t>void</w:t>
-      </w:r>
-      <w:proofErr w:type="spellEnd"/>
-      <w:r>
-        <w:t xml:space="preserve"> </w:t>
-      </w:r>
-      <w:proofErr w:type="spellStart"/>
+      <w:r>
+        <w:t xml:space="preserve">void </w:t>
+      </w:r>
       <w:r>
         <w:t>actualizar_</w:t>
       </w:r>
       <w:proofErr w:type="gramStart"/>
       <w:r>
-        <w:t>mapa</w:t>
-      </w:r>
-      <w:proofErr w:type="spellEnd"/>
-      <w:r>
-        <w:t>(</w:t>
+        <w:t>mapa(</w:t>
       </w:r>
       <w:proofErr w:type="gramEnd"/>
       <w:r>
@@ -2510,13 +2410,8 @@
         <w:ind w:left="1416"/>
         <w:jc w:val="both"/>
       </w:pPr>
-      <w:proofErr w:type="spellStart"/>
-      <w:r>
-        <w:t>void</w:t>
-      </w:r>
-      <w:proofErr w:type="spellEnd"/>
-      <w:r>
-        <w:t xml:space="preserve"> </w:t>
+      <w:r>
+        <w:t xml:space="preserve">void </w:t>
       </w:r>
       <w:r>
         <w:t>colisiones (): Este método se encarga de manejar las colisiones entre el jugador y los elementos del mapa.</w:t>
@@ -2536,14 +2431,12 @@
           <w:bCs/>
         </w:rPr>
       </w:pPr>
-      <w:proofErr w:type="spellStart"/>
       <w:r>
         <w:t>B</w:t>
       </w:r>
       <w:r>
         <w:t>ird</w:t>
       </w:r>
-      <w:proofErr w:type="spellEnd"/>
     </w:p>
     <w:p>
       <w:pPr>
@@ -2558,6 +2451,154 @@
     </w:p>
     <w:p>
       <w:pPr>
+        <w:spacing w:before="100" w:beforeAutospacing="1" w:after="100" w:afterAutospacing="1" w:line="240" w:lineRule="auto"/>
+        <w:ind w:left="708" w:firstLine="708"/>
+        <w:jc w:val="both"/>
+        <w:rPr>
+          <w:rFonts w:ascii="Times New Roman" w:eastAsia="Times New Roman" w:hAnsi="Times New Roman" w:cs="Times New Roman"/>
+          <w:kern w:val="0"/>
+          <w:sz w:val="24"/>
+          <w:szCs w:val="24"/>
+          <w14:ligatures w14:val="none"/>
+        </w:rPr>
+      </w:pPr>
+      <w:r>
+        <w:rPr>
+          <w:rFonts w:ascii="Times New Roman" w:eastAsia="Times New Roman" w:hAnsi="Times New Roman" w:cs="Times New Roman"/>
+          <w:kern w:val="0"/>
+          <w:sz w:val="24"/>
+          <w:szCs w:val="24"/>
+          <w14:ligatures w14:val="none"/>
+        </w:rPr>
+        <w:t xml:space="preserve">int </w:t>
+      </w:r>
+      <w:r>
+        <w:rPr>
+          <w:rFonts w:ascii="Times New Roman" w:eastAsia="Times New Roman" w:hAnsi="Times New Roman" w:cs="Times New Roman"/>
+          <w:kern w:val="0"/>
+          <w:sz w:val="24"/>
+          <w:szCs w:val="24"/>
+          <w14:ligatures w14:val="none"/>
+        </w:rPr>
+        <w:t>bird</w:t>
+      </w:r>
+      <w:r>
+        <w:rPr>
+          <w:rFonts w:ascii="Times New Roman" w:eastAsia="Times New Roman" w:hAnsi="Times New Roman" w:cs="Times New Roman"/>
+          <w:kern w:val="0"/>
+          <w:sz w:val="24"/>
+          <w:szCs w:val="24"/>
+          <w14:ligatures w14:val="none"/>
+        </w:rPr>
+        <w:t>_x_size: indica cuantos pixele</w:t>
+      </w:r>
+      <w:r>
+        <w:rPr>
+          <w:rFonts w:ascii="Times New Roman" w:eastAsia="Times New Roman" w:hAnsi="Times New Roman" w:cs="Times New Roman"/>
+          <w:kern w:val="0"/>
+          <w:sz w:val="24"/>
+          <w:szCs w:val="24"/>
+          <w14:ligatures w14:val="none"/>
+        </w:rPr>
+        <w:t>s de ancho tiene cada sprite de</w:t>
+      </w:r>
+      <w:r>
+        <w:rPr>
+          <w:rFonts w:ascii="Times New Roman" w:eastAsia="Times New Roman" w:hAnsi="Times New Roman" w:cs="Times New Roman"/>
+          <w:kern w:val="0"/>
+          <w:sz w:val="24"/>
+          <w:szCs w:val="24"/>
+          <w14:ligatures w14:val="none"/>
+        </w:rPr>
+        <w:t xml:space="preserve">l pájaro </w:t>
+      </w:r>
+    </w:p>
+    <w:p>
+      <w:pPr>
+        <w:spacing w:before="100" w:beforeAutospacing="1" w:after="100" w:afterAutospacing="1" w:line="240" w:lineRule="auto"/>
+        <w:ind w:left="708" w:firstLine="708"/>
+        <w:jc w:val="both"/>
+        <w:rPr>
+          <w:rFonts w:ascii="Times New Roman" w:eastAsia="Times New Roman" w:hAnsi="Times New Roman" w:cs="Times New Roman"/>
+          <w:kern w:val="0"/>
+          <w:sz w:val="24"/>
+          <w:szCs w:val="24"/>
+          <w14:ligatures w14:val="none"/>
+        </w:rPr>
+      </w:pPr>
+      <w:r>
+        <w:rPr>
+          <w:rFonts w:ascii="Times New Roman" w:eastAsia="Times New Roman" w:hAnsi="Times New Roman" w:cs="Times New Roman"/>
+          <w:kern w:val="0"/>
+          <w:sz w:val="24"/>
+          <w:szCs w:val="24"/>
+          <w14:ligatures w14:val="none"/>
+        </w:rPr>
+        <w:t xml:space="preserve">int </w:t>
+      </w:r>
+      <w:r>
+        <w:rPr>
+          <w:rFonts w:ascii="Times New Roman" w:eastAsia="Times New Roman" w:hAnsi="Times New Roman" w:cs="Times New Roman"/>
+          <w:kern w:val="0"/>
+          <w:sz w:val="24"/>
+          <w:szCs w:val="24"/>
+          <w14:ligatures w14:val="none"/>
+        </w:rPr>
+        <w:t>bird</w:t>
+      </w:r>
+      <w:r>
+        <w:rPr>
+          <w:rFonts w:ascii="Times New Roman" w:eastAsia="Times New Roman" w:hAnsi="Times New Roman" w:cs="Times New Roman"/>
+          <w:kern w:val="0"/>
+          <w:sz w:val="24"/>
+          <w:szCs w:val="24"/>
+          <w14:ligatures w14:val="none"/>
+        </w:rPr>
+        <w:t>_y_size:</w:t>
+      </w:r>
+      <w:r>
+        <w:rPr>
+          <w:rFonts w:ascii="Times New Roman" w:eastAsia="Times New Roman" w:hAnsi="Times New Roman" w:cs="Times New Roman"/>
+          <w:kern w:val="0"/>
+          <w:sz w:val="24"/>
+          <w:szCs w:val="24"/>
+          <w14:ligatures w14:val="none"/>
+        </w:rPr>
+        <w:t xml:space="preserve"> </w:t>
+      </w:r>
+      <w:r>
+        <w:rPr>
+          <w:rFonts w:ascii="Times New Roman" w:eastAsia="Times New Roman" w:hAnsi="Times New Roman" w:cs="Times New Roman"/>
+          <w:kern w:val="0"/>
+          <w:sz w:val="24"/>
+          <w:szCs w:val="24"/>
+          <w14:ligatures w14:val="none"/>
+        </w:rPr>
+        <w:t>indica cuantos pixele</w:t>
+      </w:r>
+      <w:r>
+        <w:rPr>
+          <w:rFonts w:ascii="Times New Roman" w:eastAsia="Times New Roman" w:hAnsi="Times New Roman" w:cs="Times New Roman"/>
+          <w:kern w:val="0"/>
+          <w:sz w:val="24"/>
+          <w:szCs w:val="24"/>
+          <w14:ligatures w14:val="none"/>
+        </w:rPr>
+        <w:t>s de alto tiene cada sprite de</w:t>
+      </w:r>
+      <w:r>
+        <w:rPr>
+          <w:rFonts w:ascii="Times New Roman" w:eastAsia="Times New Roman" w:hAnsi="Times New Roman" w:cs="Times New Roman"/>
+          <w:kern w:val="0"/>
+          <w:sz w:val="24"/>
+          <w:szCs w:val="24"/>
+          <w14:ligatures w14:val="none"/>
+        </w:rPr>
+        <w:t xml:space="preserve">l pájaro </w:t>
+      </w:r>
+    </w:p>
+    <w:p>
+      <w:pPr>
         <w:spacing w:after="0" w:line="240" w:lineRule="auto"/>
         <w:ind w:left="708" w:firstLine="708"/>
         <w:jc w:val="both"/>
@@ -2569,27 +2610,15 @@
           <w14:ligatures w14:val="none"/>
         </w:rPr>
       </w:pPr>
-      <w:proofErr w:type="spellStart"/>
-      <w:r>
-        <w:rPr>
-          <w:rFonts w:ascii="Times New Roman" w:eastAsia="Times New Roman" w:hAnsi="Times New Roman" w:cs="Times New Roman"/>
-          <w:kern w:val="0"/>
-          <w:sz w:val="24"/>
-          <w:szCs w:val="24"/>
-          <w14:ligatures w14:val="none"/>
-        </w:rPr>
-        <w:t>int</w:t>
-      </w:r>
-      <w:proofErr w:type="spellEnd"/>
-      <w:r>
-        <w:rPr>
-          <w:rFonts w:ascii="Times New Roman" w:eastAsia="Times New Roman" w:hAnsi="Times New Roman" w:cs="Times New Roman"/>
-          <w:kern w:val="0"/>
-          <w:sz w:val="24"/>
-          <w:szCs w:val="24"/>
-          <w14:ligatures w14:val="none"/>
-        </w:rPr>
-        <w:t xml:space="preserve"> </w:t>
+      <w:r>
+        <w:rPr>
+          <w:rFonts w:ascii="Times New Roman" w:eastAsia="Times New Roman" w:hAnsi="Times New Roman" w:cs="Times New Roman"/>
+          <w:kern w:val="0"/>
+          <w:sz w:val="24"/>
+          <w:szCs w:val="24"/>
+          <w14:ligatures w14:val="none"/>
+        </w:rPr>
+        <w:t xml:space="preserve">int </w:t>
       </w:r>
       <w:r>
         <w:rPr>
@@ -2655,27 +2684,15 @@
           <w14:ligatures w14:val="none"/>
         </w:rPr>
       </w:pPr>
-      <w:proofErr w:type="spellStart"/>
-      <w:r>
-        <w:rPr>
-          <w:rFonts w:ascii="Times New Roman" w:eastAsia="Times New Roman" w:hAnsi="Times New Roman" w:cs="Times New Roman"/>
-          <w:kern w:val="0"/>
-          <w:sz w:val="24"/>
-          <w:szCs w:val="24"/>
-          <w14:ligatures w14:val="none"/>
-        </w:rPr>
-        <w:t>int</w:t>
-      </w:r>
-      <w:proofErr w:type="spellEnd"/>
-      <w:r>
-        <w:rPr>
-          <w:rFonts w:ascii="Times New Roman" w:eastAsia="Times New Roman" w:hAnsi="Times New Roman" w:cs="Times New Roman"/>
-          <w:kern w:val="0"/>
-          <w:sz w:val="24"/>
-          <w:szCs w:val="24"/>
-          <w14:ligatures w14:val="none"/>
-        </w:rPr>
-        <w:t xml:space="preserve"> </w:t>
+      <w:r>
+        <w:rPr>
+          <w:rFonts w:ascii="Times New Roman" w:eastAsia="Times New Roman" w:hAnsi="Times New Roman" w:cs="Times New Roman"/>
+          <w:kern w:val="0"/>
+          <w:sz w:val="24"/>
+          <w:szCs w:val="24"/>
+          <w14:ligatures w14:val="none"/>
+        </w:rPr>
+        <w:t xml:space="preserve">int </w:t>
       </w:r>
       <w:r>
         <w:rPr>
@@ -2721,49 +2738,25 @@
           <w14:ligatures w14:val="none"/>
         </w:rPr>
       </w:pPr>
-      <w:proofErr w:type="spellStart"/>
-      <w:r>
-        <w:rPr>
-          <w:rFonts w:ascii="Times New Roman" w:eastAsia="Times New Roman" w:hAnsi="Times New Roman" w:cs="Times New Roman"/>
-          <w:kern w:val="0"/>
-          <w:sz w:val="24"/>
-          <w:szCs w:val="24"/>
-          <w14:ligatures w14:val="none"/>
-        </w:rPr>
-        <w:t>float</w:t>
-      </w:r>
-      <w:proofErr w:type="spellEnd"/>
-      <w:r>
-        <w:rPr>
-          <w:rFonts w:ascii="Times New Roman" w:eastAsia="Times New Roman" w:hAnsi="Times New Roman" w:cs="Times New Roman"/>
-          <w:kern w:val="0"/>
-          <w:sz w:val="24"/>
-          <w:szCs w:val="24"/>
-          <w14:ligatures w14:val="none"/>
-        </w:rPr>
-        <w:t xml:space="preserve"> </w:t>
-      </w:r>
-      <w:proofErr w:type="spellStart"/>
-      <w:r>
-        <w:rPr>
-          <w:rFonts w:ascii="Times New Roman" w:eastAsia="Times New Roman" w:hAnsi="Times New Roman" w:cs="Times New Roman"/>
-          <w:kern w:val="0"/>
-          <w:sz w:val="24"/>
-          <w:szCs w:val="24"/>
-          <w14:ligatures w14:val="none"/>
-        </w:rPr>
-        <w:t>speed</w:t>
-      </w:r>
-      <w:proofErr w:type="spellEnd"/>
-      <w:r>
-        <w:rPr>
-          <w:rFonts w:ascii="Times New Roman" w:eastAsia="Times New Roman" w:hAnsi="Times New Roman" w:cs="Times New Roman"/>
-          <w:kern w:val="0"/>
-          <w:sz w:val="24"/>
-          <w:szCs w:val="24"/>
-          <w14:ligatures w14:val="none"/>
-        </w:rPr>
-        <w:t>: la velocidad de movimiento de</w:t>
+      <w:r>
+        <w:rPr>
+          <w:rFonts w:ascii="Times New Roman" w:eastAsia="Times New Roman" w:hAnsi="Times New Roman" w:cs="Times New Roman"/>
+          <w:kern w:val="0"/>
+          <w:sz w:val="24"/>
+          <w:szCs w:val="24"/>
+          <w14:ligatures w14:val="none"/>
+        </w:rPr>
+        <w:t xml:space="preserve">float </w:t>
+      </w:r>
+      <w:r>
+        <w:rPr>
+          <w:rFonts w:ascii="Times New Roman" w:eastAsia="Times New Roman" w:hAnsi="Times New Roman" w:cs="Times New Roman"/>
+          <w:kern w:val="0"/>
+          <w:sz w:val="24"/>
+          <w:szCs w:val="24"/>
+          <w14:ligatures w14:val="none"/>
+        </w:rPr>
+        <w:t>speed: la velocidad de movimiento de</w:t>
       </w:r>
       <w:r>
         <w:rPr>
@@ -2783,21 +2776,11 @@
         <w:ind w:left="1416"/>
         <w:jc w:val="both"/>
       </w:pPr>
-      <w:proofErr w:type="spellStart"/>
-      <w:r>
-        <w:t>int</w:t>
-      </w:r>
-      <w:proofErr w:type="spellEnd"/>
-      <w:r>
-        <w:t xml:space="preserve"> </w:t>
-      </w:r>
-      <w:proofErr w:type="spellStart"/>
-      <w:r>
-        <w:t>behavior</w:t>
-      </w:r>
-      <w:proofErr w:type="spellEnd"/>
-      <w:r>
-        <w:t>: indica el comportamiento actual del enemigo</w:t>
+      <w:r>
+        <w:t xml:space="preserve">int </w:t>
+      </w:r>
+      <w:r>
+        <w:t>behavior: indica el comportamiento actual del enemigo</w:t>
       </w:r>
       <w:r>
         <w:t xml:space="preserve"> (</w:t>
@@ -2827,22 +2810,12 @@
         <w:ind w:left="1416"/>
         <w:jc w:val="both"/>
       </w:pPr>
-      <w:proofErr w:type="spellStart"/>
-      <w:r>
-        <w:t>void</w:t>
-      </w:r>
-      <w:proofErr w:type="spellEnd"/>
-      <w:r>
-        <w:t xml:space="preserve"> </w:t>
-      </w:r>
-      <w:proofErr w:type="spellStart"/>
+      <w:r>
+        <w:t xml:space="preserve">void </w:t>
+      </w:r>
       <w:proofErr w:type="gramStart"/>
       <w:r>
-        <w:t>spawn</w:t>
-      </w:r>
-      <w:proofErr w:type="spellEnd"/>
-      <w:r>
-        <w:t>(</w:t>
+        <w:t>spawn(</w:t>
       </w:r>
       <w:proofErr w:type="gramEnd"/>
       <w:r>
@@ -2862,22 +2835,12 @@
         <w:ind w:left="1416"/>
         <w:jc w:val="both"/>
       </w:pPr>
-      <w:proofErr w:type="spellStart"/>
-      <w:r>
-        <w:t>void</w:t>
-      </w:r>
-      <w:proofErr w:type="spellEnd"/>
-      <w:r>
-        <w:t xml:space="preserve"> </w:t>
-      </w:r>
-      <w:proofErr w:type="spellStart"/>
+      <w:r>
+        <w:t xml:space="preserve">void </w:t>
+      </w:r>
       <w:proofErr w:type="gramStart"/>
       <w:r>
-        <w:t>move</w:t>
-      </w:r>
-      <w:proofErr w:type="spellEnd"/>
-      <w:r>
-        <w:t>(</w:t>
+        <w:t>move(</w:t>
       </w:r>
       <w:proofErr w:type="gramEnd"/>
       <w:r>
@@ -2891,25 +2854,12 @@
         <w:ind w:left="1416"/>
         <w:jc w:val="both"/>
       </w:pPr>
-      <w:proofErr w:type="spellStart"/>
-      <w:r>
-        <w:t>int</w:t>
-      </w:r>
-      <w:proofErr w:type="spellEnd"/>
-      <w:r>
-        <w:t xml:space="preserve"> </w:t>
-      </w:r>
-      <w:proofErr w:type="spellStart"/>
-      <w:r>
-        <w:t>get_</w:t>
+      <w:r>
+        <w:t>int get_</w:t>
       </w:r>
       <w:proofErr w:type="gramStart"/>
       <w:r>
-        <w:t>position</w:t>
-      </w:r>
-      <w:proofErr w:type="spellEnd"/>
-      <w:r>
-        <w:t>(</w:t>
+        <w:t>position(</w:t>
       </w:r>
       <w:proofErr w:type="gramEnd"/>
       <w:r>
@@ -2923,25 +2873,13 @@
         <w:ind w:left="1416"/>
         <w:jc w:val="both"/>
       </w:pPr>
-      <w:proofErr w:type="spellStart"/>
-      <w:r>
-        <w:t>void</w:t>
-      </w:r>
-      <w:proofErr w:type="spellEnd"/>
-      <w:r>
-        <w:t xml:space="preserve"> </w:t>
-      </w:r>
-      <w:proofErr w:type="spellStart"/>
-      <w:r>
-        <w:t>set_</w:t>
+      <w:r>
+        <w:lastRenderedPageBreak/>
+        <w:t>void set_</w:t>
       </w:r>
       <w:proofErr w:type="gramStart"/>
       <w:r>
-        <w:t>position</w:t>
-      </w:r>
-      <w:proofErr w:type="spellEnd"/>
-      <w:r>
-        <w:t>(</w:t>
+        <w:t>position(</w:t>
       </w:r>
       <w:proofErr w:type="gramEnd"/>
       <w:r>
@@ -2958,11 +2896,9 @@
         <w:spacing w:line="360" w:lineRule="auto"/>
         <w:jc w:val="both"/>
       </w:pPr>
-      <w:proofErr w:type="spellStart"/>
       <w:r>
         <w:t>climate_enemies</w:t>
       </w:r>
-      <w:proofErr w:type="spellEnd"/>
     </w:p>
     <w:p>
       <w:pPr>
@@ -2987,27 +2923,15 @@
           <w14:ligatures w14:val="none"/>
         </w:rPr>
       </w:pPr>
-      <w:proofErr w:type="spellStart"/>
-      <w:r>
-        <w:rPr>
-          <w:rFonts w:ascii="Times New Roman" w:eastAsia="Times New Roman" w:hAnsi="Times New Roman" w:cs="Times New Roman"/>
-          <w:kern w:val="0"/>
-          <w:sz w:val="24"/>
-          <w:szCs w:val="24"/>
-          <w14:ligatures w14:val="none"/>
-        </w:rPr>
-        <w:t>enemy_type</w:t>
-      </w:r>
-      <w:proofErr w:type="spellEnd"/>
-      <w:r>
-        <w:rPr>
-          <w:rFonts w:ascii="Times New Roman" w:eastAsia="Times New Roman" w:hAnsi="Times New Roman" w:cs="Times New Roman"/>
-          <w:kern w:val="0"/>
-          <w:sz w:val="24"/>
-          <w:szCs w:val="24"/>
-          <w14:ligatures w14:val="none"/>
-        </w:rPr>
-        <w:t>: el tipo de enemigo climático (por ejemplo, "sol", "lluvia", "tormenta").</w:t>
+      <w:r>
+        <w:rPr>
+          <w:rFonts w:ascii="Times New Roman" w:eastAsia="Times New Roman" w:hAnsi="Times New Roman" w:cs="Times New Roman"/>
+          <w:kern w:val="0"/>
+          <w:sz w:val="24"/>
+          <w:szCs w:val="24"/>
+          <w14:ligatures w14:val="none"/>
+        </w:rPr>
+        <w:t>enemy_type: el tipo de enemigo climático (por ejemplo, "sol", "lluvia", "tormenta").</w:t>
       </w:r>
     </w:p>
     <w:p>
@@ -3022,50 +2946,25 @@
           <w14:ligatures w14:val="none"/>
         </w:rPr>
       </w:pPr>
-      <w:proofErr w:type="spellStart"/>
-      <w:r>
-        <w:rPr>
-          <w:rFonts w:ascii="Times New Roman" w:eastAsia="Times New Roman" w:hAnsi="Times New Roman" w:cs="Times New Roman"/>
-          <w:kern w:val="0"/>
-          <w:sz w:val="24"/>
-          <w:szCs w:val="24"/>
-          <w14:ligatures w14:val="none"/>
-        </w:rPr>
-        <w:lastRenderedPageBreak/>
-        <w:t>int</w:t>
-      </w:r>
-      <w:proofErr w:type="spellEnd"/>
-      <w:r>
-        <w:rPr>
-          <w:rFonts w:ascii="Times New Roman" w:eastAsia="Times New Roman" w:hAnsi="Times New Roman" w:cs="Times New Roman"/>
-          <w:kern w:val="0"/>
-          <w:sz w:val="24"/>
-          <w:szCs w:val="24"/>
-          <w14:ligatures w14:val="none"/>
-        </w:rPr>
-        <w:t xml:space="preserve"> </w:t>
-      </w:r>
-      <w:proofErr w:type="spellStart"/>
-      <w:r>
-        <w:rPr>
-          <w:rFonts w:ascii="Times New Roman" w:eastAsia="Times New Roman" w:hAnsi="Times New Roman" w:cs="Times New Roman"/>
-          <w:kern w:val="0"/>
-          <w:sz w:val="24"/>
-          <w:szCs w:val="24"/>
-          <w14:ligatures w14:val="none"/>
-        </w:rPr>
-        <w:t>duration</w:t>
-      </w:r>
-      <w:proofErr w:type="spellEnd"/>
-      <w:r>
-        <w:rPr>
-          <w:rFonts w:ascii="Times New Roman" w:eastAsia="Times New Roman" w:hAnsi="Times New Roman" w:cs="Times New Roman"/>
-          <w:kern w:val="0"/>
-          <w:sz w:val="24"/>
-          <w:szCs w:val="24"/>
-          <w14:ligatures w14:val="none"/>
-        </w:rPr>
-        <w:t>: la duración del evento climático en segundos.</w:t>
+      <w:r>
+        <w:rPr>
+          <w:rFonts w:ascii="Times New Roman" w:eastAsia="Times New Roman" w:hAnsi="Times New Roman" w:cs="Times New Roman"/>
+          <w:kern w:val="0"/>
+          <w:sz w:val="24"/>
+          <w:szCs w:val="24"/>
+          <w14:ligatures w14:val="none"/>
+        </w:rPr>
+        <w:t xml:space="preserve">int </w:t>
+      </w:r>
+      <w:r>
+        <w:rPr>
+          <w:rFonts w:ascii="Times New Roman" w:eastAsia="Times New Roman" w:hAnsi="Times New Roman" w:cs="Times New Roman"/>
+          <w:kern w:val="0"/>
+          <w:sz w:val="24"/>
+          <w:szCs w:val="24"/>
+          <w14:ligatures w14:val="none"/>
+        </w:rPr>
+        <w:t>duration: la duración del evento climático en segundos.</w:t>
       </w:r>
     </w:p>
     <w:p>
@@ -3080,49 +2979,25 @@
           <w14:ligatures w14:val="none"/>
         </w:rPr>
       </w:pPr>
-      <w:proofErr w:type="spellStart"/>
-      <w:r>
-        <w:rPr>
-          <w:rFonts w:ascii="Times New Roman" w:eastAsia="Times New Roman" w:hAnsi="Times New Roman" w:cs="Times New Roman"/>
-          <w:kern w:val="0"/>
-          <w:sz w:val="24"/>
-          <w:szCs w:val="24"/>
-          <w14:ligatures w14:val="none"/>
-        </w:rPr>
-        <w:t>int</w:t>
-      </w:r>
-      <w:proofErr w:type="spellEnd"/>
-      <w:r>
-        <w:rPr>
-          <w:rFonts w:ascii="Times New Roman" w:eastAsia="Times New Roman" w:hAnsi="Times New Roman" w:cs="Times New Roman"/>
-          <w:kern w:val="0"/>
-          <w:sz w:val="24"/>
-          <w:szCs w:val="24"/>
-          <w14:ligatures w14:val="none"/>
-        </w:rPr>
-        <w:t xml:space="preserve"> </w:t>
-      </w:r>
-      <w:proofErr w:type="spellStart"/>
-      <w:r>
-        <w:rPr>
-          <w:rFonts w:ascii="Times New Roman" w:eastAsia="Times New Roman" w:hAnsi="Times New Roman" w:cs="Times New Roman"/>
-          <w:kern w:val="0"/>
-          <w:sz w:val="24"/>
-          <w:szCs w:val="24"/>
-          <w14:ligatures w14:val="none"/>
-        </w:rPr>
-        <w:t>damage</w:t>
-      </w:r>
-      <w:proofErr w:type="spellEnd"/>
-      <w:r>
-        <w:rPr>
-          <w:rFonts w:ascii="Times New Roman" w:eastAsia="Times New Roman" w:hAnsi="Times New Roman" w:cs="Times New Roman"/>
-          <w:kern w:val="0"/>
-          <w:sz w:val="24"/>
-          <w:szCs w:val="24"/>
-          <w14:ligatures w14:val="none"/>
-        </w:rPr>
-        <w:t>: la cantidad de daño que inflige el evento climático al jugador.</w:t>
+      <w:r>
+        <w:rPr>
+          <w:rFonts w:ascii="Times New Roman" w:eastAsia="Times New Roman" w:hAnsi="Times New Roman" w:cs="Times New Roman"/>
+          <w:kern w:val="0"/>
+          <w:sz w:val="24"/>
+          <w:szCs w:val="24"/>
+          <w14:ligatures w14:val="none"/>
+        </w:rPr>
+        <w:t xml:space="preserve">int </w:t>
+      </w:r>
+      <w:r>
+        <w:rPr>
+          <w:rFonts w:ascii="Times New Roman" w:eastAsia="Times New Roman" w:hAnsi="Times New Roman" w:cs="Times New Roman"/>
+          <w:kern w:val="0"/>
+          <w:sz w:val="24"/>
+          <w:szCs w:val="24"/>
+          <w14:ligatures w14:val="none"/>
+        </w:rPr>
+        <w:t>damage: la cantidad de daño que inflige el evento climático al jugador.</w:t>
       </w:r>
     </w:p>
     <w:p>
@@ -3137,27 +3012,15 @@
           <w14:ligatures w14:val="none"/>
         </w:rPr>
       </w:pPr>
-      <w:proofErr w:type="spellStart"/>
-      <w:r>
-        <w:rPr>
-          <w:rFonts w:ascii="Times New Roman" w:eastAsia="Times New Roman" w:hAnsi="Times New Roman" w:cs="Times New Roman"/>
-          <w:kern w:val="0"/>
-          <w:sz w:val="24"/>
-          <w:szCs w:val="24"/>
-          <w14:ligatures w14:val="none"/>
-        </w:rPr>
-        <w:t>bool</w:t>
-      </w:r>
-      <w:proofErr w:type="spellEnd"/>
-      <w:r>
-        <w:rPr>
-          <w:rFonts w:ascii="Times New Roman" w:eastAsia="Times New Roman" w:hAnsi="Times New Roman" w:cs="Times New Roman"/>
-          <w:kern w:val="0"/>
-          <w:sz w:val="24"/>
-          <w:szCs w:val="24"/>
-          <w14:ligatures w14:val="none"/>
-        </w:rPr>
-        <w:t xml:space="preserve"> </w:t>
+      <w:r>
+        <w:rPr>
+          <w:rFonts w:ascii="Times New Roman" w:eastAsia="Times New Roman" w:hAnsi="Times New Roman" w:cs="Times New Roman"/>
+          <w:kern w:val="0"/>
+          <w:sz w:val="24"/>
+          <w:szCs w:val="24"/>
+          <w14:ligatures w14:val="none"/>
+        </w:rPr>
+        <w:t xml:space="preserve">bool </w:t>
       </w:r>
       <w:r>
         <w:rPr>
@@ -3183,27 +3046,15 @@
           <w14:ligatures w14:val="none"/>
         </w:rPr>
       </w:pPr>
-      <w:proofErr w:type="spellStart"/>
-      <w:r>
-        <w:rPr>
-          <w:rFonts w:ascii="Times New Roman" w:eastAsia="Times New Roman" w:hAnsi="Times New Roman" w:cs="Times New Roman"/>
-          <w:kern w:val="0"/>
-          <w:sz w:val="24"/>
-          <w:szCs w:val="24"/>
-          <w14:ligatures w14:val="none"/>
-        </w:rPr>
-        <w:t>int</w:t>
-      </w:r>
-      <w:proofErr w:type="spellEnd"/>
-      <w:r>
-        <w:rPr>
-          <w:rFonts w:ascii="Times New Roman" w:eastAsia="Times New Roman" w:hAnsi="Times New Roman" w:cs="Times New Roman"/>
-          <w:kern w:val="0"/>
-          <w:sz w:val="24"/>
-          <w:szCs w:val="24"/>
-          <w14:ligatures w14:val="none"/>
-        </w:rPr>
-        <w:t xml:space="preserve"> x: posición horizontal del enemigo en el mapa.</w:t>
+      <w:r>
+        <w:rPr>
+          <w:rFonts w:ascii="Times New Roman" w:eastAsia="Times New Roman" w:hAnsi="Times New Roman" w:cs="Times New Roman"/>
+          <w:kern w:val="0"/>
+          <w:sz w:val="24"/>
+          <w:szCs w:val="24"/>
+          <w14:ligatures w14:val="none"/>
+        </w:rPr>
+        <w:t>int x: posición horizontal del enemigo en el mapa.</w:t>
       </w:r>
     </w:p>
     <w:p>
@@ -3219,27 +3070,15 @@
           <w14:ligatures w14:val="none"/>
         </w:rPr>
       </w:pPr>
-      <w:proofErr w:type="spellStart"/>
-      <w:r>
-        <w:rPr>
-          <w:rFonts w:ascii="Times New Roman" w:eastAsia="Times New Roman" w:hAnsi="Times New Roman" w:cs="Times New Roman"/>
-          <w:kern w:val="0"/>
-          <w:sz w:val="24"/>
-          <w:szCs w:val="24"/>
-          <w14:ligatures w14:val="none"/>
-        </w:rPr>
-        <w:t>int</w:t>
-      </w:r>
-      <w:proofErr w:type="spellEnd"/>
-      <w:r>
-        <w:rPr>
-          <w:rFonts w:ascii="Times New Roman" w:eastAsia="Times New Roman" w:hAnsi="Times New Roman" w:cs="Times New Roman"/>
-          <w:kern w:val="0"/>
-          <w:sz w:val="24"/>
-          <w:szCs w:val="24"/>
-          <w14:ligatures w14:val="none"/>
-        </w:rPr>
-        <w:t xml:space="preserve"> y: posición vertical del enemigo en el mapa.</w:t>
+      <w:r>
+        <w:rPr>
+          <w:rFonts w:ascii="Times New Roman" w:eastAsia="Times New Roman" w:hAnsi="Times New Roman" w:cs="Times New Roman"/>
+          <w:kern w:val="0"/>
+          <w:sz w:val="24"/>
+          <w:szCs w:val="24"/>
+          <w14:ligatures w14:val="none"/>
+        </w:rPr>
+        <w:t>int y: posición vertical del enemigo en el mapa.</w:t>
       </w:r>
     </w:p>
     <w:p>
@@ -3279,29 +3118,16 @@
           <w14:ligatures w14:val="none"/>
         </w:rPr>
       </w:pPr>
-      <w:proofErr w:type="spellStart"/>
-      <w:r>
-        <w:rPr>
-          <w:rFonts w:ascii="Times New Roman" w:eastAsia="Times New Roman" w:hAnsi="Times New Roman" w:cs="Times New Roman"/>
-          <w:kern w:val="0"/>
-          <w:sz w:val="24"/>
-          <w:szCs w:val="24"/>
-          <w14:ligatures w14:val="none"/>
-        </w:rPr>
-        <w:t>void</w:t>
-      </w:r>
-      <w:proofErr w:type="spellEnd"/>
-      <w:r>
-        <w:rPr>
-          <w:rFonts w:ascii="Times New Roman" w:eastAsia="Times New Roman" w:hAnsi="Times New Roman" w:cs="Times New Roman"/>
-          <w:kern w:val="0"/>
-          <w:sz w:val="24"/>
-          <w:szCs w:val="24"/>
-          <w14:ligatures w14:val="none"/>
-        </w:rPr>
-        <w:t xml:space="preserve"> </w:t>
-      </w:r>
-      <w:proofErr w:type="spellStart"/>
+      <w:r>
+        <w:rPr>
+          <w:rFonts w:ascii="Times New Roman" w:eastAsia="Times New Roman" w:hAnsi="Times New Roman" w:cs="Times New Roman"/>
+          <w:kern w:val="0"/>
+          <w:sz w:val="24"/>
+          <w:szCs w:val="24"/>
+          <w14:ligatures w14:val="none"/>
+        </w:rPr>
+        <w:t xml:space="preserve">void </w:t>
+      </w:r>
       <w:proofErr w:type="gramStart"/>
       <w:r>
         <w:rPr>
@@ -3311,18 +3137,7 @@
           <w:szCs w:val="24"/>
           <w14:ligatures w14:val="none"/>
         </w:rPr>
-        <w:t>start</w:t>
-      </w:r>
-      <w:proofErr w:type="spellEnd"/>
-      <w:r>
-        <w:rPr>
-          <w:rFonts w:ascii="Times New Roman" w:eastAsia="Times New Roman" w:hAnsi="Times New Roman" w:cs="Times New Roman"/>
-          <w:kern w:val="0"/>
-          <w:sz w:val="24"/>
-          <w:szCs w:val="24"/>
-          <w14:ligatures w14:val="none"/>
-        </w:rPr>
-        <w:t>(</w:t>
+        <w:t>start(</w:t>
       </w:r>
       <w:proofErr w:type="gramEnd"/>
       <w:r>
@@ -3349,27 +3164,15 @@
           <w14:ligatures w14:val="none"/>
         </w:rPr>
       </w:pPr>
-      <w:proofErr w:type="spellStart"/>
-      <w:r>
-        <w:rPr>
-          <w:rFonts w:ascii="Times New Roman" w:eastAsia="Times New Roman" w:hAnsi="Times New Roman" w:cs="Times New Roman"/>
-          <w:kern w:val="0"/>
-          <w:sz w:val="24"/>
-          <w:szCs w:val="24"/>
-          <w14:ligatures w14:val="none"/>
-        </w:rPr>
-        <w:t>void</w:t>
-      </w:r>
-      <w:proofErr w:type="spellEnd"/>
-      <w:r>
-        <w:rPr>
-          <w:rFonts w:ascii="Times New Roman" w:eastAsia="Times New Roman" w:hAnsi="Times New Roman" w:cs="Times New Roman"/>
-          <w:kern w:val="0"/>
-          <w:sz w:val="24"/>
-          <w:szCs w:val="24"/>
-          <w14:ligatures w14:val="none"/>
-        </w:rPr>
-        <w:t xml:space="preserve"> </w:t>
+      <w:r>
+        <w:rPr>
+          <w:rFonts w:ascii="Times New Roman" w:eastAsia="Times New Roman" w:hAnsi="Times New Roman" w:cs="Times New Roman"/>
+          <w:kern w:val="0"/>
+          <w:sz w:val="24"/>
+          <w:szCs w:val="24"/>
+          <w14:ligatures w14:val="none"/>
+        </w:rPr>
+        <w:t xml:space="preserve">void </w:t>
       </w:r>
       <w:proofErr w:type="gramStart"/>
       <w:r>
@@ -3407,29 +3210,16 @@
           <w14:ligatures w14:val="none"/>
         </w:rPr>
       </w:pPr>
-      <w:proofErr w:type="spellStart"/>
-      <w:r>
-        <w:rPr>
-          <w:rFonts w:ascii="Times New Roman" w:eastAsia="Times New Roman" w:hAnsi="Times New Roman" w:cs="Times New Roman"/>
-          <w:kern w:val="0"/>
-          <w:sz w:val="24"/>
-          <w:szCs w:val="24"/>
-          <w14:ligatures w14:val="none"/>
-        </w:rPr>
-        <w:t>void</w:t>
-      </w:r>
-      <w:proofErr w:type="spellEnd"/>
-      <w:r>
-        <w:rPr>
-          <w:rFonts w:ascii="Times New Roman" w:eastAsia="Times New Roman" w:hAnsi="Times New Roman" w:cs="Times New Roman"/>
-          <w:kern w:val="0"/>
-          <w:sz w:val="24"/>
-          <w:szCs w:val="24"/>
-          <w14:ligatures w14:val="none"/>
-        </w:rPr>
-        <w:t xml:space="preserve"> </w:t>
-      </w:r>
-      <w:proofErr w:type="spellStart"/>
+      <w:r>
+        <w:rPr>
+          <w:rFonts w:ascii="Times New Roman" w:eastAsia="Times New Roman" w:hAnsi="Times New Roman" w:cs="Times New Roman"/>
+          <w:kern w:val="0"/>
+          <w:sz w:val="24"/>
+          <w:szCs w:val="24"/>
+          <w14:ligatures w14:val="none"/>
+        </w:rPr>
+        <w:t xml:space="preserve">void </w:t>
+      </w:r>
       <w:proofErr w:type="gramStart"/>
       <w:r>
         <w:rPr>
@@ -3439,18 +3229,7 @@
           <w:szCs w:val="24"/>
           <w14:ligatures w14:val="none"/>
         </w:rPr>
-        <w:t>pdate</w:t>
-      </w:r>
-      <w:proofErr w:type="spellEnd"/>
-      <w:r>
-        <w:rPr>
-          <w:rFonts w:ascii="Times New Roman" w:eastAsia="Times New Roman" w:hAnsi="Times New Roman" w:cs="Times New Roman"/>
-          <w:kern w:val="0"/>
-          <w:sz w:val="24"/>
-          <w:szCs w:val="24"/>
-          <w14:ligatures w14:val="none"/>
-        </w:rPr>
-        <w:t>(</w:t>
+        <w:t>pdate(</w:t>
       </w:r>
       <w:proofErr w:type="gramEnd"/>
       <w:r>
@@ -3477,7 +3256,16 @@
           <w14:ligatures w14:val="none"/>
         </w:rPr>
       </w:pPr>
-      <w:proofErr w:type="spellStart"/>
+      <w:r>
+        <w:rPr>
+          <w:rFonts w:ascii="Times New Roman" w:eastAsia="Times New Roman" w:hAnsi="Times New Roman" w:cs="Times New Roman"/>
+          <w:kern w:val="0"/>
+          <w:sz w:val="24"/>
+          <w:szCs w:val="24"/>
+          <w14:ligatures w14:val="none"/>
+        </w:rPr>
+        <w:t xml:space="preserve">int </w:t>
+      </w:r>
       <w:r>
         <w:rPr>
           <w:rFonts w:ascii="Times New Roman" w:eastAsia="Times New Roman" w:hAnsi="Times New Roman" w:cs="Times New Roman"/>
@@ -3497,18 +3285,7 @@
           <w:szCs w:val="24"/>
           <w14:ligatures w14:val="none"/>
         </w:rPr>
-        <w:t>time</w:t>
-      </w:r>
-      <w:proofErr w:type="spellEnd"/>
-      <w:r>
-        <w:rPr>
-          <w:rFonts w:ascii="Times New Roman" w:eastAsia="Times New Roman" w:hAnsi="Times New Roman" w:cs="Times New Roman"/>
-          <w:kern w:val="0"/>
-          <w:sz w:val="24"/>
-          <w:szCs w:val="24"/>
-          <w14:ligatures w14:val="none"/>
-        </w:rPr>
-        <w:t>(</w:t>
+        <w:t>time(</w:t>
       </w:r>
       <w:proofErr w:type="gramEnd"/>
       <w:r>
@@ -3575,21 +3352,8 @@
         <w:ind w:left="1416" w:firstLine="60"/>
         <w:jc w:val="both"/>
       </w:pPr>
-      <w:proofErr w:type="spellStart"/>
-      <w:r>
-        <w:t>string</w:t>
-      </w:r>
-      <w:proofErr w:type="spellEnd"/>
-      <w:r>
-        <w:t xml:space="preserve"> </w:t>
-      </w:r>
-      <w:proofErr w:type="spellStart"/>
-      <w:r>
-        <w:t>question</w:t>
-      </w:r>
-      <w:proofErr w:type="spellEnd"/>
-      <w:r>
-        <w:t>: La pregunta o enunciado del puzle que el jugador debe resolver.</w:t>
+      <w:r>
+        <w:t>string question: La pregunta o enunciado del puzle que el jugador debe resolver.</w:t>
       </w:r>
     </w:p>
     <w:p>
@@ -3604,23 +3368,7 @@
       </w:r>
       <w:r>
         <w:tab/>
-        <w:t xml:space="preserve"> </w:t>
-      </w:r>
-      <w:proofErr w:type="spellStart"/>
-      <w:r>
-        <w:t>int</w:t>
-      </w:r>
-      <w:proofErr w:type="spellEnd"/>
-      <w:r>
-        <w:t xml:space="preserve"> </w:t>
-      </w:r>
-      <w:proofErr w:type="spellStart"/>
-      <w:r>
-        <w:t>answer</w:t>
-      </w:r>
-      <w:proofErr w:type="spellEnd"/>
-      <w:r>
-        <w:t>: La respuesta correcta del puzle.</w:t>
+        <w:t xml:space="preserve"> int answer: La respuesta correcta del puzle.</w:t>
       </w:r>
     </w:p>
     <w:p>
@@ -3631,6 +3379,7 @@
         <w:jc w:val="both"/>
       </w:pPr>
       <w:r>
+        <w:lastRenderedPageBreak/>
         <w:t xml:space="preserve">Métodos </w:t>
       </w:r>
     </w:p>
@@ -3641,37 +3390,16 @@
         <w:ind w:left="720" w:firstLine="696"/>
         <w:jc w:val="both"/>
       </w:pPr>
-      <w:proofErr w:type="spellStart"/>
-      <w:r>
-        <w:t>void</w:t>
-      </w:r>
-      <w:proofErr w:type="spellEnd"/>
-      <w:r>
-        <w:t xml:space="preserve"> </w:t>
-      </w:r>
-      <w:proofErr w:type="spellStart"/>
-      <w:r>
-        <w:t>show_</w:t>
+      <w:r>
+        <w:t>void show_</w:t>
       </w:r>
       <w:proofErr w:type="gramStart"/>
       <w:r>
-        <w:t>puzzle</w:t>
-      </w:r>
-      <w:proofErr w:type="spellEnd"/>
-      <w:r>
-        <w:t>(</w:t>
+        <w:t>puzzle(</w:t>
       </w:r>
       <w:proofErr w:type="gramEnd"/>
       <w:r>
-        <w:t xml:space="preserve">): Muestra la pregunta o enunciado del </w:t>
-      </w:r>
-      <w:proofErr w:type="spellStart"/>
-      <w:r>
-        <w:t>puzzle</w:t>
-      </w:r>
-      <w:proofErr w:type="spellEnd"/>
-      <w:r>
-        <w:t xml:space="preserve"> al jugador.</w:t>
+        <w:t>): Muestra la pregunta o enunciado del puzzle al jugador.</w:t>
       </w:r>
     </w:p>
     <w:p>
@@ -3681,37 +3409,8 @@
         <w:ind w:left="1416"/>
         <w:jc w:val="both"/>
       </w:pPr>
-      <w:proofErr w:type="spellStart"/>
-      <w:r>
-        <w:t>void</w:t>
-      </w:r>
-      <w:proofErr w:type="spellEnd"/>
-      <w:r>
-        <w:t xml:space="preserve"> </w:t>
-      </w:r>
-      <w:proofErr w:type="spellStart"/>
-      <w:r>
-        <w:t>check_answer</w:t>
-      </w:r>
-      <w:proofErr w:type="spellEnd"/>
-      <w:r>
-        <w:t>(</w:t>
-      </w:r>
-      <w:proofErr w:type="spellStart"/>
-      <w:r>
-        <w:t>player_answer</w:t>
-      </w:r>
-      <w:proofErr w:type="spellEnd"/>
-      <w:r>
-        <w:t xml:space="preserve">): Comprueba si la respuesta proporcionada por el jugador es correcta. Si la respuesta es correcta, el jugador avanzará al siguiente nivel. Si la respuesta es incorrecta, el jugador tendrá que intentar resolver el </w:t>
-      </w:r>
-      <w:proofErr w:type="spellStart"/>
-      <w:r>
-        <w:t>puzzle</w:t>
-      </w:r>
-      <w:proofErr w:type="spellEnd"/>
-      <w:r>
-        <w:t xml:space="preserve"> de nuevo.</w:t>
+      <w:r>
+        <w:t>void check_answer(player_answer): Comprueba si la respuesta proporcionada por el jugador es correcta. Si la respuesta es correcta, el jugador avanzará al siguiente nivel. Si la respuesta es incorrecta, el jugador tendrá que intentar resolver el puzzle de nuevo.</w:t>
       </w:r>
     </w:p>
     <w:p>
@@ -3720,48 +3419,231 @@
         <w:spacing w:line="360" w:lineRule="auto"/>
         <w:ind w:left="1416"/>
         <w:jc w:val="both"/>
-        <w:rPr>
-          <w:u w:val="single"/>
-        </w:rPr>
-      </w:pPr>
-      <w:proofErr w:type="spellStart"/>
+      </w:pPr>
+      <w:r>
+        <w:t>void get_</w:t>
+      </w:r>
+      <w:proofErr w:type="gramStart"/>
+      <w:r>
+        <w:t>hint(</w:t>
+      </w:r>
+      <w:proofErr w:type="gramEnd"/>
+      <w:r>
+        <w:t>): Proporciona una pista o ayuda al jugador para resolver el puzzle, si está disponible. La cantidad y la calidad de las pistas dependerá de la dificultad del puzzle</w:t>
+      </w:r>
+    </w:p>
+    <w:p>
+      <w:pPr>
+        <w:pStyle w:val="NormalWeb"/>
+        <w:numPr>
+          <w:ilvl w:val="0"/>
+          <w:numId w:val="2"/>
+        </w:numPr>
+        <w:spacing w:line="360" w:lineRule="auto"/>
+        <w:jc w:val="both"/>
+      </w:pPr>
+      <w:r>
+        <w:t xml:space="preserve">Safe_zone </w:t>
+      </w:r>
+    </w:p>
+    <w:p>
+      <w:pPr>
+        <w:pStyle w:val="NormalWeb"/>
+        <w:spacing w:line="360" w:lineRule="auto"/>
+        <w:ind w:left="720"/>
+        <w:jc w:val="both"/>
+      </w:pPr>
+      <w:r>
+        <w:t xml:space="preserve">Atributos </w:t>
+      </w:r>
+    </w:p>
+    <w:p>
+      <w:pPr>
+        <w:pStyle w:val="NormalWeb"/>
+        <w:spacing w:line="360" w:lineRule="auto"/>
+        <w:ind w:left="720"/>
+        <w:jc w:val="both"/>
+      </w:pPr>
+      <w:r>
+        <w:rPr>
+          <w:lang w:val="en-CA"/>
+        </w:rPr>
+        <w:t xml:space="preserve">    </w:t>
+      </w:r>
+      <w:r>
+        <w:rPr>
+          <w:lang w:val="en-CA"/>
+        </w:rPr>
+        <w:tab/>
+      </w:r>
+      <w:r>
+        <w:t>int size_x;</w:t>
+      </w:r>
+      <w:r>
+        <w:t xml:space="preserve"> tamaño en x de</w:t>
+      </w:r>
+      <w:r>
+        <w:t xml:space="preserve"> la zona segura</w:t>
+      </w:r>
+    </w:p>
+    <w:p>
+      <w:pPr>
+        <w:pStyle w:val="NormalWeb"/>
+        <w:spacing w:line="360" w:lineRule="auto"/>
+        <w:ind w:left="708" w:firstLine="708"/>
+        <w:jc w:val="both"/>
+      </w:pPr>
+      <w:r>
+        <w:t>int size_y;</w:t>
+      </w:r>
+      <w:r>
+        <w:t xml:space="preserve"> tamaño</w:t>
+      </w:r>
+      <w:r>
+        <w:t xml:space="preserve"> en y de la zona segura</w:t>
+      </w:r>
+    </w:p>
+    <w:p>
+      <w:pPr>
+        <w:pStyle w:val="NormalWeb"/>
+        <w:spacing w:line="360" w:lineRule="auto"/>
+        <w:ind w:left="720"/>
+        <w:jc w:val="both"/>
+      </w:pPr>
+      <w:r>
+        <w:t xml:space="preserve">  </w:t>
+      </w:r>
+      <w:r>
+        <w:tab/>
+      </w:r>
+      <w:r>
+        <w:t>int pos_x;</w:t>
+      </w:r>
+      <w:r>
+        <w:t xml:space="preserve"> posición en x de la zona segura dentro del mapa</w:t>
+      </w:r>
+    </w:p>
+    <w:p>
+      <w:pPr>
+        <w:pStyle w:val="NormalWeb"/>
+        <w:spacing w:line="360" w:lineRule="auto"/>
+        <w:ind w:left="720"/>
+        <w:jc w:val="both"/>
+      </w:pPr>
+      <w:r>
+        <w:t xml:space="preserve">    </w:t>
+      </w:r>
+      <w:r>
+        <w:tab/>
+      </w:r>
+      <w:r>
+        <w:t>int pos_y;</w:t>
+      </w:r>
+      <w:r>
+        <w:t xml:space="preserve"> posición en y de la zona segura dentro del mapa</w:t>
+      </w:r>
+    </w:p>
+    <w:p>
+      <w:pPr>
+        <w:pStyle w:val="NormalWeb"/>
+        <w:spacing w:line="360" w:lineRule="auto"/>
+        <w:jc w:val="both"/>
+      </w:pPr>
+      <w:r>
+        <w:tab/>
+        <w:t xml:space="preserve">Métodos </w:t>
+      </w:r>
+    </w:p>
+    <w:p>
+      <w:pPr>
+        <w:pStyle w:val="NormalWeb"/>
+        <w:spacing w:line="360" w:lineRule="auto"/>
+        <w:ind w:left="1416"/>
+        <w:jc w:val="both"/>
+      </w:pPr>
+      <w:r>
+        <w:t xml:space="preserve">void </w:t>
+      </w:r>
+      <w:r>
+        <w:t>generate_safe_zone: método que toma como parámetro el mapa sobre el que se creará la zona segura. Este método generará una zona segura rectangular y la ubicará en el mapa.</w:t>
+      </w:r>
+    </w:p>
+    <w:p>
+      <w:pPr>
+        <w:pStyle w:val="NormalWeb"/>
+        <w:spacing w:line="360" w:lineRule="auto"/>
+        <w:ind w:left="708" w:firstLine="708"/>
+        <w:jc w:val="both"/>
+      </w:pPr>
+      <w:r>
+        <w:rPr>
+          <w:rStyle w:val="CdigoHTML"/>
+          <w:rFonts w:ascii="Times New Roman" w:hAnsi="Times New Roman" w:cs="Times New Roman"/>
+          <w:sz w:val="24"/>
+          <w:szCs w:val="24"/>
+        </w:rPr>
+        <w:t xml:space="preserve">bool </w:t>
+      </w:r>
+      <w:r>
+        <w:rPr>
+          <w:rStyle w:val="CdigoHTML"/>
+          <w:rFonts w:ascii="Times New Roman" w:hAnsi="Times New Roman" w:cs="Times New Roman"/>
+          <w:sz w:val="24"/>
+          <w:szCs w:val="24"/>
+        </w:rPr>
+        <w:t>check_collision</w:t>
+      </w:r>
+      <w:r>
+        <w:t xml:space="preserve">: verifica si </w:t>
+      </w:r>
+      <w:r>
+        <w:t xml:space="preserve">Player </w:t>
+      </w:r>
+      <w:r>
+        <w:t>está colisionando con la zona segura.</w:t>
+      </w:r>
+    </w:p>
+    <w:p>
+      <w:pPr>
+        <w:pStyle w:val="NormalWeb"/>
+        <w:spacing w:line="360" w:lineRule="auto"/>
+        <w:ind w:left="708" w:firstLine="708"/>
+        <w:jc w:val="both"/>
+      </w:pPr>
+    </w:p>
+    <w:p>
+      <w:pPr>
+        <w:pStyle w:val="NormalWeb"/>
+        <w:spacing w:line="360" w:lineRule="auto"/>
+        <w:ind w:left="708" w:firstLine="708"/>
+        <w:jc w:val="both"/>
+      </w:pPr>
+    </w:p>
+    <w:p>
+      <w:pPr>
+        <w:pStyle w:val="NormalWeb"/>
+        <w:numPr>
+          <w:ilvl w:val="0"/>
+          <w:numId w:val="2"/>
+        </w:numPr>
+        <w:spacing w:line="360" w:lineRule="auto"/>
+        <w:jc w:val="both"/>
+      </w:pPr>
       <w:r>
         <w:lastRenderedPageBreak/>
-        <w:t>void</w:t>
-      </w:r>
-      <w:proofErr w:type="spellEnd"/>
-      <w:r>
-        <w:t xml:space="preserve"> </w:t>
-      </w:r>
-      <w:proofErr w:type="spellStart"/>
-      <w:r>
-        <w:t>get_</w:t>
-      </w:r>
-      <w:proofErr w:type="gramStart"/>
-      <w:r>
-        <w:t>hint</w:t>
-      </w:r>
-      <w:proofErr w:type="spellEnd"/>
-      <w:r>
-        <w:t>(</w:t>
-      </w:r>
-      <w:proofErr w:type="gramEnd"/>
-      <w:r>
-        <w:t xml:space="preserve">): Proporciona una pista o ayuda al jugador para resolver el </w:t>
-      </w:r>
-      <w:proofErr w:type="spellStart"/>
-      <w:r>
-        <w:t>puzzle</w:t>
-      </w:r>
-      <w:proofErr w:type="spellEnd"/>
-      <w:r>
-        <w:t xml:space="preserve">, si está disponible. La cantidad y la calidad de las pistas dependerá de la dificultad del </w:t>
-      </w:r>
-      <w:proofErr w:type="spellStart"/>
-      <w:r>
-        <w:t>puzzle</w:t>
-      </w:r>
-      <w:proofErr w:type="spellEnd"/>
+        <w:t xml:space="preserve">mainwindow </w:t>
+      </w:r>
+    </w:p>
+    <w:p>
+      <w:pPr>
+        <w:pStyle w:val="NormalWeb"/>
+        <w:spacing w:line="360" w:lineRule="auto"/>
+        <w:ind w:left="720"/>
+        <w:jc w:val="both"/>
+      </w:pPr>
+      <w:r>
+        <w:t xml:space="preserve">Esta clase forma parte de la librería de Qt y será de utilidad para crear y manipular la interfaz gráfica del juego. </w:t>
+      </w:r>
     </w:p>
     <w:sectPr>
       <w:pgSz w:w="12240" w:h="15840"/>
@@ -4338,7 +4220,7 @@
   <w:abstractNum w:abstractNumId="4" w15:restartNumberingAfterBreak="0">
     <w:nsid w:val="76FB4C8F"/>
     <w:multiLevelType w:val="hybridMultilevel"/>
-    <w:tmpl w:val="F2A680A0"/>
+    <w:tmpl w:val="065A28EA"/>
     <w:lvl w:ilvl="0" w:tplc="240A0001">
       <w:start w:val="1"/>
       <w:numFmt w:val="bullet"/>
@@ -5250,6 +5132,7 @@
     <w:rsid w:val="00215444"/>
     <w:rsid w:val="00252E89"/>
     <w:rsid w:val="00327A2D"/>
+    <w:rsid w:val="0046049F"/>
     <w:rsid w:val="00544568"/>
     <w:rsid w:val="00576F75"/>
     <w:rsid w:val="009A3D08"/>

--- a/Documentación/Idea.docx
+++ b/Documentación/Idea.docx
@@ -37,7 +37,7 @@
                     <pic:cNvPicPr/>
                   </pic:nvPicPr>
                   <pic:blipFill>
-                    <a:blip r:embed="rId4">
+                    <a:blip r:embed="rId5">
                       <a:extLst>
                         <a:ext uri="{28A0092B-C50C-407E-A947-70E740481C1C}">
                           <a14:useLocalDpi xmlns:a14="http://schemas.microsoft.com/office/drawing/2010/main" val="0"/>
@@ -1319,6 +1319,279 @@
     <w:p>
       <w:pPr>
         <w:rPr>
+          <w:rFonts w:ascii="Times New Roman" w:hAnsi="Times New Roman" w:cs="Times New Roman"/>
+          <w:sz w:val="24"/>
+          <w:szCs w:val="24"/>
+        </w:rPr>
+      </w:pPr>
+    </w:p>
+    <w:p>
+      <w:pPr>
+        <w:jc w:val="center"/>
+        <w:rPr>
+          <w:rFonts w:ascii="Times New Roman" w:hAnsi="Times New Roman" w:cs="Times New Roman"/>
+          <w:sz w:val="24"/>
+          <w:szCs w:val="24"/>
+        </w:rPr>
+      </w:pPr>
+      <w:r>
+        <w:rPr>
+          <w:rFonts w:ascii="Times New Roman" w:hAnsi="Times New Roman" w:cs="Times New Roman"/>
+          <w:sz w:val="24"/>
+          <w:szCs w:val="24"/>
+        </w:rPr>
+        <w:lastRenderedPageBreak/>
+        <w:t>Modelación de clases</w:t>
+      </w:r>
+    </w:p>
+    <w:p>
+      <w:pPr>
+        <w:jc w:val="center"/>
+        <w:rPr>
+          <w:rFonts w:ascii="Times New Roman" w:hAnsi="Times New Roman" w:cs="Times New Roman"/>
+          <w:sz w:val="24"/>
+          <w:szCs w:val="24"/>
+        </w:rPr>
+      </w:pPr>
+    </w:p>
+    <w:p>
+      <w:pPr>
+        <w:rPr>
+          <w:rFonts w:ascii="Times New Roman" w:hAnsi="Times New Roman" w:cs="Times New Roman"/>
+          <w:sz w:val="24"/>
+          <w:szCs w:val="24"/>
+        </w:rPr>
+      </w:pPr>
+      <w:r>
+        <w:rPr>
+          <w:rFonts w:ascii="Times New Roman" w:hAnsi="Times New Roman" w:cs="Times New Roman"/>
+          <w:sz w:val="24"/>
+          <w:szCs w:val="24"/>
+        </w:rPr>
+        <w:t>Al tener una definición del juego previamente dada, se ha comenzado la investigación sobre las posibles y principales clases con sus respectivos modelamientos.</w:t>
+      </w:r>
+    </w:p>
+    <w:p>
+      <w:pPr>
+        <w:rPr>
+          <w:rFonts w:ascii="Times New Roman" w:hAnsi="Times New Roman" w:cs="Times New Roman"/>
+          <w:sz w:val="24"/>
+          <w:szCs w:val="24"/>
+        </w:rPr>
+      </w:pPr>
+      <w:r>
+        <w:rPr>
+          <w:rFonts w:ascii="Times New Roman" w:hAnsi="Times New Roman" w:cs="Times New Roman"/>
+          <w:sz w:val="24"/>
+          <w:szCs w:val="24"/>
+        </w:rPr>
+        <w:t>Nos hemos dado cuenta al crear el videojuego que las grandes clases y principales son:</w:t>
+      </w:r>
+    </w:p>
+    <w:p>
+      <w:pPr>
+        <w:pStyle w:val="Prrafodelista"/>
+        <w:numPr>
+          <w:ilvl w:val="0"/>
+          <w:numId w:val="1"/>
+        </w:numPr>
+        <w:rPr>
+          <w:rFonts w:ascii="Times New Roman" w:hAnsi="Times New Roman" w:cs="Times New Roman"/>
+          <w:sz w:val="24"/>
+          <w:szCs w:val="24"/>
+        </w:rPr>
+      </w:pPr>
+      <w:r>
+        <w:rPr>
+          <w:rFonts w:ascii="Times New Roman" w:hAnsi="Times New Roman" w:cs="Times New Roman"/>
+          <w:sz w:val="24"/>
+          <w:szCs w:val="24"/>
+        </w:rPr>
+        <w:t>Jugador</w:t>
+      </w:r>
+    </w:p>
+    <w:p>
+      <w:pPr>
+        <w:pStyle w:val="Prrafodelista"/>
+        <w:numPr>
+          <w:ilvl w:val="0"/>
+          <w:numId w:val="1"/>
+        </w:numPr>
+        <w:rPr>
+          <w:rFonts w:ascii="Times New Roman" w:hAnsi="Times New Roman" w:cs="Times New Roman"/>
+          <w:sz w:val="24"/>
+          <w:szCs w:val="24"/>
+        </w:rPr>
+      </w:pPr>
+      <w:r>
+        <w:rPr>
+          <w:rFonts w:ascii="Times New Roman" w:hAnsi="Times New Roman" w:cs="Times New Roman"/>
+          <w:sz w:val="24"/>
+          <w:szCs w:val="24"/>
+        </w:rPr>
+        <w:t>Mapa</w:t>
+      </w:r>
+    </w:p>
+    <w:p>
+      <w:pPr>
+        <w:pStyle w:val="Prrafodelista"/>
+        <w:numPr>
+          <w:ilvl w:val="0"/>
+          <w:numId w:val="1"/>
+        </w:numPr>
+        <w:rPr>
+          <w:rFonts w:ascii="Times New Roman" w:hAnsi="Times New Roman" w:cs="Times New Roman"/>
+          <w:sz w:val="24"/>
+          <w:szCs w:val="24"/>
+        </w:rPr>
+      </w:pPr>
+      <w:proofErr w:type="spellStart"/>
+      <w:r>
+        <w:rPr>
+          <w:rFonts w:ascii="Times New Roman" w:hAnsi="Times New Roman" w:cs="Times New Roman"/>
+          <w:sz w:val="24"/>
+          <w:szCs w:val="24"/>
+        </w:rPr>
+        <w:t>Efectosclimaticos</w:t>
+      </w:r>
+      <w:proofErr w:type="spellEnd"/>
+    </w:p>
+    <w:p>
+      <w:pPr>
+        <w:pStyle w:val="Prrafodelista"/>
+        <w:numPr>
+          <w:ilvl w:val="0"/>
+          <w:numId w:val="1"/>
+        </w:numPr>
+        <w:rPr>
+          <w:rFonts w:ascii="Times New Roman" w:hAnsi="Times New Roman" w:cs="Times New Roman"/>
+          <w:sz w:val="24"/>
+          <w:szCs w:val="24"/>
+        </w:rPr>
+      </w:pPr>
+      <w:r>
+        <w:rPr>
+          <w:rFonts w:ascii="Times New Roman" w:hAnsi="Times New Roman" w:cs="Times New Roman"/>
+          <w:sz w:val="24"/>
+          <w:szCs w:val="24"/>
+        </w:rPr>
+        <w:t>Objetos</w:t>
+      </w:r>
+    </w:p>
+    <w:p>
+      <w:pPr>
+        <w:pStyle w:val="Prrafodelista"/>
+        <w:numPr>
+          <w:ilvl w:val="0"/>
+          <w:numId w:val="1"/>
+        </w:numPr>
+        <w:rPr>
+          <w:rFonts w:ascii="Times New Roman" w:hAnsi="Times New Roman" w:cs="Times New Roman"/>
+          <w:sz w:val="24"/>
+          <w:szCs w:val="24"/>
+        </w:rPr>
+      </w:pPr>
+      <w:r>
+        <w:rPr>
+          <w:rFonts w:ascii="Times New Roman" w:hAnsi="Times New Roman" w:cs="Times New Roman"/>
+          <w:sz w:val="24"/>
+          <w:szCs w:val="24"/>
+        </w:rPr>
+        <w:t>Viento</w:t>
+      </w:r>
+    </w:p>
+    <w:p>
+      <w:pPr>
+        <w:pStyle w:val="Prrafodelista"/>
+        <w:numPr>
+          <w:ilvl w:val="0"/>
+          <w:numId w:val="1"/>
+        </w:numPr>
+        <w:rPr>
+          <w:rFonts w:ascii="Times New Roman" w:hAnsi="Times New Roman" w:cs="Times New Roman"/>
+          <w:sz w:val="24"/>
+          <w:szCs w:val="24"/>
+        </w:rPr>
+      </w:pPr>
+      <w:r>
+        <w:rPr>
+          <w:rFonts w:ascii="Times New Roman" w:hAnsi="Times New Roman" w:cs="Times New Roman"/>
+          <w:sz w:val="24"/>
+          <w:szCs w:val="24"/>
+        </w:rPr>
+        <w:t>Aves</w:t>
+      </w:r>
+    </w:p>
+    <w:p>
+      <w:pPr>
+        <w:rPr>
+          <w:rFonts w:ascii="Times New Roman" w:hAnsi="Times New Roman" w:cs="Times New Roman"/>
+          <w:sz w:val="24"/>
+          <w:szCs w:val="24"/>
+        </w:rPr>
+      </w:pPr>
+    </w:p>
+    <w:p>
+      <w:pPr>
+        <w:jc w:val="center"/>
+        <w:rPr>
+          <w:rFonts w:ascii="Times New Roman" w:hAnsi="Times New Roman" w:cs="Times New Roman"/>
+          <w:b/>
+          <w:bCs/>
+          <w:sz w:val="24"/>
+          <w:szCs w:val="24"/>
+        </w:rPr>
+      </w:pPr>
+      <w:r>
+        <w:rPr>
+          <w:rFonts w:ascii="Times New Roman" w:hAnsi="Times New Roman" w:cs="Times New Roman"/>
+          <w:b/>
+          <w:bCs/>
+          <w:sz w:val="24"/>
+          <w:szCs w:val="24"/>
+        </w:rPr>
+        <w:t>Jugador</w:t>
+      </w:r>
+    </w:p>
+    <w:p>
+      <w:pPr>
+        <w:rPr>
+          <w:rFonts w:ascii="Times New Roman" w:hAnsi="Times New Roman" w:cs="Times New Roman"/>
+          <w:sz w:val="24"/>
+          <w:szCs w:val="24"/>
+        </w:rPr>
+      </w:pPr>
+      <w:r>
+        <w:rPr>
+          <w:rFonts w:ascii="Times New Roman" w:hAnsi="Times New Roman" w:cs="Times New Roman"/>
+          <w:sz w:val="24"/>
+          <w:szCs w:val="24"/>
+        </w:rPr>
+        <w:t xml:space="preserve">Esta clase jugador es donde se encontrará toda la modelación del personaje principal que es la hoja que es desprendida del árbol. </w:t>
+      </w:r>
+    </w:p>
+    <w:p>
+      <w:pPr>
+        <w:rPr>
+          <w:rFonts w:ascii="Times New Roman" w:hAnsi="Times New Roman" w:cs="Times New Roman"/>
+          <w:sz w:val="24"/>
+          <w:szCs w:val="24"/>
+        </w:rPr>
+      </w:pPr>
+    </w:p>
+    <w:p>
+      <w:pPr>
+        <w:pStyle w:val="Prrafodelista"/>
+        <w:rPr>
+          <w:rFonts w:ascii="Times New Roman" w:hAnsi="Times New Roman" w:cs="Times New Roman"/>
+          <w:sz w:val="24"/>
+          <w:szCs w:val="24"/>
+        </w:rPr>
+      </w:pPr>
+    </w:p>
+    <w:p>
+      <w:pPr>
+        <w:rPr>
           <w:b/>
           <w:bCs/>
         </w:rPr>
@@ -1332,6 +1605,126 @@
     </w:sectPr>
   </w:body>
 </w:document>
+</file>
+
+<file path=word/numbering.xml><?xml version="1.0" encoding="utf-8"?>
+<w:numbering xmlns:wpc="http://schemas.microsoft.com/office/word/2010/wordprocessingCanvas" xmlns:cx="http://schemas.microsoft.com/office/drawing/2014/chartex" xmlns:cx1="http://schemas.microsoft.com/office/drawing/2015/9/8/chartex" xmlns:cx2="http://schemas.microsoft.com/office/drawing/2015/10/21/chartex" xmlns:cx3="http://schemas.microsoft.com/office/drawing/2016/5/9/chartex" xmlns:cx4="http://schemas.microsoft.com/office/drawing/2016/5/10/chartex" xmlns:cx5="http://schemas.microsoft.com/office/drawing/2016/5/11/chartex" xmlns:cx6="http://schemas.microsoft.com/office/drawing/2016/5/12/chartex" xmlns:cx7="http://schemas.microsoft.com/office/drawing/2016/5/13/chartex" xmlns:cx8="http://schemas.microsoft.com/office/drawing/2016/5/14/chartex" xmlns:mc="http://schemas.openxmlformats.org/markup-compatibility/2006" xmlns:aink="http://schemas.microsoft.com/office/drawing/2016/ink" xmlns:am3d="http://schemas.microsoft.com/office/drawing/2017/model3d" xmlns:o="urn:schemas-microsoft-com:office:office" xmlns:oel="http://schemas.microsoft.com/office/2019/extlst" xmlns:r="http://schemas.openxmlformats.org/officeDocument/2006/relationships" xmlns:m="http://schemas.openxmlformats.org/officeDocument/2006/math" xmlns:v="urn:schemas-microsoft-com:vml" xmlns:wp14="http://schemas.microsoft.com/office/word/2010/wordprocessingDrawing" xmlns:wp="http://schemas.openxmlformats.org/drawingml/2006/wordprocessingDrawing" xmlns:w10="urn:schemas-microsoft-com:office:word" xmlns:w="http://schemas.openxmlformats.org/wordprocessingml/2006/main" xmlns:w14="http://schemas.microsoft.com/office/word/2010/wordml" xmlns:w15="http://schemas.microsoft.com/office/word/2012/wordml" xmlns:w16cex="http://schemas.microsoft.com/office/word/2018/wordml/cex" xmlns:w16cid="http://schemas.microsoft.com/office/word/2016/wordml/cid" xmlns:w16="http://schemas.microsoft.com/office/word/2018/wordml" xmlns:w16du="http://schemas.microsoft.com/office/word/2023/wordml/word16du" xmlns:w16sdtdh="http://schemas.microsoft.com/office/word/2020/wordml/sdtdatahash" xmlns:w16se="http://schemas.microsoft.com/office/word/2015/wordml/symex" xmlns:wpg="http://schemas.microsoft.com/office/word/2010/wordprocessingGroup" xmlns:wpi="http://schemas.microsoft.com/office/word/2010/wordprocessingInk" xmlns:wne="http://schemas.microsoft.com/office/word/2006/wordml" xmlns:wps="http://schemas.microsoft.com/office/word/2010/wordprocessingShape" mc:Ignorable="w14 w15 w16se w16cid w16 w16cex w16sdtdh wp14">
+  <w:abstractNum w:abstractNumId="0" w15:restartNumberingAfterBreak="0">
+    <w:nsid w:val="58643ECC"/>
+    <w:multiLevelType w:val="hybridMultilevel"/>
+    <w:tmpl w:val="3B547F2A"/>
+    <w:lvl w:ilvl="0" w:tplc="58D8D600">
+      <w:numFmt w:val="bullet"/>
+      <w:lvlText w:val=""/>
+      <w:lvlJc w:val="left"/>
+      <w:pPr>
+        <w:ind w:left="720" w:hanging="360"/>
+      </w:pPr>
+      <w:rPr>
+        <w:rFonts w:ascii="Symbol" w:eastAsiaTheme="minorEastAsia" w:hAnsi="Symbol" w:cs="Times New Roman" w:hint="default"/>
+      </w:rPr>
+    </w:lvl>
+    <w:lvl w:ilvl="1" w:tplc="240A0003" w:tentative="1">
+      <w:start w:val="1"/>
+      <w:numFmt w:val="bullet"/>
+      <w:lvlText w:val="o"/>
+      <w:lvlJc w:val="left"/>
+      <w:pPr>
+        <w:ind w:left="1440" w:hanging="360"/>
+      </w:pPr>
+      <w:rPr>
+        <w:rFonts w:ascii="Courier New" w:hAnsi="Courier New" w:cs="Courier New" w:hint="default"/>
+      </w:rPr>
+    </w:lvl>
+    <w:lvl w:ilvl="2" w:tplc="240A0005" w:tentative="1">
+      <w:start w:val="1"/>
+      <w:numFmt w:val="bullet"/>
+      <w:lvlText w:val=""/>
+      <w:lvlJc w:val="left"/>
+      <w:pPr>
+        <w:ind w:left="2160" w:hanging="360"/>
+      </w:pPr>
+      <w:rPr>
+        <w:rFonts w:ascii="Wingdings" w:hAnsi="Wingdings" w:hint="default"/>
+      </w:rPr>
+    </w:lvl>
+    <w:lvl w:ilvl="3" w:tplc="240A0001" w:tentative="1">
+      <w:start w:val="1"/>
+      <w:numFmt w:val="bullet"/>
+      <w:lvlText w:val=""/>
+      <w:lvlJc w:val="left"/>
+      <w:pPr>
+        <w:ind w:left="2880" w:hanging="360"/>
+      </w:pPr>
+      <w:rPr>
+        <w:rFonts w:ascii="Symbol" w:hAnsi="Symbol" w:hint="default"/>
+      </w:rPr>
+    </w:lvl>
+    <w:lvl w:ilvl="4" w:tplc="240A0003" w:tentative="1">
+      <w:start w:val="1"/>
+      <w:numFmt w:val="bullet"/>
+      <w:lvlText w:val="o"/>
+      <w:lvlJc w:val="left"/>
+      <w:pPr>
+        <w:ind w:left="3600" w:hanging="360"/>
+      </w:pPr>
+      <w:rPr>
+        <w:rFonts w:ascii="Courier New" w:hAnsi="Courier New" w:cs="Courier New" w:hint="default"/>
+      </w:rPr>
+    </w:lvl>
+    <w:lvl w:ilvl="5" w:tplc="240A0005" w:tentative="1">
+      <w:start w:val="1"/>
+      <w:numFmt w:val="bullet"/>
+      <w:lvlText w:val=""/>
+      <w:lvlJc w:val="left"/>
+      <w:pPr>
+        <w:ind w:left="4320" w:hanging="360"/>
+      </w:pPr>
+      <w:rPr>
+        <w:rFonts w:ascii="Wingdings" w:hAnsi="Wingdings" w:hint="default"/>
+      </w:rPr>
+    </w:lvl>
+    <w:lvl w:ilvl="6" w:tplc="240A0001" w:tentative="1">
+      <w:start w:val="1"/>
+      <w:numFmt w:val="bullet"/>
+      <w:lvlText w:val=""/>
+      <w:lvlJc w:val="left"/>
+      <w:pPr>
+        <w:ind w:left="5040" w:hanging="360"/>
+      </w:pPr>
+      <w:rPr>
+        <w:rFonts w:ascii="Symbol" w:hAnsi="Symbol" w:hint="default"/>
+      </w:rPr>
+    </w:lvl>
+    <w:lvl w:ilvl="7" w:tplc="240A0003" w:tentative="1">
+      <w:start w:val="1"/>
+      <w:numFmt w:val="bullet"/>
+      <w:lvlText w:val="o"/>
+      <w:lvlJc w:val="left"/>
+      <w:pPr>
+        <w:ind w:left="5760" w:hanging="360"/>
+      </w:pPr>
+      <w:rPr>
+        <w:rFonts w:ascii="Courier New" w:hAnsi="Courier New" w:cs="Courier New" w:hint="default"/>
+      </w:rPr>
+    </w:lvl>
+    <w:lvl w:ilvl="8" w:tplc="240A0005" w:tentative="1">
+      <w:start w:val="1"/>
+      <w:numFmt w:val="bullet"/>
+      <w:lvlText w:val=""/>
+      <w:lvlJc w:val="left"/>
+      <w:pPr>
+        <w:ind w:left="6480" w:hanging="360"/>
+      </w:pPr>
+      <w:rPr>
+        <w:rFonts w:ascii="Wingdings" w:hAnsi="Wingdings" w:hint="default"/>
+      </w:rPr>
+    </w:lvl>
+  </w:abstractNum>
+  <w:num w:numId="1" w16cid:durableId="401870912">
+    <w:abstractNumId w:val="0"/>
+  </w:num>
+</w:numbering>
 </file>
 
 <file path=word/styles.xml><?xml version="1.0" encoding="utf-8"?>
@@ -2032,12 +2425,12 @@
 
 <file path=word/glossary/fontTable.xml><?xml version="1.0" encoding="utf-8"?>
 <w:fonts xmlns:mc="http://schemas.openxmlformats.org/markup-compatibility/2006" xmlns:r="http://schemas.openxmlformats.org/officeDocument/2006/relationships" xmlns:w="http://schemas.openxmlformats.org/wordprocessingml/2006/main" xmlns:w14="http://schemas.microsoft.com/office/word/2010/wordml" xmlns:w15="http://schemas.microsoft.com/office/word/2012/wordml" xmlns:w16cex="http://schemas.microsoft.com/office/word/2018/wordml/cex" xmlns:w16cid="http://schemas.microsoft.com/office/word/2016/wordml/cid" xmlns:w16="http://schemas.microsoft.com/office/word/2018/wordml" xmlns:w16sdtdh="http://schemas.microsoft.com/office/word/2020/wordml/sdtdatahash" xmlns:w16se="http://schemas.microsoft.com/office/word/2015/wordml/symex" mc:Ignorable="w14 w15 w16se w16cid w16 w16cex w16sdtdh">
-  <w:font w:name="Calibri">
-    <w:panose1 w:val="020F0502020204030204"/>
-    <w:charset w:val="00"/>
-    <w:family w:val="swiss"/>
+  <w:font w:name="Symbol">
+    <w:panose1 w:val="05050102010706020507"/>
+    <w:charset w:val="02"/>
+    <w:family w:val="roman"/>
     <w:pitch w:val="variable"/>
-    <w:sig w:usb0="E4002EFF" w:usb1="C000247B" w:usb2="00000009" w:usb3="00000000" w:csb0="000001FF" w:csb1="00000000"/>
+    <w:sig w:usb0="00000000" w:usb1="10000000" w:usb2="00000000" w:usb3="00000000" w:csb0="80000000" w:csb1="00000000"/>
   </w:font>
   <w:font w:name="Malgun Gothic">
     <w:altName w:val="맑은 고딕"/>
@@ -2053,6 +2446,27 @@
     <w:family w:val="roman"/>
     <w:pitch w:val="variable"/>
     <w:sig w:usb0="E0002EFF" w:usb1="C000785B" w:usb2="00000009" w:usb3="00000000" w:csb0="000001FF" w:csb1="00000000"/>
+  </w:font>
+  <w:font w:name="Courier New">
+    <w:panose1 w:val="02070309020205020404"/>
+    <w:charset w:val="00"/>
+    <w:family w:val="modern"/>
+    <w:pitch w:val="fixed"/>
+    <w:sig w:usb0="E0002EFF" w:usb1="C0007843" w:usb2="00000009" w:usb3="00000000" w:csb0="000001FF" w:csb1="00000000"/>
+  </w:font>
+  <w:font w:name="Wingdings">
+    <w:panose1 w:val="05000000000000000000"/>
+    <w:charset w:val="02"/>
+    <w:family w:val="auto"/>
+    <w:pitch w:val="variable"/>
+    <w:sig w:usb0="00000000" w:usb1="10000000" w:usb2="00000000" w:usb3="00000000" w:csb0="80000000" w:csb1="00000000"/>
+  </w:font>
+  <w:font w:name="Calibri">
+    <w:panose1 w:val="020F0502020204030204"/>
+    <w:charset w:val="00"/>
+    <w:family w:val="swiss"/>
+    <w:pitch w:val="variable"/>
+    <w:sig w:usb0="E4002EFF" w:usb1="C000247B" w:usb2="00000009" w:usb3="00000000" w:csb0="000001FF" w:csb1="00000000"/>
   </w:font>
   <w:font w:name="Calibri Light">
     <w:panose1 w:val="020F0302020204030204"/>
@@ -2087,6 +2501,7 @@
     <w:rsid w:val="00544568"/>
     <w:rsid w:val="00AD7429"/>
     <w:rsid w:val="00AE43A5"/>
+    <w:rsid w:val="00B74C6F"/>
     <w:rsid w:val="00BE4186"/>
   </w:rsids>
   <m:mathPr>

--- a/Documentación/Idea.docx
+++ b/Documentación/Idea.docx
@@ -1,76 +1,66 @@
 
 <file path=word/document.xml><?xml version="1.0" encoding="utf-8"?>
-<w:document xmlns:wpc="http://schemas.microsoft.com/office/word/2010/wordprocessingCanvas" xmlns:cx="http://schemas.microsoft.com/office/drawing/2014/chartex" xmlns:cx1="http://schemas.microsoft.com/office/drawing/2015/9/8/chartex" xmlns:cx2="http://schemas.microsoft.com/office/drawing/2015/10/21/chartex" xmlns:cx3="http://schemas.microsoft.com/office/drawing/2016/5/9/chartex" xmlns:cx4="http://schemas.microsoft.com/office/drawing/2016/5/10/chartex" xmlns:cx5="http://schemas.microsoft.com/office/drawing/2016/5/11/chartex" xmlns:cx6="http://schemas.microsoft.com/office/drawing/2016/5/12/chartex" xmlns:cx7="http://schemas.microsoft.com/office/drawing/2016/5/13/chartex" xmlns:cx8="http://schemas.microsoft.com/office/drawing/2016/5/14/chartex" xmlns:mc="http://schemas.openxmlformats.org/markup-compatibility/2006" xmlns:aink="http://schemas.microsoft.com/office/drawing/2016/ink" xmlns:am3d="http://schemas.microsoft.com/office/drawing/2017/model3d" xmlns:o="urn:schemas-microsoft-com:office:office" xmlns:oel="http://schemas.microsoft.com/office/2019/extlst" xmlns:r="http://schemas.openxmlformats.org/officeDocument/2006/relationships" xmlns:m="http://schemas.openxmlformats.org/officeDocument/2006/math" xmlns:v="urn:schemas-microsoft-com:vml" xmlns:wp14="http://schemas.microsoft.com/office/word/2010/wordprocessingDrawing" xmlns:wp="http://schemas.openxmlformats.org/drawingml/2006/wordprocessingDrawing" xmlns:w10="urn:schemas-microsoft-com:office:word" xmlns:w="http://schemas.openxmlformats.org/wordprocessingml/2006/main" xmlns:w14="http://schemas.microsoft.com/office/word/2010/wordml" xmlns:w15="http://schemas.microsoft.com/office/word/2012/wordml" xmlns:w16cex="http://schemas.microsoft.com/office/word/2018/wordml/cex" xmlns:w16cid="http://schemas.microsoft.com/office/word/2016/wordml/cid" xmlns:w16="http://schemas.microsoft.com/office/word/2018/wordml" xmlns:w16du="http://schemas.microsoft.com/office/word/2023/wordml/word16du" xmlns:w16sdtdh="http://schemas.microsoft.com/office/word/2020/wordml/sdtdatahash" xmlns:w16se="http://schemas.microsoft.com/office/word/2015/wordml/symex" xmlns:wpg="http://schemas.microsoft.com/office/word/2010/wordprocessingGroup" xmlns:wpi="http://schemas.microsoft.com/office/word/2010/wordprocessingInk" xmlns:wne="http://schemas.microsoft.com/office/word/2006/wordml" xmlns:wps="http://schemas.microsoft.com/office/word/2010/wordprocessingShape" mc:Ignorable="w14 w15 w16se w16cid w16 w16cex w16sdtdh wp14">
+<w:document xmlns:a="http://schemas.openxmlformats.org/drawingml/2006/main" xmlns:aink="http://schemas.microsoft.com/office/drawing/2016/ink" xmlns:am3d="http://schemas.microsoft.com/office/drawing/2017/model3d" xmlns:c="http://schemas.openxmlformats.org/drawingml/2006/chart" xmlns:cx="http://schemas.microsoft.com/office/drawing/2014/chartex" xmlns:cx1="http://schemas.microsoft.com/office/drawing/2015/9/8/chartex" xmlns:cx2="http://schemas.microsoft.com/office/drawing/2015/10/21/chartex" xmlns:cx3="http://schemas.microsoft.com/office/drawing/2016/5/9/chartex" xmlns:cx4="http://schemas.microsoft.com/office/drawing/2016/5/10/chartex" xmlns:cx5="http://schemas.microsoft.com/office/drawing/2016/5/11/chartex" xmlns:cx6="http://schemas.microsoft.com/office/drawing/2016/5/12/chartex" xmlns:cx7="http://schemas.microsoft.com/office/drawing/2016/5/13/chartex" xmlns:cx8="http://schemas.microsoft.com/office/drawing/2016/5/14/chartex" xmlns:dgm="http://schemas.openxmlformats.org/drawingml/2006/diagram" xmlns:lc="http://schemas.openxmlformats.org/drawingml/2006/lockedCanvas" xmlns:m="http://schemas.openxmlformats.org/officeDocument/2006/math" xmlns:mc="http://schemas.openxmlformats.org/markup-compatibility/2006" xmlns:mo="http://schemas.microsoft.com/office/mac/office/2008/main" xmlns:mv="urn:schemas-microsoft-com:mac:vml" xmlns:o="urn:schemas-microsoft-com:office:office" xmlns:oel="http://schemas.microsoft.com/office/2019/extlst" xmlns:pic="http://schemas.openxmlformats.org/drawingml/2006/picture" xmlns:r="http://schemas.openxmlformats.org/officeDocument/2006/relationships" xmlns:v="urn:schemas-microsoft-com:vml" xmlns:w="http://schemas.openxmlformats.org/wordprocessingml/2006/main" xmlns:w10="urn:schemas-microsoft-com:office:word" xmlns:w14="http://schemas.microsoft.com/office/word/2010/wordml" xmlns:w15="http://schemas.microsoft.com/office/word/2012/wordml" xmlns:w16="http://schemas.microsoft.com/office/word/2018/wordml" xmlns:w16cex="http://schemas.microsoft.com/office/word/2018/wordml/cex" xmlns:w16cid="http://schemas.microsoft.com/office/word/2016/wordml/cid" xmlns:w16du="http://schemas.microsoft.com/office/word/2023/wordml/word16du" xmlns:w16sdtdh="http://schemas.microsoft.com/office/word/2020/wordml/sdtdatahash" xmlns:w16se="http://schemas.microsoft.com/office/word/2015/wordml/symex" xmlns:wne="http://schemas.microsoft.com/office/word/2006/wordml" xmlns:wp="http://schemas.openxmlformats.org/drawingml/2006/wordprocessingDrawing" xmlns:wp14="http://schemas.microsoft.com/office/word/2010/wordprocessingDrawing" xmlns:wpc="http://schemas.microsoft.com/office/word/2010/wordprocessingCanvas" xmlns:wpg="http://schemas.microsoft.com/office/word/2010/wordprocessingGroup" xmlns:wpi="http://schemas.microsoft.com/office/word/2010/wordprocessingInk" xmlns:wps="http://schemas.microsoft.com/office/word/2010/wordprocessingShape" mc:Ignorable="w14 w15 w16se w16cid w16 w16cex w16sdtdh wp14">
   <w:body>
     <w:p>
       <w:pPr>
         <w:jc w:val="center"/>
         <w:rPr>
+          <w:bCs/>
+          <w:b/>
           <w:rFonts w:cs="Times New Roman"/>
+          <w:szCs w:val="24"/>
+        </w:rPr>
+      </w:pPr>
+      <w:bookmarkStart w:id="0" w:name="_Hlk64033673"/>
+    </w:p>
+    <w:p>
+      <w:pPr>
+        <w:jc w:val="center"/>
+        <w:rPr>
+          <w:bCs/>
           <w:b/>
+          <w:rFonts w:cs="Times New Roman"/>
+          <w:szCs w:val="24"/>
+        </w:rPr>
+      </w:pPr>
+    </w:p>
+    <w:p>
+      <w:pPr>
+        <w:jc w:val="center"/>
+        <w:rPr>
           <w:bCs/>
-          <w:szCs w:val="24"/>
-        </w:rPr>
-      </w:pPr>
-      <w:bookmarkStart w:id="0" w:name="_Hlk64033673"/>
-      <w:r>
+          <w:b/>
+          <w:rFonts w:ascii="Times New Roman" w:cs="Times New Roman" w:hAnsi="Times New Roman"/>
+          <w:sz w:val="24"/>
+          <w:szCs w:val="28"/>
+        </w:rPr>
+      </w:pPr>
+      <w:r>
+        <w:rPr>
+          <w:bCs/>
+          <w:b/>
+          <w:rFonts w:ascii="Times New Roman" w:cs="Times New Roman" w:hAnsi="Times New Roman"/>
+          <w:sz w:val="24"/>
+          <w:szCs w:val="28"/>
+        </w:rPr>
+        <w:t>Documentación del proyecto final informática II</w:t>
+      </w:r>
+    </w:p>
+    <w:p>
+      <w:pPr>
+        <w:jc w:val="center"/>
         <w:rPr>
           <w:rFonts w:cs="Times New Roman"/>
-          <w:b/>
-          <w:bCs/>
-          <w:noProof/>
-          <w:szCs w:val="24"/>
-        </w:rPr>
-        <w:drawing>
-          <wp:inline distT="0" distB="0" distL="0" distR="0" wp14:anchorId="6D725BDA" wp14:editId="573AAB09">
-            <wp:extent cx="2130949" cy="1024495"/>
-            <wp:effectExtent l="0" t="0" r="3175" b="0"/>
-            <wp:docPr id="13" name="Imagen 13" descr="Logotipo&#10;&#10;Descripción generada automáticamente"/>
-            <wp:cNvGraphicFramePr>
-              <a:graphicFrameLocks xmlns:a="http://schemas.openxmlformats.org/drawingml/2006/main" noChangeAspect="1"/>
-            </wp:cNvGraphicFramePr>
-            <a:graphic xmlns:a="http://schemas.openxmlformats.org/drawingml/2006/main">
-              <a:graphicData uri="http://schemas.openxmlformats.org/drawingml/2006/picture">
-                <pic:pic xmlns:pic="http://schemas.openxmlformats.org/drawingml/2006/picture">
-                  <pic:nvPicPr>
-                    <pic:cNvPr id="21" name="Imagen 21" descr="Logotipo&#10;&#10;Descripción generada automáticamente"/>
-                    <pic:cNvPicPr/>
-                  </pic:nvPicPr>
-                  <pic:blipFill>
-                    <a:blip r:embed="rId5">
-                      <a:extLst>
-                        <a:ext uri="{28A0092B-C50C-407E-A947-70E740481C1C}">
-                          <a14:useLocalDpi xmlns:a14="http://schemas.microsoft.com/office/drawing/2010/main" val="0"/>
-                        </a:ext>
-                      </a:extLst>
-                    </a:blip>
-                    <a:stretch>
-                      <a:fillRect/>
-                    </a:stretch>
-                  </pic:blipFill>
-                  <pic:spPr>
-                    <a:xfrm>
-                      <a:off x="0" y="0"/>
-                      <a:ext cx="2143007" cy="1030292"/>
-                    </a:xfrm>
-                    <a:prstGeom prst="rect">
-                      <a:avLst/>
-                    </a:prstGeom>
-                  </pic:spPr>
-                </pic:pic>
-              </a:graphicData>
-            </a:graphic>
-          </wp:inline>
-        </w:drawing>
-      </w:r>
+          <w:szCs w:val="24"/>
+        </w:rPr>
+      </w:pPr>
     </w:p>
     <w:p>
       <w:pPr>
         <w:jc w:val="center"/>
         <w:rPr>
           <w:rFonts w:cs="Times New Roman"/>
-          <w:b/>
-          <w:bCs/>
           <w:szCs w:val="24"/>
         </w:rPr>
       </w:pPr>
@@ -79,28 +69,88 @@
       <w:pPr>
         <w:jc w:val="center"/>
         <w:rPr>
-          <w:rFonts w:ascii="Times New Roman" w:hAnsi="Times New Roman" w:cs="Times New Roman"/>
-          <w:b/>
-          <w:bCs/>
+          <w:rFonts w:cs="Times New Roman"/>
+          <w:szCs w:val="24"/>
+        </w:rPr>
+      </w:pPr>
+    </w:p>
+    <w:p>
+      <w:pPr>
+        <w:jc w:val="center"/>
+        <w:rPr>
+          <w:rFonts w:cs="Times New Roman"/>
+          <w:szCs w:val="24"/>
+        </w:rPr>
+      </w:pPr>
+    </w:p>
+    <w:p>
+      <w:pPr>
+        <w:jc w:val="center"/>
+        <w:rPr>
+          <w:rFonts w:cs="Times New Roman"/>
+          <w:szCs w:val="24"/>
+        </w:rPr>
+      </w:pPr>
+    </w:p>
+    <w:p>
+      <w:pPr>
+        <w:jc w:val="center"/>
+        <w:rPr>
+          <w:rFonts w:cs="Times New Roman"/>
+          <w:szCs w:val="24"/>
+        </w:rPr>
+      </w:pPr>
+    </w:p>
+    <w:p>
+      <w:pPr>
+        <w:jc w:val="center"/>
+        <w:rPr>
+          <w:rFonts w:ascii="Times New Roman" w:cs="Times New Roman" w:hAnsi="Times New Roman"/>
           <w:sz w:val="24"/>
           <w:szCs w:val="28"/>
         </w:rPr>
       </w:pPr>
-      <w:r>
-        <w:rPr>
-          <w:rFonts w:ascii="Times New Roman" w:hAnsi="Times New Roman" w:cs="Times New Roman"/>
-          <w:b/>
-          <w:bCs/>
+    </w:p>
+    <w:p>
+      <w:pPr>
+        <w:jc w:val="center"/>
+        <w:rPr>
+          <w:rFonts w:ascii="Times New Roman" w:cs="Times New Roman" w:hAnsi="Times New Roman"/>
           <w:sz w:val="24"/>
           <w:szCs w:val="28"/>
         </w:rPr>
-        <w:t>Documentación del proyecto final informática II</w:t>
+      </w:pPr>
+      <w:r>
+        <w:rPr>
+          <w:rFonts w:ascii="Times New Roman" w:cs="Times New Roman" w:hAnsi="Times New Roman"/>
+          <w:sz w:val="24"/>
+          <w:szCs w:val="28"/>
+        </w:rPr>
+        <w:t>Juan Camilo Peñaloza Rodríguez</w:t>
       </w:r>
     </w:p>
     <w:p>
       <w:pPr>
         <w:jc w:val="center"/>
         <w:rPr>
+          <w:rFonts w:ascii="Times New Roman" w:cs="Times New Roman" w:hAnsi="Times New Roman"/>
+          <w:sz w:val="24"/>
+          <w:szCs w:val="28"/>
+        </w:rPr>
+      </w:pPr>
+      <w:r>
+        <w:rPr>
+          <w:rFonts w:ascii="Times New Roman" w:cs="Times New Roman" w:hAnsi="Times New Roman"/>
+          <w:sz w:val="24"/>
+          <w:szCs w:val="28"/>
+        </w:rPr>
+        <w:t>Cristian Castaño Herrera</w:t>
+      </w:r>
+    </w:p>
+    <w:p>
+      <w:pPr>
+        <w:jc w:val="center"/>
+        <w:rPr>
           <w:rFonts w:cs="Times New Roman"/>
           <w:szCs w:val="24"/>
         </w:rPr>
@@ -144,106 +194,9 @@
     </w:p>
     <w:p>
       <w:pPr>
-        <w:jc w:val="center"/>
-        <w:rPr>
-          <w:rFonts w:cs="Times New Roman"/>
-          <w:szCs w:val="24"/>
-        </w:rPr>
-      </w:pPr>
-    </w:p>
-    <w:p>
-      <w:pPr>
-        <w:jc w:val="center"/>
-        <w:rPr>
-          <w:rFonts w:ascii="Times New Roman" w:hAnsi="Times New Roman" w:cs="Times New Roman"/>
-          <w:sz w:val="24"/>
-          <w:szCs w:val="28"/>
-        </w:rPr>
-      </w:pPr>
-    </w:p>
-    <w:p>
-      <w:pPr>
-        <w:jc w:val="center"/>
-        <w:rPr>
-          <w:rFonts w:ascii="Times New Roman" w:hAnsi="Times New Roman" w:cs="Times New Roman"/>
-          <w:sz w:val="24"/>
-          <w:szCs w:val="28"/>
-        </w:rPr>
-      </w:pPr>
-      <w:r>
-        <w:rPr>
-          <w:rFonts w:ascii="Times New Roman" w:hAnsi="Times New Roman" w:cs="Times New Roman"/>
-          <w:sz w:val="24"/>
-          <w:szCs w:val="28"/>
-        </w:rPr>
-        <w:t>Juan Camilo Peñaloza Rodríguez</w:t>
-      </w:r>
-    </w:p>
-    <w:p>
-      <w:pPr>
-        <w:jc w:val="center"/>
-        <w:rPr>
-          <w:rFonts w:ascii="Times New Roman" w:hAnsi="Times New Roman" w:cs="Times New Roman"/>
-          <w:sz w:val="24"/>
-          <w:szCs w:val="28"/>
-        </w:rPr>
-      </w:pPr>
-      <w:r>
-        <w:rPr>
-          <w:rFonts w:ascii="Times New Roman" w:hAnsi="Times New Roman" w:cs="Times New Roman"/>
-          <w:sz w:val="24"/>
-          <w:szCs w:val="28"/>
-        </w:rPr>
-        <w:t>Cristian Castaño Herrera</w:t>
-      </w:r>
-    </w:p>
-    <w:p>
-      <w:pPr>
-        <w:jc w:val="center"/>
-        <w:rPr>
-          <w:rFonts w:cs="Times New Roman"/>
-          <w:szCs w:val="24"/>
-        </w:rPr>
-      </w:pPr>
-    </w:p>
-    <w:p>
-      <w:pPr>
-        <w:jc w:val="center"/>
-        <w:rPr>
-          <w:rFonts w:cs="Times New Roman"/>
-          <w:szCs w:val="24"/>
-        </w:rPr>
-      </w:pPr>
-    </w:p>
-    <w:p>
-      <w:pPr>
-        <w:jc w:val="center"/>
-        <w:rPr>
-          <w:rFonts w:cs="Times New Roman"/>
-          <w:szCs w:val="24"/>
-        </w:rPr>
-      </w:pPr>
-    </w:p>
-    <w:p>
-      <w:pPr>
-        <w:jc w:val="center"/>
-        <w:rPr>
-          <w:rFonts w:cs="Times New Roman"/>
-          <w:szCs w:val="24"/>
-        </w:rPr>
-      </w:pPr>
-    </w:p>
-    <w:p>
-      <w:pPr>
-        <w:jc w:val="center"/>
-        <w:rPr>
-          <w:rFonts w:cs="Times New Roman"/>
-          <w:szCs w:val="24"/>
-        </w:rPr>
-      </w:pPr>
-    </w:p>
-    <w:p>
-      <w:pPr>
+        <w:rPr>
+          <w:rStyle w:val="Estilo3"/>
+        </w:rPr>
         <w:pStyle w:val="PrrAPA"/>
         <w:jc w:val="center"/>
         <w:rPr>
@@ -253,6 +206,9 @@
     </w:p>
     <w:p>
       <w:pPr>
+        <w:rPr>
+          <w:rStyle w:val="Estilo3"/>
+        </w:rPr>
         <w:pStyle w:val="PrrAPA"/>
         <w:jc w:val="center"/>
         <w:rPr>
@@ -262,6 +218,9 @@
     </w:p>
     <w:p>
       <w:pPr>
+        <w:rPr>
+          <w:rStyle w:val="Estilo3"/>
+        </w:rPr>
         <w:pStyle w:val="PrrAPA"/>
         <w:jc w:val="center"/>
         <w:rPr>
@@ -271,6 +230,9 @@
     </w:p>
     <w:p>
       <w:pPr>
+        <w:rPr>
+          <w:rStyle w:val="Estilo3"/>
+        </w:rPr>
         <w:pStyle w:val="PrrAPA"/>
         <w:jc w:val="center"/>
         <w:rPr>
@@ -280,6 +242,9 @@
     </w:p>
     <w:p>
       <w:pPr>
+        <w:rPr>
+          <w:rStyle w:val="Estilo3"/>
+        </w:rPr>
         <w:pStyle w:val="PrrAPA"/>
         <w:jc w:val="center"/>
         <w:rPr>
@@ -385,7 +350,7 @@
           <w:tab w:val="left" w:pos="6564"/>
         </w:tabs>
         <w:rPr>
-          <w:rFonts w:ascii="Times New Roman" w:hAnsi="Times New Roman" w:cs="Times New Roman"/>
+          <w:rFonts w:ascii="Times New Roman" w:cs="Times New Roman" w:hAnsi="Times New Roman"/>
           <w:sz w:val="24"/>
           <w:szCs w:val="28"/>
         </w:rPr>
@@ -736,7 +701,7 @@
       </w:r>
       <w:r>
         <w:rPr>
-          <w:rFonts w:ascii="Times New Roman" w:hAnsi="Times New Roman" w:cs="Times New Roman"/>
+          <w:rFonts w:ascii="Times New Roman" w:cs="Times New Roman" w:hAnsi="Times New Roman"/>
           <w:sz w:val="24"/>
           <w:szCs w:val="28"/>
         </w:rPr>
@@ -748,7 +713,7 @@
       <w:pPr>
         <w:jc w:val="center"/>
         <w:rPr>
-          <w:rFonts w:ascii="Times New Roman" w:hAnsi="Times New Roman" w:cs="Times New Roman"/>
+          <w:rFonts w:ascii="Times New Roman" w:cs="Times New Roman" w:hAnsi="Times New Roman"/>
           <w:sz w:val="24"/>
           <w:szCs w:val="28"/>
         </w:rPr>
@@ -787,7 +752,7 @@
         <w:sdtContent>
           <w:r>
             <w:rPr>
-              <w:rFonts w:ascii="Times New Roman" w:hAnsi="Times New Roman" w:cs="Times New Roman"/>
+              <w:rFonts w:ascii="Times New Roman" w:cs="Times New Roman" w:hAnsi="Times New Roman"/>
               <w:sz w:val="24"/>
               <w:szCs w:val="28"/>
             </w:rPr>
@@ -825,11 +790,11 @@
     <w:p>
       <w:pPr>
         <w:rPr>
-          <w:rFonts w:ascii="Times New Roman" w:eastAsia="Times New Roman" w:hAnsi="Times New Roman" w:cs="Times New Roman"/>
-          <w:kern w:val="0"/>
-          <w:sz w:val="24"/>
-          <w:szCs w:val="24"/>
-          <w14:ligatures w14:val="none"/>
+          <w:kern w:val="0"/>
+          <w14:ligatures w14:val="none"/>
+          <w:rFonts w:ascii="Times New Roman" w:cs="Times New Roman" w:eastAsia="Times New Roman" w:hAnsi="Times New Roman"/>
+          <w:sz w:val="24"/>
+          <w:szCs w:val="24"/>
         </w:rPr>
       </w:pPr>
     </w:p>
@@ -837,907 +802,3764 @@
       <w:pPr>
         <w:jc w:val="center"/>
         <w:rPr>
-          <w:rFonts w:ascii="Times New Roman" w:eastAsia="Times New Roman" w:hAnsi="Times New Roman" w:cs="Times New Roman"/>
+          <w:bCs/>
+          <w:kern w:val="0"/>
+          <w14:ligatures w14:val="none"/>
           <w:b/>
+          <w:rFonts w:ascii="Times New Roman" w:cs="Times New Roman" w:eastAsia="Times New Roman" w:hAnsi="Times New Roman"/>
+          <w:sz w:val="24"/>
+          <w:szCs w:val="24"/>
+        </w:rPr>
+      </w:pPr>
+      <w:r>
+        <w:rPr>
           <w:bCs/>
           <w:kern w:val="0"/>
-          <w:sz w:val="24"/>
-          <w:szCs w:val="24"/>
-          <w14:ligatures w14:val="none"/>
-        </w:rPr>
-      </w:pPr>
-      <w:r>
-        <w:rPr>
-          <w:rFonts w:ascii="Times New Roman" w:eastAsia="Times New Roman" w:hAnsi="Times New Roman" w:cs="Times New Roman"/>
+          <w14:ligatures w14:val="none"/>
           <w:b/>
+          <w:rFonts w:ascii="Times New Roman" w:cs="Times New Roman" w:eastAsia="Times New Roman" w:hAnsi="Times New Roman"/>
+          <w:sz w:val="24"/>
+          <w:szCs w:val="24"/>
+        </w:rPr>
+        <w:t>A la deriva</w:t>
+      </w:r>
+    </w:p>
+    <w:p>
+      <w:pPr>
+        <w:rPr>
           <w:bCs/>
           <w:kern w:val="0"/>
-          <w:sz w:val="24"/>
-          <w:szCs w:val="24"/>
-          <w14:ligatures w14:val="none"/>
-        </w:rPr>
-        <w:t>A la deriva</w:t>
-      </w:r>
-    </w:p>
-    <w:p>
-      <w:pPr>
-        <w:rPr>
-          <w:rFonts w:ascii="Times New Roman" w:eastAsia="Times New Roman" w:hAnsi="Times New Roman" w:cs="Times New Roman"/>
+          <w14:ligatures w14:val="none"/>
           <w:b/>
+          <w:rFonts w:ascii="Times New Roman" w:cs="Times New Roman" w:eastAsia="Times New Roman" w:hAnsi="Times New Roman"/>
+          <w:sz w:val="24"/>
+          <w:szCs w:val="24"/>
+        </w:rPr>
+      </w:pPr>
+    </w:p>
+    <w:p>
+      <w:pPr>
+        <w:rPr>
           <w:bCs/>
           <w:kern w:val="0"/>
-          <w:sz w:val="24"/>
-          <w:szCs w:val="24"/>
-          <w14:ligatures w14:val="none"/>
-        </w:rPr>
-      </w:pPr>
-    </w:p>
-    <w:p>
-      <w:pPr>
-        <w:rPr>
-          <w:rFonts w:ascii="Times New Roman" w:eastAsia="Times New Roman" w:hAnsi="Times New Roman" w:cs="Times New Roman"/>
+          <w14:ligatures w14:val="none"/>
           <w:b/>
+          <w:rFonts w:ascii="Times New Roman" w:cs="Times New Roman" w:eastAsia="Times New Roman" w:hAnsi="Times New Roman"/>
+          <w:sz w:val="24"/>
+          <w:szCs w:val="24"/>
+        </w:rPr>
+      </w:pPr>
+      <w:r>
+        <w:rPr>
           <w:bCs/>
           <w:kern w:val="0"/>
-          <w:sz w:val="24"/>
-          <w:szCs w:val="24"/>
-          <w14:ligatures w14:val="none"/>
-        </w:rPr>
-      </w:pPr>
-      <w:r>
-        <w:rPr>
-          <w:rFonts w:ascii="Times New Roman" w:eastAsia="Times New Roman" w:hAnsi="Times New Roman" w:cs="Times New Roman"/>
+          <w14:ligatures w14:val="none"/>
           <w:b/>
+          <w:rFonts w:ascii="Times New Roman" w:cs="Times New Roman" w:eastAsia="Times New Roman" w:hAnsi="Times New Roman"/>
+          <w:sz w:val="24"/>
+          <w:szCs w:val="24"/>
+        </w:rPr>
+        <w:t>Descripción</w:t>
+      </w:r>
+    </w:p>
+    <w:p>
+      <w:pPr>
+        <w:pStyle w:val="NormalWeb"/>
+      </w:pPr>
+      <w:r>
+        <w:t xml:space="preserve">"A la deriva: El Viaje de las Hojas" es un juego de aventuras en el que el jugador controla una hoja </w:t>
+      </w:r>
+      <w:r>
+        <w:t>q</w:t>
+      </w:r>
+      <w:r>
+        <w:t>ue ha sido arrancada de su árbol por una ráfaga de viento. La duración del juego se basa en el tiempo que tarda la hoja en encontrar un nuevo hogar seguro antes de que sea destruida por los elementos climáticos. El juego tiene lugar en un mundo vibrante y colorido donde el clima es un factor importante. La hoja debe sobrevivir a los diferentes tipos de clima que encuentra a lo largo de su viaje, incluyendo lluvia, nieve, viento y sol abrasador. Cada tipo de clima tiene sus propias físicas</w:t>
+      </w:r>
+      <w:r>
+        <w:t xml:space="preserve">, </w:t>
+      </w:r>
+      <w:r>
+        <w:t>desafíos y obstáculos el jugador debe utilizar habilidades especiales de la hoja, como la capacidad de flotar y de doblarse, para superarlos.</w:t>
+      </w:r>
+    </w:p>
+    <w:p>
+      <w:pPr>
+        <w:pStyle w:val="NormalWeb"/>
+      </w:pPr>
+    </w:p>
+    <w:p>
+      <w:pPr>
+        <w:pStyle w:val="NormalWeb"/>
+      </w:pPr>
+      <w:r>
+        <w:rPr>
           <w:bCs/>
-          <w:kern w:val="0"/>
-          <w:sz w:val="24"/>
-          <w:szCs w:val="24"/>
-          <w14:ligatures w14:val="none"/>
-        </w:rPr>
-        <w:t>Descripción</w:t>
-      </w:r>
-    </w:p>
-    <w:p>
-      <w:pPr>
-        <w:pStyle w:val="NormalWeb"/>
-      </w:pPr>
-      <w:r>
-        <w:t xml:space="preserve">"A la deriva: El Viaje de las Hojas" es un juego de aventuras en el que el jugador controla una hoja </w:t>
-      </w:r>
-      <w:r>
-        <w:t>q</w:t>
-      </w:r>
-      <w:r>
-        <w:t>ue ha sido arrancada de su árbol por una ráfaga de viento. La duración del juego se basa en el tiempo que tarda la hoja en encontrar un nuevo hogar seguro antes de que sea destruida por los elementos climáticos. El juego tiene lugar en un mundo vibrante y colorido donde el clima es un factor importante. La hoja debe sobrevivir a los diferentes tipos de clima que encuentra a lo largo de su viaje, incluyendo lluvia, nieve, viento y sol abrasador. Cada tipo de clima tiene sus propias físicas y desafíos y obstáculos, y el jugador debe utilizar habilidades especiales de la hoja, como la capacidad de flotar y de doblarse, para superarlos.</w:t>
-      </w:r>
-    </w:p>
-    <w:p>
-      <w:pPr>
-        <w:pStyle w:val="NormalWeb"/>
-      </w:pPr>
-    </w:p>
-    <w:p>
-      <w:pPr>
-        <w:pStyle w:val="NormalWeb"/>
-      </w:pPr>
-      <w:r>
-        <w:rPr>
           <w:b/>
+        </w:rPr>
+        <w:t>Mecánica del Juego</w:t>
+      </w:r>
+      <w:r>
+        <w:t>:</w:t>
+      </w:r>
+    </w:p>
+    <w:p>
+      <w:pPr>
+        <w:pStyle w:val="NormalWeb"/>
+      </w:pPr>
+      <w:r>
+        <w:t xml:space="preserve">El objetivo principal del juego es encontrar un hogar seguro para la hoja de papel antes de que sea destruida por los elementos climáticos. El jugador posee dos vidas y en cada vida tendrá un daño maximo que puede recibir por parte de los efectos cimáticos. </w:t>
+      </w:r>
+    </w:p>
+    <w:p>
+      <w:pPr>
+        <w:pStyle w:val="NormalWeb"/>
+      </w:pPr>
+      <w:r>
+        <w:t>El jugador controla la hoja y debe utilizar habilidades especiales para superar los desafíos y obstáculos que se presentan en el camino. La hoja puede flotar y doblarse, lo que le permite navegar por el entorno de manera más eficiente.</w:t>
+      </w:r>
+    </w:p>
+    <w:p>
+      <w:pPr>
+        <w:pStyle w:val="NormalWeb"/>
+      </w:pPr>
+      <w:r>
+        <w:t xml:space="preserve">Los elementos climáticos mencionados </w:t>
+      </w:r>
+      <w:r>
+        <w:t xml:space="preserve">cumplen un rol muy importante dentro del juego. </w:t>
+      </w:r>
+      <w:r>
+        <w:t>La hoja debe sobrevivir a diferentes tipos de clima, como lluvia,</w:t>
+      </w:r>
+      <w:r>
+        <w:t xml:space="preserve"> granizo,</w:t>
+      </w:r>
+      <w:r>
+        <w:t xml:space="preserve"> nieve, viento y sol abrasador. Cada tipo de clima tiene sus propias físicas y desafíos y obstáculos únicos, y el jugador debe adaptarse y utilizar habilidades especiales para superarlos.</w:t>
+      </w:r>
+    </w:p>
+    <w:p>
+      <w:pPr>
+        <w:pStyle w:val="NormalWeb"/>
+      </w:pPr>
+      <w:r>
+        <w:t>El juego se estructura en diferentes niveles, cada uno con un entorno único y desafíos y obstáculos particulares. El objetivo del jugador es encontrar un hogar seguro para la hoja antes de que el tiempo se agote, ya que los elementos climáticos amenazan con destruirla. Cada nivel tiene una duración limitada de 1 minuto para explorar</w:t>
+      </w:r>
+    </w:p>
+    <w:p>
+      <w:pPr>
+        <w:pStyle w:val="NormalWeb"/>
+      </w:pPr>
+      <w:r>
+        <w:t>El sistema de puntuación del juego se basa en la rapidez con la que el jugador encuentra el lugar seguro dentro del tiempo establecido. Cuanto más rápido encuentre el hogar para la hoja, se le asignará una mayor cantidad de puntos. Sin embargo, si el jugador utiliza todo el tiempo estipulado por el juego, adquirirá la menor puntuación posible. En caso de que no logre encontrar un lugar seguro dentro del tiempo establecido, no se le asignarán puntos y además, perderá una de las dos vidas con las que cuenta.</w:t>
+      </w:r>
+    </w:p>
+    <w:p>
+      <w:pPr>
+        <w:pStyle w:val="NormalWeb"/>
+      </w:pPr>
+      <w:r>
+        <w:t>La puntuación total se otorgará al momento de perder las dos vidas, teniendo en cuenta la eficiencia con la que el jugador ha completado los niveles anteriores. Es importante tener en cuenta que el objetivo principal es mantener la hoja a salvo y lograr la mayor puntuación posible antes de perder las dos vidas</w:t>
+      </w:r>
+    </w:p>
+    <w:p>
+      <w:pPr>
+        <w:pStyle w:val="NormalWeb"/>
+      </w:pPr>
+      <w:r>
+        <w:t>Además, el juego contará con objetos coleccionables y habilidades especiales para aumentar el atractivo y la motivación del jugador a medida que avanza. Estos elementos adicionales agregarán una capa de profundidad y desafío al juego, brindando oportunidades para romper récords personales de puntuación.</w:t>
+      </w:r>
+    </w:p>
+    <w:p>
+      <w:pPr>
+        <w:pStyle w:val="NormalWeb"/>
+      </w:pPr>
+      <w:r>
+        <w:t>Los objetos coleccionables estarán dispersos en los niveles y el jugador deberá recolectarlos para desbloquear recompensas exclusivas. Estos objetos pueden ser ítems especiales, power-ups o mejoras que brinden ventajas adicionales al jugador. Al obtener y utilizar estos objetos de manera estratégica, el jugador podrá enfrentar los desafíos con mayor eficacia y obtener puntuaciones más altas.</w:t>
+      </w:r>
+    </w:p>
+    <w:p/>
+    <w:p>
+      <w:pPr>
+        <w:rPr>
           <w:bCs/>
-        </w:rPr>
-        <w:t>Mecánica del Juego</w:t>
-      </w:r>
-      <w:r>
-        <w:t>:</w:t>
-      </w:r>
-    </w:p>
-    <w:p>
-      <w:pPr>
-        <w:pStyle w:val="NormalWeb"/>
-      </w:pPr>
-      <w:r>
-        <w:t>El objetivo principal del juego es encontrar un hogar seguro para la hoja de papel antes de que sea destruida por los elementos climáticos. El jugador controla la hoja y debe utilizar habilidades especiales para superar los desafíos y obstáculos que se presentan en el camino. La hoja puede flotar y doblarse, lo que le permite navegar por el entorno de manera más eficiente.</w:t>
-      </w:r>
-    </w:p>
-    <w:p>
-      <w:pPr>
-        <w:pStyle w:val="NormalWeb"/>
-      </w:pPr>
-      <w:r>
-        <w:t xml:space="preserve">Los elementos climáticos mencionados </w:t>
-      </w:r>
-      <w:r>
-        <w:t xml:space="preserve">cumplen un rol muy importante dentro del juego. </w:t>
-      </w:r>
-      <w:r>
-        <w:t>La hoja debe sobrevivir a diferentes tipos de clima, como lluvia,</w:t>
-      </w:r>
-      <w:r>
-        <w:t xml:space="preserve"> granizo,</w:t>
-      </w:r>
-      <w:r>
-        <w:t xml:space="preserve"> nieve, viento y sol abrasador. Cada tipo de clima tiene sus propias físicas y desafíos y obstáculos únicos, y el jugador debe adaptarse y utilizar habilidades especiales para superarlos.</w:t>
-      </w:r>
-    </w:p>
-    <w:p>
-      <w:pPr>
-        <w:pStyle w:val="NormalWeb"/>
-      </w:pPr>
-      <w:r>
-        <w:t>El juego se divide en niveles. Cada nivel presenta un entorno diferente con desafíos y obstáculos únicos. El jugador tiene un tiempo limitado para explorar cada nivel y encontrar un hogar seguro para la hoja antes de que sea destruida por los elementos climáticos.</w:t>
-      </w:r>
-    </w:p>
-    <w:p>
-      <w:pPr>
-        <w:pStyle w:val="NormalWeb"/>
-      </w:pPr>
-      <w:r>
-        <w:t>El juego también incluirá un sistema de puntuación que recompensará al jugador por encontrar lugares seguros más rápido, lo que aumentará su puntuación total. También habrá objetos coleccionables, como piezas de papel y plumas, que el jugador puede recolectar para desbloquear habilidades especiales y otros extras.</w:t>
-      </w:r>
-    </w:p>
-    <w:p/>
-    <w:p/>
-    <w:p>
-      <w:pPr>
-        <w:rPr>
-          <w:rFonts w:ascii="Times New Roman" w:hAnsi="Times New Roman" w:cs="Times New Roman"/>
           <w:b/>
+          <w:rFonts w:ascii="Times New Roman" w:cs="Times New Roman" w:hAnsi="Times New Roman"/>
+          <w:sz w:val="24"/>
+          <w:szCs w:val="24"/>
+        </w:rPr>
+      </w:pPr>
+      <w:r>
+        <w:rPr>
           <w:bCs/>
-          <w:sz w:val="24"/>
-          <w:szCs w:val="24"/>
-        </w:rPr>
-      </w:pPr>
-      <w:r>
-        <w:rPr>
-          <w:rFonts w:ascii="Times New Roman" w:hAnsi="Times New Roman" w:cs="Times New Roman"/>
           <w:b/>
+          <w:rFonts w:ascii="Times New Roman" w:cs="Times New Roman" w:hAnsi="Times New Roman"/>
+          <w:sz w:val="24"/>
+          <w:szCs w:val="24"/>
+        </w:rPr>
+        <w:t>Físicas:</w:t>
+        <w:lastRenderedPageBreak/>
+      </w:r>
+    </w:p>
+    <w:p>
+      <w:pPr>
+        <w:rPr>
+          <w:rFonts w:ascii="Times New Roman" w:cs="Times New Roman" w:hAnsi="Times New Roman"/>
+          <w:sz w:val="24"/>
+          <w:szCs w:val="24"/>
+        </w:rPr>
+      </w:pPr>
+    </w:p>
+    <w:p>
+      <w:pPr>
+        <w:rPr>
+          <w:rFonts w:ascii="Times New Roman" w:cs="Times New Roman" w:hAnsi="Times New Roman"/>
+          <w:sz w:val="24"/>
+          <w:szCs w:val="24"/>
+        </w:rPr>
+      </w:pPr>
+      <w:r>
+        <w:rPr>
+          <w:rFonts w:ascii="Times New Roman" w:cs="Times New Roman" w:hAnsi="Times New Roman"/>
+          <w:sz w:val="24"/>
+          <w:szCs w:val="24"/>
+        </w:rPr>
+        <w:t>El juego "A la deriva" incorporará diversas físicas para proporcionar una experiencia de juego más realista y emocionante. Algunas de las físicas que se incluirán son:</w:t>
+      </w:r>
+    </w:p>
+    <w:p>
+      <w:pPr>
+        <w:rPr>
+          <w:rFonts w:ascii="Times New Roman" w:cs="Times New Roman" w:hAnsi="Times New Roman"/>
+          <w:sz w:val="24"/>
+          <w:szCs w:val="24"/>
+        </w:rPr>
+      </w:pPr>
+    </w:p>
+    <w:p>
+      <w:pPr>
+        <w:rPr>
+          <w:rFonts w:ascii="Times New Roman" w:cs="Times New Roman" w:hAnsi="Times New Roman"/>
+          <w:sz w:val="24"/>
+          <w:szCs w:val="24"/>
+        </w:rPr>
+      </w:pPr>
+      <w:r>
+        <w:rPr>
+          <w:rFonts w:ascii="Times New Roman" w:cs="Times New Roman" w:hAnsi="Times New Roman"/>
+          <w:sz w:val="24"/>
+          <w:szCs w:val="24"/>
+        </w:rPr>
+        <w:t>- Caída libre: Cuando la hoja cae de un lugar alto o es llevada por el viento hacia abajo, seguirá las leyes de la caída libre para simular la gravedad.</w:t>
+      </w:r>
+      <w:r>
+        <w:rPr>
+          <w:rFonts w:ascii="Times New Roman" w:cs="Times New Roman" w:hAnsi="Times New Roman"/>
+          <w:sz w:val="24"/>
+          <w:szCs w:val="24"/>
+        </w:rPr>
+        <w:t xml:space="preserve"> Además, también algunos de los elementos climáticos como lo son: la lluvia, la nieve y el granizo también seguirán las mismas leyes. </w:t>
+      </w:r>
+    </w:p>
+    <w:p>
+      <w:pPr>
+        <w:rPr>
+          <w:rFonts w:ascii="Times New Roman" w:cs="Times New Roman" w:hAnsi="Times New Roman"/>
+          <w:sz w:val="24"/>
+          <w:szCs w:val="24"/>
+        </w:rPr>
+      </w:pPr>
+    </w:p>
+    <w:p>
+      <w:pPr>
+        <w:rPr>
+          <w:rFonts w:ascii="Times New Roman" w:cs="Times New Roman" w:hAnsi="Times New Roman"/>
+          <w:sz w:val="24"/>
+          <w:szCs w:val="24"/>
+        </w:rPr>
+      </w:pPr>
+      <w:r>
+        <w:rPr>
+          <w:rFonts w:ascii="Times New Roman" w:cs="Times New Roman" w:hAnsi="Times New Roman"/>
+          <w:sz w:val="24"/>
+          <w:szCs w:val="24"/>
+        </w:rPr>
+        <w:t>- MRU</w:t>
+      </w:r>
+      <w:r>
+        <w:rPr>
+          <w:rFonts w:ascii="Times New Roman" w:cs="Times New Roman" w:hAnsi="Times New Roman"/>
+          <w:sz w:val="24"/>
+          <w:szCs w:val="24"/>
+        </w:rPr>
+        <w:t xml:space="preserve"> (Movimiento rectilíneo uniforme)</w:t>
+      </w:r>
+      <w:r>
+        <w:rPr>
+          <w:rFonts w:ascii="Times New Roman" w:cs="Times New Roman" w:hAnsi="Times New Roman"/>
+          <w:sz w:val="24"/>
+          <w:szCs w:val="24"/>
+        </w:rPr>
+        <w:t>: La hoja se moverá con una velocidad constante en línea recta en algunos momentos del juego</w:t>
+      </w:r>
+      <w:r>
+        <w:rPr>
+          <w:rFonts w:ascii="Times New Roman" w:cs="Times New Roman" w:hAnsi="Times New Roman"/>
+          <w:sz w:val="24"/>
+          <w:szCs w:val="24"/>
+        </w:rPr>
+        <w:t xml:space="preserve">. Habrá también otros personales tales como pájaros que se moverán de la misma forma en dirección contraria a la que va la hoja, para así dar la sensación de que la hoja y el pájaro se pueden chocar. </w:t>
+      </w:r>
+    </w:p>
+    <w:p>
+      <w:pPr>
+        <w:rPr>
+          <w:rFonts w:ascii="Times New Roman" w:cs="Times New Roman" w:hAnsi="Times New Roman"/>
+          <w:sz w:val="24"/>
+          <w:szCs w:val="24"/>
+        </w:rPr>
+      </w:pPr>
+    </w:p>
+    <w:p>
+      <w:pPr>
+        <w:rPr>
+          <w:rFonts w:ascii="Times New Roman" w:cs="Times New Roman" w:hAnsi="Times New Roman"/>
+          <w:sz w:val="24"/>
+          <w:szCs w:val="24"/>
+        </w:rPr>
+      </w:pPr>
+      <w:r>
+        <w:rPr>
+          <w:rFonts w:ascii="Times New Roman" w:cs="Times New Roman" w:hAnsi="Times New Roman"/>
+          <w:sz w:val="24"/>
+          <w:szCs w:val="24"/>
+        </w:rPr>
+        <w:t>- MRUA</w:t>
+      </w:r>
+      <w:r>
+        <w:rPr>
+          <w:rFonts w:ascii="Times New Roman" w:cs="Times New Roman" w:hAnsi="Times New Roman"/>
+          <w:sz w:val="24"/>
+          <w:szCs w:val="24"/>
+        </w:rPr>
+        <w:t xml:space="preserve"> (M</w:t>
+      </w:r>
+      <w:r>
+        <w:rPr>
+          <w:rFonts w:ascii="Times New Roman" w:cs="Times New Roman" w:hAnsi="Times New Roman"/>
+          <w:sz w:val="24"/>
+          <w:szCs w:val="24"/>
+        </w:rPr>
+        <w:t>ovimiento rectilíneo uniformemente acelerado</w:t>
+      </w:r>
+      <w:r>
+        <w:rPr>
+          <w:rFonts w:ascii="Times New Roman" w:cs="Times New Roman" w:hAnsi="Times New Roman"/>
+          <w:sz w:val="24"/>
+          <w:szCs w:val="24"/>
+        </w:rPr>
+        <w:t>)</w:t>
+      </w:r>
+      <w:r>
+        <w:rPr>
+          <w:rFonts w:ascii="Times New Roman" w:cs="Times New Roman" w:hAnsi="Times New Roman"/>
+          <w:sz w:val="24"/>
+          <w:szCs w:val="24"/>
+        </w:rPr>
+        <w:t>: Cuando la hoja esté acelerando o desacelerando, seguirá las leyes del movimiento rectilíneo uniformemente acelerado.</w:t>
+      </w:r>
+    </w:p>
+    <w:p>
+      <w:pPr>
+        <w:rPr>
+          <w:rFonts w:ascii="Times New Roman" w:cs="Times New Roman" w:hAnsi="Times New Roman"/>
+          <w:sz w:val="24"/>
+          <w:szCs w:val="24"/>
+        </w:rPr>
+      </w:pPr>
+    </w:p>
+    <w:p>
+      <w:pPr>
+        <w:rPr>
+          <w:rFonts w:ascii="Times New Roman" w:cs="Times New Roman" w:hAnsi="Times New Roman"/>
+          <w:sz w:val="24"/>
+          <w:szCs w:val="24"/>
+        </w:rPr>
+      </w:pPr>
+      <w:r>
+        <w:rPr>
+          <w:rFonts w:ascii="Times New Roman" w:cs="Times New Roman" w:hAnsi="Times New Roman"/>
+          <w:sz w:val="24"/>
+          <w:szCs w:val="24"/>
+        </w:rPr>
+        <w:t>- Movimiento parabólico: Cuando la hoja salte, seguirá las leyes del movimiento parabólico, lo que permitirá al jugador controlar la distancia y la altura del salto.</w:t>
+      </w:r>
+    </w:p>
+    <w:p>
+      <w:pPr>
+        <w:rPr>
+          <w:rFonts w:ascii="Times New Roman" w:cs="Times New Roman" w:hAnsi="Times New Roman"/>
+          <w:sz w:val="24"/>
+          <w:szCs w:val="24"/>
+        </w:rPr>
+      </w:pPr>
+    </w:p>
+    <w:p>
+      <w:pPr>
+        <w:rPr>
+          <w:rFonts w:ascii="Times New Roman" w:cs="Times New Roman" w:hAnsi="Times New Roman"/>
+          <w:sz w:val="24"/>
+          <w:szCs w:val="24"/>
+        </w:rPr>
+      </w:pPr>
+      <w:r>
+        <w:rPr>
+          <w:rFonts w:ascii="Times New Roman" w:cs="Times New Roman" w:hAnsi="Times New Roman"/>
+          <w:sz w:val="24"/>
+          <w:szCs w:val="24"/>
+        </w:rPr>
+        <w:t>- MCU</w:t>
+      </w:r>
+      <w:r>
+        <w:rPr>
+          <w:rFonts w:ascii="Times New Roman" w:cs="Times New Roman" w:hAnsi="Times New Roman"/>
+          <w:sz w:val="24"/>
+          <w:szCs w:val="24"/>
+        </w:rPr>
+        <w:t xml:space="preserve"> (Movimiento circular uniforme)</w:t>
+      </w:r>
+      <w:r>
+        <w:rPr>
+          <w:rFonts w:ascii="Times New Roman" w:cs="Times New Roman" w:hAnsi="Times New Roman"/>
+          <w:sz w:val="24"/>
+          <w:szCs w:val="24"/>
+        </w:rPr>
+        <w:t xml:space="preserve">: La hoja también puede </w:t>
+      </w:r>
+      <w:r>
+        <w:rPr>
+          <w:rFonts w:ascii="Times New Roman" w:cs="Times New Roman" w:hAnsi="Times New Roman"/>
+          <w:sz w:val="24"/>
+          <w:szCs w:val="24"/>
+        </w:rPr>
+        <w:t xml:space="preserve">tener </w:t>
+      </w:r>
+      <w:r>
+        <w:rPr>
+          <w:rFonts w:ascii="Times New Roman" w:cs="Times New Roman" w:hAnsi="Times New Roman"/>
+          <w:sz w:val="24"/>
+          <w:szCs w:val="24"/>
+        </w:rPr>
+        <w:t>una trayectoria circular constante, siguiendo las leyes del movimiento circular uniforme.</w:t>
+      </w:r>
+    </w:p>
+    <w:p>
+      <w:pPr>
+        <w:rPr>
+          <w:rFonts w:ascii="Times New Roman" w:cs="Times New Roman" w:hAnsi="Times New Roman"/>
+          <w:sz w:val="24"/>
+          <w:szCs w:val="24"/>
+        </w:rPr>
+      </w:pPr>
+    </w:p>
+    <w:p>
+      <w:pPr>
+        <w:rPr>
+          <w:rFonts w:ascii="Times New Roman" w:cs="Times New Roman" w:hAnsi="Times New Roman"/>
+          <w:sz w:val="24"/>
+          <w:szCs w:val="24"/>
+        </w:rPr>
+      </w:pPr>
+      <w:r>
+        <w:rPr>
+          <w:rFonts w:ascii="Times New Roman" w:cs="Times New Roman" w:hAnsi="Times New Roman"/>
+          <w:sz w:val="24"/>
+          <w:szCs w:val="24"/>
+        </w:rPr>
+        <w:t>- Colisiones:</w:t>
+      </w:r>
+      <w:r>
+        <w:rPr>
+          <w:rFonts w:ascii="Times New Roman" w:cs="Times New Roman" w:hAnsi="Times New Roman"/>
+          <w:sz w:val="24"/>
+          <w:szCs w:val="24"/>
+        </w:rPr>
+        <w:t xml:space="preserve"> S</w:t>
+      </w:r>
+      <w:r>
+        <w:rPr>
+          <w:rFonts w:ascii="Times New Roman" w:cs="Times New Roman" w:hAnsi="Times New Roman"/>
+          <w:sz w:val="24"/>
+          <w:szCs w:val="24"/>
+        </w:rPr>
+        <w:t>i la hoja choca con un pájaro, seguirá las leyes de la colisión elástica, lo que significa que la hoja y el pájaro rebotarán en diferentes direcciones con la misma cantidad de energía</w:t>
+      </w:r>
+    </w:p>
+    <w:p>
+      <w:r/>
+    </w:p>
+    <w:p>
+      <w:pPr>
+        <w:rPr>
+          <w:rFonts w:ascii="Times New Roman" w:cs="Times New Roman" w:hAnsi="Times New Roman"/>
+          <w:sz w:val="24"/>
+          <w:szCs w:val="24"/>
+        </w:rPr>
+      </w:pPr>
+    </w:p>
+    <w:p>
+      <w:pPr>
+        <w:rPr>
           <w:bCs/>
-          <w:sz w:val="24"/>
-          <w:szCs w:val="24"/>
-        </w:rPr>
+          <w:b/>
+          <w:rFonts w:ascii="Times New Roman" w:cs="Times New Roman" w:hAnsi="Times New Roman"/>
+          <w:sz w:val="24"/>
+          <w:szCs w:val="24"/>
+        </w:rPr>
+      </w:pPr>
+      <w:r>
+        <w:rPr>
+          <w:bCs/>
+          <w:b/>
+          <w:rFonts w:ascii="Times New Roman" w:cs="Times New Roman" w:hAnsi="Times New Roman"/>
+          <w:sz w:val="24"/>
+          <w:szCs w:val="24"/>
+        </w:rPr>
+        <w:t>Vista:</w:t>
+      </w:r>
+    </w:p>
+    <w:p>
+      <w:pPr>
+        <w:rPr>
+          <w:rFonts w:ascii="Times New Roman" w:cs="Times New Roman" w:hAnsi="Times New Roman"/>
+          <w:sz w:val="24"/>
+          <w:szCs w:val="24"/>
+        </w:rPr>
+      </w:pPr>
+      <w:r>
+        <w:rPr>
+          <w:rFonts w:ascii="Times New Roman" w:cs="Times New Roman" w:hAnsi="Times New Roman"/>
+          <w:sz w:val="24"/>
+          <w:szCs w:val="24"/>
+        </w:rPr>
+        <w:t>El juego se presentará en tercera persona, lo que permitirá al jugador ver a la hoja de papel desde diferentes ángulos y apreciar mejor el entorno en el que se encuentra. El jugador podrá cambiar la vista frontal para apreciar mejor los detalles y obstáculos que se presenten en su camino.</w:t>
+      </w:r>
+    </w:p>
+    <w:p>
+      <w:pPr>
+        <w:rPr>
+          <w:bCs/>
+          <w:b/>
+        </w:rPr>
+      </w:pPr>
+    </w:p>
+    <w:p>
+      <w:pPr>
+        <w:rPr>
+          <w:bCs/>
+          <w:b/>
+        </w:rPr>
+      </w:pPr>
+    </w:p>
+    <w:p>
+      <w:pPr>
+        <w:rPr>
+          <w:bCs/>
+          <w:b/>
+          <w:rFonts w:ascii="Times New Roman" w:cs="Times New Roman" w:hAnsi="Times New Roman"/>
+          <w:sz w:val="24"/>
+          <w:szCs w:val="24"/>
+        </w:rPr>
+      </w:pPr>
+      <w:r>
+        <w:rPr>
+          <w:bCs/>
+          <w:b/>
+          <w:rFonts w:ascii="Times New Roman" w:cs="Times New Roman" w:hAnsi="Times New Roman"/>
+          <w:sz w:val="24"/>
+          <w:szCs w:val="24"/>
+        </w:rPr>
+        <w:t xml:space="preserve">Requerimientos </w:t>
         <w:lastRenderedPageBreak/>
-        <w:t>Físicas:</w:t>
-      </w:r>
-    </w:p>
-    <w:p>
-      <w:pPr>
-        <w:rPr>
-          <w:rFonts w:ascii="Times New Roman" w:hAnsi="Times New Roman" w:cs="Times New Roman"/>
-          <w:sz w:val="24"/>
-          <w:szCs w:val="24"/>
-        </w:rPr>
-      </w:pPr>
-    </w:p>
-    <w:p>
-      <w:pPr>
-        <w:rPr>
-          <w:rFonts w:ascii="Times New Roman" w:hAnsi="Times New Roman" w:cs="Times New Roman"/>
-          <w:sz w:val="24"/>
-          <w:szCs w:val="24"/>
-        </w:rPr>
-      </w:pPr>
-      <w:r>
-        <w:rPr>
-          <w:rFonts w:ascii="Times New Roman" w:hAnsi="Times New Roman" w:cs="Times New Roman"/>
-          <w:sz w:val="24"/>
-          <w:szCs w:val="24"/>
-        </w:rPr>
-        <w:t>El juego "A la deriva" incorporará diversas físicas para proporcionar una experiencia de juego más realista y emocionante. Algunas de las físicas que se incluirán son:</w:t>
-      </w:r>
-    </w:p>
-    <w:p>
-      <w:pPr>
-        <w:rPr>
-          <w:rFonts w:ascii="Times New Roman" w:hAnsi="Times New Roman" w:cs="Times New Roman"/>
-          <w:sz w:val="24"/>
-          <w:szCs w:val="24"/>
-        </w:rPr>
-      </w:pPr>
-    </w:p>
-    <w:p>
-      <w:pPr>
-        <w:rPr>
-          <w:rFonts w:ascii="Times New Roman" w:hAnsi="Times New Roman" w:cs="Times New Roman"/>
-          <w:sz w:val="24"/>
-          <w:szCs w:val="24"/>
-        </w:rPr>
-      </w:pPr>
-      <w:r>
-        <w:rPr>
-          <w:rFonts w:ascii="Times New Roman" w:hAnsi="Times New Roman" w:cs="Times New Roman"/>
-          <w:sz w:val="24"/>
-          <w:szCs w:val="24"/>
-        </w:rPr>
-        <w:t>- Caída libre: Cuando la hoja cae de un lugar alto o es llevada por el viento hacia abajo, seguirá las leyes de la caída libre para simular la gravedad.</w:t>
-      </w:r>
-      <w:r>
-        <w:rPr>
-          <w:rFonts w:ascii="Times New Roman" w:hAnsi="Times New Roman" w:cs="Times New Roman"/>
-          <w:sz w:val="24"/>
-          <w:szCs w:val="24"/>
-        </w:rPr>
-        <w:t xml:space="preserve"> Además, también algunos de los elementos climáticos como lo son: la lluvia, la nieve y el granizo también seguirán las mismas leyes. </w:t>
-      </w:r>
-    </w:p>
-    <w:p>
-      <w:pPr>
-        <w:rPr>
-          <w:rFonts w:ascii="Times New Roman" w:hAnsi="Times New Roman" w:cs="Times New Roman"/>
-          <w:sz w:val="24"/>
-          <w:szCs w:val="24"/>
-        </w:rPr>
-      </w:pPr>
-    </w:p>
-    <w:p>
-      <w:pPr>
-        <w:rPr>
-          <w:rFonts w:ascii="Times New Roman" w:hAnsi="Times New Roman" w:cs="Times New Roman"/>
-          <w:sz w:val="24"/>
-          <w:szCs w:val="24"/>
-        </w:rPr>
-      </w:pPr>
-      <w:r>
-        <w:rPr>
-          <w:rFonts w:ascii="Times New Roman" w:hAnsi="Times New Roman" w:cs="Times New Roman"/>
-          <w:sz w:val="24"/>
-          <w:szCs w:val="24"/>
-        </w:rPr>
-        <w:t>- MRU</w:t>
-      </w:r>
-      <w:r>
-        <w:rPr>
-          <w:rFonts w:ascii="Times New Roman" w:hAnsi="Times New Roman" w:cs="Times New Roman"/>
-          <w:sz w:val="24"/>
-          <w:szCs w:val="24"/>
-        </w:rPr>
-        <w:t xml:space="preserve"> (Movimiento rectilíneo uniforme)</w:t>
-      </w:r>
-      <w:r>
-        <w:rPr>
-          <w:rFonts w:ascii="Times New Roman" w:hAnsi="Times New Roman" w:cs="Times New Roman"/>
-          <w:sz w:val="24"/>
-          <w:szCs w:val="24"/>
-        </w:rPr>
-        <w:t>: La hoja se moverá con una velocidad constante en línea recta en algunos momentos del juego</w:t>
-      </w:r>
-      <w:r>
-        <w:rPr>
-          <w:rFonts w:ascii="Times New Roman" w:hAnsi="Times New Roman" w:cs="Times New Roman"/>
-          <w:sz w:val="24"/>
-          <w:szCs w:val="24"/>
-        </w:rPr>
-        <w:t xml:space="preserve">. Habrá también otros personales tales como pájaros que también se moverán de la misma forma en dirección contraria a la que va la hoja, para así dar la sensación de que la hoja y el pájaro se pueden chocar. </w:t>
-      </w:r>
-    </w:p>
-    <w:p>
-      <w:pPr>
-        <w:rPr>
-          <w:rFonts w:ascii="Times New Roman" w:hAnsi="Times New Roman" w:cs="Times New Roman"/>
-          <w:sz w:val="24"/>
-          <w:szCs w:val="24"/>
-        </w:rPr>
-      </w:pPr>
-    </w:p>
-    <w:p>
-      <w:pPr>
-        <w:rPr>
-          <w:rFonts w:ascii="Times New Roman" w:hAnsi="Times New Roman" w:cs="Times New Roman"/>
-          <w:sz w:val="24"/>
-          <w:szCs w:val="24"/>
-        </w:rPr>
-      </w:pPr>
-      <w:r>
-        <w:rPr>
-          <w:rFonts w:ascii="Times New Roman" w:hAnsi="Times New Roman" w:cs="Times New Roman"/>
-          <w:sz w:val="24"/>
-          <w:szCs w:val="24"/>
-        </w:rPr>
-        <w:t>- MRUA</w:t>
-      </w:r>
-      <w:r>
-        <w:rPr>
-          <w:rFonts w:ascii="Times New Roman" w:hAnsi="Times New Roman" w:cs="Times New Roman"/>
-          <w:sz w:val="24"/>
-          <w:szCs w:val="24"/>
-        </w:rPr>
-        <w:t xml:space="preserve"> (M</w:t>
-      </w:r>
-      <w:r>
-        <w:rPr>
-          <w:rFonts w:ascii="Times New Roman" w:hAnsi="Times New Roman" w:cs="Times New Roman"/>
-          <w:sz w:val="24"/>
-          <w:szCs w:val="24"/>
-        </w:rPr>
-        <w:t>ovimiento rectilíneo uniformemente acelerado</w:t>
-      </w:r>
-      <w:r>
-        <w:rPr>
-          <w:rFonts w:ascii="Times New Roman" w:hAnsi="Times New Roman" w:cs="Times New Roman"/>
-          <w:sz w:val="24"/>
-          <w:szCs w:val="24"/>
-        </w:rPr>
-        <w:t>)</w:t>
-      </w:r>
-      <w:r>
-        <w:rPr>
-          <w:rFonts w:ascii="Times New Roman" w:hAnsi="Times New Roman" w:cs="Times New Roman"/>
-          <w:sz w:val="24"/>
-          <w:szCs w:val="24"/>
-        </w:rPr>
-        <w:t>: Cuando la hoja esté acelerando o desacelerando, seguirá las leyes del movimiento rectilíneo uniformemente acelerado.</w:t>
-      </w:r>
-    </w:p>
-    <w:p>
-      <w:pPr>
-        <w:rPr>
-          <w:rFonts w:ascii="Times New Roman" w:hAnsi="Times New Roman" w:cs="Times New Roman"/>
-          <w:sz w:val="24"/>
-          <w:szCs w:val="24"/>
-        </w:rPr>
-      </w:pPr>
-    </w:p>
-    <w:p>
-      <w:pPr>
-        <w:rPr>
-          <w:rFonts w:ascii="Times New Roman" w:hAnsi="Times New Roman" w:cs="Times New Roman"/>
-          <w:sz w:val="24"/>
-          <w:szCs w:val="24"/>
-        </w:rPr>
-      </w:pPr>
-      <w:r>
-        <w:rPr>
-          <w:rFonts w:ascii="Times New Roman" w:hAnsi="Times New Roman" w:cs="Times New Roman"/>
-          <w:sz w:val="24"/>
-          <w:szCs w:val="24"/>
-        </w:rPr>
-        <w:t>- Movimiento parabólico: Cuando la hoja salte, seguirá las leyes del movimiento parabólico, lo que permitirá al jugador controlar la distancia y la altura del salto.</w:t>
-      </w:r>
-    </w:p>
-    <w:p>
-      <w:pPr>
-        <w:rPr>
-          <w:rFonts w:ascii="Times New Roman" w:hAnsi="Times New Roman" w:cs="Times New Roman"/>
-          <w:sz w:val="24"/>
-          <w:szCs w:val="24"/>
-        </w:rPr>
-      </w:pPr>
-    </w:p>
-    <w:p>
-      <w:pPr>
-        <w:rPr>
-          <w:rFonts w:ascii="Times New Roman" w:hAnsi="Times New Roman" w:cs="Times New Roman"/>
-          <w:sz w:val="24"/>
-          <w:szCs w:val="24"/>
-        </w:rPr>
-      </w:pPr>
-      <w:r>
-        <w:rPr>
-          <w:rFonts w:ascii="Times New Roman" w:hAnsi="Times New Roman" w:cs="Times New Roman"/>
-          <w:sz w:val="24"/>
-          <w:szCs w:val="24"/>
-        </w:rPr>
-        <w:t>- MCU</w:t>
-      </w:r>
-      <w:r>
-        <w:rPr>
-          <w:rFonts w:ascii="Times New Roman" w:hAnsi="Times New Roman" w:cs="Times New Roman"/>
-          <w:sz w:val="24"/>
-          <w:szCs w:val="24"/>
-        </w:rPr>
-        <w:t xml:space="preserve"> (Movimiento circular uniforme)</w:t>
-      </w:r>
-      <w:r>
-        <w:rPr>
-          <w:rFonts w:ascii="Times New Roman" w:hAnsi="Times New Roman" w:cs="Times New Roman"/>
-          <w:sz w:val="24"/>
-          <w:szCs w:val="24"/>
-        </w:rPr>
-        <w:t>: La hoja también puede seguir una trayectoria circular constante, siguiendo las leyes del movimiento circular uniforme.</w:t>
-      </w:r>
-    </w:p>
-    <w:p>
-      <w:pPr>
-        <w:rPr>
-          <w:rFonts w:ascii="Times New Roman" w:hAnsi="Times New Roman" w:cs="Times New Roman"/>
-          <w:sz w:val="24"/>
-          <w:szCs w:val="24"/>
-        </w:rPr>
-      </w:pPr>
-    </w:p>
-    <w:p>
-      <w:pPr>
-        <w:rPr>
-          <w:rFonts w:ascii="Times New Roman" w:hAnsi="Times New Roman" w:cs="Times New Roman"/>
-          <w:sz w:val="24"/>
-          <w:szCs w:val="24"/>
-        </w:rPr>
-      </w:pPr>
-      <w:r>
-        <w:rPr>
-          <w:rFonts w:ascii="Times New Roman" w:hAnsi="Times New Roman" w:cs="Times New Roman"/>
-          <w:sz w:val="24"/>
-          <w:szCs w:val="24"/>
-        </w:rPr>
-        <w:t xml:space="preserve">- Colisiones: </w:t>
-      </w:r>
-      <w:r>
-        <w:rPr>
-          <w:rFonts w:ascii="Times New Roman" w:hAnsi="Times New Roman" w:cs="Times New Roman"/>
-          <w:sz w:val="24"/>
-          <w:szCs w:val="24"/>
-        </w:rPr>
-        <w:t>Por ejemplo, si la hoja choca con un pájaro, seguirá las leyes de la colisión elástica, lo que significa que la hoja y el pájaro rebotarán en diferentes direcciones con la misma cantidad de energía</w:t>
-      </w:r>
-    </w:p>
-    <w:p>
-      <w:pPr>
-        <w:rPr>
-          <w:rFonts w:ascii="Times New Roman" w:hAnsi="Times New Roman" w:cs="Times New Roman"/>
-          <w:sz w:val="24"/>
-          <w:szCs w:val="24"/>
-        </w:rPr>
-      </w:pPr>
-    </w:p>
-    <w:p>
-      <w:pPr>
-        <w:rPr>
-          <w:rFonts w:ascii="Times New Roman" w:hAnsi="Times New Roman" w:cs="Times New Roman"/>
-          <w:b/>
-          <w:bCs/>
-          <w:sz w:val="24"/>
-          <w:szCs w:val="24"/>
-        </w:rPr>
-      </w:pPr>
-      <w:r>
-        <w:rPr>
-          <w:rFonts w:ascii="Times New Roman" w:hAnsi="Times New Roman" w:cs="Times New Roman"/>
-          <w:b/>
-          <w:bCs/>
-          <w:sz w:val="24"/>
-          <w:szCs w:val="24"/>
-        </w:rPr>
-        <w:t>Vista:</w:t>
-      </w:r>
-    </w:p>
-    <w:p>
-      <w:pPr>
-        <w:rPr>
-          <w:rFonts w:ascii="Times New Roman" w:hAnsi="Times New Roman" w:cs="Times New Roman"/>
-          <w:sz w:val="24"/>
-          <w:szCs w:val="24"/>
-        </w:rPr>
-      </w:pPr>
-      <w:r>
-        <w:rPr>
-          <w:rFonts w:ascii="Times New Roman" w:hAnsi="Times New Roman" w:cs="Times New Roman"/>
-          <w:sz w:val="24"/>
-          <w:szCs w:val="24"/>
-        </w:rPr>
-        <w:t>El juego se presentará en tercera persona, lo que permitirá al jugador ver a la hoja de papel desde diferentes ángulos y apreciar mejor el entorno en el que se encuentra. El jugador podrá cambiar la vista frontal para apreciar mejor los detalles y obstáculos que se presenten en su camino.</w:t>
-      </w:r>
-    </w:p>
-    <w:p>
-      <w:pPr>
-        <w:rPr>
-          <w:rFonts w:ascii="Times New Roman" w:hAnsi="Times New Roman" w:cs="Times New Roman"/>
-          <w:sz w:val="24"/>
-          <w:szCs w:val="24"/>
-        </w:rPr>
-      </w:pPr>
-    </w:p>
-    <w:p>
-      <w:pPr>
-        <w:jc w:val="center"/>
-        <w:rPr>
-          <w:rFonts w:ascii="Times New Roman" w:hAnsi="Times New Roman" w:cs="Times New Roman"/>
-          <w:sz w:val="24"/>
-          <w:szCs w:val="24"/>
-        </w:rPr>
-      </w:pPr>
-      <w:r>
-        <w:rPr>
-          <w:rFonts w:ascii="Times New Roman" w:hAnsi="Times New Roman" w:cs="Times New Roman"/>
-          <w:sz w:val="24"/>
-          <w:szCs w:val="24"/>
-        </w:rPr>
-        <w:lastRenderedPageBreak/>
-        <w:t>Modelación de clases</w:t>
-      </w:r>
-    </w:p>
-    <w:p>
-      <w:pPr>
-        <w:jc w:val="center"/>
-        <w:rPr>
-          <w:rFonts w:ascii="Times New Roman" w:hAnsi="Times New Roman" w:cs="Times New Roman"/>
-          <w:sz w:val="24"/>
-          <w:szCs w:val="24"/>
-        </w:rPr>
-      </w:pPr>
-    </w:p>
-    <w:p>
-      <w:pPr>
-        <w:rPr>
-          <w:rFonts w:ascii="Times New Roman" w:hAnsi="Times New Roman" w:cs="Times New Roman"/>
-          <w:sz w:val="24"/>
-          <w:szCs w:val="24"/>
-        </w:rPr>
-      </w:pPr>
-      <w:r>
-        <w:rPr>
-          <w:rFonts w:ascii="Times New Roman" w:hAnsi="Times New Roman" w:cs="Times New Roman"/>
-          <w:sz w:val="24"/>
-          <w:szCs w:val="24"/>
-        </w:rPr>
-        <w:t>Al tener una definición del juego previamente dada, se ha comenzado la investigación sobre las posibles y principales clases con sus respectivos modelamientos.</w:t>
-      </w:r>
-    </w:p>
-    <w:p>
-      <w:pPr>
-        <w:rPr>
-          <w:rFonts w:ascii="Times New Roman" w:hAnsi="Times New Roman" w:cs="Times New Roman"/>
-          <w:sz w:val="24"/>
-          <w:szCs w:val="24"/>
-        </w:rPr>
-      </w:pPr>
-      <w:r>
-        <w:rPr>
-          <w:rFonts w:ascii="Times New Roman" w:hAnsi="Times New Roman" w:cs="Times New Roman"/>
-          <w:sz w:val="24"/>
-          <w:szCs w:val="24"/>
-        </w:rPr>
-        <w:t>Nos hemos dado cuenta al crear el videojuego que las grandes clases y principales son:</w:t>
-      </w:r>
-    </w:p>
-    <w:p>
-      <w:pPr>
-        <w:pStyle w:val="Prrafodelista"/>
+      </w:r>
+    </w:p>
+    <w:p>
+      <w:pPr>
+        <w:pStyle w:val="NormalWeb"/>
         <w:numPr>
           <w:ilvl w:val="0"/>
           <w:numId w:val="1"/>
         </w:numPr>
-        <w:rPr>
-          <w:rFonts w:ascii="Times New Roman" w:hAnsi="Times New Roman" w:cs="Times New Roman"/>
-          <w:sz w:val="24"/>
-          <w:szCs w:val="24"/>
-        </w:rPr>
-      </w:pPr>
-      <w:r>
-        <w:rPr>
-          <w:rFonts w:ascii="Times New Roman" w:hAnsi="Times New Roman" w:cs="Times New Roman"/>
-          <w:sz w:val="24"/>
-          <w:szCs w:val="24"/>
-        </w:rPr>
-        <w:t>Jugador</w:t>
-      </w:r>
-    </w:p>
-    <w:p>
-      <w:pPr>
-        <w:pStyle w:val="Prrafodelista"/>
+        <w:spacing w:line="360" w:lineRule="auto"/>
+      </w:pPr>
+      <w:r>
+        <w:rPr>
+          <w:b/>
+        </w:rPr>
+        <w:t xml:space="preserve">Físicas: </w:t>
+      </w:r>
+      <w:r>
+        <w:t>El juego</w:t>
+      </w:r>
+      <w:r>
+        <w:t xml:space="preserve"> requerirá la implementación de diversas físicas para proporcionar una experiencia de juego realista y emocionante.</w:t>
+      </w:r>
+    </w:p>
+    <w:p>
+      <w:pPr>
+        <w:pStyle w:val="NormalWeb"/>
         <w:numPr>
           <w:ilvl w:val="0"/>
           <w:numId w:val="1"/>
         </w:numPr>
-        <w:rPr>
-          <w:rFonts w:ascii="Times New Roman" w:hAnsi="Times New Roman" w:cs="Times New Roman"/>
-          <w:sz w:val="24"/>
-          <w:szCs w:val="24"/>
-        </w:rPr>
-      </w:pPr>
-      <w:r>
-        <w:rPr>
-          <w:rFonts w:ascii="Times New Roman" w:hAnsi="Times New Roman" w:cs="Times New Roman"/>
-          <w:sz w:val="24"/>
-          <w:szCs w:val="24"/>
-        </w:rPr>
-        <w:t>Mapa</w:t>
-      </w:r>
-    </w:p>
-    <w:p>
-      <w:pPr>
-        <w:pStyle w:val="Prrafodelista"/>
+        <w:spacing w:line="360" w:lineRule="auto"/>
+      </w:pPr>
+      <w:r>
+        <w:rPr>
+          <w:b/>
+        </w:rPr>
+        <w:t xml:space="preserve">Sistema de puntuación:  </w:t>
+      </w:r>
+      <w:r>
+        <w:t>el sistema de puntuación juega un papel fundamental en el juego, ya que motiva al jugador a seguir jugando y a esforzarse por obtener una puntuación más alta en cada partida. Al establecer un sistema de puntuación que recompensa la eficiencia y la rapidez, se genera un desafío adicional para el jugador, ya que buscará mejorar su rendimiento y romper su propio récord personal.</w:t>
+      </w:r>
+    </w:p>
+    <w:p>
+      <w:pPr>
+        <w:pStyle w:val="NormalWeb"/>
         <w:numPr>
           <w:ilvl w:val="0"/>
           <w:numId w:val="1"/>
         </w:numPr>
-        <w:rPr>
-          <w:rFonts w:ascii="Times New Roman" w:hAnsi="Times New Roman" w:cs="Times New Roman"/>
-          <w:sz w:val="24"/>
-          <w:szCs w:val="24"/>
-        </w:rPr>
-      </w:pPr>
-      <w:proofErr w:type="spellStart"/>
-      <w:r>
-        <w:rPr>
-          <w:rFonts w:ascii="Times New Roman" w:hAnsi="Times New Roman" w:cs="Times New Roman"/>
-          <w:sz w:val="24"/>
-          <w:szCs w:val="24"/>
-        </w:rPr>
-        <w:t>Efectosclimaticos</w:t>
-      </w:r>
-      <w:proofErr w:type="spellEnd"/>
-    </w:p>
-    <w:p>
-      <w:pPr>
-        <w:pStyle w:val="Prrafodelista"/>
+        <w:spacing w:line="360" w:lineRule="auto"/>
+      </w:pPr>
+      <w:r>
+        <w:rPr>
+          <w:b/>
+        </w:rPr>
+        <w:t xml:space="preserve">Niveles y entornos: </w:t>
+      </w:r>
+      <w:r>
+        <w:t>para mantener el interés del jugador y evitar la monotonía, es importante contar con varios niveles en el juego, cada uno con un grado de dificultad creciente y un entorno de ambientación diferente. Esto proporcionará una sensación de progresión y frescura a medida que el jugador avanza. Ademas, la ambientación también juega un papel crucial para evitar la sensación de monotonía, cada nivel tiene un tema distinto de ambiente asi tales como ciudades, bosques, desiertos. Esto brindará una experiencia visual variada y atractiva para el jugador, sumergiéndolo en diferentes escenarios y manteniendo su interés a lo largo del juego.</w:t>
+      </w:r>
+    </w:p>
+    <w:p>
+      <w:pPr>
+        <w:pStyle w:val="NormalWeb"/>
         <w:numPr>
           <w:ilvl w:val="0"/>
           <w:numId w:val="1"/>
         </w:numPr>
-        <w:rPr>
-          <w:rFonts w:ascii="Times New Roman" w:hAnsi="Times New Roman" w:cs="Times New Roman"/>
-          <w:sz w:val="24"/>
-          <w:szCs w:val="24"/>
-        </w:rPr>
-      </w:pPr>
-      <w:r>
-        <w:rPr>
-          <w:rFonts w:ascii="Times New Roman" w:hAnsi="Times New Roman" w:cs="Times New Roman"/>
-          <w:sz w:val="24"/>
-          <w:szCs w:val="24"/>
-        </w:rPr>
-        <w:t>Objetos</w:t>
-      </w:r>
-    </w:p>
-    <w:p>
-      <w:pPr>
-        <w:pStyle w:val="Prrafodelista"/>
+        <w:spacing w:line="360" w:lineRule="auto"/>
+        <w:rPr>
+          <w:bCs/>
+          <w:b/>
+        </w:rPr>
+      </w:pPr>
+      <w:r>
+        <w:rPr>
+          <w:b/>
+        </w:rPr>
+        <w:t>Enemigos:</w:t>
+      </w:r>
+      <w:r>
+        <w:t xml:space="preserve"> Los enemigos desempeñan un papel fundamental en el videojuego, ya que son los responsables de proporcionar dificultad y desafío al jugador. En cada nivel, se presentarán enemigos con un rango de poder mayor y movimientos más rápidos, lo que generará un mayor nivel de concentración y exigencia por parte del jugador. </w:t>
+      </w:r>
+      <w:r>
+        <w:t>La presencia de enemigos con poder y velocidad crecientes a medida que se avanza en el juego agrega un elemento de progresión y dificultad escalonada. Esto significa que los desafíos se vuelven más intensos y requieren una mayor habilidad y estrategia para ser superados, lo que obligaría al jugador a estar atento y a reaccionar de manera rápida y precisa.</w:t>
+      </w:r>
+    </w:p>
+    <w:p>
+      <w:pPr>
+        <w:pStyle w:val="NormalWeb"/>
         <w:numPr>
           <w:ilvl w:val="0"/>
           <w:numId w:val="1"/>
         </w:numPr>
-        <w:rPr>
-          <w:rFonts w:ascii="Times New Roman" w:hAnsi="Times New Roman" w:cs="Times New Roman"/>
-          <w:sz w:val="24"/>
-          <w:szCs w:val="24"/>
-        </w:rPr>
-      </w:pPr>
-      <w:r>
-        <w:rPr>
-          <w:rFonts w:ascii="Times New Roman" w:hAnsi="Times New Roman" w:cs="Times New Roman"/>
-          <w:sz w:val="24"/>
-          <w:szCs w:val="24"/>
-        </w:rPr>
-        <w:t>Viento</w:t>
-      </w:r>
-    </w:p>
-    <w:p>
-      <w:pPr>
-        <w:pStyle w:val="Prrafodelista"/>
+        <w:spacing w:line="360" w:lineRule="auto"/>
+        <w:rPr>
+          <w:bCs/>
+          <w:b/>
+        </w:rPr>
+      </w:pPr>
+      <w:r>
+        <w:rPr>
+          <w:b/>
+        </w:rPr>
+        <w:t>Jugador:</w:t>
+      </w:r>
+      <w:r>
+        <w:t xml:space="preserve"> Para que el proyecto sea un videojuego completo, es esencial contar con un jugador que proporcione la jugabilidad y se integre de manera precisa y eficaz en la dinámica del juego. Modelar al jugador de manera cuidadosa y detallada es fundamental para lograr una experiencia de juego satisfactor. </w:t>
+      </w:r>
+      <w:r>
+        <w:t xml:space="preserve">El modelado del jugador implica crear un personaje con características visuales y físicas adecuadas al contexto del juego. Esto incluye diseñar su apariencia, animaciones y movimientos que sean coherentes con la dinámica y el entorno en el que se desenvuelve. </w:t>
+      </w:r>
+      <w:r>
+        <w:t>Es importante que los movimientos del jugador sean fluidos y responsivos, permitiendo al usuario controlarlo de manera intuitiva. Esto implica tener en cuenta aspectos como la velocidad de desplazamiento, saltos, interacciones con el entorno y acciones especiales o habilidades. Cada movimiento del jugador debe ser coherente con las mecánicas y reglas del juego, lo que garantiza una experiencia de juego realista y atractiva.</w:t>
+      </w:r>
+    </w:p>
+    <w:p>
+      <w:pPr>
+        <w:pStyle w:val="NormalWeb"/>
         <w:numPr>
           <w:ilvl w:val="0"/>
           <w:numId w:val="1"/>
         </w:numPr>
-        <w:rPr>
-          <w:rFonts w:ascii="Times New Roman" w:hAnsi="Times New Roman" w:cs="Times New Roman"/>
-          <w:sz w:val="24"/>
-          <w:szCs w:val="24"/>
-        </w:rPr>
-      </w:pPr>
-      <w:r>
-        <w:rPr>
-          <w:rFonts w:ascii="Times New Roman" w:hAnsi="Times New Roman" w:cs="Times New Roman"/>
-          <w:sz w:val="24"/>
-          <w:szCs w:val="24"/>
-        </w:rPr>
-        <w:t>Aves</w:t>
-      </w:r>
-    </w:p>
-    <w:p>
-      <w:pPr>
-        <w:rPr>
-          <w:rFonts w:ascii="Times New Roman" w:hAnsi="Times New Roman" w:cs="Times New Roman"/>
-          <w:sz w:val="24"/>
-          <w:szCs w:val="24"/>
-        </w:rPr>
-      </w:pPr>
-    </w:p>
-    <w:p>
-      <w:pPr>
-        <w:jc w:val="center"/>
-        <w:rPr>
-          <w:rFonts w:ascii="Times New Roman" w:hAnsi="Times New Roman" w:cs="Times New Roman"/>
+        <w:spacing w:line="360" w:lineRule="auto"/>
+        <w:rPr>
+          <w:bCs/>
           <w:b/>
+        </w:rPr>
+      </w:pPr>
+      <w:r>
+        <w:rPr>
+          <w:b/>
+        </w:rPr>
+        <w:t>Lugares seguros:</w:t>
+      </w:r>
+      <w:r>
+        <w:t xml:space="preserve">  el objetivo principal del juego es encontrar un lugar seguro para la hoja y obtener puntos para avanzar en las dinámicas del juego. Para lograr esto, es crucial que el modelado de los lugares seguros sea preciso y esté diseñado estratégicamente. </w:t>
+      </w:r>
+      <w:r>
+        <w:t>Cada lugar seguro debe ser creado considerando varios factores. Primero, se debe tener en cuenta la presencia de enemigos y la dificultad progresiva a medida que se avanza de nivel. Esto significa que los lugares seguros deben ser ubicados estratégicamente, teniendo en cuenta la ubicación de los enemigos y los desafíos presentes en cada nivel. Es importante que encontrar un lugar seguro represente un desafío cada vez mayor para el jugador, lo que aumenta la emoción y la satisfacción al lograrlo.</w:t>
+      </w:r>
+    </w:p>
+    <w:p>
+      <w:pPr>
+        <w:pStyle w:val="NormalWeb"/>
+        <w:spacing w:line="360" w:lineRule="auto"/>
+        <w:rPr>
           <w:bCs/>
-          <w:sz w:val="24"/>
-          <w:szCs w:val="24"/>
-        </w:rPr>
-      </w:pPr>
-      <w:r>
-        <w:rPr>
-          <w:rFonts w:ascii="Times New Roman" w:hAnsi="Times New Roman" w:cs="Times New Roman"/>
           <w:b/>
+        </w:rPr>
+      </w:pPr>
+      <w:r>
+        <w:rPr>
           <w:bCs/>
-          <w:sz w:val="24"/>
-          <w:szCs w:val="24"/>
-        </w:rPr>
-        <w:t>Jugador</w:t>
-      </w:r>
-    </w:p>
-    <w:p>
-      <w:pPr>
-        <w:rPr>
-          <w:rFonts w:ascii="Times New Roman" w:hAnsi="Times New Roman" w:cs="Times New Roman"/>
-          <w:sz w:val="24"/>
-          <w:szCs w:val="24"/>
-        </w:rPr>
-      </w:pPr>
-      <w:r>
-        <w:rPr>
-          <w:rFonts w:ascii="Times New Roman" w:hAnsi="Times New Roman" w:cs="Times New Roman"/>
-          <w:sz w:val="24"/>
-          <w:szCs w:val="24"/>
-        </w:rPr>
-        <w:t xml:space="preserve">Esta clase jugador es donde se encontrará toda la modelación del personaje principal que es la hoja que es desprendida del árbol. </w:t>
-      </w:r>
-    </w:p>
-    <w:p>
-      <w:pPr>
-        <w:rPr>
-          <w:rFonts w:ascii="Times New Roman" w:hAnsi="Times New Roman" w:cs="Times New Roman"/>
-          <w:sz w:val="24"/>
-          <w:szCs w:val="24"/>
-        </w:rPr>
-      </w:pPr>
+          <w:b/>
+        </w:rPr>
+        <w:t>Objetos</w:t>
+      </w:r>
+    </w:p>
+    <w:p>
+      <w:pPr>
+        <w:pStyle w:val="NormalWeb"/>
+        <w:numPr>
+          <w:ilvl w:val="0"/>
+          <w:numId w:val="2"/>
+        </w:numPr>
+        <w:jc w:val="both"/>
+        <w:spacing w:line="360" w:lineRule="auto"/>
+        <w:rPr>
+          <w:bCs/>
+          <w:b/>
+        </w:rPr>
+      </w:pPr>
+      <w:r>
+        <w:t>G</w:t>
+      </w:r>
+      <w:r>
+        <w:t>ame</w:t>
+      </w:r>
+    </w:p>
+    <w:p>
+      <w:pPr>
+        <w:pStyle w:val="NormalWeb"/>
+        <w:jc w:val="both"/>
+        <w:ind w:left="708"/>
+        <w:spacing w:line="360" w:lineRule="auto"/>
+      </w:pPr>
+      <w:r>
+        <w:t>Atributos</w:t>
+      </w:r>
     </w:p>
     <w:p>
       <w:pPr>
         <w:pStyle w:val="Prrafodelista"/>
-        <w:rPr>
-          <w:rFonts w:ascii="Times New Roman" w:hAnsi="Times New Roman" w:cs="Times New Roman"/>
-          <w:sz w:val="24"/>
-          <w:szCs w:val="24"/>
-        </w:rPr>
-      </w:pPr>
-    </w:p>
-    <w:p>
-      <w:pPr>
-        <w:rPr>
+        <w:jc w:val="both"/>
+        <w:ind w:firstLine="696"/>
+        <w:rPr>
+          <w:kern w:val="0"/>
+          <w14:ligatures w14:val="none"/>
+          <w:rFonts w:ascii="Times New Roman" w:cs="Times New Roman" w:eastAsia="Times New Roman" w:hAnsi="Times New Roman"/>
+          <w:sz w:val="24"/>
+          <w:szCs w:val="24"/>
+        </w:rPr>
+      </w:pPr>
+      <w:r>
+        <w:rPr>
+          <w:kern w:val="0"/>
+          <w14:ligatures w14:val="none"/>
+          <w:rFonts w:ascii="Times New Roman" w:cs="Times New Roman" w:eastAsia="Times New Roman" w:hAnsi="Times New Roman"/>
+          <w:sz w:val="24"/>
+          <w:szCs w:val="24"/>
+        </w:rPr>
+        <w:t>int level: representa el nivel actual en el que se encuentra el jugador.</w:t>
+      </w:r>
+    </w:p>
+    <w:p>
+      <w:pPr>
+        <w:pStyle w:val="NormalWeb"/>
+        <w:jc w:val="both"/>
+        <w:ind w:left="1416"/>
+        <w:spacing w:line="360" w:lineRule="auto"/>
+      </w:pPr>
+      <w:r>
+        <w:t>bool gameOver: indica si el juego ha terminado o no.</w:t>
+      </w:r>
+    </w:p>
+    <w:p>
+      <w:pPr>
+        <w:pStyle w:val="NormalWeb"/>
+        <w:jc w:val="both"/>
+        <w:spacing w:line="360" w:lineRule="auto"/>
+      </w:pPr>
+      <w:r>
+        <w:tab/>
+      </w:r>
+      <w:r>
+        <w:t xml:space="preserve">Métodos </w:t>
+      </w:r>
+    </w:p>
+    <w:p>
+      <w:pPr>
+        <w:pStyle w:val="NormalWeb"/>
+        <w:jc w:val="both"/>
+        <w:ind w:left="1416"/>
+        <w:spacing w:line="360" w:lineRule="auto"/>
+      </w:pPr>
+      <w:r>
+        <w:t xml:space="preserve">void </w:t>
+      </w:r>
+      <w:proofErr w:type="gramStart"/>
+      <w:r>
+        <w:t>startGame(</w:t>
+      </w:r>
+      <w:proofErr w:type="gramEnd"/>
+      <w:r>
+        <w:t>): inicializa el juego y establece los valores iniciales para score y level.</w:t>
+      </w:r>
+    </w:p>
+    <w:p>
+      <w:pPr>
+        <w:pStyle w:val="NormalWeb"/>
+        <w:jc w:val="both"/>
+        <w:ind w:left="1416"/>
+        <w:spacing w:line="360" w:lineRule="auto"/>
+      </w:pPr>
+      <w:r>
+        <w:t xml:space="preserve">void </w:t>
+      </w:r>
+      <w:proofErr w:type="gramStart"/>
+      <w:r>
+        <w:t>endGame(</w:t>
+      </w:r>
+      <w:proofErr w:type="gramEnd"/>
+      <w:r>
+        <w:t>): cambia el valor de gameOver a true y muestra la puntuación final del jugador.</w:t>
+      </w:r>
+    </w:p>
+    <w:p>
+      <w:pPr>
+        <w:pStyle w:val="NormalWeb"/>
+        <w:jc w:val="both"/>
+        <w:ind w:left="1416"/>
+        <w:spacing w:line="360" w:lineRule="auto"/>
+      </w:pPr>
+      <w:r>
+        <w:t xml:space="preserve">void </w:t>
+        <w:lastRenderedPageBreak/>
+      </w:r>
+      <w:proofErr w:type="gramStart"/>
+      <w:r>
+        <w:t>nextLevel(</w:t>
+      </w:r>
+      <w:proofErr w:type="gramEnd"/>
+      <w:r>
+        <w:t>): aumenta el valor de level en 1 y actualiza el entorno y los desafíos para el siguiente nivel</w:t>
+      </w:r>
+    </w:p>
+    <w:p>
+      <w:pPr>
+        <w:pStyle w:val="NormalWeb"/>
+        <w:jc w:val="both"/>
+        <w:ind w:left="1416"/>
+        <w:spacing w:line="360" w:lineRule="auto"/>
+      </w:pPr>
+      <w:r>
+        <w:t xml:space="preserve">bool </w:t>
+      </w:r>
+      <w:proofErr w:type="gramStart"/>
+      <w:r>
+        <w:t>checkGameOver(</w:t>
+      </w:r>
+      <w:proofErr w:type="gramEnd"/>
+      <w:r>
+        <w:t>): comprueba si el juego ha terminado, ya sea porque la hoja encontró un hogar seguro o porque fue destruida por los elementos climáticos.</w:t>
+      </w:r>
+    </w:p>
+    <w:p>
+      <w:pPr>
+        <w:pStyle w:val="NormalWeb"/>
+        <w:jc w:val="both"/>
+        <w:ind w:left="1416"/>
+        <w:spacing w:line="360" w:lineRule="auto"/>
+      </w:pPr>
+    </w:p>
+    <w:p>
+      <w:pPr>
+        <w:pStyle w:val="NormalWeb"/>
+        <w:numPr>
+          <w:ilvl w:val="0"/>
+          <w:numId w:val="2"/>
+        </w:numPr>
+        <w:jc w:val="both"/>
+        <w:spacing w:line="360" w:lineRule="auto"/>
+        <w:rPr>
+          <w:bCs/>
           <w:b/>
+        </w:rPr>
+      </w:pPr>
+      <w:r>
+        <w:t>Player</w:t>
+      </w:r>
+    </w:p>
+    <w:p>
+      <w:pPr>
+        <w:jc w:val="both"/>
+        <w:ind w:firstLine="708"/>
+        <w:spacing w:before="100" w:beforeAutospacing="1" w:after="100" w:afterAutospacing="1" w:line="240" w:lineRule="auto"/>
+        <w:rPr>
+          <w:kern w:val="0"/>
+          <w14:ligatures w14:val="none"/>
+          <w:rFonts w:ascii="Times New Roman" w:cs="Times New Roman" w:eastAsia="Times New Roman" w:hAnsi="Times New Roman"/>
+          <w:sz w:val="24"/>
+          <w:szCs w:val="24"/>
+        </w:rPr>
+      </w:pPr>
+      <w:r>
+        <w:rPr>
+          <w:kern w:val="0"/>
+          <w14:ligatures w14:val="none"/>
+          <w:rFonts w:ascii="Times New Roman" w:cs="Times New Roman" w:eastAsia="Times New Roman" w:hAnsi="Times New Roman"/>
+          <w:sz w:val="24"/>
+          <w:szCs w:val="24"/>
+        </w:rPr>
+        <w:t>Atributos:</w:t>
+      </w:r>
+    </w:p>
+    <w:p>
+      <w:pPr>
+        <w:jc w:val="both"/>
+        <w:ind w:left="708"/>
+        <w:ind w:firstLine="708"/>
+        <w:spacing w:before="100" w:beforeAutospacing="1" w:after="100" w:afterAutospacing="1" w:line="240" w:lineRule="auto"/>
+        <w:rPr>
+          <w:kern w:val="0"/>
+          <w14:ligatures w14:val="none"/>
+          <w:rFonts w:ascii="Times New Roman" w:cs="Times New Roman" w:eastAsia="Times New Roman" w:hAnsi="Times New Roman"/>
+          <w:sz w:val="24"/>
+          <w:szCs w:val="24"/>
+        </w:rPr>
+      </w:pPr>
+      <w:r>
+        <w:rPr>
+          <w:kern w:val="0"/>
+          <w14:ligatures w14:val="none"/>
+          <w:rFonts w:ascii="Times New Roman" w:cs="Times New Roman" w:eastAsia="Times New Roman" w:hAnsi="Times New Roman"/>
+          <w:sz w:val="24"/>
+          <w:szCs w:val="24"/>
+        </w:rPr>
+        <w:t xml:space="preserve">int </w:t>
+      </w:r>
+      <w:r>
+        <w:rPr>
+          <w:kern w:val="0"/>
+          <w14:ligatures w14:val="none"/>
+          <w:rFonts w:ascii="Times New Roman" w:cs="Times New Roman" w:eastAsia="Times New Roman" w:hAnsi="Times New Roman"/>
+          <w:sz w:val="24"/>
+          <w:szCs w:val="24"/>
+        </w:rPr>
+        <w:t>character_x_size</w:t>
+      </w:r>
+      <w:r>
+        <w:rPr>
+          <w:kern w:val="0"/>
+          <w14:ligatures w14:val="none"/>
+          <w:rFonts w:ascii="Times New Roman" w:cs="Times New Roman" w:eastAsia="Times New Roman" w:hAnsi="Times New Roman"/>
+          <w:sz w:val="24"/>
+          <w:szCs w:val="24"/>
+        </w:rPr>
+        <w:t>: indica cuantos pixele</w:t>
+      </w:r>
+      <w:r>
+        <w:rPr>
+          <w:kern w:val="0"/>
+          <w14:ligatures w14:val="none"/>
+          <w:rFonts w:ascii="Times New Roman" w:cs="Times New Roman" w:eastAsia="Times New Roman" w:hAnsi="Times New Roman"/>
+          <w:sz w:val="24"/>
+          <w:szCs w:val="24"/>
+        </w:rPr>
+        <w:t>s de ancho tiene cada sprite de la hoja</w:t>
+      </w:r>
+    </w:p>
+    <w:p>
+      <w:pPr>
+        <w:jc w:val="both"/>
+        <w:ind w:left="708"/>
+        <w:ind w:firstLine="708"/>
+        <w:spacing w:before="100" w:beforeAutospacing="1" w:after="100" w:afterAutospacing="1" w:line="240" w:lineRule="auto"/>
+        <w:rPr>
+          <w:kern w:val="0"/>
+          <w14:ligatures w14:val="none"/>
+          <w:rFonts w:ascii="Times New Roman" w:cs="Times New Roman" w:eastAsia="Times New Roman" w:hAnsi="Times New Roman"/>
+          <w:sz w:val="24"/>
+          <w:szCs w:val="24"/>
+        </w:rPr>
+      </w:pPr>
+      <w:r>
+        <w:rPr>
+          <w:kern w:val="0"/>
+          <w14:ligatures w14:val="none"/>
+          <w:rFonts w:ascii="Times New Roman" w:cs="Times New Roman" w:eastAsia="Times New Roman" w:hAnsi="Times New Roman"/>
+          <w:sz w:val="24"/>
+          <w:szCs w:val="24"/>
+        </w:rPr>
+        <w:t xml:space="preserve">int </w:t>
+      </w:r>
+      <w:r>
+        <w:rPr>
+          <w:kern w:val="0"/>
+          <w14:ligatures w14:val="none"/>
+          <w:rFonts w:ascii="Times New Roman" w:cs="Times New Roman" w:eastAsia="Times New Roman" w:hAnsi="Times New Roman"/>
+          <w:sz w:val="24"/>
+          <w:szCs w:val="24"/>
+        </w:rPr>
+        <w:t>character_y_size</w:t>
+      </w:r>
+      <w:r>
+        <w:rPr>
+          <w:kern w:val="0"/>
+          <w14:ligatures w14:val="none"/>
+          <w:rFonts w:ascii="Times New Roman" w:cs="Times New Roman" w:eastAsia="Times New Roman" w:hAnsi="Times New Roman"/>
+          <w:sz w:val="24"/>
+          <w:szCs w:val="24"/>
+        </w:rPr>
+        <w:t>:</w:t>
+      </w:r>
+      <w:r>
+        <w:rPr>
+          <w:kern w:val="0"/>
+          <w14:ligatures w14:val="none"/>
+          <w:rFonts w:ascii="Times New Roman" w:cs="Times New Roman" w:eastAsia="Times New Roman" w:hAnsi="Times New Roman"/>
+          <w:sz w:val="24"/>
+          <w:szCs w:val="24"/>
+        </w:rPr>
+        <w:t xml:space="preserve"> </w:t>
+      </w:r>
+      <w:r>
+        <w:rPr>
+          <w:kern w:val="0"/>
+          <w14:ligatures w14:val="none"/>
+          <w:rFonts w:ascii="Times New Roman" w:cs="Times New Roman" w:eastAsia="Times New Roman" w:hAnsi="Times New Roman"/>
+          <w:sz w:val="24"/>
+          <w:szCs w:val="24"/>
+        </w:rPr>
+        <w:t>indica cuantos pixele</w:t>
+      </w:r>
+      <w:r>
+        <w:rPr>
+          <w:kern w:val="0"/>
+          <w14:ligatures w14:val="none"/>
+          <w:rFonts w:ascii="Times New Roman" w:cs="Times New Roman" w:eastAsia="Times New Roman" w:hAnsi="Times New Roman"/>
+          <w:sz w:val="24"/>
+          <w:szCs w:val="24"/>
+        </w:rPr>
+        <w:t xml:space="preserve">s de </w:t>
+      </w:r>
+      <w:r>
+        <w:rPr>
+          <w:kern w:val="0"/>
+          <w14:ligatures w14:val="none"/>
+          <w:rFonts w:ascii="Times New Roman" w:cs="Times New Roman" w:eastAsia="Times New Roman" w:hAnsi="Times New Roman"/>
+          <w:sz w:val="24"/>
+          <w:szCs w:val="24"/>
+        </w:rPr>
+        <w:t>alto</w:t>
+      </w:r>
+      <w:r>
+        <w:rPr>
+          <w:kern w:val="0"/>
+          <w14:ligatures w14:val="none"/>
+          <w:rFonts w:ascii="Times New Roman" w:cs="Times New Roman" w:eastAsia="Times New Roman" w:hAnsi="Times New Roman"/>
+          <w:sz w:val="24"/>
+          <w:szCs w:val="24"/>
+        </w:rPr>
+        <w:t xml:space="preserve"> tiene cada sprite de la hoja</w:t>
+      </w:r>
+    </w:p>
+    <w:p>
+      <w:pPr>
+        <w:jc w:val="both"/>
+        <w:ind w:left="708"/>
+        <w:ind w:firstLine="708"/>
+        <w:spacing w:after="0" w:line="240" w:lineRule="auto"/>
+        <w:rPr>
+          <w:kern w:val="0"/>
+          <w14:ligatures w14:val="none"/>
+          <w:rFonts w:ascii="Times New Roman" w:cs="Times New Roman" w:eastAsia="Times New Roman" w:hAnsi="Times New Roman"/>
+          <w:sz w:val="24"/>
+          <w:szCs w:val="24"/>
+        </w:rPr>
+      </w:pPr>
+      <w:r>
+        <w:rPr>
+          <w:kern w:val="0"/>
+          <w14:ligatures w14:val="none"/>
+          <w:rFonts w:ascii="Times New Roman" w:cs="Times New Roman" w:eastAsia="Times New Roman" w:hAnsi="Times New Roman"/>
+          <w:sz w:val="24"/>
+          <w:szCs w:val="24"/>
+        </w:rPr>
+        <w:t xml:space="preserve">int </w:t>
+      </w:r>
+      <w:r>
+        <w:rPr>
+          <w:kern w:val="0"/>
+          <w14:ligatures w14:val="none"/>
+          <w:rFonts w:ascii="Times New Roman" w:cs="Times New Roman" w:eastAsia="Times New Roman" w:hAnsi="Times New Roman"/>
+          <w:sz w:val="24"/>
+          <w:szCs w:val="24"/>
+        </w:rPr>
+        <w:t>x: posición horizontal del jugador en el mapa.</w:t>
+      </w:r>
+    </w:p>
+    <w:p>
+      <w:pPr>
+        <w:jc w:val="both"/>
+        <w:ind w:left="720"/>
+        <w:ind w:firstLine="696"/>
+        <w:spacing w:before="100" w:beforeAutospacing="1" w:after="100" w:afterAutospacing="1" w:line="240" w:lineRule="auto"/>
+        <w:rPr>
+          <w:kern w:val="0"/>
+          <w14:ligatures w14:val="none"/>
+          <w:rFonts w:ascii="Times New Roman" w:cs="Times New Roman" w:eastAsia="Times New Roman" w:hAnsi="Times New Roman"/>
+          <w:sz w:val="24"/>
+          <w:szCs w:val="24"/>
+        </w:rPr>
+      </w:pPr>
+      <w:r>
+        <w:rPr>
+          <w:kern w:val="0"/>
+          <w14:ligatures w14:val="none"/>
+          <w:rFonts w:ascii="Times New Roman" w:cs="Times New Roman" w:eastAsia="Times New Roman" w:hAnsi="Times New Roman"/>
+          <w:sz w:val="24"/>
+          <w:szCs w:val="24"/>
+        </w:rPr>
+        <w:t xml:space="preserve">int </w:t>
+      </w:r>
+      <w:r>
+        <w:rPr>
+          <w:kern w:val="0"/>
+          <w14:ligatures w14:val="none"/>
+          <w:rFonts w:ascii="Times New Roman" w:cs="Times New Roman" w:eastAsia="Times New Roman" w:hAnsi="Times New Roman"/>
+          <w:sz w:val="24"/>
+          <w:szCs w:val="24"/>
+        </w:rPr>
+        <w:t>y: posición vertical del jugador en el mapa.</w:t>
+      </w:r>
+    </w:p>
+    <w:p>
+      <w:pPr>
+        <w:jc w:val="both"/>
+        <w:ind w:left="720"/>
+        <w:ind w:firstLine="696"/>
+        <w:spacing w:before="100" w:beforeAutospacing="1" w:after="100" w:afterAutospacing="1" w:line="240" w:lineRule="auto"/>
+        <w:rPr>
+          <w:kern w:val="0"/>
+          <w14:ligatures w14:val="none"/>
+          <w:rFonts w:ascii="Times New Roman" w:cs="Times New Roman" w:eastAsia="Times New Roman" w:hAnsi="Times New Roman"/>
+          <w:sz w:val="24"/>
+          <w:szCs w:val="24"/>
+        </w:rPr>
+      </w:pPr>
+      <w:r>
+        <w:rPr>
+          <w:kern w:val="0"/>
+          <w14:ligatures w14:val="none"/>
+          <w:rFonts w:ascii="Times New Roman" w:cs="Times New Roman" w:eastAsia="Times New Roman" w:hAnsi="Times New Roman"/>
+          <w:sz w:val="24"/>
+          <w:szCs w:val="24"/>
+        </w:rPr>
+        <w:t xml:space="preserve">float </w:t>
+      </w:r>
+      <w:r>
+        <w:rPr>
+          <w:kern w:val="0"/>
+          <w14:ligatures w14:val="none"/>
+          <w:rFonts w:ascii="Times New Roman" w:cs="Times New Roman" w:eastAsia="Times New Roman" w:hAnsi="Times New Roman"/>
+          <w:sz w:val="24"/>
+          <w:szCs w:val="24"/>
+        </w:rPr>
+        <w:t>speed: la velocidad de movimiento de la hoja</w:t>
+      </w:r>
+    </w:p>
+    <w:p>
+      <w:pPr>
+        <w:jc w:val="both"/>
+        <w:ind w:left="720"/>
+        <w:ind w:firstLine="696"/>
+        <w:spacing w:before="100" w:beforeAutospacing="1" w:after="100" w:afterAutospacing="1" w:line="240" w:lineRule="auto"/>
+        <w:rPr>
+          <w:kern w:val="0"/>
+          <w14:ligatures w14:val="none"/>
+          <w:rFonts w:ascii="Times New Roman" w:cs="Times New Roman" w:eastAsia="Times New Roman" w:hAnsi="Times New Roman"/>
+          <w:sz w:val="24"/>
+          <w:szCs w:val="24"/>
+        </w:rPr>
+      </w:pPr>
+      <w:r>
+        <w:rPr>
+          <w:kern w:val="0"/>
+          <w14:ligatures w14:val="none"/>
+          <w:rFonts w:ascii="Times New Roman" w:cs="Times New Roman" w:eastAsia="Times New Roman" w:hAnsi="Times New Roman"/>
+          <w:sz w:val="24"/>
+          <w:szCs w:val="24"/>
+        </w:rPr>
+        <w:t xml:space="preserve">int health; </w:t>
+      </w:r>
+      <w:r>
+        <w:rPr>
+          <w:kern w:val="0"/>
+          <w14:ligatures w14:val="none"/>
+          <w:rFonts w:ascii="Times New Roman" w:cs="Times New Roman" w:eastAsia="Times New Roman" w:hAnsi="Times New Roman"/>
+          <w:sz w:val="24"/>
+          <w:szCs w:val="24"/>
+        </w:rPr>
+        <w:t>puntos de vida de la hoja</w:t>
+      </w:r>
+    </w:p>
+    <w:p>
+      <w:pPr>
+        <w:jc w:val="both"/>
+        <w:ind w:firstLine="708"/>
+        <w:spacing w:before="100" w:beforeAutospacing="1" w:after="100" w:afterAutospacing="1" w:line="240" w:lineRule="auto"/>
+        <w:rPr>
+          <w:kern w:val="0"/>
+          <w14:ligatures w14:val="none"/>
+          <w:rFonts w:ascii="Times New Roman" w:cs="Times New Roman" w:eastAsia="Times New Roman" w:hAnsi="Times New Roman"/>
+          <w:sz w:val="24"/>
+          <w:szCs w:val="24"/>
+        </w:rPr>
+      </w:pPr>
+      <w:r>
+        <w:rPr>
+          <w:kern w:val="0"/>
+          <w14:ligatures w14:val="none"/>
+          <w:rFonts w:ascii="Times New Roman" w:cs="Times New Roman" w:eastAsia="Times New Roman" w:hAnsi="Times New Roman"/>
+          <w:sz w:val="24"/>
+          <w:szCs w:val="24"/>
+        </w:rPr>
+        <w:t>Métodos:</w:t>
+      </w:r>
+    </w:p>
+    <w:p>
+      <w:pPr>
+        <w:jc w:val="both"/>
+        <w:ind w:left="708"/>
+        <w:ind w:firstLine="708"/>
+        <w:spacing w:before="100" w:beforeAutospacing="1" w:after="100" w:afterAutospacing="1" w:line="240" w:lineRule="auto"/>
+        <w:rPr>
+          <w:kern w:val="0"/>
+          <w14:ligatures w14:val="none"/>
+          <w:rFonts w:ascii="Times New Roman" w:cs="Times New Roman" w:eastAsia="Times New Roman" w:hAnsi="Times New Roman"/>
+          <w:sz w:val="24"/>
+          <w:szCs w:val="24"/>
+        </w:rPr>
+      </w:pPr>
+      <w:r>
+        <w:rPr>
+          <w:kern w:val="0"/>
+          <w14:ligatures w14:val="none"/>
+          <w:rFonts w:ascii="Times New Roman" w:cs="Times New Roman" w:eastAsia="Times New Roman" w:hAnsi="Times New Roman"/>
+          <w:sz w:val="24"/>
+          <w:szCs w:val="24"/>
+        </w:rPr>
+        <w:t xml:space="preserve">void </w:t>
+      </w:r>
+      <w:proofErr w:type="gramStart"/>
+      <w:r>
+        <w:rPr>
+          <w:kern w:val="0"/>
+          <w14:ligatures w14:val="none"/>
+          <w:rFonts w:ascii="Times New Roman" w:cs="Times New Roman" w:eastAsia="Times New Roman" w:hAnsi="Times New Roman"/>
+          <w:sz w:val="24"/>
+          <w:szCs w:val="24"/>
+        </w:rPr>
+        <w:t>move(</w:t>
+      </w:r>
+      <w:proofErr w:type="gramEnd"/>
+      <w:r>
+        <w:rPr>
+          <w:kern w:val="0"/>
+          <w14:ligatures w14:val="none"/>
+          <w:rFonts w:ascii="Times New Roman" w:cs="Times New Roman" w:eastAsia="Times New Roman" w:hAnsi="Times New Roman"/>
+          <w:sz w:val="24"/>
+          <w:szCs w:val="24"/>
+        </w:rPr>
+        <w:t>x, y): mueve la hoja a las coordenadas (x, y) en el mapa</w:t>
+      </w:r>
+    </w:p>
+    <w:p>
+      <w:pPr>
+        <w:jc w:val="both"/>
+        <w:ind w:left="708"/>
+        <w:ind w:firstLine="708"/>
+        <w:spacing w:before="100" w:beforeAutospacing="1" w:after="100" w:afterAutospacing="1" w:line="240" w:lineRule="auto"/>
+        <w:rPr>
+          <w:rFonts w:ascii="Times New Roman" w:cs="Times New Roman" w:hAnsi="Times New Roman"/>
+          <w:sz w:val="24"/>
+          <w:szCs w:val="24"/>
+        </w:rPr>
+      </w:pPr>
+      <w:r>
+        <w:rPr>
+          <w:rStyle w:val="CdigoHTML"/>
+          <w:rFonts w:ascii="Times New Roman" w:cs="Times New Roman" w:hAnsi="Times New Roman" w:eastAsiaTheme="minorEastAsia"/>
+          <w:sz w:val="24"/>
+          <w:szCs w:val="24"/>
+        </w:rPr>
+        <w:t xml:space="preserve">bool </w:t>
+      </w:r>
+      <w:r>
+        <w:rPr>
+          <w:rStyle w:val="CdigoHTML"/>
+          <w:rFonts w:ascii="Times New Roman" w:cs="Times New Roman" w:hAnsi="Times New Roman" w:eastAsiaTheme="minorEastAsia"/>
+          <w:sz w:val="24"/>
+          <w:szCs w:val="24"/>
+        </w:rPr>
+        <w:t>is_</w:t>
+      </w:r>
+      <w:proofErr w:type="gramStart"/>
+      <w:r>
+        <w:rPr>
+          <w:rStyle w:val="CdigoHTML"/>
+          <w:rFonts w:ascii="Times New Roman" w:cs="Times New Roman" w:hAnsi="Times New Roman" w:eastAsiaTheme="minorEastAsia"/>
+          <w:sz w:val="24"/>
+          <w:szCs w:val="24"/>
+        </w:rPr>
+        <w:t>dead(</w:t>
+      </w:r>
+      <w:proofErr w:type="gramEnd"/>
+      <w:r>
+        <w:rPr>
+          <w:rStyle w:val="CdigoHTML"/>
+          <w:rFonts w:ascii="Times New Roman" w:cs="Times New Roman" w:hAnsi="Times New Roman" w:eastAsiaTheme="minorEastAsia"/>
+          <w:sz w:val="24"/>
+          <w:szCs w:val="24"/>
+        </w:rPr>
+        <w:t>)</w:t>
+      </w:r>
+      <w:r>
+        <w:rPr>
+          <w:rFonts w:ascii="Times New Roman" w:cs="Times New Roman" w:hAnsi="Times New Roman"/>
+          <w:sz w:val="24"/>
+          <w:szCs w:val="24"/>
+        </w:rPr>
+        <w:t>:</w:t>
+      </w:r>
+      <w:r>
+        <w:rPr>
+          <w:rFonts w:ascii="Times New Roman" w:cs="Times New Roman" w:hAnsi="Times New Roman"/>
+          <w:sz w:val="24"/>
+          <w:szCs w:val="24"/>
+        </w:rPr>
+        <w:t xml:space="preserve"> retorna un booleano que permite saber si la hoja sigue con vida</w:t>
+      </w:r>
+    </w:p>
+    <w:p>
+      <w:pPr>
+        <w:jc w:val="both"/>
+        <w:ind w:left="1416"/>
+        <w:spacing w:before="100" w:beforeAutospacing="1" w:after="100" w:afterAutospacing="1" w:line="240" w:lineRule="auto"/>
+        <w:rPr>
+          <w:rFonts w:ascii="Times New Roman" w:cs="Times New Roman" w:hAnsi="Times New Roman"/>
+          <w:sz w:val="24"/>
+          <w:szCs w:val="24"/>
+        </w:rPr>
+      </w:pPr>
+      <w:r>
+        <w:rPr>
+          <w:rFonts w:ascii="Times New Roman" w:cs="Times New Roman" w:hAnsi="Times New Roman"/>
+          <w:sz w:val="24"/>
+          <w:szCs w:val="24"/>
+        </w:rPr>
+        <w:t xml:space="preserve">void </w:t>
+      </w:r>
+      <w:proofErr w:type="gramStart"/>
+      <w:r>
+        <w:rPr>
+          <w:rFonts w:ascii="Times New Roman" w:cs="Times New Roman" w:hAnsi="Times New Roman"/>
+          <w:sz w:val="24"/>
+          <w:szCs w:val="24"/>
+        </w:rPr>
+        <w:t>flotar(</w:t>
+      </w:r>
+      <w:proofErr w:type="gramEnd"/>
+      <w:r>
+        <w:rPr>
+          <w:rFonts w:ascii="Times New Roman" w:cs="Times New Roman" w:hAnsi="Times New Roman"/>
+          <w:sz w:val="24"/>
+          <w:szCs w:val="24"/>
+        </w:rPr>
+        <w:t>)</w:t>
+      </w:r>
+      <w:r>
+        <w:rPr>
+          <w:rFonts w:ascii="Times New Roman" w:cs="Times New Roman" w:hAnsi="Times New Roman"/>
+          <w:sz w:val="24"/>
+          <w:szCs w:val="24"/>
+        </w:rPr>
+        <w:t>:</w:t>
+      </w:r>
+      <w:r>
+        <w:rPr>
+          <w:rFonts w:ascii="Times New Roman" w:cs="Times New Roman" w:hAnsi="Times New Roman"/>
+          <w:sz w:val="24"/>
+          <w:szCs w:val="24"/>
+        </w:rPr>
+        <w:t xml:space="preserve"> </w:t>
+      </w:r>
+      <w:r>
+        <w:rPr>
+          <w:rFonts w:ascii="Times New Roman" w:cs="Times New Roman" w:hAnsi="Times New Roman"/>
+          <w:sz w:val="24"/>
+          <w:szCs w:val="24"/>
+        </w:rPr>
+        <w:t>Este método permitirá al jugador controlar la velocidad de descenso de la hoja para evitar obstáculos o prolongar su tiempo en el aire.</w:t>
+      </w:r>
+    </w:p>
+    <w:p>
+      <w:pPr>
+        <w:jc w:val="both"/>
+        <w:ind w:left="1416"/>
+        <w:spacing w:before="100" w:beforeAutospacing="1" w:after="100" w:afterAutospacing="1" w:line="240" w:lineRule="auto"/>
+        <w:rPr>
+          <w:rFonts w:ascii="Times New Roman" w:cs="Times New Roman" w:hAnsi="Times New Roman"/>
+          <w:sz w:val="24"/>
+          <w:szCs w:val="24"/>
+        </w:rPr>
+      </w:pPr>
+      <w:r>
+        <w:rPr>
+          <w:rFonts w:ascii="Times New Roman" w:cs="Times New Roman" w:hAnsi="Times New Roman"/>
+          <w:sz w:val="24"/>
+          <w:szCs w:val="24"/>
+        </w:rPr>
+        <w:t xml:space="preserve">void </w:t>
+      </w:r>
+      <w:proofErr w:type="gramStart"/>
+      <w:r>
+        <w:rPr>
+          <w:rFonts w:ascii="Times New Roman" w:cs="Times New Roman" w:hAnsi="Times New Roman"/>
+          <w:sz w:val="24"/>
+          <w:szCs w:val="24"/>
+        </w:rPr>
+        <w:t>fold(</w:t>
+      </w:r>
+      <w:proofErr w:type="gramEnd"/>
+      <w:r>
+        <w:rPr>
+          <w:rFonts w:ascii="Times New Roman" w:cs="Times New Roman" w:hAnsi="Times New Roman"/>
+          <w:sz w:val="24"/>
+          <w:szCs w:val="24"/>
+        </w:rPr>
+        <w:t xml:space="preserve">): Permite </w:t>
+      </w:r>
+      <w:r>
+        <w:rPr>
+          <w:rFonts w:ascii="Times New Roman" w:cs="Times New Roman" w:hAnsi="Times New Roman"/>
+          <w:sz w:val="24"/>
+          <w:szCs w:val="24"/>
+        </w:rPr>
+        <w:t>cambiar la forma de la hoja para adaptarse a los obstáculos y pasar a través de espacios estrechos.</w:t>
+      </w:r>
+    </w:p>
+    <w:p>
+      <w:pPr>
+        <w:jc w:val="both"/>
+        <w:ind w:left="1416"/>
+        <w:spacing w:before="100" w:beforeAutospacing="1" w:after="100" w:afterAutospacing="1" w:line="240" w:lineRule="auto"/>
+        <w:rPr>
+          <w:rFonts w:ascii="Times New Roman" w:cs="Times New Roman" w:hAnsi="Times New Roman"/>
+          <w:sz w:val="24"/>
+          <w:szCs w:val="24"/>
+        </w:rPr>
+      </w:pPr>
+      <w:r>
+        <w:rPr>
+          <w:rFonts w:ascii="Times New Roman" w:cs="Times New Roman" w:hAnsi="Times New Roman"/>
+          <w:sz w:val="24"/>
+          <w:szCs w:val="24"/>
+        </w:rPr>
+        <w:t>void update_</w:t>
+      </w:r>
+      <w:proofErr w:type="gramStart"/>
+      <w:r>
+        <w:rPr>
+          <w:rFonts w:ascii="Times New Roman" w:cs="Times New Roman" w:hAnsi="Times New Roman"/>
+          <w:sz w:val="24"/>
+          <w:szCs w:val="24"/>
+        </w:rPr>
+        <w:t>health(</w:t>
+      </w:r>
+      <w:proofErr w:type="gramEnd"/>
+      <w:r>
+        <w:rPr>
+          <w:rFonts w:ascii="Times New Roman" w:cs="Times New Roman" w:hAnsi="Times New Roman"/>
+          <w:sz w:val="24"/>
+          <w:szCs w:val="24"/>
+        </w:rPr>
+        <w:t>): M</w:t>
+      </w:r>
+      <w:r>
+        <w:rPr>
+          <w:rFonts w:ascii="Times New Roman" w:cs="Times New Roman" w:hAnsi="Times New Roman"/>
+          <w:sz w:val="24"/>
+          <w:szCs w:val="24"/>
+        </w:rPr>
+        <w:t>étodo</w:t>
+      </w:r>
+      <w:r>
+        <w:rPr>
+          <w:rFonts w:ascii="Times New Roman" w:cs="Times New Roman" w:hAnsi="Times New Roman"/>
+          <w:sz w:val="24"/>
+          <w:szCs w:val="24"/>
+        </w:rPr>
+        <w:t xml:space="preserve"> que</w:t>
+      </w:r>
+      <w:r>
+        <w:rPr>
+          <w:rFonts w:ascii="Times New Roman" w:cs="Times New Roman" w:hAnsi="Times New Roman"/>
+          <w:sz w:val="24"/>
+          <w:szCs w:val="24"/>
+        </w:rPr>
+        <w:t xml:space="preserve"> se encargará de actualizar la vida de la hoja en función del clima y las colisiones con obstáculos.</w:t>
+      </w:r>
+    </w:p>
+    <w:p>
+      <w:pPr>
+        <w:jc w:val="both"/>
+        <w:ind w:left="1416"/>
+        <w:spacing w:before="100" w:beforeAutospacing="1" w:after="100" w:afterAutospacing="1" w:line="240" w:lineRule="auto"/>
+        <w:rPr>
+          <w:rFonts w:ascii="Times New Roman" w:cs="Times New Roman" w:hAnsi="Times New Roman"/>
+          <w:sz w:val="24"/>
+          <w:szCs w:val="24"/>
+        </w:rPr>
+      </w:pPr>
+    </w:p>
+    <w:p>
+      <w:pPr>
+        <w:jc w:val="both"/>
+        <w:ind w:left="1416"/>
+        <w:spacing w:before="100" w:beforeAutospacing="1" w:after="100" w:afterAutospacing="1" w:line="240" w:lineRule="auto"/>
+        <w:rPr>
+          <w:rFonts w:ascii="Times New Roman" w:cs="Times New Roman" w:hAnsi="Times New Roman"/>
+          <w:sz w:val="24"/>
+          <w:szCs w:val="24"/>
+        </w:rPr>
+      </w:pPr>
+    </w:p>
+    <w:p>
+      <w:pPr>
+        <w:pStyle w:val="NormalWeb"/>
+        <w:numPr>
+          <w:ilvl w:val="0"/>
+          <w:numId w:val="2"/>
+        </w:numPr>
+        <w:jc w:val="both"/>
+        <w:spacing w:line="360" w:lineRule="auto"/>
+        <w:rPr>
           <w:bCs/>
-        </w:rPr>
-      </w:pPr>
+          <w:b/>
+        </w:rPr>
+      </w:pPr>
+      <w:r>
+        <w:t>Map</w:t>
+        <w:lastRenderedPageBreak/>
+      </w:r>
+    </w:p>
+    <w:p>
+      <w:pPr>
+        <w:pStyle w:val="NormalWeb"/>
+        <w:jc w:val="both"/>
+        <w:ind w:left="720"/>
+        <w:spacing w:line="360" w:lineRule="auto"/>
+      </w:pPr>
+      <w:r>
+        <w:t>Métodos</w:t>
+      </w:r>
+    </w:p>
+    <w:p>
+      <w:pPr>
+        <w:pStyle w:val="NormalWeb"/>
+        <w:jc w:val="both"/>
+        <w:ind w:left="1416"/>
+        <w:spacing w:line="360" w:lineRule="auto"/>
+      </w:pPr>
+      <w:r>
+        <w:t xml:space="preserve">void </w:t>
+      </w:r>
+      <w:r>
+        <w:t>generar_</w:t>
+      </w:r>
+      <w:proofErr w:type="gramStart"/>
+      <w:r>
+        <w:t>mapa(</w:t>
+      </w:r>
+      <w:proofErr w:type="gramEnd"/>
+      <w:r>
+        <w:t>): Este método se encarga de generar aleatoriamente el mapa para cada nivel.</w:t>
+      </w:r>
+    </w:p>
+    <w:p>
+      <w:pPr>
+        <w:pStyle w:val="NormalWeb"/>
+        <w:jc w:val="both"/>
+        <w:ind w:left="1416"/>
+        <w:spacing w:line="360" w:lineRule="auto"/>
+      </w:pPr>
+      <w:r>
+        <w:t xml:space="preserve">void </w:t>
+      </w:r>
+      <w:r>
+        <w:t>actualizar_</w:t>
+      </w:r>
+      <w:proofErr w:type="gramStart"/>
+      <w:r>
+        <w:t>mapa(</w:t>
+      </w:r>
+      <w:proofErr w:type="gramEnd"/>
+      <w:r>
+        <w:t>): Este método actualiza la representación visual del mapa de acuerdo a las acciones del jugador.</w:t>
+      </w:r>
+    </w:p>
+    <w:p>
+      <w:pPr>
+        <w:pStyle w:val="NormalWeb"/>
+        <w:jc w:val="both"/>
+        <w:ind w:left="1416"/>
+        <w:spacing w:line="360" w:lineRule="auto"/>
+      </w:pPr>
+      <w:r>
+        <w:t xml:space="preserve">void </w:t>
+      </w:r>
+      <w:r>
+        <w:t>colisiones (): Este método se encarga de manejar las colisiones entre el jugador y los elementos del mapa.</w:t>
+      </w:r>
+    </w:p>
+    <w:p>
+      <w:pPr>
+        <w:pStyle w:val="NormalWeb"/>
+        <w:numPr>
+          <w:ilvl w:val="0"/>
+          <w:numId w:val="2"/>
+        </w:numPr>
+        <w:jc w:val="both"/>
+        <w:spacing w:line="360" w:lineRule="auto"/>
+        <w:rPr>
+          <w:bCs/>
+          <w:b/>
+        </w:rPr>
+      </w:pPr>
+      <w:r>
+        <w:t>B</w:t>
+      </w:r>
+      <w:r>
+        <w:t>ird</w:t>
+      </w:r>
+    </w:p>
+    <w:p>
+      <w:pPr>
+        <w:pStyle w:val="NormalWeb"/>
+        <w:jc w:val="both"/>
+        <w:ind w:left="720"/>
+        <w:spacing w:line="360" w:lineRule="auto"/>
+      </w:pPr>
+      <w:r>
+        <w:t xml:space="preserve">Atributos </w:t>
+      </w:r>
+    </w:p>
+    <w:p>
+      <w:pPr>
+        <w:jc w:val="both"/>
+        <w:ind w:left="708"/>
+        <w:ind w:firstLine="708"/>
+        <w:spacing w:before="100" w:beforeAutospacing="1" w:after="100" w:afterAutospacing="1" w:line="240" w:lineRule="auto"/>
+        <w:rPr>
+          <w:kern w:val="0"/>
+          <w14:ligatures w14:val="none"/>
+          <w:rFonts w:ascii="Times New Roman" w:cs="Times New Roman" w:eastAsia="Times New Roman" w:hAnsi="Times New Roman"/>
+          <w:sz w:val="24"/>
+          <w:szCs w:val="24"/>
+        </w:rPr>
+      </w:pPr>
+      <w:r>
+        <w:rPr>
+          <w:kern w:val="0"/>
+          <w14:ligatures w14:val="none"/>
+          <w:rFonts w:ascii="Times New Roman" w:cs="Times New Roman" w:eastAsia="Times New Roman" w:hAnsi="Times New Roman"/>
+          <w:sz w:val="24"/>
+          <w:szCs w:val="24"/>
+        </w:rPr>
+        <w:t xml:space="preserve">int </w:t>
+      </w:r>
+      <w:r>
+        <w:rPr>
+          <w:kern w:val="0"/>
+          <w14:ligatures w14:val="none"/>
+          <w:rFonts w:ascii="Times New Roman" w:cs="Times New Roman" w:eastAsia="Times New Roman" w:hAnsi="Times New Roman"/>
+          <w:sz w:val="24"/>
+          <w:szCs w:val="24"/>
+        </w:rPr>
+        <w:t>bird</w:t>
+      </w:r>
+      <w:r>
+        <w:rPr>
+          <w:kern w:val="0"/>
+          <w14:ligatures w14:val="none"/>
+          <w:rFonts w:ascii="Times New Roman" w:cs="Times New Roman" w:eastAsia="Times New Roman" w:hAnsi="Times New Roman"/>
+          <w:sz w:val="24"/>
+          <w:szCs w:val="24"/>
+        </w:rPr>
+        <w:t>_x_size: indica cuantos pixele</w:t>
+      </w:r>
+      <w:r>
+        <w:rPr>
+          <w:kern w:val="0"/>
+          <w14:ligatures w14:val="none"/>
+          <w:rFonts w:ascii="Times New Roman" w:cs="Times New Roman" w:eastAsia="Times New Roman" w:hAnsi="Times New Roman"/>
+          <w:sz w:val="24"/>
+          <w:szCs w:val="24"/>
+        </w:rPr>
+        <w:t>s de ancho tiene cada sprite de</w:t>
+      </w:r>
+      <w:r>
+        <w:rPr>
+          <w:kern w:val="0"/>
+          <w14:ligatures w14:val="none"/>
+          <w:rFonts w:ascii="Times New Roman" w:cs="Times New Roman" w:eastAsia="Times New Roman" w:hAnsi="Times New Roman"/>
+          <w:sz w:val="24"/>
+          <w:szCs w:val="24"/>
+        </w:rPr>
+        <w:t xml:space="preserve">l pájaro </w:t>
+      </w:r>
+    </w:p>
+    <w:p>
+      <w:pPr>
+        <w:jc w:val="both"/>
+        <w:ind w:left="708"/>
+        <w:ind w:firstLine="708"/>
+        <w:spacing w:before="100" w:beforeAutospacing="1" w:after="100" w:afterAutospacing="1" w:line="240" w:lineRule="auto"/>
+        <w:rPr>
+          <w:kern w:val="0"/>
+          <w14:ligatures w14:val="none"/>
+          <w:rFonts w:ascii="Times New Roman" w:cs="Times New Roman" w:eastAsia="Times New Roman" w:hAnsi="Times New Roman"/>
+          <w:sz w:val="24"/>
+          <w:szCs w:val="24"/>
+        </w:rPr>
+      </w:pPr>
+      <w:r>
+        <w:rPr>
+          <w:kern w:val="0"/>
+          <w14:ligatures w14:val="none"/>
+          <w:rFonts w:ascii="Times New Roman" w:cs="Times New Roman" w:eastAsia="Times New Roman" w:hAnsi="Times New Roman"/>
+          <w:sz w:val="24"/>
+          <w:szCs w:val="24"/>
+        </w:rPr>
+        <w:t xml:space="preserve">int </w:t>
+      </w:r>
+      <w:r>
+        <w:rPr>
+          <w:kern w:val="0"/>
+          <w14:ligatures w14:val="none"/>
+          <w:rFonts w:ascii="Times New Roman" w:cs="Times New Roman" w:eastAsia="Times New Roman" w:hAnsi="Times New Roman"/>
+          <w:sz w:val="24"/>
+          <w:szCs w:val="24"/>
+        </w:rPr>
+        <w:t>bird</w:t>
+      </w:r>
+      <w:r>
+        <w:rPr>
+          <w:kern w:val="0"/>
+          <w14:ligatures w14:val="none"/>
+          <w:rFonts w:ascii="Times New Roman" w:cs="Times New Roman" w:eastAsia="Times New Roman" w:hAnsi="Times New Roman"/>
+          <w:sz w:val="24"/>
+          <w:szCs w:val="24"/>
+        </w:rPr>
+        <w:t>_y_size:</w:t>
+      </w:r>
+      <w:r>
+        <w:rPr>
+          <w:kern w:val="0"/>
+          <w14:ligatures w14:val="none"/>
+          <w:rFonts w:ascii="Times New Roman" w:cs="Times New Roman" w:eastAsia="Times New Roman" w:hAnsi="Times New Roman"/>
+          <w:sz w:val="24"/>
+          <w:szCs w:val="24"/>
+        </w:rPr>
+        <w:t xml:space="preserve"> </w:t>
+      </w:r>
+      <w:r>
+        <w:rPr>
+          <w:kern w:val="0"/>
+          <w14:ligatures w14:val="none"/>
+          <w:rFonts w:ascii="Times New Roman" w:cs="Times New Roman" w:eastAsia="Times New Roman" w:hAnsi="Times New Roman"/>
+          <w:sz w:val="24"/>
+          <w:szCs w:val="24"/>
+        </w:rPr>
+        <w:t>indica cuantos pixele</w:t>
+      </w:r>
+      <w:r>
+        <w:rPr>
+          <w:kern w:val="0"/>
+          <w14:ligatures w14:val="none"/>
+          <w:rFonts w:ascii="Times New Roman" w:cs="Times New Roman" w:eastAsia="Times New Roman" w:hAnsi="Times New Roman"/>
+          <w:sz w:val="24"/>
+          <w:szCs w:val="24"/>
+        </w:rPr>
+        <w:t>s de alto tiene cada sprite de</w:t>
+      </w:r>
+      <w:r>
+        <w:rPr>
+          <w:kern w:val="0"/>
+          <w14:ligatures w14:val="none"/>
+          <w:rFonts w:ascii="Times New Roman" w:cs="Times New Roman" w:eastAsia="Times New Roman" w:hAnsi="Times New Roman"/>
+          <w:sz w:val="24"/>
+          <w:szCs w:val="24"/>
+        </w:rPr>
+        <w:t xml:space="preserve">l pájaro </w:t>
+      </w:r>
+    </w:p>
+    <w:p>
+      <w:pPr>
+        <w:jc w:val="both"/>
+        <w:ind w:left="708"/>
+        <w:ind w:firstLine="708"/>
+        <w:spacing w:after="0" w:line="240" w:lineRule="auto"/>
+        <w:rPr>
+          <w:kern w:val="0"/>
+          <w14:ligatures w14:val="none"/>
+          <w:rFonts w:ascii="Times New Roman" w:cs="Times New Roman" w:eastAsia="Times New Roman" w:hAnsi="Times New Roman"/>
+          <w:sz w:val="24"/>
+          <w:szCs w:val="24"/>
+        </w:rPr>
+      </w:pPr>
+      <w:r>
+        <w:rPr>
+          <w:kern w:val="0"/>
+          <w14:ligatures w14:val="none"/>
+          <w:rFonts w:ascii="Times New Roman" w:cs="Times New Roman" w:eastAsia="Times New Roman" w:hAnsi="Times New Roman"/>
+          <w:sz w:val="24"/>
+          <w:szCs w:val="24"/>
+        </w:rPr>
+        <w:t xml:space="preserve">int </w:t>
+      </w:r>
+      <w:r>
+        <w:rPr>
+          <w:kern w:val="0"/>
+          <w14:ligatures w14:val="none"/>
+          <w:rFonts w:ascii="Times New Roman" w:cs="Times New Roman" w:eastAsia="Times New Roman" w:hAnsi="Times New Roman"/>
+          <w:sz w:val="24"/>
+          <w:szCs w:val="24"/>
+        </w:rPr>
+        <w:t>x: posición horizontal del</w:t>
+      </w:r>
+      <w:r>
+        <w:rPr>
+          <w:kern w:val="0"/>
+          <w14:ligatures w14:val="none"/>
+          <w:rFonts w:ascii="Times New Roman" w:cs="Times New Roman" w:eastAsia="Times New Roman" w:hAnsi="Times New Roman"/>
+          <w:sz w:val="24"/>
+          <w:szCs w:val="24"/>
+        </w:rPr>
+        <w:t xml:space="preserve"> enemigo</w:t>
+      </w:r>
+      <w:r>
+        <w:rPr>
+          <w:kern w:val="0"/>
+          <w14:ligatures w14:val="none"/>
+          <w:rFonts w:ascii="Times New Roman" w:cs="Times New Roman" w:eastAsia="Times New Roman" w:hAnsi="Times New Roman"/>
+          <w:sz w:val="24"/>
+          <w:szCs w:val="24"/>
+        </w:rPr>
+        <w:t xml:space="preserve"> </w:t>
+      </w:r>
+      <w:r>
+        <w:rPr>
+          <w:kern w:val="0"/>
+          <w14:ligatures w14:val="none"/>
+          <w:rFonts w:ascii="Times New Roman" w:cs="Times New Roman" w:eastAsia="Times New Roman" w:hAnsi="Times New Roman"/>
+          <w:sz w:val="24"/>
+          <w:szCs w:val="24"/>
+        </w:rPr>
+        <w:t xml:space="preserve">(pájaro) </w:t>
+      </w:r>
+      <w:r>
+        <w:rPr>
+          <w:kern w:val="0"/>
+          <w14:ligatures w14:val="none"/>
+          <w:rFonts w:ascii="Times New Roman" w:cs="Times New Roman" w:eastAsia="Times New Roman" w:hAnsi="Times New Roman"/>
+          <w:sz w:val="24"/>
+          <w:szCs w:val="24"/>
+        </w:rPr>
+        <w:t>en el mapa.</w:t>
+      </w:r>
+    </w:p>
+    <w:p>
+      <w:pPr>
+        <w:jc w:val="both"/>
+        <w:ind w:left="720"/>
+        <w:ind w:firstLine="696"/>
+        <w:spacing w:before="100" w:beforeAutospacing="1" w:after="100" w:afterAutospacing="1" w:line="240" w:lineRule="auto"/>
+        <w:rPr>
+          <w:kern w:val="0"/>
+          <w14:ligatures w14:val="none"/>
+          <w:rFonts w:ascii="Times New Roman" w:cs="Times New Roman" w:eastAsia="Times New Roman" w:hAnsi="Times New Roman"/>
+          <w:sz w:val="24"/>
+          <w:szCs w:val="24"/>
+        </w:rPr>
+      </w:pPr>
+      <w:r>
+        <w:rPr>
+          <w:kern w:val="0"/>
+          <w14:ligatures w14:val="none"/>
+          <w:rFonts w:ascii="Times New Roman" w:cs="Times New Roman" w:eastAsia="Times New Roman" w:hAnsi="Times New Roman"/>
+          <w:sz w:val="24"/>
+          <w:szCs w:val="24"/>
+        </w:rPr>
+        <w:t xml:space="preserve">int </w:t>
+      </w:r>
+      <w:r>
+        <w:rPr>
+          <w:kern w:val="0"/>
+          <w14:ligatures w14:val="none"/>
+          <w:rFonts w:ascii="Times New Roman" w:cs="Times New Roman" w:eastAsia="Times New Roman" w:hAnsi="Times New Roman"/>
+          <w:sz w:val="24"/>
+          <w:szCs w:val="24"/>
+        </w:rPr>
+        <w:t xml:space="preserve">y: posición vertical del </w:t>
+      </w:r>
+      <w:r>
+        <w:rPr>
+          <w:kern w:val="0"/>
+          <w14:ligatures w14:val="none"/>
+          <w:rFonts w:ascii="Times New Roman" w:cs="Times New Roman" w:eastAsia="Times New Roman" w:hAnsi="Times New Roman"/>
+          <w:sz w:val="24"/>
+          <w:szCs w:val="24"/>
+        </w:rPr>
+        <w:t xml:space="preserve">enemigo </w:t>
+      </w:r>
+      <w:r>
+        <w:rPr>
+          <w:kern w:val="0"/>
+          <w14:ligatures w14:val="none"/>
+          <w:rFonts w:ascii="Times New Roman" w:cs="Times New Roman" w:eastAsia="Times New Roman" w:hAnsi="Times New Roman"/>
+          <w:sz w:val="24"/>
+          <w:szCs w:val="24"/>
+        </w:rPr>
+        <w:t>en el mapa.</w:t>
+      </w:r>
+    </w:p>
+    <w:p>
+      <w:pPr>
+        <w:jc w:val="both"/>
+        <w:ind w:left="720"/>
+        <w:ind w:firstLine="696"/>
+        <w:spacing w:before="100" w:beforeAutospacing="1" w:after="100" w:afterAutospacing="1" w:line="240" w:lineRule="auto"/>
+        <w:rPr>
+          <w:kern w:val="0"/>
+          <w14:ligatures w14:val="none"/>
+          <w:rFonts w:ascii="Times New Roman" w:cs="Times New Roman" w:eastAsia="Times New Roman" w:hAnsi="Times New Roman"/>
+          <w:sz w:val="24"/>
+          <w:szCs w:val="24"/>
+        </w:rPr>
+      </w:pPr>
+      <w:r>
+        <w:rPr>
+          <w:kern w:val="0"/>
+          <w14:ligatures w14:val="none"/>
+          <w:rFonts w:ascii="Times New Roman" w:cs="Times New Roman" w:eastAsia="Times New Roman" w:hAnsi="Times New Roman"/>
+          <w:sz w:val="24"/>
+          <w:szCs w:val="24"/>
+        </w:rPr>
+        <w:t xml:space="preserve">float </w:t>
+      </w:r>
+      <w:r>
+        <w:rPr>
+          <w:kern w:val="0"/>
+          <w14:ligatures w14:val="none"/>
+          <w:rFonts w:ascii="Times New Roman" w:cs="Times New Roman" w:eastAsia="Times New Roman" w:hAnsi="Times New Roman"/>
+          <w:sz w:val="24"/>
+          <w:szCs w:val="24"/>
+        </w:rPr>
+        <w:t>speed: la velocidad de movimiento de</w:t>
+      </w:r>
+      <w:r>
+        <w:rPr>
+          <w:kern w:val="0"/>
+          <w14:ligatures w14:val="none"/>
+          <w:rFonts w:ascii="Times New Roman" w:cs="Times New Roman" w:eastAsia="Times New Roman" w:hAnsi="Times New Roman"/>
+          <w:sz w:val="24"/>
+          <w:szCs w:val="24"/>
+        </w:rPr>
+        <w:t>l enemigo</w:t>
+      </w:r>
+    </w:p>
+    <w:p>
+      <w:pPr>
+        <w:pStyle w:val="NormalWeb"/>
+        <w:jc w:val="both"/>
+        <w:ind w:left="1416"/>
+        <w:spacing w:line="360" w:lineRule="auto"/>
+      </w:pPr>
+      <w:r>
+        <w:t xml:space="preserve">int </w:t>
+      </w:r>
+      <w:r>
+        <w:t>behavior: indica el comportamiento actual del enemigo</w:t>
+      </w:r>
+      <w:r>
+        <w:t xml:space="preserve"> (</w:t>
+      </w:r>
+      <w:r>
+        <w:t>sentido en el que se mueve</w:t>
+      </w:r>
+      <w:r>
+        <w:t>)</w:t>
+      </w:r>
+    </w:p>
+    <w:p>
+      <w:pPr>
+        <w:pStyle w:val="NormalWeb"/>
+        <w:jc w:val="both"/>
+        <w:spacing w:line="360" w:lineRule="auto"/>
+      </w:pPr>
+      <w:r>
+        <w:tab/>
+      </w:r>
+      <w:r>
+        <w:t>Métodos</w:t>
+      </w:r>
+    </w:p>
+    <w:p>
+      <w:pPr>
+        <w:pStyle w:val="NormalWeb"/>
+        <w:jc w:val="both"/>
+        <w:ind w:left="1416"/>
+        <w:spacing w:line="360" w:lineRule="auto"/>
+      </w:pPr>
+      <w:r>
+        <w:t xml:space="preserve">void </w:t>
+      </w:r>
+      <w:proofErr w:type="gramStart"/>
+      <w:r>
+        <w:t>spawn(</w:t>
+      </w:r>
+      <w:proofErr w:type="gramEnd"/>
+      <w:r>
+        <w:t>): Método que genera un enemigo</w:t>
+      </w:r>
+      <w:r>
+        <w:t xml:space="preserve"> </w:t>
+      </w:r>
+      <w:r>
+        <w:t>en una posición aleatoria del mapa.</w:t>
+      </w:r>
+    </w:p>
+    <w:p>
+      <w:pPr>
+        <w:pStyle w:val="NormalWeb"/>
+        <w:jc w:val="both"/>
+        <w:ind w:left="1416"/>
+        <w:spacing w:line="360" w:lineRule="auto"/>
+      </w:pPr>
+      <w:r>
+        <w:t xml:space="preserve">void </w:t>
+      </w:r>
+      <w:proofErr w:type="gramStart"/>
+      <w:r>
+        <w:t>move(</w:t>
+      </w:r>
+      <w:proofErr w:type="gramEnd"/>
+      <w:r>
+        <w:t>): Método que determina la dirección y la velocidad del movimiento del enemigo en cada fotograma del juego.</w:t>
+      </w:r>
+    </w:p>
+    <w:p>
+      <w:pPr>
+        <w:pStyle w:val="NormalWeb"/>
+        <w:jc w:val="both"/>
+        <w:ind w:left="1416"/>
+        <w:spacing w:line="360" w:lineRule="auto"/>
+      </w:pPr>
+      <w:r>
+        <w:t>int get_</w:t>
+      </w:r>
+      <w:proofErr w:type="gramStart"/>
+      <w:r>
+        <w:t>position(</w:t>
+      </w:r>
+      <w:proofErr w:type="gramEnd"/>
+      <w:r>
+        <w:t>): Método que devuelve la posición actual del enemigo en el mapa.</w:t>
+      </w:r>
+    </w:p>
+    <w:p>
+      <w:pPr>
+        <w:pStyle w:val="NormalWeb"/>
+        <w:jc w:val="both"/>
+        <w:ind w:left="1416"/>
+        <w:spacing w:line="360" w:lineRule="auto"/>
+      </w:pPr>
+      <w:r>
+        <w:t>void set_</w:t>
+        <w:lastRenderedPageBreak/>
+      </w:r>
+      <w:proofErr w:type="gramStart"/>
+      <w:r>
+        <w:t>position(</w:t>
+      </w:r>
+      <w:proofErr w:type="gramEnd"/>
+      <w:r>
+        <w:t>): Método que establece la posición del enemigo en el mapa en una posición determinada.</w:t>
+      </w:r>
+    </w:p>
+    <w:p>
+      <w:pPr>
+        <w:pStyle w:val="NormalWeb"/>
+        <w:numPr>
+          <w:ilvl w:val="0"/>
+          <w:numId w:val="2"/>
+        </w:numPr>
+        <w:jc w:val="both"/>
+        <w:spacing w:line="360" w:lineRule="auto"/>
+      </w:pPr>
+      <w:r>
+        <w:t>climate_enemies</w:t>
+      </w:r>
+    </w:p>
+    <w:p>
+      <w:pPr>
+        <w:pStyle w:val="NormalWeb"/>
+        <w:jc w:val="both"/>
+        <w:ind w:left="708"/>
+        <w:ind w:firstLine="12"/>
+        <w:spacing w:line="360" w:lineRule="auto"/>
+      </w:pPr>
+      <w:r>
+        <w:t xml:space="preserve">Atributos </w:t>
+      </w:r>
+    </w:p>
+    <w:p>
+      <w:pPr>
+        <w:ind w:left="1416"/>
+        <w:spacing w:before="100" w:beforeAutospacing="1" w:after="100" w:afterAutospacing="1" w:line="240" w:lineRule="auto"/>
+        <w:rPr>
+          <w:kern w:val="0"/>
+          <w14:ligatures w14:val="none"/>
+          <w:rFonts w:ascii="Times New Roman" w:cs="Times New Roman" w:eastAsia="Times New Roman" w:hAnsi="Times New Roman"/>
+          <w:sz w:val="24"/>
+          <w:szCs w:val="24"/>
+        </w:rPr>
+      </w:pPr>
+      <w:r>
+        <w:rPr>
+          <w:kern w:val="0"/>
+          <w14:ligatures w14:val="none"/>
+          <w:rFonts w:ascii="Times New Roman" w:cs="Times New Roman" w:eastAsia="Times New Roman" w:hAnsi="Times New Roman"/>
+          <w:sz w:val="24"/>
+          <w:szCs w:val="24"/>
+        </w:rPr>
+        <w:t>enemy_type: el tipo de enemigo climático (por ejemplo, "sol", "lluvia", "tormenta").</w:t>
+      </w:r>
+    </w:p>
+    <w:p>
+      <w:pPr>
+        <w:ind w:left="708"/>
+        <w:ind w:firstLine="708"/>
+        <w:spacing w:before="100" w:beforeAutospacing="1" w:after="100" w:afterAutospacing="1" w:line="240" w:lineRule="auto"/>
+        <w:rPr>
+          <w:kern w:val="0"/>
+          <w14:ligatures w14:val="none"/>
+          <w:rFonts w:ascii="Times New Roman" w:cs="Times New Roman" w:eastAsia="Times New Roman" w:hAnsi="Times New Roman"/>
+          <w:sz w:val="24"/>
+          <w:szCs w:val="24"/>
+        </w:rPr>
+      </w:pPr>
+      <w:r>
+        <w:rPr>
+          <w:kern w:val="0"/>
+          <w14:ligatures w14:val="none"/>
+          <w:rFonts w:ascii="Times New Roman" w:cs="Times New Roman" w:eastAsia="Times New Roman" w:hAnsi="Times New Roman"/>
+          <w:sz w:val="24"/>
+          <w:szCs w:val="24"/>
+        </w:rPr>
+        <w:t xml:space="preserve">int </w:t>
+      </w:r>
+      <w:r>
+        <w:rPr>
+          <w:kern w:val="0"/>
+          <w14:ligatures w14:val="none"/>
+          <w:rFonts w:ascii="Times New Roman" w:cs="Times New Roman" w:eastAsia="Times New Roman" w:hAnsi="Times New Roman"/>
+          <w:sz w:val="24"/>
+          <w:szCs w:val="24"/>
+        </w:rPr>
+        <w:t>duration: la duración del evento climático en segundos.</w:t>
+      </w:r>
+    </w:p>
+    <w:p>
+      <w:pPr>
+        <w:ind w:left="1068"/>
+        <w:ind w:firstLine="348"/>
+        <w:spacing w:before="100" w:beforeAutospacing="1" w:after="100" w:afterAutospacing="1" w:line="240" w:lineRule="auto"/>
+        <w:rPr>
+          <w:kern w:val="0"/>
+          <w14:ligatures w14:val="none"/>
+          <w:rFonts w:ascii="Times New Roman" w:cs="Times New Roman" w:eastAsia="Times New Roman" w:hAnsi="Times New Roman"/>
+          <w:sz w:val="24"/>
+          <w:szCs w:val="24"/>
+        </w:rPr>
+      </w:pPr>
+      <w:r>
+        <w:rPr>
+          <w:kern w:val="0"/>
+          <w14:ligatures w14:val="none"/>
+          <w:rFonts w:ascii="Times New Roman" w:cs="Times New Roman" w:eastAsia="Times New Roman" w:hAnsi="Times New Roman"/>
+          <w:sz w:val="24"/>
+          <w:szCs w:val="24"/>
+        </w:rPr>
+        <w:t xml:space="preserve">int </w:t>
+      </w:r>
+      <w:r>
+        <w:rPr>
+          <w:kern w:val="0"/>
+          <w14:ligatures w14:val="none"/>
+          <w:rFonts w:ascii="Times New Roman" w:cs="Times New Roman" w:eastAsia="Times New Roman" w:hAnsi="Times New Roman"/>
+          <w:sz w:val="24"/>
+          <w:szCs w:val="24"/>
+        </w:rPr>
+        <w:t>damage: la cantidad de daño que inflige el evento climático al jugador.</w:t>
+      </w:r>
+    </w:p>
+    <w:p>
+      <w:pPr>
+        <w:ind w:left="1416"/>
+        <w:spacing w:before="100" w:beforeAutospacing="1" w:after="100" w:afterAutospacing="1" w:line="240" w:lineRule="auto"/>
+        <w:rPr>
+          <w:kern w:val="0"/>
+          <w14:ligatures w14:val="none"/>
+          <w:rFonts w:ascii="Times New Roman" w:cs="Times New Roman" w:eastAsia="Times New Roman" w:hAnsi="Times New Roman"/>
+          <w:sz w:val="24"/>
+          <w:szCs w:val="24"/>
+        </w:rPr>
+      </w:pPr>
+      <w:r>
+        <w:rPr>
+          <w:kern w:val="0"/>
+          <w14:ligatures w14:val="none"/>
+          <w:rFonts w:ascii="Times New Roman" w:cs="Times New Roman" w:eastAsia="Times New Roman" w:hAnsi="Times New Roman"/>
+          <w:sz w:val="24"/>
+          <w:szCs w:val="24"/>
+        </w:rPr>
+        <w:t xml:space="preserve">bool </w:t>
+      </w:r>
+      <w:r>
+        <w:rPr>
+          <w:kern w:val="0"/>
+          <w14:ligatures w14:val="none"/>
+          <w:rFonts w:ascii="Times New Roman" w:cs="Times New Roman" w:eastAsia="Times New Roman" w:hAnsi="Times New Roman"/>
+          <w:sz w:val="24"/>
+          <w:szCs w:val="24"/>
+        </w:rPr>
+        <w:t>active: un indicador booleano que indica si el evento climático está activo o no.</w:t>
+      </w:r>
+    </w:p>
+    <w:p>
+      <w:pPr>
+        <w:jc w:val="both"/>
+        <w:ind w:left="708"/>
+        <w:ind w:firstLine="708"/>
+        <w:spacing w:after="0" w:line="240" w:lineRule="auto"/>
+        <w:rPr>
+          <w:kern w:val="0"/>
+          <w14:ligatures w14:val="none"/>
+          <w:rFonts w:ascii="Times New Roman" w:cs="Times New Roman" w:eastAsia="Times New Roman" w:hAnsi="Times New Roman"/>
+          <w:sz w:val="24"/>
+          <w:szCs w:val="24"/>
+        </w:rPr>
+      </w:pPr>
+      <w:r>
+        <w:rPr>
+          <w:kern w:val="0"/>
+          <w14:ligatures w14:val="none"/>
+          <w:rFonts w:ascii="Times New Roman" w:cs="Times New Roman" w:eastAsia="Times New Roman" w:hAnsi="Times New Roman"/>
+          <w:sz w:val="24"/>
+          <w:szCs w:val="24"/>
+        </w:rPr>
+        <w:t>int x: posición horizontal del enemigo en el mapa.</w:t>
+      </w:r>
+    </w:p>
+    <w:p>
+      <w:pPr>
+        <w:jc w:val="both"/>
+        <w:ind w:left="720"/>
+        <w:ind w:firstLine="696"/>
+        <w:spacing w:before="100" w:beforeAutospacing="1" w:after="100" w:afterAutospacing="1" w:line="240" w:lineRule="auto"/>
+        <w:rPr>
+          <w:kern w:val="0"/>
+          <w14:ligatures w14:val="none"/>
+          <w:rFonts w:ascii="Times New Roman" w:cs="Times New Roman" w:eastAsia="Times New Roman" w:hAnsi="Times New Roman"/>
+          <w:sz w:val="24"/>
+          <w:szCs w:val="24"/>
+        </w:rPr>
+      </w:pPr>
+      <w:r>
+        <w:rPr>
+          <w:kern w:val="0"/>
+          <w14:ligatures w14:val="none"/>
+          <w:rFonts w:ascii="Times New Roman" w:cs="Times New Roman" w:eastAsia="Times New Roman" w:hAnsi="Times New Roman"/>
+          <w:sz w:val="24"/>
+          <w:szCs w:val="24"/>
+        </w:rPr>
+        <w:t>int y: posición vertical del enemigo en el mapa.</w:t>
+      </w:r>
+    </w:p>
+    <w:p>
+      <w:pPr>
+        <w:jc w:val="both"/>
+        <w:spacing w:before="100" w:beforeAutospacing="1" w:after="100" w:afterAutospacing="1" w:line="240" w:lineRule="auto"/>
+        <w:rPr>
+          <w:kern w:val="0"/>
+          <w14:ligatures w14:val="none"/>
+          <w:rFonts w:ascii="Times New Roman" w:cs="Times New Roman" w:eastAsia="Times New Roman" w:hAnsi="Times New Roman"/>
+          <w:sz w:val="24"/>
+          <w:szCs w:val="24"/>
+        </w:rPr>
+      </w:pPr>
+      <w:r>
+        <w:rPr>
+          <w:rFonts w:ascii="Times New Roman" w:cs="Times New Roman" w:eastAsia="Times New Roman" w:hAnsi="Times New Roman"/>
+          <w:sz w:val="24"/>
+          <w:szCs w:val="24"/>
+        </w:rPr>
+        <w:tab/>
+      </w:r>
+      <w:r>
+        <w:rPr>
+          <w:rFonts w:ascii="Times New Roman" w:cs="Times New Roman" w:eastAsia="Times New Roman" w:hAnsi="Times New Roman"/>
+          <w:sz w:val="24"/>
+          <w:szCs w:val="24"/>
+        </w:rPr>
+        <w:t xml:space="preserve">Métodos </w:t>
+      </w:r>
+    </w:p>
+    <w:p>
+      <w:pPr>
+        <w:jc w:val="both"/>
+        <w:ind w:left="1416"/>
+        <w:spacing w:before="100" w:beforeAutospacing="1" w:after="100" w:afterAutospacing="1" w:line="240" w:lineRule="auto"/>
+        <w:rPr>
+          <w:kern w:val="0"/>
+          <w14:ligatures w14:val="none"/>
+          <w:rFonts w:ascii="Times New Roman" w:cs="Times New Roman" w:eastAsia="Times New Roman" w:hAnsi="Times New Roman"/>
+          <w:sz w:val="24"/>
+          <w:szCs w:val="24"/>
+        </w:rPr>
+      </w:pPr>
+      <w:r>
+        <w:rPr>
+          <w:kern w:val="0"/>
+          <w14:ligatures w14:val="none"/>
+          <w:rFonts w:ascii="Times New Roman" w:cs="Times New Roman" w:eastAsia="Times New Roman" w:hAnsi="Times New Roman"/>
+          <w:sz w:val="24"/>
+          <w:szCs w:val="24"/>
+        </w:rPr>
+        <w:t xml:space="preserve">void </w:t>
+      </w:r>
+      <w:proofErr w:type="gramStart"/>
+      <w:r>
+        <w:rPr>
+          <w:kern w:val="0"/>
+          <w14:ligatures w14:val="none"/>
+          <w:rFonts w:ascii="Times New Roman" w:cs="Times New Roman" w:eastAsia="Times New Roman" w:hAnsi="Times New Roman"/>
+          <w:sz w:val="24"/>
+          <w:szCs w:val="24"/>
+        </w:rPr>
+        <w:t>start(</w:t>
+      </w:r>
+      <w:proofErr w:type="gramEnd"/>
+      <w:r>
+        <w:rPr>
+          <w:kern w:val="0"/>
+          <w14:ligatures w14:val="none"/>
+          <w:rFonts w:ascii="Times New Roman" w:cs="Times New Roman" w:eastAsia="Times New Roman" w:hAnsi="Times New Roman"/>
+          <w:sz w:val="24"/>
+          <w:szCs w:val="24"/>
+        </w:rPr>
+        <w:t>): inicia el evento climático, activando su indicador booleano "active".</w:t>
+      </w:r>
+    </w:p>
+    <w:p>
+      <w:pPr>
+        <w:jc w:val="both"/>
+        <w:ind w:left="1416"/>
+        <w:spacing w:before="100" w:beforeAutospacing="1" w:after="100" w:afterAutospacing="1" w:line="240" w:lineRule="auto"/>
+        <w:rPr>
+          <w:kern w:val="0"/>
+          <w14:ligatures w14:val="none"/>
+          <w:rFonts w:ascii="Times New Roman" w:cs="Times New Roman" w:eastAsia="Times New Roman" w:hAnsi="Times New Roman"/>
+          <w:sz w:val="24"/>
+          <w:szCs w:val="24"/>
+        </w:rPr>
+      </w:pPr>
+      <w:r>
+        <w:rPr>
+          <w:kern w:val="0"/>
+          <w14:ligatures w14:val="none"/>
+          <w:rFonts w:ascii="Times New Roman" w:cs="Times New Roman" w:eastAsia="Times New Roman" w:hAnsi="Times New Roman"/>
+          <w:sz w:val="24"/>
+          <w:szCs w:val="24"/>
+        </w:rPr>
+        <w:t xml:space="preserve">void </w:t>
+      </w:r>
+      <w:proofErr w:type="gramStart"/>
+      <w:r>
+        <w:rPr>
+          <w:kern w:val="0"/>
+          <w14:ligatures w14:val="none"/>
+          <w:rFonts w:ascii="Times New Roman" w:cs="Times New Roman" w:eastAsia="Times New Roman" w:hAnsi="Times New Roman"/>
+          <w:sz w:val="24"/>
+          <w:szCs w:val="24"/>
+        </w:rPr>
+        <w:t>stop(</w:t>
+      </w:r>
+      <w:proofErr w:type="gramEnd"/>
+      <w:r>
+        <w:rPr>
+          <w:kern w:val="0"/>
+          <w14:ligatures w14:val="none"/>
+          <w:rFonts w:ascii="Times New Roman" w:cs="Times New Roman" w:eastAsia="Times New Roman" w:hAnsi="Times New Roman"/>
+          <w:sz w:val="24"/>
+          <w:szCs w:val="24"/>
+        </w:rPr>
+        <w:t>): detiene el evento climático, desactivando su indicador booleano "active".</w:t>
+      </w:r>
+    </w:p>
+    <w:p>
+      <w:pPr>
+        <w:jc w:val="both"/>
+        <w:ind w:left="708"/>
+        <w:ind w:firstLine="708"/>
+        <w:spacing w:before="100" w:beforeAutospacing="1" w:after="100" w:afterAutospacing="1" w:line="240" w:lineRule="auto"/>
+        <w:rPr>
+          <w:kern w:val="0"/>
+          <w14:ligatures w14:val="none"/>
+          <w:rFonts w:ascii="Times New Roman" w:cs="Times New Roman" w:eastAsia="Times New Roman" w:hAnsi="Times New Roman"/>
+          <w:sz w:val="24"/>
+          <w:szCs w:val="24"/>
+        </w:rPr>
+      </w:pPr>
+      <w:r>
+        <w:rPr>
+          <w:kern w:val="0"/>
+          <w14:ligatures w14:val="none"/>
+          <w:rFonts w:ascii="Times New Roman" w:cs="Times New Roman" w:eastAsia="Times New Roman" w:hAnsi="Times New Roman"/>
+          <w:sz w:val="24"/>
+          <w:szCs w:val="24"/>
+        </w:rPr>
+        <w:t xml:space="preserve">void </w:t>
+      </w:r>
+      <w:proofErr w:type="gramStart"/>
+      <w:r>
+        <w:rPr>
+          <w:kern w:val="0"/>
+          <w14:ligatures w14:val="none"/>
+          <w:rFonts w:ascii="Times New Roman" w:cs="Times New Roman" w:eastAsia="Times New Roman" w:hAnsi="Times New Roman"/>
+          <w:sz w:val="24"/>
+          <w:szCs w:val="24"/>
+        </w:rPr>
+        <w:t>pdate(</w:t>
+      </w:r>
+      <w:proofErr w:type="gramEnd"/>
+      <w:r>
+        <w:rPr>
+          <w:kern w:val="0"/>
+          <w14:ligatures w14:val="none"/>
+          <w:rFonts w:ascii="Times New Roman" w:cs="Times New Roman" w:eastAsia="Times New Roman" w:hAnsi="Times New Roman"/>
+          <w:sz w:val="24"/>
+          <w:szCs w:val="24"/>
+        </w:rPr>
+        <w:t>): actualiza la posición del evento climático en el mapa.</w:t>
+      </w:r>
+    </w:p>
+    <w:p>
+      <w:pPr>
+        <w:jc w:val="both"/>
+        <w:ind w:left="1416"/>
+        <w:spacing w:before="100" w:beforeAutospacing="1" w:after="100" w:afterAutospacing="1" w:line="240" w:lineRule="auto"/>
+        <w:rPr>
+          <w:kern w:val="0"/>
+          <w14:ligatures w14:val="none"/>
+          <w:rFonts w:ascii="Times New Roman" w:cs="Times New Roman" w:eastAsia="Times New Roman" w:hAnsi="Times New Roman"/>
+          <w:sz w:val="24"/>
+          <w:szCs w:val="24"/>
+        </w:rPr>
+      </w:pPr>
+      <w:r>
+        <w:rPr>
+          <w:kern w:val="0"/>
+          <w14:ligatures w14:val="none"/>
+          <w:rFonts w:ascii="Times New Roman" w:cs="Times New Roman" w:eastAsia="Times New Roman" w:hAnsi="Times New Roman"/>
+          <w:sz w:val="24"/>
+          <w:szCs w:val="24"/>
+        </w:rPr>
+        <w:t xml:space="preserve">int </w:t>
+      </w:r>
+      <w:r>
+        <w:rPr>
+          <w:kern w:val="0"/>
+          <w14:ligatures w14:val="none"/>
+          <w:rFonts w:ascii="Times New Roman" w:cs="Times New Roman" w:eastAsia="Times New Roman" w:hAnsi="Times New Roman"/>
+          <w:sz w:val="24"/>
+          <w:szCs w:val="24"/>
+        </w:rPr>
+        <w:t>get_remaining_</w:t>
+      </w:r>
+      <w:proofErr w:type="gramStart"/>
+      <w:r>
+        <w:rPr>
+          <w:kern w:val="0"/>
+          <w14:ligatures w14:val="none"/>
+          <w:rFonts w:ascii="Times New Roman" w:cs="Times New Roman" w:eastAsia="Times New Roman" w:hAnsi="Times New Roman"/>
+          <w:sz w:val="24"/>
+          <w:szCs w:val="24"/>
+        </w:rPr>
+        <w:t>time(</w:t>
+      </w:r>
+      <w:proofErr w:type="gramEnd"/>
+      <w:r>
+        <w:rPr>
+          <w:kern w:val="0"/>
+          <w14:ligatures w14:val="none"/>
+          <w:rFonts w:ascii="Times New Roman" w:cs="Times New Roman" w:eastAsia="Times New Roman" w:hAnsi="Times New Roman"/>
+          <w:sz w:val="24"/>
+          <w:szCs w:val="24"/>
+        </w:rPr>
+        <w:t>): devuelve el tiempo restante para que el evento climático termine.</w:t>
+      </w:r>
+    </w:p>
+    <w:p>
+      <w:pPr>
+        <w:jc w:val="both"/>
+        <w:ind w:left="1416"/>
+        <w:spacing w:before="100" w:beforeAutospacing="1" w:after="100" w:afterAutospacing="1" w:line="240" w:lineRule="auto"/>
+        <w:rPr>
+          <w:kern w:val="0"/>
+          <w14:ligatures w14:val="none"/>
+          <w:rFonts w:ascii="Times New Roman" w:cs="Times New Roman" w:eastAsia="Times New Roman" w:hAnsi="Times New Roman"/>
+          <w:sz w:val="24"/>
+          <w:szCs w:val="24"/>
+        </w:rPr>
+      </w:pPr>
+    </w:p>
+    <w:p>
+      <w:pPr>
+        <w:pStyle w:val="NormalWeb"/>
+        <w:numPr>
+          <w:ilvl w:val="0"/>
+          <w:numId w:val="2"/>
+        </w:numPr>
+        <w:jc w:val="both"/>
+        <w:spacing w:line="360" w:lineRule="auto"/>
+        <w:rPr>
+          <w:bCs/>
+          <w:b/>
+        </w:rPr>
+      </w:pPr>
+      <w:r>
+        <w:t xml:space="preserve">Puzles </w:t>
+      </w:r>
+      <w:r>
+        <w:t xml:space="preserve"> </w:t>
+      </w:r>
+    </w:p>
+    <w:p>
+      <w:pPr>
+        <w:pStyle w:val="NormalWeb"/>
+        <w:jc w:val="both"/>
+        <w:ind w:left="720"/>
+        <w:spacing w:line="360" w:lineRule="auto"/>
+      </w:pPr>
+      <w:r>
+        <w:t xml:space="preserve">Atributos </w:t>
+      </w:r>
+    </w:p>
+    <w:p>
+      <w:pPr>
+        <w:pStyle w:val="NormalWeb"/>
+        <w:jc w:val="both"/>
+        <w:ind w:left="1416"/>
+        <w:ind w:firstLine="60"/>
+        <w:spacing w:line="360" w:lineRule="auto"/>
+      </w:pPr>
+      <w:r>
+        <w:t>string question: La pregunta o enunciado del puzle que el jugador debe resolver.</w:t>
+      </w:r>
+    </w:p>
+    <w:p>
+      <w:pPr>
+        <w:pStyle w:val="NormalWeb"/>
+        <w:jc w:val="both"/>
+        <w:ind w:left="720"/>
+        <w:spacing w:line="360" w:lineRule="auto"/>
+      </w:pPr>
+      <w:r>
+        <w:t xml:space="preserve">   </w:t>
+      </w:r>
+      <w:r>
+        <w:tab/>
+      </w:r>
+      <w:r>
+        <w:t xml:space="preserve"> int answer: La respuesta correcta del puzle.</w:t>
+      </w:r>
+    </w:p>
+    <w:p>
+      <w:pPr>
+        <w:pStyle w:val="NormalWeb"/>
+        <w:jc w:val="both"/>
+        <w:ind w:left="720"/>
+        <w:spacing w:line="360" w:lineRule="auto"/>
+      </w:pPr>
+      <w:r>
+        <w:t xml:space="preserve">Métodos </w:t>
+        <w:lastRenderedPageBreak/>
+      </w:r>
+    </w:p>
+    <w:p>
+      <w:pPr>
+        <w:pStyle w:val="NormalWeb"/>
+        <w:jc w:val="both"/>
+        <w:ind w:left="720"/>
+        <w:ind w:firstLine="696"/>
+        <w:spacing w:line="360" w:lineRule="auto"/>
+      </w:pPr>
+      <w:r>
+        <w:t>void show_</w:t>
+      </w:r>
+      <w:proofErr w:type="gramStart"/>
+      <w:r>
+        <w:t>puzzle(</w:t>
+      </w:r>
+      <w:proofErr w:type="gramEnd"/>
+      <w:r>
+        <w:t>): Muestra la pregunta o enunciado del puzzle al jugador.</w:t>
+      </w:r>
+    </w:p>
+    <w:p>
+      <w:pPr>
+        <w:pStyle w:val="NormalWeb"/>
+        <w:jc w:val="both"/>
+        <w:ind w:left="1416"/>
+        <w:spacing w:line="360" w:lineRule="auto"/>
+      </w:pPr>
+      <w:r>
+        <w:t>void check_answer(player_answer): Comprueba si la respuesta proporcionada por el jugador es correcta. Si la respuesta es correcta, el jugador avanzará al siguiente nivel. Si la respuesta es incorrecta, el jugador tendrá que intentar resolver el puzzle de nuevo.</w:t>
+      </w:r>
+    </w:p>
+    <w:p>
+      <w:pPr>
+        <w:pStyle w:val="NormalWeb"/>
+        <w:jc w:val="both"/>
+        <w:ind w:left="1416"/>
+        <w:spacing w:line="360" w:lineRule="auto"/>
+      </w:pPr>
+      <w:r>
+        <w:t>void get_</w:t>
+      </w:r>
+      <w:proofErr w:type="gramStart"/>
+      <w:r>
+        <w:t>hint(</w:t>
+      </w:r>
+      <w:proofErr w:type="gramEnd"/>
+      <w:r>
+        <w:t>): Proporciona una pista o ayuda al jugador para resolver el puzzle, si está disponible. La cantidad y la calidad de las pistas dependerá de la dificultad del puzzle</w:t>
+      </w:r>
+    </w:p>
+    <w:p>
+      <w:pPr>
+        <w:pStyle w:val="NormalWeb"/>
+        <w:numPr>
+          <w:ilvl w:val="0"/>
+          <w:numId w:val="2"/>
+        </w:numPr>
+        <w:jc w:val="both"/>
+        <w:spacing w:line="360" w:lineRule="auto"/>
+      </w:pPr>
+      <w:r>
+        <w:t xml:space="preserve">Safe_zone </w:t>
+      </w:r>
+    </w:p>
+    <w:p>
+      <w:pPr>
+        <w:pStyle w:val="NormalWeb"/>
+        <w:jc w:val="both"/>
+        <w:ind w:left="720"/>
+        <w:spacing w:line="360" w:lineRule="auto"/>
+      </w:pPr>
+      <w:r>
+        <w:t xml:space="preserve">Atributos </w:t>
+      </w:r>
+    </w:p>
+    <w:p>
+      <w:pPr>
+        <w:pStyle w:val="NormalWeb"/>
+        <w:jc w:val="both"/>
+        <w:ind w:left="720"/>
+        <w:spacing w:line="360" w:lineRule="auto"/>
+      </w:pPr>
+      <w:r>
+        <w:rPr>
+          <w:lang w:val="en-CA"/>
+        </w:rPr>
+        <w:t xml:space="preserve">    </w:t>
+      </w:r>
+      <w:r>
+        <w:rPr>
+          <w:lang w:val="en-CA"/>
+        </w:rPr>
+        <w:tab/>
+      </w:r>
+      <w:r>
+        <w:t>int size_x;</w:t>
+      </w:r>
+      <w:r>
+        <w:t xml:space="preserve"> tamaño en x de</w:t>
+      </w:r>
+      <w:r>
+        <w:t xml:space="preserve"> la zona segura</w:t>
+      </w:r>
+    </w:p>
+    <w:p>
+      <w:pPr>
+        <w:pStyle w:val="NormalWeb"/>
+        <w:jc w:val="both"/>
+        <w:ind w:left="708"/>
+        <w:ind w:firstLine="708"/>
+        <w:spacing w:line="360" w:lineRule="auto"/>
+      </w:pPr>
+      <w:r>
+        <w:t>int size_y;</w:t>
+      </w:r>
+      <w:r>
+        <w:t xml:space="preserve"> tamaño</w:t>
+      </w:r>
+      <w:r>
+        <w:t xml:space="preserve"> en y de la zona segura</w:t>
+      </w:r>
+    </w:p>
+    <w:p>
+      <w:pPr>
+        <w:pStyle w:val="NormalWeb"/>
+        <w:jc w:val="both"/>
+        <w:ind w:left="720"/>
+        <w:spacing w:line="360" w:lineRule="auto"/>
+      </w:pPr>
+      <w:r>
+        <w:t xml:space="preserve">  </w:t>
+      </w:r>
+      <w:r>
+        <w:tab/>
+      </w:r>
+      <w:r>
+        <w:t>int pos_x;</w:t>
+      </w:r>
+      <w:r>
+        <w:t xml:space="preserve"> posición en x de la zona segura dentro del mapa</w:t>
+      </w:r>
+    </w:p>
+    <w:p>
+      <w:pPr>
+        <w:pStyle w:val="NormalWeb"/>
+        <w:jc w:val="both"/>
+        <w:ind w:left="720"/>
+        <w:spacing w:line="360" w:lineRule="auto"/>
+      </w:pPr>
+      <w:r>
+        <w:t xml:space="preserve">    </w:t>
+      </w:r>
+      <w:r>
+        <w:tab/>
+      </w:r>
+      <w:r>
+        <w:t>int pos_y;</w:t>
+      </w:r>
+      <w:r>
+        <w:t xml:space="preserve"> posición en y de la zona segura dentro del mapa</w:t>
+      </w:r>
+    </w:p>
+    <w:p>
+      <w:pPr>
+        <w:pStyle w:val="NormalWeb"/>
+        <w:jc w:val="both"/>
+        <w:spacing w:line="360" w:lineRule="auto"/>
+      </w:pPr>
+      <w:r>
+        <w:tab/>
+      </w:r>
+      <w:r>
+        <w:t xml:space="preserve">Métodos </w:t>
+      </w:r>
+    </w:p>
+    <w:p>
+      <w:pPr>
+        <w:pStyle w:val="NormalWeb"/>
+        <w:jc w:val="both"/>
+        <w:ind w:left="1416"/>
+        <w:spacing w:line="360" w:lineRule="auto"/>
+      </w:pPr>
+      <w:r>
+        <w:t xml:space="preserve">void </w:t>
+      </w:r>
+      <w:r>
+        <w:t>generate_safe_zone: método que toma como parámetro el mapa sobre el que se creará la zona segura. Este método generará una zona segura rectangular y la ubicará en el mapa.</w:t>
+      </w:r>
+    </w:p>
+    <w:p>
+      <w:pPr>
+        <w:pStyle w:val="NormalWeb"/>
+        <w:jc w:val="both"/>
+        <w:ind w:left="708"/>
+        <w:ind w:firstLine="708"/>
+        <w:spacing w:line="360" w:lineRule="auto"/>
+      </w:pPr>
+      <w:r>
+        <w:rPr>
+          <w:rStyle w:val="CdigoHTML"/>
+          <w:rFonts w:ascii="Times New Roman" w:cs="Times New Roman" w:hAnsi="Times New Roman"/>
+          <w:sz w:val="24"/>
+          <w:szCs w:val="24"/>
+        </w:rPr>
+        <w:t xml:space="preserve">bool </w:t>
+      </w:r>
+      <w:r>
+        <w:rPr>
+          <w:rStyle w:val="CdigoHTML"/>
+          <w:rFonts w:ascii="Times New Roman" w:cs="Times New Roman" w:hAnsi="Times New Roman"/>
+          <w:sz w:val="24"/>
+          <w:szCs w:val="24"/>
+        </w:rPr>
+        <w:t>check_collision</w:t>
+      </w:r>
+      <w:r>
+        <w:t xml:space="preserve">: verifica si </w:t>
+      </w:r>
+      <w:r>
+        <w:t xml:space="preserve">Player </w:t>
+      </w:r>
+      <w:r>
+        <w:t>está colisionando con la zona segura.</w:t>
+      </w:r>
+    </w:p>
+    <w:p>
+      <w:pPr>
+        <w:pStyle w:val="NormalWeb"/>
+        <w:jc w:val="both"/>
+        <w:ind w:left="708"/>
+        <w:ind w:firstLine="708"/>
+        <w:spacing w:line="360" w:lineRule="auto"/>
+      </w:pPr>
+    </w:p>
+    <w:p>
+      <w:pPr>
+        <w:pStyle w:val="NormalWeb"/>
+        <w:jc w:val="both"/>
+        <w:ind w:left="708"/>
+        <w:ind w:firstLine="708"/>
+        <w:spacing w:line="360" w:lineRule="auto"/>
+      </w:pPr>
+    </w:p>
+    <w:p>
+      <w:pPr>
+        <w:pStyle w:val="NormalWeb"/>
+        <w:numPr>
+          <w:ilvl w:val="0"/>
+          <w:numId w:val="2"/>
+        </w:numPr>
+        <w:jc w:val="both"/>
+        <w:spacing w:line="360" w:lineRule="auto"/>
+      </w:pPr>
+      <w:r>
+        <w:t xml:space="preserve">mainwindow </w:t>
+        <w:lastRenderedPageBreak/>
+      </w:r>
+    </w:p>
+    <w:p>
+      <w:pPr>
+        <w:pStyle w:val="NormalWeb"/>
+        <w:jc w:val="both"/>
+        <w:ind w:left="720"/>
+        <w:spacing w:line="360" w:lineRule="auto"/>
+      </w:pPr>
+      <w:r>
+        <w:t xml:space="preserve">Esta clase forma parte de la librería de Qt y será de utilidad para crear y manipular la interfaz gráfica del juego. </w:t>
+      </w:r>
     </w:p>
     <w:sectPr>
+      <w:docGrid w:linePitch="360"/>
       <w:pgSz w:w="12240" w:h="15840"/>
-      <w:pgMar w:top="1417" w:right="1701" w:bottom="1417" w:left="1701" w:header="708" w:footer="708" w:gutter="0"/>
+      <w:pgMar w:left="1440" w:right="1440" w:top="1440" w:bottom="1440" w:header="708" w:footer="708" w:gutter="0"/>
       <w:cols w:space="708"/>
-      <w:docGrid w:linePitch="360"/>
     </w:sectPr>
   </w:body>
 </w:document>
 </file>
 
 <file path=word/numbering.xml><?xml version="1.0" encoding="utf-8"?>
-<w:numbering xmlns:wpc="http://schemas.microsoft.com/office/word/2010/wordprocessingCanvas" xmlns:cx="http://schemas.microsoft.com/office/drawing/2014/chartex" xmlns:cx1="http://schemas.microsoft.com/office/drawing/2015/9/8/chartex" xmlns:cx2="http://schemas.microsoft.com/office/drawing/2015/10/21/chartex" xmlns:cx3="http://schemas.microsoft.com/office/drawing/2016/5/9/chartex" xmlns:cx4="http://schemas.microsoft.com/office/drawing/2016/5/10/chartex" xmlns:cx5="http://schemas.microsoft.com/office/drawing/2016/5/11/chartex" xmlns:cx6="http://schemas.microsoft.com/office/drawing/2016/5/12/chartex" xmlns:cx7="http://schemas.microsoft.com/office/drawing/2016/5/13/chartex" xmlns:cx8="http://schemas.microsoft.com/office/drawing/2016/5/14/chartex" xmlns:mc="http://schemas.openxmlformats.org/markup-compatibility/2006" xmlns:aink="http://schemas.microsoft.com/office/drawing/2016/ink" xmlns:am3d="http://schemas.microsoft.com/office/drawing/2017/model3d" xmlns:o="urn:schemas-microsoft-com:office:office" xmlns:oel="http://schemas.microsoft.com/office/2019/extlst" xmlns:r="http://schemas.openxmlformats.org/officeDocument/2006/relationships" xmlns:m="http://schemas.openxmlformats.org/officeDocument/2006/math" xmlns:v="urn:schemas-microsoft-com:vml" xmlns:wp14="http://schemas.microsoft.com/office/word/2010/wordprocessingDrawing" xmlns:wp="http://schemas.openxmlformats.org/drawingml/2006/wordprocessingDrawing" xmlns:w10="urn:schemas-microsoft-com:office:word" xmlns:w="http://schemas.openxmlformats.org/wordprocessingml/2006/main" xmlns:w14="http://schemas.microsoft.com/office/word/2010/wordml" xmlns:w15="http://schemas.microsoft.com/office/word/2012/wordml" xmlns:w16cex="http://schemas.microsoft.com/office/word/2018/wordml/cex" xmlns:w16cid="http://schemas.microsoft.com/office/word/2016/wordml/cid" xmlns:w16="http://schemas.microsoft.com/office/word/2018/wordml" xmlns:w16du="http://schemas.microsoft.com/office/word/2023/wordml/word16du" xmlns:w16sdtdh="http://schemas.microsoft.com/office/word/2020/wordml/sdtdatahash" xmlns:w16se="http://schemas.microsoft.com/office/word/2015/wordml/symex" xmlns:wpg="http://schemas.microsoft.com/office/word/2010/wordprocessingGroup" xmlns:wpi="http://schemas.microsoft.com/office/word/2010/wordprocessingInk" xmlns:wne="http://schemas.microsoft.com/office/word/2006/wordml" xmlns:wps="http://schemas.microsoft.com/office/word/2010/wordprocessingShape" mc:Ignorable="w14 w15 w16se w16cid w16 w16cex w16sdtdh wp14">
-  <w:abstractNum w:abstractNumId="0" w15:restartNumberingAfterBreak="0">
-    <w:nsid w:val="58643ECC"/>
+<w:numbering xmlns:wpc="http://schemas.microsoft.com/office/word/2010/wordprocessingCanvas" xmlns:mo="http://schemas.microsoft.com/office/mac/office/2008/main" xmlns:mc="http://schemas.openxmlformats.org/markup-compatibility/2006" xmlns:mv="urn:schemas-microsoft-com:mac:vml" xmlns:o="urn:schemas-microsoft-com:office:office" xmlns:r="http://schemas.openxmlformats.org/officeDocument/2006/relationships" xmlns:m="http://schemas.openxmlformats.org/officeDocument/2006/math" xmlns:v="urn:schemas-microsoft-com:vml" xmlns:wp14="http://schemas.microsoft.com/office/word/2010/wordprocessingDrawing" xmlns:wp="http://schemas.openxmlformats.org/drawingml/2006/wordprocessingDrawing" xmlns:w="http://schemas.openxmlformats.org/wordprocessingml/2006/main" xmlns:w10="urn:schemas-microsoft-com:office:word" xmlns:w14="http://schemas.microsoft.com/office/word/2010/wordml" xmlns:wpg="http://schemas.microsoft.com/office/word/2010/wordprocessingGroup" xmlns:wpi="http://schemas.microsoft.com/office/word/2010/wordprocessingInk" xmlns:wne="http://schemas.microsoft.com/office/word/2006/wordml" xmlns:wps="http://schemas.microsoft.com/office/word/2010/wordprocessingShape" mc:Ignorable="w14 wp14">
+  <w:abstractNum w:abstractNumId="0">
     <w:multiLevelType w:val="hybridMultilevel"/>
-    <w:tmpl w:val="3B547F2A"/>
-    <w:lvl w:ilvl="0" w:tplc="58D8D600">
+    <w:nsid w:val="007E2168"/>
+    <w:tmpl w:val="92A41B06"/>
+    <w:lvl w:ilvl="0">
       <w:numFmt w:val="bullet"/>
       <w:lvlText w:val=""/>
+      <w:start w:val="1"/>
+      <w:rPr>
+        <w:rFonts w:ascii="Symbol" w:hAnsi="Symbol" w:hint="default"/>
+        <w:sz w:val="20"/>
+      </w:rPr>
+      <w:pPr>
+        <w:ind w:left="720"/>
+        <w:ind w:hanging="360"/>
+        <w:tabs>
+          <w:tab w:val="num" w:pos="720"/>
+        </w:tabs>
+      </w:pPr>
       <w:lvlJc w:val="left"/>
-      <w:pPr>
-        <w:ind w:left="720" w:hanging="360"/>
-      </w:pPr>
-      <w:rPr>
-        <w:rFonts w:ascii="Symbol" w:eastAsiaTheme="minorEastAsia" w:hAnsi="Symbol" w:cs="Times New Roman" w:hint="default"/>
-      </w:rPr>
     </w:lvl>
-    <w:lvl w:ilvl="1" w:tplc="240A0003" w:tentative="1">
-      <w:start w:val="1"/>
+    <w:lvl w:ilvl="1" w:tentative="1">
       <w:numFmt w:val="bullet"/>
       <w:lvlText w:val="o"/>
+      <w:start w:val="1"/>
+      <w:rPr>
+        <w:rFonts w:ascii="Courier New" w:hAnsi="Courier New" w:hint="default"/>
+        <w:sz w:val="20"/>
+      </w:rPr>
+      <w:pPr>
+        <w:ind w:left="1440"/>
+        <w:ind w:hanging="360"/>
+        <w:tabs>
+          <w:tab w:val="num" w:pos="1440"/>
+        </w:tabs>
+      </w:pPr>
       <w:lvlJc w:val="left"/>
-      <w:pPr>
-        <w:ind w:left="1440" w:hanging="360"/>
-      </w:pPr>
-      <w:rPr>
-        <w:rFonts w:ascii="Courier New" w:hAnsi="Courier New" w:cs="Courier New" w:hint="default"/>
-      </w:rPr>
     </w:lvl>
-    <w:lvl w:ilvl="2" w:tplc="240A0005" w:tentative="1">
-      <w:start w:val="1"/>
+    <w:lvl w:ilvl="2" w:tentative="1">
       <w:numFmt w:val="bullet"/>
       <w:lvlText w:val=""/>
+      <w:start w:val="1"/>
+      <w:rPr>
+        <w:rFonts w:ascii="Wingdings" w:hAnsi="Wingdings" w:hint="default"/>
+        <w:sz w:val="20"/>
+      </w:rPr>
+      <w:pPr>
+        <w:ind w:left="2160"/>
+        <w:ind w:hanging="360"/>
+        <w:tabs>
+          <w:tab w:val="num" w:pos="2160"/>
+        </w:tabs>
+      </w:pPr>
       <w:lvlJc w:val="left"/>
-      <w:pPr>
-        <w:ind w:left="2160" w:hanging="360"/>
-      </w:pPr>
+    </w:lvl>
+    <w:lvl w:ilvl="3" w:tentative="1">
+      <w:numFmt w:val="bullet"/>
+      <w:lvlText w:val=""/>
+      <w:start w:val="1"/>
+      <w:rPr>
+        <w:rFonts w:ascii="Wingdings" w:hAnsi="Wingdings" w:hint="default"/>
+        <w:sz w:val="20"/>
+      </w:rPr>
+      <w:pPr>
+        <w:ind w:left="2880"/>
+        <w:ind w:hanging="360"/>
+        <w:tabs>
+          <w:tab w:val="num" w:pos="2880"/>
+        </w:tabs>
+      </w:pPr>
+      <w:lvlJc w:val="left"/>
+    </w:lvl>
+    <w:lvl w:ilvl="4" w:tentative="1">
+      <w:numFmt w:val="bullet"/>
+      <w:lvlText w:val=""/>
+      <w:start w:val="1"/>
+      <w:rPr>
+        <w:rFonts w:ascii="Wingdings" w:hAnsi="Wingdings" w:hint="default"/>
+        <w:sz w:val="20"/>
+      </w:rPr>
+      <w:pPr>
+        <w:ind w:left="3600"/>
+        <w:ind w:hanging="360"/>
+        <w:tabs>
+          <w:tab w:val="num" w:pos="3600"/>
+        </w:tabs>
+      </w:pPr>
+      <w:lvlJc w:val="left"/>
+    </w:lvl>
+    <w:lvl w:ilvl="5" w:tentative="1">
+      <w:numFmt w:val="bullet"/>
+      <w:lvlText w:val=""/>
+      <w:start w:val="1"/>
+      <w:rPr>
+        <w:rFonts w:ascii="Wingdings" w:hAnsi="Wingdings" w:hint="default"/>
+        <w:sz w:val="20"/>
+      </w:rPr>
+      <w:pPr>
+        <w:ind w:left="4320"/>
+        <w:ind w:hanging="360"/>
+        <w:tabs>
+          <w:tab w:val="num" w:pos="4320"/>
+        </w:tabs>
+      </w:pPr>
+      <w:lvlJc w:val="left"/>
+    </w:lvl>
+    <w:lvl w:ilvl="6" w:tentative="1">
+      <w:numFmt w:val="bullet"/>
+      <w:lvlText w:val=""/>
+      <w:start w:val="1"/>
+      <w:rPr>
+        <w:rFonts w:ascii="Wingdings" w:hAnsi="Wingdings" w:hint="default"/>
+        <w:sz w:val="20"/>
+      </w:rPr>
+      <w:pPr>
+        <w:ind w:left="5040"/>
+        <w:ind w:hanging="360"/>
+        <w:tabs>
+          <w:tab w:val="num" w:pos="5040"/>
+        </w:tabs>
+      </w:pPr>
+      <w:lvlJc w:val="left"/>
+    </w:lvl>
+    <w:lvl w:ilvl="7" w:tentative="1">
+      <w:numFmt w:val="bullet"/>
+      <w:lvlText w:val=""/>
+      <w:start w:val="1"/>
+      <w:rPr>
+        <w:rFonts w:ascii="Wingdings" w:hAnsi="Wingdings" w:hint="default"/>
+        <w:sz w:val="20"/>
+      </w:rPr>
+      <w:pPr>
+        <w:ind w:left="5760"/>
+        <w:ind w:hanging="360"/>
+        <w:tabs>
+          <w:tab w:val="num" w:pos="5760"/>
+        </w:tabs>
+      </w:pPr>
+      <w:lvlJc w:val="left"/>
+    </w:lvl>
+    <w:lvl w:ilvl="8" w:tentative="1">
+      <w:numFmt w:val="bullet"/>
+      <w:lvlText w:val=""/>
+      <w:start w:val="1"/>
+      <w:rPr>
+        <w:rFonts w:ascii="Wingdings" w:hAnsi="Wingdings" w:hint="default"/>
+        <w:sz w:val="20"/>
+      </w:rPr>
+      <w:pPr>
+        <w:ind w:left="6480"/>
+        <w:ind w:hanging="360"/>
+        <w:tabs>
+          <w:tab w:val="num" w:pos="6480"/>
+        </w:tabs>
+      </w:pPr>
+      <w:lvlJc w:val="left"/>
+    </w:lvl>
+  </w:abstractNum>
+  <w:abstractNum w:abstractNumId="1">
+    <w:multiLevelType w:val="hybridMultilevel"/>
+    <w:nsid w:val="0C467D0A"/>
+    <w:tmpl w:val="6F7A1D60"/>
+    <w:lvl w:ilvl="0">
+      <w:numFmt w:val="bullet"/>
+      <w:lvlText w:val=""/>
+      <w:start w:val="1"/>
+      <w:rPr>
+        <w:rFonts w:ascii="Symbol" w:hAnsi="Symbol" w:hint="default"/>
+        <w:sz w:val="20"/>
+      </w:rPr>
+      <w:pPr>
+        <w:ind w:left="720"/>
+        <w:ind w:hanging="360"/>
+        <w:tabs>
+          <w:tab w:val="num" w:pos="720"/>
+        </w:tabs>
+      </w:pPr>
+      <w:lvlJc w:val="left"/>
+    </w:lvl>
+    <w:lvl w:ilvl="1" w:tentative="1">
+      <w:numFmt w:val="bullet"/>
+      <w:lvlText w:val="o"/>
+      <w:start w:val="1"/>
+      <w:rPr>
+        <w:rFonts w:ascii="Courier New" w:hAnsi="Courier New" w:hint="default"/>
+        <w:sz w:val="20"/>
+      </w:rPr>
+      <w:pPr>
+        <w:ind w:left="1440"/>
+        <w:ind w:hanging="360"/>
+        <w:tabs>
+          <w:tab w:val="num" w:pos="1440"/>
+        </w:tabs>
+      </w:pPr>
+      <w:lvlJc w:val="left"/>
+    </w:lvl>
+    <w:lvl w:ilvl="2" w:tentative="1">
+      <w:numFmt w:val="bullet"/>
+      <w:lvlText w:val=""/>
+      <w:start w:val="1"/>
+      <w:rPr>
+        <w:rFonts w:ascii="Wingdings" w:hAnsi="Wingdings" w:hint="default"/>
+        <w:sz w:val="20"/>
+      </w:rPr>
+      <w:pPr>
+        <w:ind w:left="2160"/>
+        <w:ind w:hanging="360"/>
+        <w:tabs>
+          <w:tab w:val="num" w:pos="2160"/>
+        </w:tabs>
+      </w:pPr>
+      <w:lvlJc w:val="left"/>
+    </w:lvl>
+    <w:lvl w:ilvl="3" w:tentative="1">
+      <w:numFmt w:val="bullet"/>
+      <w:lvlText w:val=""/>
+      <w:start w:val="1"/>
+      <w:rPr>
+        <w:rFonts w:ascii="Wingdings" w:hAnsi="Wingdings" w:hint="default"/>
+        <w:sz w:val="20"/>
+      </w:rPr>
+      <w:pPr>
+        <w:ind w:left="2880"/>
+        <w:ind w:hanging="360"/>
+        <w:tabs>
+          <w:tab w:val="num" w:pos="2880"/>
+        </w:tabs>
+      </w:pPr>
+      <w:lvlJc w:val="left"/>
+    </w:lvl>
+    <w:lvl w:ilvl="4" w:tentative="1">
+      <w:numFmt w:val="bullet"/>
+      <w:lvlText w:val=""/>
+      <w:start w:val="1"/>
+      <w:rPr>
+        <w:rFonts w:ascii="Wingdings" w:hAnsi="Wingdings" w:hint="default"/>
+        <w:sz w:val="20"/>
+      </w:rPr>
+      <w:pPr>
+        <w:ind w:left="3600"/>
+        <w:ind w:hanging="360"/>
+        <w:tabs>
+          <w:tab w:val="num" w:pos="3600"/>
+        </w:tabs>
+      </w:pPr>
+      <w:lvlJc w:val="left"/>
+    </w:lvl>
+    <w:lvl w:ilvl="5" w:tentative="1">
+      <w:numFmt w:val="bullet"/>
+      <w:lvlText w:val=""/>
+      <w:start w:val="1"/>
+      <w:rPr>
+        <w:rFonts w:ascii="Wingdings" w:hAnsi="Wingdings" w:hint="default"/>
+        <w:sz w:val="20"/>
+      </w:rPr>
+      <w:pPr>
+        <w:ind w:left="4320"/>
+        <w:ind w:hanging="360"/>
+        <w:tabs>
+          <w:tab w:val="num" w:pos="4320"/>
+        </w:tabs>
+      </w:pPr>
+      <w:lvlJc w:val="left"/>
+    </w:lvl>
+    <w:lvl w:ilvl="6" w:tentative="1">
+      <w:numFmt w:val="bullet"/>
+      <w:lvlText w:val=""/>
+      <w:start w:val="1"/>
+      <w:rPr>
+        <w:rFonts w:ascii="Wingdings" w:hAnsi="Wingdings" w:hint="default"/>
+        <w:sz w:val="20"/>
+      </w:rPr>
+      <w:pPr>
+        <w:ind w:left="5040"/>
+        <w:ind w:hanging="360"/>
+        <w:tabs>
+          <w:tab w:val="num" w:pos="5040"/>
+        </w:tabs>
+      </w:pPr>
+      <w:lvlJc w:val="left"/>
+    </w:lvl>
+    <w:lvl w:ilvl="7" w:tentative="1">
+      <w:numFmt w:val="bullet"/>
+      <w:lvlText w:val=""/>
+      <w:start w:val="1"/>
+      <w:rPr>
+        <w:rFonts w:ascii="Wingdings" w:hAnsi="Wingdings" w:hint="default"/>
+        <w:sz w:val="20"/>
+      </w:rPr>
+      <w:pPr>
+        <w:ind w:left="5760"/>
+        <w:ind w:hanging="360"/>
+        <w:tabs>
+          <w:tab w:val="num" w:pos="5760"/>
+        </w:tabs>
+      </w:pPr>
+      <w:lvlJc w:val="left"/>
+    </w:lvl>
+    <w:lvl w:ilvl="8" w:tentative="1">
+      <w:numFmt w:val="bullet"/>
+      <w:lvlText w:val=""/>
+      <w:start w:val="1"/>
+      <w:rPr>
+        <w:rFonts w:ascii="Wingdings" w:hAnsi="Wingdings" w:hint="default"/>
+        <w:sz w:val="20"/>
+      </w:rPr>
+      <w:pPr>
+        <w:ind w:left="6480"/>
+        <w:ind w:hanging="360"/>
+        <w:tabs>
+          <w:tab w:val="num" w:pos="6480"/>
+        </w:tabs>
+      </w:pPr>
+      <w:lvlJc w:val="left"/>
+    </w:lvl>
+  </w:abstractNum>
+  <w:abstractNum w:abstractNumId="2">
+    <w:multiLevelType w:val="hybridMultilevel"/>
+    <w:nsid w:val="33865298"/>
+    <w:tmpl w:val="9828E22A"/>
+    <w:lvl w:ilvl="0" w:tplc="240A0001">
+      <w:numFmt w:val="bullet"/>
+      <w:lvlText w:val=""/>
+      <w:start w:val="1"/>
+      <w:rPr>
+        <w:rFonts w:ascii="Symbol" w:hAnsi="Symbol" w:hint="default"/>
+      </w:rPr>
+      <w:pPr>
+        <w:ind w:left="720"/>
+        <w:ind w:hanging="360"/>
+      </w:pPr>
+      <w:lvlJc w:val="left"/>
+    </w:lvl>
+    <w:lvl w:ilvl="1" w:tentative="1" w:tplc="240A0003">
+      <w:numFmt w:val="bullet"/>
+      <w:lvlText w:val="o"/>
+      <w:start w:val="1"/>
+      <w:rPr>
+        <w:rFonts w:ascii="Courier New" w:cs="Courier New" w:hAnsi="Courier New" w:hint="default"/>
+      </w:rPr>
+      <w:pPr>
+        <w:ind w:left="1440"/>
+        <w:ind w:hanging="360"/>
+      </w:pPr>
+      <w:lvlJc w:val="left"/>
+    </w:lvl>
+    <w:lvl w:ilvl="2" w:tentative="1" w:tplc="240A0005">
+      <w:numFmt w:val="bullet"/>
+      <w:lvlText w:val=""/>
+      <w:start w:val="1"/>
       <w:rPr>
         <w:rFonts w:ascii="Wingdings" w:hAnsi="Wingdings" w:hint="default"/>
       </w:rPr>
+      <w:pPr>
+        <w:ind w:left="2160"/>
+        <w:ind w:hanging="360"/>
+      </w:pPr>
+      <w:lvlJc w:val="left"/>
     </w:lvl>
-    <w:lvl w:ilvl="3" w:tplc="240A0001" w:tentative="1">
-      <w:start w:val="1"/>
+    <w:lvl w:ilvl="3" w:tentative="1" w:tplc="240A0001">
       <w:numFmt w:val="bullet"/>
       <w:lvlText w:val=""/>
-      <w:lvlJc w:val="left"/>
-      <w:pPr>
-        <w:ind w:left="2880" w:hanging="360"/>
-      </w:pPr>
+      <w:start w:val="1"/>
       <w:rPr>
         <w:rFonts w:ascii="Symbol" w:hAnsi="Symbol" w:hint="default"/>
       </w:rPr>
+      <w:pPr>
+        <w:ind w:left="2880"/>
+        <w:ind w:hanging="360"/>
+      </w:pPr>
+      <w:lvlJc w:val="left"/>
     </w:lvl>
-    <w:lvl w:ilvl="4" w:tplc="240A0003" w:tentative="1">
-      <w:start w:val="1"/>
+    <w:lvl w:ilvl="4" w:tentative="1" w:tplc="240A0003">
       <w:numFmt w:val="bullet"/>
       <w:lvlText w:val="o"/>
+      <w:start w:val="1"/>
+      <w:rPr>
+        <w:rFonts w:ascii="Courier New" w:cs="Courier New" w:hAnsi="Courier New" w:hint="default"/>
+      </w:rPr>
+      <w:pPr>
+        <w:ind w:left="3600"/>
+        <w:ind w:hanging="360"/>
+      </w:pPr>
       <w:lvlJc w:val="left"/>
-      <w:pPr>
-        <w:ind w:left="3600" w:hanging="360"/>
-      </w:pPr>
-      <w:rPr>
-        <w:rFonts w:ascii="Courier New" w:hAnsi="Courier New" w:cs="Courier New" w:hint="default"/>
-      </w:rPr>
     </w:lvl>
-    <w:lvl w:ilvl="5" w:tplc="240A0005" w:tentative="1">
-      <w:start w:val="1"/>
+    <w:lvl w:ilvl="5" w:tentative="1" w:tplc="240A0005">
       <w:numFmt w:val="bullet"/>
       <w:lvlText w:val=""/>
-      <w:lvlJc w:val="left"/>
-      <w:pPr>
-        <w:ind w:left="4320" w:hanging="360"/>
-      </w:pPr>
+      <w:start w:val="1"/>
       <w:rPr>
         <w:rFonts w:ascii="Wingdings" w:hAnsi="Wingdings" w:hint="default"/>
       </w:rPr>
+      <w:pPr>
+        <w:ind w:left="4320"/>
+        <w:ind w:hanging="360"/>
+      </w:pPr>
+      <w:lvlJc w:val="left"/>
     </w:lvl>
-    <w:lvl w:ilvl="6" w:tplc="240A0001" w:tentative="1">
-      <w:start w:val="1"/>
+    <w:lvl w:ilvl="6" w:tentative="1" w:tplc="240A0001">
       <w:numFmt w:val="bullet"/>
       <w:lvlText w:val=""/>
-      <w:lvlJc w:val="left"/>
-      <w:pPr>
-        <w:ind w:left="5040" w:hanging="360"/>
-      </w:pPr>
+      <w:start w:val="1"/>
       <w:rPr>
         <w:rFonts w:ascii="Symbol" w:hAnsi="Symbol" w:hint="default"/>
       </w:rPr>
+      <w:pPr>
+        <w:ind w:left="5040"/>
+        <w:ind w:hanging="360"/>
+      </w:pPr>
+      <w:lvlJc w:val="left"/>
     </w:lvl>
-    <w:lvl w:ilvl="7" w:tplc="240A0003" w:tentative="1">
-      <w:start w:val="1"/>
+    <w:lvl w:ilvl="7" w:tentative="1" w:tplc="240A0003">
       <w:numFmt w:val="bullet"/>
       <w:lvlText w:val="o"/>
+      <w:start w:val="1"/>
+      <w:rPr>
+        <w:rFonts w:ascii="Courier New" w:cs="Courier New" w:hAnsi="Courier New" w:hint="default"/>
+      </w:rPr>
+      <w:pPr>
+        <w:ind w:left="5760"/>
+        <w:ind w:hanging="360"/>
+      </w:pPr>
       <w:lvlJc w:val="left"/>
-      <w:pPr>
-        <w:ind w:left="5760" w:hanging="360"/>
-      </w:pPr>
-      <w:rPr>
-        <w:rFonts w:ascii="Courier New" w:hAnsi="Courier New" w:cs="Courier New" w:hint="default"/>
-      </w:rPr>
     </w:lvl>
-    <w:lvl w:ilvl="8" w:tplc="240A0005" w:tentative="1">
-      <w:start w:val="1"/>
+    <w:lvl w:ilvl="8" w:tentative="1" w:tplc="240A0005">
       <w:numFmt w:val="bullet"/>
       <w:lvlText w:val=""/>
-      <w:lvlJc w:val="left"/>
-      <w:pPr>
-        <w:ind w:left="6480" w:hanging="360"/>
-      </w:pPr>
+      <w:start w:val="1"/>
       <w:rPr>
         <w:rFonts w:ascii="Wingdings" w:hAnsi="Wingdings" w:hint="default"/>
       </w:rPr>
+      <w:pPr>
+        <w:ind w:left="6480"/>
+        <w:ind w:hanging="360"/>
+      </w:pPr>
+      <w:lvlJc w:val="left"/>
     </w:lvl>
   </w:abstractNum>
-  <w:num w:numId="1" w16cid:durableId="401870912">
+  <w:abstractNum w:abstractNumId="3">
+    <w:multiLevelType w:val="hybridMultilevel"/>
+    <w:nsid w:val="496E3998"/>
+    <w:tmpl w:val="851CF8C6"/>
+    <w:lvl w:ilvl="0">
+      <w:numFmt w:val="bullet"/>
+      <w:lvlText w:val=""/>
+      <w:start w:val="1"/>
+      <w:rPr>
+        <w:rFonts w:ascii="Symbol" w:hAnsi="Symbol" w:hint="default"/>
+        <w:sz w:val="20"/>
+      </w:rPr>
+      <w:pPr>
+        <w:ind w:left="1068"/>
+        <w:ind w:hanging="360"/>
+        <w:tabs>
+          <w:tab w:val="num" w:pos="1068"/>
+        </w:tabs>
+      </w:pPr>
+      <w:lvlJc w:val="left"/>
+    </w:lvl>
+    <w:lvl w:ilvl="1" w:tentative="1">
+      <w:numFmt w:val="bullet"/>
+      <w:lvlText w:val="o"/>
+      <w:start w:val="1"/>
+      <w:rPr>
+        <w:rFonts w:ascii="Courier New" w:hAnsi="Courier New" w:hint="default"/>
+        <w:sz w:val="20"/>
+      </w:rPr>
+      <w:pPr>
+        <w:ind w:left="1788"/>
+        <w:ind w:hanging="360"/>
+        <w:tabs>
+          <w:tab w:val="num" w:pos="1788"/>
+        </w:tabs>
+      </w:pPr>
+      <w:lvlJc w:val="left"/>
+    </w:lvl>
+    <w:lvl w:ilvl="2" w:tentative="1">
+      <w:numFmt w:val="bullet"/>
+      <w:lvlText w:val=""/>
+      <w:start w:val="1"/>
+      <w:rPr>
+        <w:rFonts w:ascii="Wingdings" w:hAnsi="Wingdings" w:hint="default"/>
+        <w:sz w:val="20"/>
+      </w:rPr>
+      <w:pPr>
+        <w:ind w:left="2508"/>
+        <w:ind w:hanging="360"/>
+        <w:tabs>
+          <w:tab w:val="num" w:pos="2508"/>
+        </w:tabs>
+      </w:pPr>
+      <w:lvlJc w:val="left"/>
+    </w:lvl>
+    <w:lvl w:ilvl="3" w:tentative="1">
+      <w:numFmt w:val="bullet"/>
+      <w:lvlText w:val=""/>
+      <w:start w:val="1"/>
+      <w:rPr>
+        <w:rFonts w:ascii="Wingdings" w:hAnsi="Wingdings" w:hint="default"/>
+        <w:sz w:val="20"/>
+      </w:rPr>
+      <w:pPr>
+        <w:ind w:left="3228"/>
+        <w:ind w:hanging="360"/>
+        <w:tabs>
+          <w:tab w:val="num" w:pos="3228"/>
+        </w:tabs>
+      </w:pPr>
+      <w:lvlJc w:val="left"/>
+    </w:lvl>
+    <w:lvl w:ilvl="4" w:tentative="1">
+      <w:numFmt w:val="bullet"/>
+      <w:lvlText w:val=""/>
+      <w:start w:val="1"/>
+      <w:rPr>
+        <w:rFonts w:ascii="Wingdings" w:hAnsi="Wingdings" w:hint="default"/>
+        <w:sz w:val="20"/>
+      </w:rPr>
+      <w:pPr>
+        <w:ind w:left="3948"/>
+        <w:ind w:hanging="360"/>
+        <w:tabs>
+          <w:tab w:val="num" w:pos="3948"/>
+        </w:tabs>
+      </w:pPr>
+      <w:lvlJc w:val="left"/>
+    </w:lvl>
+    <w:lvl w:ilvl="5" w:tentative="1">
+      <w:numFmt w:val="bullet"/>
+      <w:lvlText w:val=""/>
+      <w:start w:val="1"/>
+      <w:rPr>
+        <w:rFonts w:ascii="Wingdings" w:hAnsi="Wingdings" w:hint="default"/>
+        <w:sz w:val="20"/>
+      </w:rPr>
+      <w:pPr>
+        <w:ind w:left="4668"/>
+        <w:ind w:hanging="360"/>
+        <w:tabs>
+          <w:tab w:val="num" w:pos="4668"/>
+        </w:tabs>
+      </w:pPr>
+      <w:lvlJc w:val="left"/>
+    </w:lvl>
+    <w:lvl w:ilvl="6" w:tentative="1">
+      <w:numFmt w:val="bullet"/>
+      <w:lvlText w:val=""/>
+      <w:start w:val="1"/>
+      <w:rPr>
+        <w:rFonts w:ascii="Wingdings" w:hAnsi="Wingdings" w:hint="default"/>
+        <w:sz w:val="20"/>
+      </w:rPr>
+      <w:pPr>
+        <w:ind w:left="5388"/>
+        <w:ind w:hanging="360"/>
+        <w:tabs>
+          <w:tab w:val="num" w:pos="5388"/>
+        </w:tabs>
+      </w:pPr>
+      <w:lvlJc w:val="left"/>
+    </w:lvl>
+    <w:lvl w:ilvl="7" w:tentative="1">
+      <w:numFmt w:val="bullet"/>
+      <w:lvlText w:val=""/>
+      <w:start w:val="1"/>
+      <w:rPr>
+        <w:rFonts w:ascii="Wingdings" w:hAnsi="Wingdings" w:hint="default"/>
+        <w:sz w:val="20"/>
+      </w:rPr>
+      <w:pPr>
+        <w:ind w:left="6108"/>
+        <w:ind w:hanging="360"/>
+        <w:tabs>
+          <w:tab w:val="num" w:pos="6108"/>
+        </w:tabs>
+      </w:pPr>
+      <w:lvlJc w:val="left"/>
+    </w:lvl>
+    <w:lvl w:ilvl="8" w:tentative="1">
+      <w:numFmt w:val="bullet"/>
+      <w:lvlText w:val=""/>
+      <w:start w:val="1"/>
+      <w:rPr>
+        <w:rFonts w:ascii="Wingdings" w:hAnsi="Wingdings" w:hint="default"/>
+        <w:sz w:val="20"/>
+      </w:rPr>
+      <w:pPr>
+        <w:ind w:left="6828"/>
+        <w:ind w:hanging="360"/>
+        <w:tabs>
+          <w:tab w:val="num" w:pos="6828"/>
+        </w:tabs>
+      </w:pPr>
+      <w:lvlJc w:val="left"/>
+    </w:lvl>
+  </w:abstractNum>
+  <w:abstractNum w:abstractNumId="4">
+    <w:multiLevelType w:val="hybridMultilevel"/>
+    <w:nsid w:val="76FB4C8F"/>
+    <w:tmpl w:val="065A28EA"/>
+    <w:lvl w:ilvl="0" w:tplc="240A0001">
+      <w:numFmt w:val="bullet"/>
+      <w:lvlText w:val=""/>
+      <w:start w:val="1"/>
+      <w:rPr>
+        <w:rFonts w:ascii="Symbol" w:hAnsi="Symbol" w:hint="default"/>
+      </w:rPr>
+      <w:pPr>
+        <w:ind w:left="720"/>
+        <w:ind w:hanging="360"/>
+      </w:pPr>
+      <w:lvlJc w:val="left"/>
+    </w:lvl>
+    <w:lvl w:ilvl="1" w:tplc="240A0003">
+      <w:numFmt w:val="bullet"/>
+      <w:lvlText w:val="o"/>
+      <w:start w:val="1"/>
+      <w:rPr>
+        <w:rFonts w:ascii="Courier New" w:cs="Courier New" w:hAnsi="Courier New" w:hint="default"/>
+      </w:rPr>
+      <w:pPr>
+        <w:ind w:left="1440"/>
+        <w:ind w:hanging="360"/>
+      </w:pPr>
+      <w:lvlJc w:val="left"/>
+    </w:lvl>
+    <w:lvl w:ilvl="2" w:tentative="1" w:tplc="240A0005">
+      <w:numFmt w:val="bullet"/>
+      <w:lvlText w:val=""/>
+      <w:start w:val="1"/>
+      <w:rPr>
+        <w:rFonts w:ascii="Wingdings" w:hAnsi="Wingdings" w:hint="default"/>
+      </w:rPr>
+      <w:pPr>
+        <w:ind w:left="2160"/>
+        <w:ind w:hanging="360"/>
+      </w:pPr>
+      <w:lvlJc w:val="left"/>
+    </w:lvl>
+    <w:lvl w:ilvl="3" w:tentative="1" w:tplc="240A0001">
+      <w:numFmt w:val="bullet"/>
+      <w:lvlText w:val=""/>
+      <w:start w:val="1"/>
+      <w:rPr>
+        <w:rFonts w:ascii="Symbol" w:hAnsi="Symbol" w:hint="default"/>
+      </w:rPr>
+      <w:pPr>
+        <w:ind w:left="2880"/>
+        <w:ind w:hanging="360"/>
+      </w:pPr>
+      <w:lvlJc w:val="left"/>
+    </w:lvl>
+    <w:lvl w:ilvl="4" w:tentative="1" w:tplc="240A0003">
+      <w:numFmt w:val="bullet"/>
+      <w:lvlText w:val="o"/>
+      <w:start w:val="1"/>
+      <w:rPr>
+        <w:rFonts w:ascii="Courier New" w:cs="Courier New" w:hAnsi="Courier New" w:hint="default"/>
+      </w:rPr>
+      <w:pPr>
+        <w:ind w:left="3600"/>
+        <w:ind w:hanging="360"/>
+      </w:pPr>
+      <w:lvlJc w:val="left"/>
+    </w:lvl>
+    <w:lvl w:ilvl="5" w:tentative="1" w:tplc="240A0005">
+      <w:numFmt w:val="bullet"/>
+      <w:lvlText w:val=""/>
+      <w:start w:val="1"/>
+      <w:rPr>
+        <w:rFonts w:ascii="Wingdings" w:hAnsi="Wingdings" w:hint="default"/>
+      </w:rPr>
+      <w:pPr>
+        <w:ind w:left="4320"/>
+        <w:ind w:hanging="360"/>
+      </w:pPr>
+      <w:lvlJc w:val="left"/>
+    </w:lvl>
+    <w:lvl w:ilvl="6" w:tentative="1" w:tplc="240A0001">
+      <w:numFmt w:val="bullet"/>
+      <w:lvlText w:val=""/>
+      <w:start w:val="1"/>
+      <w:rPr>
+        <w:rFonts w:ascii="Symbol" w:hAnsi="Symbol" w:hint="default"/>
+      </w:rPr>
+      <w:pPr>
+        <w:ind w:left="5040"/>
+        <w:ind w:hanging="360"/>
+      </w:pPr>
+      <w:lvlJc w:val="left"/>
+    </w:lvl>
+    <w:lvl w:ilvl="7" w:tentative="1" w:tplc="240A0003">
+      <w:numFmt w:val="bullet"/>
+      <w:lvlText w:val="o"/>
+      <w:start w:val="1"/>
+      <w:rPr>
+        <w:rFonts w:ascii="Courier New" w:cs="Courier New" w:hAnsi="Courier New" w:hint="default"/>
+      </w:rPr>
+      <w:pPr>
+        <w:ind w:left="5760"/>
+        <w:ind w:hanging="360"/>
+      </w:pPr>
+      <w:lvlJc w:val="left"/>
+    </w:lvl>
+    <w:lvl w:ilvl="8" w:tentative="1" w:tplc="240A0005">
+      <w:numFmt w:val="bullet"/>
+      <w:lvlText w:val=""/>
+      <w:start w:val="1"/>
+      <w:rPr>
+        <w:rFonts w:ascii="Wingdings" w:hAnsi="Wingdings" w:hint="default"/>
+      </w:rPr>
+      <w:pPr>
+        <w:ind w:left="6480"/>
+        <w:ind w:hanging="360"/>
+      </w:pPr>
+      <w:lvlJc w:val="left"/>
+    </w:lvl>
+  </w:abstractNum>
+  <w:abstractNum w:abstractNumId="10121982">
+    <w:multiLevelType w:val="hybridMultilevel"/>
+    <w:lvl w:ilvl="0">
+      <w:numFmt w:val="decimal"/>
+      <w:lvlText w:val="%1."/>
+      <w:start w:val="1"/>
+      <w:pPr>
+        <w:ind w:left="720"/>
+        <w:ind w:hanging="360"/>
+      </w:pPr>
+    </w:lvl>
+    <w:lvl w:ilvl="1">
+      <w:numFmt w:val="decimal"/>
+      <w:lvlText w:val="%2."/>
+      <w:start w:val="1"/>
+      <w:pPr>
+        <w:ind w:left="1440"/>
+        <w:ind w:hanging="1080"/>
+      </w:pPr>
+    </w:lvl>
+    <w:lvl w:ilvl="2">
+      <w:numFmt w:val="decimal"/>
+      <w:lvlText w:val="%3."/>
+      <w:start w:val="1"/>
+      <w:pPr>
+        <w:ind w:left="2160"/>
+        <w:ind w:hanging="1980"/>
+      </w:pPr>
+    </w:lvl>
+    <w:lvl w:ilvl="3">
+      <w:numFmt w:val="decimal"/>
+      <w:lvlText w:val="%4."/>
+      <w:start w:val="1"/>
+      <w:pPr>
+        <w:ind w:left="2880"/>
+        <w:ind w:hanging="2520"/>
+      </w:pPr>
+    </w:lvl>
+    <w:lvl w:ilvl="4">
+      <w:numFmt w:val="decimal"/>
+      <w:lvlText w:val="%5."/>
+      <w:start w:val="1"/>
+      <w:pPr>
+        <w:ind w:left="3600"/>
+        <w:ind w:hanging="3240"/>
+      </w:pPr>
+    </w:lvl>
+    <w:lvl w:ilvl="5">
+      <w:numFmt w:val="decimal"/>
+      <w:lvlText w:val="%6."/>
+      <w:start w:val="1"/>
+      <w:pPr>
+        <w:ind w:left="4320"/>
+        <w:ind w:hanging="4140"/>
+      </w:pPr>
+    </w:lvl>
+    <w:lvl w:ilvl="6">
+      <w:numFmt w:val="decimal"/>
+      <w:lvlText w:val="%7."/>
+      <w:start w:val="1"/>
+      <w:pPr>
+        <w:ind w:left="5040"/>
+        <w:ind w:hanging="4680"/>
+      </w:pPr>
+    </w:lvl>
+    <w:lvl w:ilvl="7">
+      <w:numFmt w:val="decimal"/>
+      <w:lvlText w:val="%8."/>
+      <w:start w:val="1"/>
+      <w:pPr>
+        <w:ind w:left="5760"/>
+        <w:ind w:hanging="5400"/>
+      </w:pPr>
+    </w:lvl>
+    <w:lvl w:ilvl="8">
+      <w:numFmt w:val="decimal"/>
+      <w:lvlText w:val="%9."/>
+      <w:start w:val="1"/>
+      <w:pPr>
+        <w:ind w:left="6480"/>
+        <w:ind w:hanging="6300"/>
+      </w:pPr>
+    </w:lvl>
+  </w:abstractNum>
+  <w:num w:numId="1">
     <w:abstractNumId w:val="0"/>
+  </w:num>
+  <w:num w:numId="2">
+    <w:abstractNumId w:val="4"/>
+  </w:num>
+  <w:num w:numId="3">
+    <w:abstractNumId w:val="1"/>
+  </w:num>
+  <w:num w:numId="4">
+    <w:abstractNumId w:val="2"/>
+  </w:num>
+  <w:num w:numId="5">
+    <w:abstractNumId w:val="3"/>
+  </w:num>
+  <w:num w:numId="10121982">
+    <w:abstractNumId w:val="10121982"/>
   </w:num>
 </w:numbering>
 </file>
 
 <file path=word/styles.xml><?xml version="1.0" encoding="utf-8"?>
-<w:styles xmlns:mc="http://schemas.openxmlformats.org/markup-compatibility/2006" xmlns:r="http://schemas.openxmlformats.org/officeDocument/2006/relationships" xmlns:w="http://schemas.openxmlformats.org/wordprocessingml/2006/main" xmlns:w14="http://schemas.microsoft.com/office/word/2010/wordml" xmlns:w15="http://schemas.microsoft.com/office/word/2012/wordml" xmlns:w16cex="http://schemas.microsoft.com/office/word/2018/wordml/cex" xmlns:w16cid="http://schemas.microsoft.com/office/word/2016/wordml/cid" xmlns:w16="http://schemas.microsoft.com/office/word/2018/wordml" xmlns:w16sdtdh="http://schemas.microsoft.com/office/word/2020/wordml/sdtdatahash" xmlns:w16se="http://schemas.microsoft.com/office/word/2015/wordml/symex" mc:Ignorable="w14 w15 w16se w16cid w16 w16cex w16sdtdh">
+<w:styles xmlns:a="http://schemas.openxmlformats.org/drawingml/2006/main" xmlns:c="http://schemas.openxmlformats.org/drawingml/2006/chart" xmlns:dgm="http://schemas.openxmlformats.org/drawingml/2006/diagram" xmlns:lc="http://schemas.openxmlformats.org/drawingml/2006/lockedCanvas" xmlns:m="http://schemas.openxmlformats.org/officeDocument/2006/math" xmlns:mc="http://schemas.openxmlformats.org/markup-compatibility/2006" xmlns:mo="http://schemas.microsoft.com/office/mac/office/2008/main" xmlns:mv="urn:schemas-microsoft-com:mac:vml" xmlns:o="urn:schemas-microsoft-com:office:office" xmlns:pic="http://schemas.openxmlformats.org/drawingml/2006/picture" xmlns:r="http://schemas.openxmlformats.org/officeDocument/2006/relationships" xmlns:v="urn:schemas-microsoft-com:vml" xmlns:w="http://schemas.openxmlformats.org/wordprocessingml/2006/main" xmlns:w10="urn:schemas-microsoft-com:office:word" xmlns:w14="http://schemas.microsoft.com/office/word/2010/wordml" xmlns:w15="http://schemas.microsoft.com/office/word/2012/wordml" xmlns:w16="http://schemas.microsoft.com/office/word/2018/wordml" xmlns:w16cex="http://schemas.microsoft.com/office/word/2018/wordml/cex" xmlns:w16cid="http://schemas.microsoft.com/office/word/2016/wordml/cid" xmlns:w16sdtdh="http://schemas.microsoft.com/office/word/2020/wordml/sdtdatahash" xmlns:w16se="http://schemas.microsoft.com/office/word/2015/wordml/symex" xmlns:wne="http://schemas.microsoft.com/office/word/2006/wordml" xmlns:wp="http://schemas.openxmlformats.org/drawingml/2006/wordprocessingDrawing" xmlns:wp14="http://schemas.microsoft.com/office/word/2010/wordprocessingDrawing" xmlns:wpc="http://schemas.microsoft.com/office/word/2010/wordprocessingCanvas" xmlns:wpg="http://schemas.microsoft.com/office/word/2010/wordprocessingGroup" xmlns:wpi="http://schemas.microsoft.com/office/word/2010/wordprocessingInk" xmlns:wps="http://schemas.microsoft.com/office/word/2010/wordprocessingShape" mc:Ignorable="w14 w15 w16se w16cid w16 w16cex w16sdtdh wp14">
   <w:docDefaults>
     <w:rPrDefault>
       <w:rPr>
-        <w:rFonts w:asciiTheme="minorHAnsi" w:eastAsiaTheme="minorEastAsia" w:hAnsiTheme="minorHAnsi" w:cstheme="minorBidi"/>
         <w:kern w:val="2"/>
+        <w:lang w:val="es-CO" w:eastAsia="ko-KR" w:bidi="ar-SA"/>
+        <w14:ligatures w14:val="standardContextual"/>
+        <w:rFonts w:ascii="Calibri" w:eastAsiaTheme="minorEastAsia" w:hAnsiTheme="minorHAnsi" w:cstheme="minorBidi"/>
         <w:sz w:val="22"/>
         <w:szCs w:val="22"/>
-        <w:lang w:val="es-CO" w:eastAsia="ko-KR" w:bidi="ar-SA"/>
-        <w14:ligatures w14:val="standardContextual"/>
       </w:rPr>
     </w:rPrDefault>
     <w:pPrDefault>
@@ -2136,18 +4958,18 @@
   </w:style>
   <w:style w:type="table" w:default="1" w:styleId="Tablanormal">
     <w:name w:val="Normal Table"/>
-    <w:uiPriority w:val="99"/>
-    <w:semiHidden/>
-    <w:unhideWhenUsed/>
     <w:tblPr>
-      <w:tblInd w:w="0" w:type="dxa"/>
       <w:tblCellMar>
         <w:top w:w="0" w:type="dxa"/>
         <w:left w:w="108" w:type="dxa"/>
         <w:bottom w:w="0" w:type="dxa"/>
         <w:right w:w="108" w:type="dxa"/>
       </w:tblCellMar>
+      <w:tblInd w:w="0" w:type="dxa"/>
     </w:tblPr>
+    <w:uiPriority w:val="99"/>
+    <w:semiHidden/>
+    <w:unhideWhenUsed/>
   </w:style>
   <w:style w:type="numbering" w:default="1" w:styleId="Sinlista">
     <w:name w:val="No List"/>
@@ -2159,21 +4981,20 @@
     <w:name w:val="Normal (Web)"/>
     <w:basedOn w:val="Normal"/>
     <w:uiPriority w:val="99"/>
-    <w:semiHidden/>
     <w:unhideWhenUsed/>
     <w:rsid w:val="006A7B2D"/>
     <w:pPr>
       <w:spacing w:before="100" w:beforeAutospacing="1" w:after="100" w:afterAutospacing="1" w:line="240" w:lineRule="auto"/>
     </w:pPr>
     <w:rPr>
-      <w:rFonts w:ascii="Times New Roman" w:eastAsia="Times New Roman" w:hAnsi="Times New Roman" w:cs="Times New Roman"/>
       <w:kern w:val="0"/>
+      <w14:ligatures w14:val="none"/>
+      <w:rFonts w:ascii="Times New Roman" w:cs="Times New Roman" w:eastAsia="Times New Roman" w:hAnsi="Times New Roman"/>
       <w:sz w:val="24"/>
       <w:szCs w:val="24"/>
-      <w14:ligatures w14:val="none"/>
     </w:rPr>
   </w:style>
-  <w:style w:type="character" w:customStyle="1" w:styleId="Estilo2">
+  <w:style w:type="character" w:styleId="Estilo2">
     <w:name w:val="Estilo2"/>
     <w:basedOn w:val="Fuentedeprrafopredeter"/>
     <w:uiPriority w:val="1"/>
@@ -2183,7 +5004,7 @@
       <w:sz w:val="24"/>
     </w:rPr>
   </w:style>
-  <w:style w:type="character" w:customStyle="1" w:styleId="Estilo3">
+  <w:style w:type="character" w:styleId="Estilo3">
     <w:name w:val="Estilo3"/>
     <w:basedOn w:val="Fuentedeprrafopredeter"/>
     <w:uiPriority w:val="1"/>
@@ -2193,7 +5014,7 @@
       <w:sz w:val="24"/>
     </w:rPr>
   </w:style>
-  <w:style w:type="character" w:customStyle="1" w:styleId="Estilo7">
+  <w:style w:type="character" w:styleId="Estilo7">
     <w:name w:val="Estilo7"/>
     <w:basedOn w:val="Fuentedeprrafopredeter"/>
     <w:uiPriority w:val="1"/>
@@ -2203,7 +5024,7 @@
       <w:sz w:val="24"/>
     </w:rPr>
   </w:style>
-  <w:style w:type="character" w:customStyle="1" w:styleId="Estilo8">
+  <w:style w:type="character" w:styleId="Estilo8">
     <w:name w:val="Estilo8"/>
     <w:basedOn w:val="Fuentedeprrafopredeter"/>
     <w:uiPriority w:val="1"/>
@@ -2233,98 +5054,167 @@
     <w:unhideWhenUsed/>
     <w:rsid w:val="00B87BF9"/>
     <w:pPr>
+      <w:jc w:val="both"/>
       <w:spacing w:after="0" w:line="240" w:lineRule="auto"/>
-      <w:jc w:val="both"/>
     </w:pPr>
     <w:rPr>
-      <w:rFonts w:ascii="Times New Roman" w:eastAsiaTheme="minorHAnsi" w:hAnsi="Times New Roman"/>
       <w:kern w:val="0"/>
+      <w:lang w:eastAsia="en-US"/>
+      <w14:ligatures w14:val="none"/>
+      <w:rFonts w:ascii="Times New Roman" w:hAnsi="Times New Roman" w:eastAsiaTheme="minorHAnsi"/>
       <w:sz w:val="20"/>
       <w:szCs w:val="20"/>
-      <w:lang w:eastAsia="en-US"/>
-      <w14:ligatures w14:val="none"/>
     </w:rPr>
   </w:style>
-  <w:style w:type="character" w:customStyle="1" w:styleId="TextocomentarioCar">
+  <w:style w:type="character" w:styleId="TextocomentarioCar">
     <w:name w:val="Texto comentario Car"/>
     <w:basedOn w:val="Fuentedeprrafopredeter"/>
     <w:link w:val="Textocomentario"/>
     <w:uiPriority w:val="99"/>
     <w:rsid w:val="00B87BF9"/>
     <w:rPr>
-      <w:rFonts w:ascii="Times New Roman" w:eastAsiaTheme="minorHAnsi" w:hAnsi="Times New Roman"/>
       <w:kern w:val="0"/>
+      <w:lang w:eastAsia="en-US"/>
+      <w14:ligatures w14:val="none"/>
+      <w:rFonts w:ascii="Times New Roman" w:hAnsi="Times New Roman" w:eastAsiaTheme="minorHAnsi"/>
       <w:sz w:val="20"/>
       <w:szCs w:val="20"/>
-      <w:lang w:eastAsia="en-US"/>
-      <w14:ligatures w14:val="none"/>
     </w:rPr>
   </w:style>
-  <w:style w:type="paragraph" w:customStyle="1" w:styleId="PrrAPA">
+  <w:style w:type="paragraph" w:styleId="PrrAPA">
     <w:name w:val="Párr.APA"/>
     <w:basedOn w:val="Descripcin"/>
     <w:link w:val="PrrAPACar"/>
     <w:rsid w:val="00B87BF9"/>
     <w:pPr>
+      <w:jc w:val="both"/>
+      <w:ind w:firstLine="709"/>
       <w:spacing w:after="0" w:line="360" w:lineRule="auto"/>
-      <w:ind w:firstLine="709"/>
-      <w:jc w:val="both"/>
     </w:pPr>
     <w:rPr>
-      <w:rFonts w:ascii="Times New Roman" w:eastAsiaTheme="minorHAnsi" w:hAnsi="Times New Roman"/>
+      <w:kern w:val="0"/>
+      <w:lang w:eastAsia="en-US"/>
+      <w14:ligatures w14:val="none"/>
       <w:i w:val="0"/>
       <w:color w:val="auto"/>
-      <w:kern w:val="0"/>
+      <w:rFonts w:ascii="Times New Roman" w:hAnsi="Times New Roman" w:eastAsiaTheme="minorHAnsi"/>
       <w:sz w:val="24"/>
-      <w:lang w:eastAsia="en-US"/>
-      <w14:ligatures w14:val="none"/>
     </w:rPr>
   </w:style>
-  <w:style w:type="character" w:customStyle="1" w:styleId="PrrAPACar">
+  <w:style w:type="character" w:styleId="PrrAPACar">
     <w:name w:val="Párr.APA Car"/>
     <w:basedOn w:val="Fuentedeprrafopredeter"/>
     <w:link w:val="PrrAPA"/>
     <w:rsid w:val="00B87BF9"/>
     <w:rPr>
-      <w:rFonts w:ascii="Times New Roman" w:eastAsiaTheme="minorHAnsi" w:hAnsi="Times New Roman"/>
       <w:iCs/>
       <w:kern w:val="0"/>
+      <w:lang w:eastAsia="en-US"/>
+      <w14:ligatures w14:val="none"/>
+      <w:rFonts w:ascii="Times New Roman" w:hAnsi="Times New Roman" w:eastAsiaTheme="minorHAnsi"/>
       <w:sz w:val="24"/>
       <w:szCs w:val="18"/>
-      <w:lang w:eastAsia="en-US"/>
-      <w14:ligatures w14:val="none"/>
     </w:rPr>
   </w:style>
   <w:style w:type="paragraph" w:styleId="Descripcin">
     <w:name w:val="caption"/>
+    <w:qFormat/>
     <w:basedOn w:val="Normal"/>
     <w:next w:val="Normal"/>
     <w:uiPriority w:val="35"/>
     <w:semiHidden/>
     <w:unhideWhenUsed/>
-    <w:qFormat/>
     <w:rsid w:val="00B87BF9"/>
     <w:pPr>
       <w:spacing w:after="200" w:line="240" w:lineRule="auto"/>
     </w:pPr>
     <w:rPr>
+      <w:iCs/>
       <w:i/>
-      <w:iCs/>
-      <w:color w:val="44546A" w:themeColor="text2"/>
+      <w:color w:val="44546A"/>
       <w:sz w:val="18"/>
       <w:szCs w:val="18"/>
     </w:rPr>
   </w:style>
   <w:style w:type="paragraph" w:styleId="Prrafodelista">
     <w:name w:val="List Paragraph"/>
+    <w:qFormat/>
     <w:basedOn w:val="Normal"/>
     <w:uiPriority w:val="34"/>
-    <w:qFormat/>
     <w:rsid w:val="00B87BF9"/>
     <w:pPr>
       <w:ind w:left="720"/>
       <w:contextualSpacing/>
     </w:pPr>
+  </w:style>
+  <w:style w:type="character" w:styleId="CdigoHTML">
+    <w:name w:val="HTML Code"/>
+    <w:basedOn w:val="Fuentedeprrafopredeter"/>
+    <w:uiPriority w:val="99"/>
+    <w:semiHidden/>
+    <w:unhideWhenUsed/>
+    <w:rsid w:val="00161557"/>
+    <w:rPr>
+      <w:rFonts w:ascii="Courier New" w:cs="Courier New" w:eastAsia="Times New Roman" w:hAnsi="Courier New"/>
+      <w:sz w:val="20"/>
+      <w:szCs w:val="20"/>
+    </w:rPr>
+  </w:style>
+  <w:style w:type="paragraph" w:styleId="Title">
+    <w:name w:val="Title"/>
+    <w:basedOn w:val="Normal"/>
+    <w:pPr>
+      <w:spacing w:after="300"/>
+    </w:pPr>
+    <w:rPr>
+      <w:color w:val="17365D"/>
+      <w:sz w:val="52"/>
+    </w:rPr>
+  </w:style>
+  <w:style w:type="paragraph" w:styleId="Subtitle">
+    <w:name w:val="Subtitle"/>
+    <w:basedOn w:val="Normal"/>
+    <w:rPr>
+      <w:i/>
+      <w:color w:val="4F81BD"/>
+      <w:sz w:val="24"/>
+    </w:rPr>
+  </w:style>
+  <w:style w:type="paragraph" w:styleId="Heading1">
+    <w:name w:val="Heading 1"/>
+    <w:basedOn w:val="Normal"/>
+    <w:pPr>
+      <w:spacing w:before="480"/>
+    </w:pPr>
+    <w:rPr>
+      <w:b/>
+      <w:color w:val="345A8A"/>
+      <w:sz w:val="32"/>
+    </w:rPr>
+  </w:style>
+  <w:style w:type="paragraph" w:styleId="Heading2">
+    <w:name w:val="Heading 2"/>
+    <w:basedOn w:val="Normal"/>
+    <w:pPr>
+      <w:spacing w:before="200"/>
+    </w:pPr>
+    <w:rPr>
+      <w:b/>
+      <w:color w:val="4F81BD"/>
+      <w:sz w:val="26"/>
+    </w:rPr>
+  </w:style>
+  <w:style w:type="paragraph" w:styleId="Heading3">
+    <w:name w:val="Heading 3"/>
+    <w:basedOn w:val="Normal"/>
+    <w:pPr>
+      <w:spacing w:before="200"/>
+    </w:pPr>
+    <w:rPr>
+      <w:b/>
+      <w:color w:val="4F81BD"/>
+      <w:sz w:val="24"/>
+    </w:rPr>
   </w:style>
 </w:styles>
 </file>
@@ -2432,14 +5322,6 @@
     <w:pitch w:val="variable"/>
     <w:sig w:usb0="00000000" w:usb1="10000000" w:usb2="00000000" w:usb3="00000000" w:csb0="80000000" w:csb1="00000000"/>
   </w:font>
-  <w:font w:name="Malgun Gothic">
-    <w:altName w:val="맑은 고딕"/>
-    <w:panose1 w:val="020B0503020000020004"/>
-    <w:charset w:val="81"/>
-    <w:family w:val="swiss"/>
-    <w:pitch w:val="variable"/>
-    <w:sig w:usb0="9000002F" w:usb1="29D77CFB" w:usb2="00000012" w:usb3="00000000" w:csb0="00080001" w:csb1="00000000"/>
-  </w:font>
   <w:font w:name="Times New Roman">
     <w:panose1 w:val="02020603050405020304"/>
     <w:charset w:val="00"/>
@@ -2468,6 +5350,14 @@
     <w:pitch w:val="variable"/>
     <w:sig w:usb0="E4002EFF" w:usb1="C000247B" w:usb2="00000009" w:usb3="00000000" w:csb0="000001FF" w:csb1="00000000"/>
   </w:font>
+  <w:font w:name="Malgun Gothic">
+    <w:altName w:val="맑은 고딕"/>
+    <w:panose1 w:val="020B0503020000020004"/>
+    <w:charset w:val="81"/>
+    <w:family w:val="swiss"/>
+    <w:pitch w:val="variable"/>
+    <w:sig w:usb0="9000002F" w:usb1="29D77CFB" w:usb2="00000012" w:usb3="00000000" w:csb0="00080001" w:csb1="00000000"/>
+  </w:font>
   <w:font w:name="Calibri Light">
     <w:panose1 w:val="020F0302020204030204"/>
     <w:charset w:val="00"/>
@@ -2495,13 +5385,17 @@
   </w:compat>
   <w:rsids>
     <w:rsidRoot w:val="00AD7429"/>
+    <w:rsid w:val="00170A85"/>
     <w:rsid w:val="00215444"/>
     <w:rsid w:val="00252E89"/>
     <w:rsid w:val="00327A2D"/>
+    <w:rsid w:val="0046049F"/>
     <w:rsid w:val="00544568"/>
+    <w:rsid w:val="00576F75"/>
+    <w:rsid w:val="009A3D08"/>
+    <w:rsid w:val="00A33646"/>
     <w:rsid w:val="00AD7429"/>
     <w:rsid w:val="00AE43A5"/>
-    <w:rsid w:val="00B74C6F"/>
     <w:rsid w:val="00BE4186"/>
   </w:rsids>
   <m:mathPr>
@@ -2519,8 +5413,8 @@
   </m:mathPr>
   <w:themeFontLang w:val="es-CO" w:eastAsia="ko-KR"/>
   <w:clrSchemeMapping w:bg1="light1" w:t1="dark1" w:bg2="light2" w:t2="dark2" w:accent1="accent1" w:accent2="accent2" w:accent3="accent3" w:accent4="accent4" w:accent5="accent5" w:accent6="accent6" w:hyperlink="hyperlink" w:followedHyperlink="followedHyperlink"/>
-  <w:decimalSymbol w:val="."/>
-  <w:listSeparator w:val=","/>
+  <w:decimalSymbol w:val=","/>
+  <w:listSeparator w:val=";"/>
   <w15:chartTrackingRefBased/>
 </w:settings>
 </file>

--- a/Documentación/Idea.docx
+++ b/Documentación/Idea.docx
@@ -882,7 +882,19 @@
         <w:pStyle w:val="NormalWeb"/>
       </w:pPr>
       <w:r>
-        <w:t xml:space="preserve">El objetivo principal del juego es encontrar un hogar seguro para la hoja de papel antes de que sea destruida por los elementos climáticos. El jugador posee dos vidas y en cada vida tendrá un daño maximo que puede recibir por parte de los efectos cimáticos. </w:t>
+        <w:t xml:space="preserve">El objetivo principal del juego es encontrar un hogar seguro para la hoja de papel antes de que sea destruida por los elementos climáticos. El jugador posee dos vidas y en cada vida tendrá un daño </w:t>
+      </w:r>
+      <w:r>
+        <w:t>máximo</w:t>
+      </w:r>
+      <w:r>
+        <w:t xml:space="preserve"> que puede recibir por parte de los efectos </w:t>
+      </w:r>
+      <w:r>
+        <w:t>climáticos</w:t>
+      </w:r>
+      <w:r>
+        <w:t xml:space="preserve">. </w:t>
       </w:r>
     </w:p>
     <w:p>
@@ -914,7 +926,15 @@
         <w:pStyle w:val="NormalWeb"/>
       </w:pPr>
       <w:r>
-        <w:t>El sistema de puntuación del juego se basa en la rapidez con la que el jugador encuentra el lugar seguro dentro del tiempo establecido. Cuanto más rápido encuentre el hogar para la hoja, se le asignará una mayor cantidad de puntos. Sin embargo, si el jugador utiliza todo el tiempo estipulado por el juego, adquirirá la menor puntuación posible. En caso de que no logre encontrar un lugar seguro dentro del tiempo establecido, no se le asignarán puntos y además, perderá una de las dos vidas con las que cuenta.</w:t>
+        <w:t xml:space="preserve">El sistema de puntuación del juego se basa en la rapidez con la que el jugador encuentra el lugar seguro dentro del tiempo establecido. Cuanto más rápido encuentre el hogar para la hoja, se le asignará una mayor cantidad de puntos. Sin embargo, si el jugador utiliza todo el tiempo estipulado por el juego, adquirirá la menor puntuación posible. En caso de que no logre encontrar un lugar seguro dentro del tiempo establecido, no se le asignarán puntos </w:t>
+      </w:r>
+      <w:proofErr w:type="gramStart"/>
+      <w:r>
+        <w:t>y</w:t>
+      </w:r>
+      <w:proofErr w:type="gramEnd"/>
+      <w:r>
+        <w:t xml:space="preserve"> además, perderá una de las dos vidas con las que cuenta.</w:t>
       </w:r>
     </w:p>
     <w:p>
@@ -942,7 +962,15 @@
         <w:pStyle w:val="NormalWeb"/>
       </w:pPr>
       <w:r>
-        <w:t>Los objetos coleccionables estarán dispersos en los niveles y el jugador deberá recolectarlos para desbloquear recompensas exclusivas. Estos objetos pueden ser ítems especiales, power-ups o mejoras que brinden ventajas adicionales al jugador. Al obtener y utilizar estos objetos de manera estratégica, el jugador podrá enfrentar los desafíos con mayor eficacia y obtener puntuaciones más altas.</w:t>
+        <w:t xml:space="preserve">Los objetos coleccionables estarán dispersos en los niveles y el jugador deberá recolectarlos para desbloquear recompensas exclusivas. Estos objetos pueden ser ítems especiales, </w:t>
+      </w:r>
+      <w:proofErr w:type="spellStart"/>
+      <w:r>
+        <w:t>power</w:t>
+      </w:r>
+      <w:proofErr w:type="spellEnd"/>
+      <w:r>
+        <w:t>-ups o mejoras que brinden ventajas adicionales al jugador. Al obtener y utilizar estos objetos de manera estratégica, el jugador podrá enfrentar los desafíos con mayor eficacia y obtener puntuaciones más altas.</w:t>
       </w:r>
     </w:p>
     <w:p/>
@@ -1400,7 +1428,19 @@
         <w:t xml:space="preserve">Niveles y entornos: </w:t>
       </w:r>
       <w:r>
-        <w:t>para mantener el interés del jugador y evitar la monotonía, es importante contar con varios niveles en el juego, cada uno con un grado de dificultad creciente y un entorno de ambientación diferente. Esto proporcionará una sensación de progresión y frescura a medida que el jugador avanza. Ademas, la ambientación también juega un papel crucial para evitar la sensación de monotonía, cada nivel tiene un tema distinto de ambiente asi tales como ciudades, bosques, desiertos. Esto brindará una experiencia visual variada y atractiva para el jugador, sumergiéndolo en diferentes escenarios y manteniendo su interés a lo largo del juego.</w:t>
+        <w:t xml:space="preserve">para mantener el interés del jugador y evitar la monotonía, es importante contar con varios niveles en el juego, cada uno con un grado de dificultad creciente y un entorno de ambientación diferente. Esto proporcionará una sensación de progresión y frescura a medida que el jugador avanza. </w:t>
+      </w:r>
+      <w:r>
+        <w:t>Además</w:t>
+      </w:r>
+      <w:r>
+        <w:t xml:space="preserve">, la ambientación también juega un papel crucial para evitar la sensación de monotonía, cada nivel tiene un tema distinto de ambiente </w:t>
+      </w:r>
+      <w:r>
+        <w:t>así</w:t>
+      </w:r>
+      <w:r>
+        <w:t xml:space="preserve"> tales como ciudades, bosques, desiertos. Esto brindará una experiencia visual variada y atractiva para el jugador, sumergiéndolo en diferentes escenarios y manteniendo su interés a lo largo del juego.</w:t>
       </w:r>
     </w:p>
     <w:p>
@@ -1507,9 +1547,11 @@
           <w:bCs/>
         </w:rPr>
       </w:pPr>
+      <w:proofErr w:type="spellStart"/>
       <w:r>
         <w:t>Game</w:t>
       </w:r>
+      <w:proofErr w:type="spellEnd"/>
     </w:p>
     <w:p>
       <w:pPr>
@@ -1535,6 +1577,7 @@
           <w14:ligatures w14:val="none"/>
         </w:rPr>
       </w:pPr>
+      <w:proofErr w:type="spellStart"/>
       <w:r>
         <w:rPr>
           <w:rFonts w:ascii="Times New Roman" w:eastAsia="Times New Roman" w:hAnsi="Times New Roman" w:cs="Times New Roman"/>
@@ -1544,7 +1587,40 @@
           <w14:ligatures w14:val="none"/>
         </w:rPr>
         <w:lastRenderedPageBreak/>
-        <w:t>int level: representa el nivel actual en el que se encuentra el jugador.</w:t>
+        <w:t>int</w:t>
+      </w:r>
+      <w:proofErr w:type="spellEnd"/>
+      <w:r>
+        <w:rPr>
+          <w:rFonts w:ascii="Times New Roman" w:eastAsia="Times New Roman" w:hAnsi="Times New Roman" w:cs="Times New Roman"/>
+          <w:kern w:val="0"/>
+          <w:sz w:val="24"/>
+          <w:szCs w:val="24"/>
+          <w14:ligatures w14:val="none"/>
+        </w:rPr>
+        <w:t xml:space="preserve"> </w:t>
+      </w:r>
+      <w:proofErr w:type="spellStart"/>
+      <w:r>
+        <w:rPr>
+          <w:rFonts w:ascii="Times New Roman" w:eastAsia="Times New Roman" w:hAnsi="Times New Roman" w:cs="Times New Roman"/>
+          <w:kern w:val="0"/>
+          <w:sz w:val="24"/>
+          <w:szCs w:val="24"/>
+          <w14:ligatures w14:val="none"/>
+        </w:rPr>
+        <w:t>level</w:t>
+      </w:r>
+      <w:proofErr w:type="spellEnd"/>
+      <w:r>
+        <w:rPr>
+          <w:rFonts w:ascii="Times New Roman" w:eastAsia="Times New Roman" w:hAnsi="Times New Roman" w:cs="Times New Roman"/>
+          <w:kern w:val="0"/>
+          <w:sz w:val="24"/>
+          <w:szCs w:val="24"/>
+          <w14:ligatures w14:val="none"/>
+        </w:rPr>
+        <w:t>: representa el nivel actual en el que se encuentra el jugador.</w:t>
       </w:r>
     </w:p>
     <w:p>
@@ -1554,12 +1630,22 @@
         <w:ind w:left="1416"/>
         <w:jc w:val="both"/>
       </w:pPr>
-      <w:r>
-        <w:t>bool game</w:t>
+      <w:proofErr w:type="spellStart"/>
+      <w:r>
+        <w:t>bool</w:t>
+      </w:r>
+      <w:proofErr w:type="spellEnd"/>
+      <w:r>
+        <w:t xml:space="preserve"> </w:t>
+      </w:r>
+      <w:proofErr w:type="spellStart"/>
+      <w:r>
+        <w:t>game</w:t>
       </w:r>
       <w:r>
         <w:t>Started</w:t>
       </w:r>
+      <w:proofErr w:type="spellEnd"/>
       <w:r>
         <w:t>: indica si el juego ha</w:t>
       </w:r>
@@ -1588,8 +1674,34 @@
         <w:ind w:left="1416"/>
         <w:jc w:val="both"/>
       </w:pPr>
-      <w:r>
-        <w:t>void startGame(): inicializa el juego y establece los valores iniciales para score y level.</w:t>
+      <w:proofErr w:type="spellStart"/>
+      <w:r>
+        <w:t>void</w:t>
+      </w:r>
+      <w:proofErr w:type="spellEnd"/>
+      <w:r>
+        <w:t xml:space="preserve"> </w:t>
+      </w:r>
+      <w:proofErr w:type="spellStart"/>
+      <w:proofErr w:type="gramStart"/>
+      <w:r>
+        <w:t>startGame</w:t>
+      </w:r>
+      <w:proofErr w:type="spellEnd"/>
+      <w:r>
+        <w:t>(</w:t>
+      </w:r>
+      <w:proofErr w:type="gramEnd"/>
+      <w:r>
+        <w:t xml:space="preserve">): inicializa el juego y establece los valores iniciales para score y </w:t>
+      </w:r>
+      <w:proofErr w:type="spellStart"/>
+      <w:r>
+        <w:t>level</w:t>
+      </w:r>
+      <w:proofErr w:type="spellEnd"/>
+      <w:r>
+        <w:t>.</w:t>
       </w:r>
     </w:p>
     <w:p>
@@ -1599,8 +1711,34 @@
         <w:ind w:left="1416"/>
         <w:jc w:val="both"/>
       </w:pPr>
-      <w:r>
-        <w:t>void endGame(): cambia el valor de gameOver a true y muestra la puntuación final del jugador.</w:t>
+      <w:proofErr w:type="spellStart"/>
+      <w:r>
+        <w:t>void</w:t>
+      </w:r>
+      <w:proofErr w:type="spellEnd"/>
+      <w:r>
+        <w:t xml:space="preserve"> </w:t>
+      </w:r>
+      <w:proofErr w:type="spellStart"/>
+      <w:proofErr w:type="gramStart"/>
+      <w:r>
+        <w:t>endGame</w:t>
+      </w:r>
+      <w:proofErr w:type="spellEnd"/>
+      <w:r>
+        <w:t>(</w:t>
+      </w:r>
+      <w:proofErr w:type="gramEnd"/>
+      <w:r>
+        <w:t xml:space="preserve">): cambia el valor de </w:t>
+      </w:r>
+      <w:proofErr w:type="spellStart"/>
+      <w:r>
+        <w:t>gameOver</w:t>
+      </w:r>
+      <w:proofErr w:type="spellEnd"/>
+      <w:r>
+        <w:t xml:space="preserve"> a true y muestra la puntuación final del jugador.</w:t>
       </w:r>
     </w:p>
     <w:p>
@@ -1610,8 +1748,34 @@
         <w:ind w:left="1416"/>
         <w:jc w:val="both"/>
       </w:pPr>
-      <w:r>
-        <w:t>void nextLevel(): aumenta el valor de level en 1 y actualiza el entorno y los desafíos para el siguiente nivel</w:t>
+      <w:proofErr w:type="spellStart"/>
+      <w:r>
+        <w:t>void</w:t>
+      </w:r>
+      <w:proofErr w:type="spellEnd"/>
+      <w:r>
+        <w:t xml:space="preserve"> </w:t>
+      </w:r>
+      <w:proofErr w:type="spellStart"/>
+      <w:proofErr w:type="gramStart"/>
+      <w:r>
+        <w:t>nextLevel</w:t>
+      </w:r>
+      <w:proofErr w:type="spellEnd"/>
+      <w:r>
+        <w:t>(</w:t>
+      </w:r>
+      <w:proofErr w:type="gramEnd"/>
+      <w:r>
+        <w:t xml:space="preserve">): aumenta el valor de </w:t>
+      </w:r>
+      <w:proofErr w:type="spellStart"/>
+      <w:r>
+        <w:t>level</w:t>
+      </w:r>
+      <w:proofErr w:type="spellEnd"/>
+      <w:r>
+        <w:t xml:space="preserve"> en 1 y actualiza el entorno y los desafíos para el siguiente nivel</w:t>
       </w:r>
     </w:p>
     <w:p>
@@ -1621,8 +1785,26 @@
         <w:ind w:left="1416"/>
         <w:jc w:val="both"/>
       </w:pPr>
-      <w:r>
-        <w:t>bool checkGameOver(): comprueba si el juego ha terminado, ya sea porque la hoja encontró un hogar seguro o porque fue destruida por los elementos climáticos.</w:t>
+      <w:proofErr w:type="spellStart"/>
+      <w:r>
+        <w:t>bool</w:t>
+      </w:r>
+      <w:proofErr w:type="spellEnd"/>
+      <w:r>
+        <w:t xml:space="preserve"> </w:t>
+      </w:r>
+      <w:proofErr w:type="spellStart"/>
+      <w:proofErr w:type="gramStart"/>
+      <w:r>
+        <w:t>checkGameOver</w:t>
+      </w:r>
+      <w:proofErr w:type="spellEnd"/>
+      <w:r>
+        <w:t>(</w:t>
+      </w:r>
+      <w:proofErr w:type="gramEnd"/>
+      <w:r>
+        <w:t>): comprueba si el juego ha terminado, ya sea porque la hoja encontró un hogar seguro o porque fue destruida por los elementos climáticos.</w:t>
       </w:r>
     </w:p>
     <w:p>
@@ -1688,25 +1870,81 @@
           <w14:ligatures w14:val="none"/>
         </w:rPr>
       </w:pPr>
-      <w:r>
-        <w:rPr>
-          <w:rFonts w:ascii="Times New Roman" w:eastAsia="Times New Roman" w:hAnsi="Times New Roman" w:cs="Times New Roman"/>
-          <w:kern w:val="0"/>
-          <w:sz w:val="24"/>
-          <w:szCs w:val="24"/>
-          <w14:ligatures w14:val="none"/>
-        </w:rPr>
-        <w:t>int character_x_size: indica cuantos pixele</w:t>
-      </w:r>
-      <w:r>
-        <w:rPr>
-          <w:rFonts w:ascii="Times New Roman" w:eastAsia="Times New Roman" w:hAnsi="Times New Roman" w:cs="Times New Roman"/>
-          <w:kern w:val="0"/>
-          <w:sz w:val="24"/>
-          <w:szCs w:val="24"/>
-          <w14:ligatures w14:val="none"/>
-        </w:rPr>
-        <w:t>s de ancho tiene cada sprite de la hoja</w:t>
+      <w:proofErr w:type="spellStart"/>
+      <w:r>
+        <w:rPr>
+          <w:rFonts w:ascii="Times New Roman" w:eastAsia="Times New Roman" w:hAnsi="Times New Roman" w:cs="Times New Roman"/>
+          <w:kern w:val="0"/>
+          <w:sz w:val="24"/>
+          <w:szCs w:val="24"/>
+          <w14:ligatures w14:val="none"/>
+        </w:rPr>
+        <w:t>int</w:t>
+      </w:r>
+      <w:proofErr w:type="spellEnd"/>
+      <w:r>
+        <w:rPr>
+          <w:rFonts w:ascii="Times New Roman" w:eastAsia="Times New Roman" w:hAnsi="Times New Roman" w:cs="Times New Roman"/>
+          <w:kern w:val="0"/>
+          <w:sz w:val="24"/>
+          <w:szCs w:val="24"/>
+          <w14:ligatures w14:val="none"/>
+        </w:rPr>
+        <w:t xml:space="preserve"> </w:t>
+      </w:r>
+      <w:proofErr w:type="spellStart"/>
+      <w:r>
+        <w:rPr>
+          <w:rFonts w:ascii="Times New Roman" w:eastAsia="Times New Roman" w:hAnsi="Times New Roman" w:cs="Times New Roman"/>
+          <w:kern w:val="0"/>
+          <w:sz w:val="24"/>
+          <w:szCs w:val="24"/>
+          <w14:ligatures w14:val="none"/>
+        </w:rPr>
+        <w:t>character_x_size</w:t>
+      </w:r>
+      <w:proofErr w:type="spellEnd"/>
+      <w:r>
+        <w:rPr>
+          <w:rFonts w:ascii="Times New Roman" w:eastAsia="Times New Roman" w:hAnsi="Times New Roman" w:cs="Times New Roman"/>
+          <w:kern w:val="0"/>
+          <w:sz w:val="24"/>
+          <w:szCs w:val="24"/>
+          <w14:ligatures w14:val="none"/>
+        </w:rPr>
+        <w:t>: indica cuantos pixele</w:t>
+      </w:r>
+      <w:r>
+        <w:rPr>
+          <w:rFonts w:ascii="Times New Roman" w:eastAsia="Times New Roman" w:hAnsi="Times New Roman" w:cs="Times New Roman"/>
+          <w:kern w:val="0"/>
+          <w:sz w:val="24"/>
+          <w:szCs w:val="24"/>
+          <w14:ligatures w14:val="none"/>
+        </w:rPr>
+        <w:t xml:space="preserve">s de ancho tiene cada </w:t>
+      </w:r>
+      <w:proofErr w:type="spellStart"/>
+      <w:r>
+        <w:rPr>
+          <w:rFonts w:ascii="Times New Roman" w:eastAsia="Times New Roman" w:hAnsi="Times New Roman" w:cs="Times New Roman"/>
+          <w:kern w:val="0"/>
+          <w:sz w:val="24"/>
+          <w:szCs w:val="24"/>
+          <w14:ligatures w14:val="none"/>
+        </w:rPr>
+        <w:t>sprite</w:t>
+      </w:r>
+      <w:proofErr w:type="spellEnd"/>
+      <w:r>
+        <w:rPr>
+          <w:rFonts w:ascii="Times New Roman" w:eastAsia="Times New Roman" w:hAnsi="Times New Roman" w:cs="Times New Roman"/>
+          <w:kern w:val="0"/>
+          <w:sz w:val="24"/>
+          <w:szCs w:val="24"/>
+          <w14:ligatures w14:val="none"/>
+        </w:rPr>
+        <w:t xml:space="preserve"> de la hoja</w:t>
       </w:r>
     </w:p>
     <w:p>
@@ -1722,16 +1960,18 @@
           <w14:ligatures w14:val="none"/>
         </w:rPr>
       </w:pPr>
-      <w:r>
-        <w:rPr>
-          <w:rFonts w:ascii="Times New Roman" w:eastAsia="Times New Roman" w:hAnsi="Times New Roman" w:cs="Times New Roman"/>
-          <w:kern w:val="0"/>
-          <w:sz w:val="24"/>
-          <w:szCs w:val="24"/>
-          <w14:ligatures w14:val="none"/>
-        </w:rPr>
-        <w:t>int character_y_size:</w:t>
-      </w:r>
+      <w:proofErr w:type="spellStart"/>
+      <w:r>
+        <w:rPr>
+          <w:rFonts w:ascii="Times New Roman" w:eastAsia="Times New Roman" w:hAnsi="Times New Roman" w:cs="Times New Roman"/>
+          <w:kern w:val="0"/>
+          <w:sz w:val="24"/>
+          <w:szCs w:val="24"/>
+          <w14:ligatures w14:val="none"/>
+        </w:rPr>
+        <w:t>int</w:t>
+      </w:r>
+      <w:proofErr w:type="spellEnd"/>
       <w:r>
         <w:rPr>
           <w:rFonts w:ascii="Times New Roman" w:eastAsia="Times New Roman" w:hAnsi="Times New Roman" w:cs="Times New Roman"/>
@@ -1742,6 +1982,38 @@
         </w:rPr>
         <w:t xml:space="preserve"> </w:t>
       </w:r>
+      <w:proofErr w:type="spellStart"/>
+      <w:r>
+        <w:rPr>
+          <w:rFonts w:ascii="Times New Roman" w:eastAsia="Times New Roman" w:hAnsi="Times New Roman" w:cs="Times New Roman"/>
+          <w:kern w:val="0"/>
+          <w:sz w:val="24"/>
+          <w:szCs w:val="24"/>
+          <w14:ligatures w14:val="none"/>
+        </w:rPr>
+        <w:t>character_y_size</w:t>
+      </w:r>
+      <w:proofErr w:type="spellEnd"/>
+      <w:r>
+        <w:rPr>
+          <w:rFonts w:ascii="Times New Roman" w:eastAsia="Times New Roman" w:hAnsi="Times New Roman" w:cs="Times New Roman"/>
+          <w:kern w:val="0"/>
+          <w:sz w:val="24"/>
+          <w:szCs w:val="24"/>
+          <w14:ligatures w14:val="none"/>
+        </w:rPr>
+        <w:t>:</w:t>
+      </w:r>
+      <w:r>
+        <w:rPr>
+          <w:rFonts w:ascii="Times New Roman" w:eastAsia="Times New Roman" w:hAnsi="Times New Roman" w:cs="Times New Roman"/>
+          <w:kern w:val="0"/>
+          <w:sz w:val="24"/>
+          <w:szCs w:val="24"/>
+          <w14:ligatures w14:val="none"/>
+        </w:rPr>
+        <w:t xml:space="preserve"> </w:t>
+      </w:r>
       <w:r>
         <w:rPr>
           <w:rFonts w:ascii="Times New Roman" w:eastAsia="Times New Roman" w:hAnsi="Times New Roman" w:cs="Times New Roman"/>
@@ -1760,7 +2032,29 @@
           <w:szCs w:val="24"/>
           <w14:ligatures w14:val="none"/>
         </w:rPr>
-        <w:t>s de alto tiene cada sprite de la hoja</w:t>
+        <w:t xml:space="preserve">s de alto tiene cada </w:t>
+      </w:r>
+      <w:proofErr w:type="spellStart"/>
+      <w:r>
+        <w:rPr>
+          <w:rFonts w:ascii="Times New Roman" w:eastAsia="Times New Roman" w:hAnsi="Times New Roman" w:cs="Times New Roman"/>
+          <w:kern w:val="0"/>
+          <w:sz w:val="24"/>
+          <w:szCs w:val="24"/>
+          <w14:ligatures w14:val="none"/>
+        </w:rPr>
+        <w:t>sprite</w:t>
+      </w:r>
+      <w:proofErr w:type="spellEnd"/>
+      <w:r>
+        <w:rPr>
+          <w:rFonts w:ascii="Times New Roman" w:eastAsia="Times New Roman" w:hAnsi="Times New Roman" w:cs="Times New Roman"/>
+          <w:kern w:val="0"/>
+          <w:sz w:val="24"/>
+          <w:szCs w:val="24"/>
+          <w14:ligatures w14:val="none"/>
+        </w:rPr>
+        <w:t xml:space="preserve"> de la hoja</w:t>
       </w:r>
     </w:p>
     <w:p>
@@ -1776,15 +2070,27 @@
           <w14:ligatures w14:val="none"/>
         </w:rPr>
       </w:pPr>
-      <w:r>
-        <w:rPr>
-          <w:rFonts w:ascii="Times New Roman" w:eastAsia="Times New Roman" w:hAnsi="Times New Roman" w:cs="Times New Roman"/>
-          <w:kern w:val="0"/>
-          <w:sz w:val="24"/>
-          <w:szCs w:val="24"/>
-          <w14:ligatures w14:val="none"/>
-        </w:rPr>
-        <w:t xml:space="preserve">int </w:t>
+      <w:proofErr w:type="spellStart"/>
+      <w:r>
+        <w:rPr>
+          <w:rFonts w:ascii="Times New Roman" w:eastAsia="Times New Roman" w:hAnsi="Times New Roman" w:cs="Times New Roman"/>
+          <w:kern w:val="0"/>
+          <w:sz w:val="24"/>
+          <w:szCs w:val="24"/>
+          <w14:ligatures w14:val="none"/>
+        </w:rPr>
+        <w:t>int</w:t>
+      </w:r>
+      <w:proofErr w:type="spellEnd"/>
+      <w:r>
+        <w:rPr>
+          <w:rFonts w:ascii="Times New Roman" w:eastAsia="Times New Roman" w:hAnsi="Times New Roman" w:cs="Times New Roman"/>
+          <w:kern w:val="0"/>
+          <w:sz w:val="24"/>
+          <w:szCs w:val="24"/>
+          <w14:ligatures w14:val="none"/>
+        </w:rPr>
+        <w:t xml:space="preserve"> </w:t>
       </w:r>
       <w:r>
         <w:rPr>
@@ -1810,15 +2116,27 @@
           <w14:ligatures w14:val="none"/>
         </w:rPr>
       </w:pPr>
-      <w:r>
-        <w:rPr>
-          <w:rFonts w:ascii="Times New Roman" w:eastAsia="Times New Roman" w:hAnsi="Times New Roman" w:cs="Times New Roman"/>
-          <w:kern w:val="0"/>
-          <w:sz w:val="24"/>
-          <w:szCs w:val="24"/>
-          <w14:ligatures w14:val="none"/>
-        </w:rPr>
-        <w:t xml:space="preserve">int </w:t>
+      <w:proofErr w:type="spellStart"/>
+      <w:r>
+        <w:rPr>
+          <w:rFonts w:ascii="Times New Roman" w:eastAsia="Times New Roman" w:hAnsi="Times New Roman" w:cs="Times New Roman"/>
+          <w:kern w:val="0"/>
+          <w:sz w:val="24"/>
+          <w:szCs w:val="24"/>
+          <w14:ligatures w14:val="none"/>
+        </w:rPr>
+        <w:t>int</w:t>
+      </w:r>
+      <w:proofErr w:type="spellEnd"/>
+      <w:r>
+        <w:rPr>
+          <w:rFonts w:ascii="Times New Roman" w:eastAsia="Times New Roman" w:hAnsi="Times New Roman" w:cs="Times New Roman"/>
+          <w:kern w:val="0"/>
+          <w:sz w:val="24"/>
+          <w:szCs w:val="24"/>
+          <w14:ligatures w14:val="none"/>
+        </w:rPr>
+        <w:t xml:space="preserve"> </w:t>
       </w:r>
       <w:r>
         <w:rPr>
@@ -1844,25 +2162,49 @@
           <w14:ligatures w14:val="none"/>
         </w:rPr>
       </w:pPr>
-      <w:r>
-        <w:rPr>
-          <w:rFonts w:ascii="Times New Roman" w:eastAsia="Times New Roman" w:hAnsi="Times New Roman" w:cs="Times New Roman"/>
-          <w:kern w:val="0"/>
-          <w:sz w:val="24"/>
-          <w:szCs w:val="24"/>
-          <w14:ligatures w14:val="none"/>
-        </w:rPr>
-        <w:t xml:space="preserve">float </w:t>
-      </w:r>
-      <w:r>
-        <w:rPr>
-          <w:rFonts w:ascii="Times New Roman" w:eastAsia="Times New Roman" w:hAnsi="Times New Roman" w:cs="Times New Roman"/>
-          <w:kern w:val="0"/>
-          <w:sz w:val="24"/>
-          <w:szCs w:val="24"/>
-          <w14:ligatures w14:val="none"/>
-        </w:rPr>
-        <w:t>speed: la velocidad de movimiento de la hoja</w:t>
+      <w:proofErr w:type="spellStart"/>
+      <w:r>
+        <w:rPr>
+          <w:rFonts w:ascii="Times New Roman" w:eastAsia="Times New Roman" w:hAnsi="Times New Roman" w:cs="Times New Roman"/>
+          <w:kern w:val="0"/>
+          <w:sz w:val="24"/>
+          <w:szCs w:val="24"/>
+          <w14:ligatures w14:val="none"/>
+        </w:rPr>
+        <w:t>float</w:t>
+      </w:r>
+      <w:proofErr w:type="spellEnd"/>
+      <w:r>
+        <w:rPr>
+          <w:rFonts w:ascii="Times New Roman" w:eastAsia="Times New Roman" w:hAnsi="Times New Roman" w:cs="Times New Roman"/>
+          <w:kern w:val="0"/>
+          <w:sz w:val="24"/>
+          <w:szCs w:val="24"/>
+          <w14:ligatures w14:val="none"/>
+        </w:rPr>
+        <w:t xml:space="preserve"> </w:t>
+      </w:r>
+      <w:proofErr w:type="spellStart"/>
+      <w:r>
+        <w:rPr>
+          <w:rFonts w:ascii="Times New Roman" w:eastAsia="Times New Roman" w:hAnsi="Times New Roman" w:cs="Times New Roman"/>
+          <w:kern w:val="0"/>
+          <w:sz w:val="24"/>
+          <w:szCs w:val="24"/>
+          <w14:ligatures w14:val="none"/>
+        </w:rPr>
+        <w:t>speed</w:t>
+      </w:r>
+      <w:proofErr w:type="spellEnd"/>
+      <w:r>
+        <w:rPr>
+          <w:rFonts w:ascii="Times New Roman" w:eastAsia="Times New Roman" w:hAnsi="Times New Roman" w:cs="Times New Roman"/>
+          <w:kern w:val="0"/>
+          <w:sz w:val="24"/>
+          <w:szCs w:val="24"/>
+          <w14:ligatures w14:val="none"/>
+        </w:rPr>
+        <w:t>: la velocidad de movimiento de la hoja</w:t>
       </w:r>
     </w:p>
     <w:p>
@@ -1878,15 +2220,49 @@
           <w14:ligatures w14:val="none"/>
         </w:rPr>
       </w:pPr>
-      <w:r>
-        <w:rPr>
-          <w:rFonts w:ascii="Times New Roman" w:eastAsia="Times New Roman" w:hAnsi="Times New Roman" w:cs="Times New Roman"/>
-          <w:kern w:val="0"/>
-          <w:sz w:val="24"/>
-          <w:szCs w:val="24"/>
-          <w14:ligatures w14:val="none"/>
-        </w:rPr>
-        <w:t xml:space="preserve">int health; </w:t>
+      <w:proofErr w:type="spellStart"/>
+      <w:r>
+        <w:rPr>
+          <w:rFonts w:ascii="Times New Roman" w:eastAsia="Times New Roman" w:hAnsi="Times New Roman" w:cs="Times New Roman"/>
+          <w:kern w:val="0"/>
+          <w:sz w:val="24"/>
+          <w:szCs w:val="24"/>
+          <w14:ligatures w14:val="none"/>
+        </w:rPr>
+        <w:t>int</w:t>
+      </w:r>
+      <w:proofErr w:type="spellEnd"/>
+      <w:r>
+        <w:rPr>
+          <w:rFonts w:ascii="Times New Roman" w:eastAsia="Times New Roman" w:hAnsi="Times New Roman" w:cs="Times New Roman"/>
+          <w:kern w:val="0"/>
+          <w:sz w:val="24"/>
+          <w:szCs w:val="24"/>
+          <w14:ligatures w14:val="none"/>
+        </w:rPr>
+        <w:t xml:space="preserve"> </w:t>
+      </w:r>
+      <w:proofErr w:type="spellStart"/>
+      <w:r>
+        <w:rPr>
+          <w:rFonts w:ascii="Times New Roman" w:eastAsia="Times New Roman" w:hAnsi="Times New Roman" w:cs="Times New Roman"/>
+          <w:kern w:val="0"/>
+          <w:sz w:val="24"/>
+          <w:szCs w:val="24"/>
+          <w14:ligatures w14:val="none"/>
+        </w:rPr>
+        <w:t>health</w:t>
+      </w:r>
+      <w:proofErr w:type="spellEnd"/>
+      <w:r>
+        <w:rPr>
+          <w:rFonts w:ascii="Times New Roman" w:eastAsia="Times New Roman" w:hAnsi="Times New Roman" w:cs="Times New Roman"/>
+          <w:kern w:val="0"/>
+          <w:sz w:val="24"/>
+          <w:szCs w:val="24"/>
+          <w14:ligatures w14:val="none"/>
+        </w:rPr>
+        <w:t xml:space="preserve">; </w:t>
       </w:r>
       <w:r>
         <w:rPr>
@@ -1936,25 +2312,61 @@
           <w14:ligatures w14:val="none"/>
         </w:rPr>
       </w:pPr>
-      <w:r>
-        <w:rPr>
-          <w:rFonts w:ascii="Times New Roman" w:eastAsia="Times New Roman" w:hAnsi="Times New Roman" w:cs="Times New Roman"/>
-          <w:kern w:val="0"/>
-          <w:sz w:val="24"/>
-          <w:szCs w:val="24"/>
-          <w14:ligatures w14:val="none"/>
-        </w:rPr>
-        <w:t xml:space="preserve">void </w:t>
-      </w:r>
-      <w:r>
-        <w:rPr>
-          <w:rFonts w:ascii="Times New Roman" w:eastAsia="Times New Roman" w:hAnsi="Times New Roman" w:cs="Times New Roman"/>
-          <w:kern w:val="0"/>
-          <w:sz w:val="24"/>
-          <w:szCs w:val="24"/>
-          <w14:ligatures w14:val="none"/>
-        </w:rPr>
-        <w:t>move(x, y): mueve la hoja a las coordenadas (x, y) en el mapa</w:t>
+      <w:proofErr w:type="spellStart"/>
+      <w:r>
+        <w:rPr>
+          <w:rFonts w:ascii="Times New Roman" w:eastAsia="Times New Roman" w:hAnsi="Times New Roman" w:cs="Times New Roman"/>
+          <w:kern w:val="0"/>
+          <w:sz w:val="24"/>
+          <w:szCs w:val="24"/>
+          <w14:ligatures w14:val="none"/>
+        </w:rPr>
+        <w:t>void</w:t>
+      </w:r>
+      <w:proofErr w:type="spellEnd"/>
+      <w:r>
+        <w:rPr>
+          <w:rFonts w:ascii="Times New Roman" w:eastAsia="Times New Roman" w:hAnsi="Times New Roman" w:cs="Times New Roman"/>
+          <w:kern w:val="0"/>
+          <w:sz w:val="24"/>
+          <w:szCs w:val="24"/>
+          <w14:ligatures w14:val="none"/>
+        </w:rPr>
+        <w:t xml:space="preserve"> </w:t>
+      </w:r>
+      <w:proofErr w:type="spellStart"/>
+      <w:proofErr w:type="gramStart"/>
+      <w:r>
+        <w:rPr>
+          <w:rFonts w:ascii="Times New Roman" w:eastAsia="Times New Roman" w:hAnsi="Times New Roman" w:cs="Times New Roman"/>
+          <w:kern w:val="0"/>
+          <w:sz w:val="24"/>
+          <w:szCs w:val="24"/>
+          <w14:ligatures w14:val="none"/>
+        </w:rPr>
+        <w:t>move</w:t>
+      </w:r>
+      <w:proofErr w:type="spellEnd"/>
+      <w:r>
+        <w:rPr>
+          <w:rFonts w:ascii="Times New Roman" w:eastAsia="Times New Roman" w:hAnsi="Times New Roman" w:cs="Times New Roman"/>
+          <w:kern w:val="0"/>
+          <w:sz w:val="24"/>
+          <w:szCs w:val="24"/>
+          <w14:ligatures w14:val="none"/>
+        </w:rPr>
+        <w:t>(</w:t>
+      </w:r>
+      <w:proofErr w:type="gramEnd"/>
+      <w:r>
+        <w:rPr>
+          <w:rFonts w:ascii="Times New Roman" w:eastAsia="Times New Roman" w:hAnsi="Times New Roman" w:cs="Times New Roman"/>
+          <w:kern w:val="0"/>
+          <w:sz w:val="24"/>
+          <w:szCs w:val="24"/>
+          <w14:ligatures w14:val="none"/>
+        </w:rPr>
+        <w:t>x, y): mueve la hoja a las coordenadas (x, y) en el mapa</w:t>
       </w:r>
     </w:p>
     <w:p>
@@ -1968,6 +2380,7 @@
           <w:szCs w:val="24"/>
         </w:rPr>
       </w:pPr>
+      <w:proofErr w:type="spellStart"/>
       <w:r>
         <w:rPr>
           <w:rStyle w:val="CdigoHTML"/>
@@ -1976,8 +2389,9 @@
           <w:szCs w:val="24"/>
         </w:rPr>
         <w:lastRenderedPageBreak/>
-        <w:t xml:space="preserve">bool </w:t>
-      </w:r>
+        <w:t>bool</w:t>
+      </w:r>
+      <w:proofErr w:type="spellEnd"/>
       <w:r>
         <w:rPr>
           <w:rStyle w:val="CdigoHTML"/>
@@ -1985,7 +2399,47 @@
           <w:sz w:val="24"/>
           <w:szCs w:val="24"/>
         </w:rPr>
-        <w:t>is_dead()</w:t>
+        <w:t xml:space="preserve"> </w:t>
+      </w:r>
+      <w:proofErr w:type="spellStart"/>
+      <w:r>
+        <w:rPr>
+          <w:rStyle w:val="CdigoHTML"/>
+          <w:rFonts w:ascii="Times New Roman" w:eastAsiaTheme="minorEastAsia" w:hAnsi="Times New Roman" w:cs="Times New Roman"/>
+          <w:sz w:val="24"/>
+          <w:szCs w:val="24"/>
+        </w:rPr>
+        <w:t>is_</w:t>
+      </w:r>
+      <w:proofErr w:type="gramStart"/>
+      <w:r>
+        <w:rPr>
+          <w:rStyle w:val="CdigoHTML"/>
+          <w:rFonts w:ascii="Times New Roman" w:eastAsiaTheme="minorEastAsia" w:hAnsi="Times New Roman" w:cs="Times New Roman"/>
+          <w:sz w:val="24"/>
+          <w:szCs w:val="24"/>
+        </w:rPr>
+        <w:t>dead</w:t>
+      </w:r>
+      <w:proofErr w:type="spellEnd"/>
+      <w:r>
+        <w:rPr>
+          <w:rStyle w:val="CdigoHTML"/>
+          <w:rFonts w:ascii="Times New Roman" w:eastAsiaTheme="minorEastAsia" w:hAnsi="Times New Roman" w:cs="Times New Roman"/>
+          <w:sz w:val="24"/>
+          <w:szCs w:val="24"/>
+        </w:rPr>
+        <w:t>(</w:t>
+      </w:r>
+      <w:proofErr w:type="gramEnd"/>
+      <w:r>
+        <w:rPr>
+          <w:rStyle w:val="CdigoHTML"/>
+          <w:rFonts w:ascii="Times New Roman" w:eastAsiaTheme="minorEastAsia" w:hAnsi="Times New Roman" w:cs="Times New Roman"/>
+          <w:sz w:val="24"/>
+          <w:szCs w:val="24"/>
+        </w:rPr>
+        <w:t>)</w:t>
       </w:r>
       <w:r>
         <w:rPr>
@@ -2015,13 +2469,41 @@
           <w:szCs w:val="24"/>
         </w:rPr>
       </w:pPr>
-      <w:r>
-        <w:rPr>
-          <w:rFonts w:ascii="Times New Roman" w:hAnsi="Times New Roman" w:cs="Times New Roman"/>
-          <w:sz w:val="24"/>
-          <w:szCs w:val="24"/>
-        </w:rPr>
-        <w:t xml:space="preserve">void flotar(): </w:t>
+      <w:proofErr w:type="spellStart"/>
+      <w:r>
+        <w:rPr>
+          <w:rFonts w:ascii="Times New Roman" w:hAnsi="Times New Roman" w:cs="Times New Roman"/>
+          <w:sz w:val="24"/>
+          <w:szCs w:val="24"/>
+        </w:rPr>
+        <w:t>void</w:t>
+      </w:r>
+      <w:proofErr w:type="spellEnd"/>
+      <w:r>
+        <w:rPr>
+          <w:rFonts w:ascii="Times New Roman" w:hAnsi="Times New Roman" w:cs="Times New Roman"/>
+          <w:sz w:val="24"/>
+          <w:szCs w:val="24"/>
+        </w:rPr>
+        <w:t xml:space="preserve"> </w:t>
+      </w:r>
+      <w:proofErr w:type="gramStart"/>
+      <w:r>
+        <w:rPr>
+          <w:rFonts w:ascii="Times New Roman" w:hAnsi="Times New Roman" w:cs="Times New Roman"/>
+          <w:sz w:val="24"/>
+          <w:szCs w:val="24"/>
+        </w:rPr>
+        <w:t>flotar(</w:t>
+      </w:r>
+      <w:proofErr w:type="gramEnd"/>
+      <w:r>
+        <w:rPr>
+          <w:rFonts w:ascii="Times New Roman" w:hAnsi="Times New Roman" w:cs="Times New Roman"/>
+          <w:sz w:val="24"/>
+          <w:szCs w:val="24"/>
+        </w:rPr>
+        <w:t xml:space="preserve">): </w:t>
       </w:r>
       <w:r>
         <w:rPr>
@@ -2043,13 +2525,51 @@
           <w:szCs w:val="24"/>
         </w:rPr>
       </w:pPr>
-      <w:r>
-        <w:rPr>
-          <w:rFonts w:ascii="Times New Roman" w:hAnsi="Times New Roman" w:cs="Times New Roman"/>
-          <w:sz w:val="24"/>
-          <w:szCs w:val="24"/>
-        </w:rPr>
-        <w:t xml:space="preserve">void fold(): Permite </w:t>
+      <w:proofErr w:type="spellStart"/>
+      <w:r>
+        <w:rPr>
+          <w:rFonts w:ascii="Times New Roman" w:hAnsi="Times New Roman" w:cs="Times New Roman"/>
+          <w:sz w:val="24"/>
+          <w:szCs w:val="24"/>
+        </w:rPr>
+        <w:t>void</w:t>
+      </w:r>
+      <w:proofErr w:type="spellEnd"/>
+      <w:r>
+        <w:rPr>
+          <w:rFonts w:ascii="Times New Roman" w:hAnsi="Times New Roman" w:cs="Times New Roman"/>
+          <w:sz w:val="24"/>
+          <w:szCs w:val="24"/>
+        </w:rPr>
+        <w:t xml:space="preserve"> </w:t>
+      </w:r>
+      <w:proofErr w:type="spellStart"/>
+      <w:proofErr w:type="gramStart"/>
+      <w:r>
+        <w:rPr>
+          <w:rFonts w:ascii="Times New Roman" w:hAnsi="Times New Roman" w:cs="Times New Roman"/>
+          <w:sz w:val="24"/>
+          <w:szCs w:val="24"/>
+        </w:rPr>
+        <w:t>fold</w:t>
+      </w:r>
+      <w:proofErr w:type="spellEnd"/>
+      <w:r>
+        <w:rPr>
+          <w:rFonts w:ascii="Times New Roman" w:hAnsi="Times New Roman" w:cs="Times New Roman"/>
+          <w:sz w:val="24"/>
+          <w:szCs w:val="24"/>
+        </w:rPr>
+        <w:t>(</w:t>
+      </w:r>
+      <w:proofErr w:type="gramEnd"/>
+      <w:r>
+        <w:rPr>
+          <w:rFonts w:ascii="Times New Roman" w:hAnsi="Times New Roman" w:cs="Times New Roman"/>
+          <w:sz w:val="24"/>
+          <w:szCs w:val="24"/>
+        </w:rPr>
+        <w:t xml:space="preserve">): Permite </w:t>
       </w:r>
       <w:r>
         <w:rPr>
@@ -2071,13 +2591,59 @@
           <w:szCs w:val="24"/>
         </w:rPr>
       </w:pPr>
-      <w:r>
-        <w:rPr>
-          <w:rFonts w:ascii="Times New Roman" w:hAnsi="Times New Roman" w:cs="Times New Roman"/>
-          <w:sz w:val="24"/>
-          <w:szCs w:val="24"/>
-        </w:rPr>
-        <w:t>void update_health(): M</w:t>
+      <w:proofErr w:type="spellStart"/>
+      <w:r>
+        <w:rPr>
+          <w:rFonts w:ascii="Times New Roman" w:hAnsi="Times New Roman" w:cs="Times New Roman"/>
+          <w:sz w:val="24"/>
+          <w:szCs w:val="24"/>
+        </w:rPr>
+        <w:t>void</w:t>
+      </w:r>
+      <w:proofErr w:type="spellEnd"/>
+      <w:r>
+        <w:rPr>
+          <w:rFonts w:ascii="Times New Roman" w:hAnsi="Times New Roman" w:cs="Times New Roman"/>
+          <w:sz w:val="24"/>
+          <w:szCs w:val="24"/>
+        </w:rPr>
+        <w:t xml:space="preserve"> </w:t>
+      </w:r>
+      <w:proofErr w:type="spellStart"/>
+      <w:r>
+        <w:rPr>
+          <w:rFonts w:ascii="Times New Roman" w:hAnsi="Times New Roman" w:cs="Times New Roman"/>
+          <w:sz w:val="24"/>
+          <w:szCs w:val="24"/>
+        </w:rPr>
+        <w:t>update_</w:t>
+      </w:r>
+      <w:proofErr w:type="gramStart"/>
+      <w:r>
+        <w:rPr>
+          <w:rFonts w:ascii="Times New Roman" w:hAnsi="Times New Roman" w:cs="Times New Roman"/>
+          <w:sz w:val="24"/>
+          <w:szCs w:val="24"/>
+        </w:rPr>
+        <w:t>health</w:t>
+      </w:r>
+      <w:proofErr w:type="spellEnd"/>
+      <w:r>
+        <w:rPr>
+          <w:rFonts w:ascii="Times New Roman" w:hAnsi="Times New Roman" w:cs="Times New Roman"/>
+          <w:sz w:val="24"/>
+          <w:szCs w:val="24"/>
+        </w:rPr>
+        <w:t>(</w:t>
+      </w:r>
+      <w:proofErr w:type="gramEnd"/>
+      <w:r>
+        <w:rPr>
+          <w:rFonts w:ascii="Times New Roman" w:hAnsi="Times New Roman" w:cs="Times New Roman"/>
+          <w:sz w:val="24"/>
+          <w:szCs w:val="24"/>
+        </w:rPr>
+        <w:t>): M</w:t>
       </w:r>
       <w:r>
         <w:rPr>
@@ -2142,9 +2708,11 @@
           <w:bCs/>
         </w:rPr>
       </w:pPr>
+      <w:proofErr w:type="spellStart"/>
       <w:r>
         <w:t>Map</w:t>
       </w:r>
+      <w:proofErr w:type="spellEnd"/>
     </w:p>
     <w:p>
       <w:pPr>
@@ -2164,11 +2732,29 @@
         <w:ind w:left="1416"/>
         <w:jc w:val="both"/>
       </w:pPr>
-      <w:r>
-        <w:t xml:space="preserve">void </w:t>
-      </w:r>
-      <w:r>
-        <w:t>actualizar_mapa(): Este método actualiza la representación visual del mapa de acuerdo a las acciones del jugador.</w:t>
+      <w:proofErr w:type="spellStart"/>
+      <w:r>
+        <w:t>void</w:t>
+      </w:r>
+      <w:proofErr w:type="spellEnd"/>
+      <w:r>
+        <w:t xml:space="preserve"> </w:t>
+      </w:r>
+      <w:proofErr w:type="spellStart"/>
+      <w:r>
+        <w:t>actualizar_</w:t>
+      </w:r>
+      <w:proofErr w:type="gramStart"/>
+      <w:r>
+        <w:t>mapa</w:t>
+      </w:r>
+      <w:proofErr w:type="spellEnd"/>
+      <w:r>
+        <w:t>(</w:t>
+      </w:r>
+      <w:proofErr w:type="gramEnd"/>
+      <w:r>
+        <w:t>): Este método actualiza la representación visual del mapa de acuerdo a las acciones del jugador.</w:t>
       </w:r>
     </w:p>
     <w:p>
@@ -2178,8 +2764,13 @@
         <w:ind w:left="1416"/>
         <w:jc w:val="both"/>
       </w:pPr>
-      <w:r>
-        <w:t xml:space="preserve">void </w:t>
+      <w:proofErr w:type="spellStart"/>
+      <w:r>
+        <w:t>void</w:t>
+      </w:r>
+      <w:proofErr w:type="spellEnd"/>
+      <w:r>
+        <w:t xml:space="preserve"> </w:t>
       </w:r>
       <w:r>
         <w:t>colisiones (): Este método se encarga de manejar las colisiones entre el jugador y los elementos del mapa.</w:t>
@@ -2199,9 +2790,11 @@
           <w:bCs/>
         </w:rPr>
       </w:pPr>
+      <w:proofErr w:type="spellStart"/>
       <w:r>
         <w:t>Bird</w:t>
       </w:r>
+      <w:proofErr w:type="spellEnd"/>
     </w:p>
     <w:p>
       <w:pPr>
@@ -2230,16 +2823,29 @@
           <w14:ligatures w14:val="none"/>
         </w:rPr>
       </w:pPr>
-      <w:r>
-        <w:rPr>
-          <w:rFonts w:ascii="Times New Roman" w:eastAsia="Times New Roman" w:hAnsi="Times New Roman" w:cs="Times New Roman"/>
-          <w:kern w:val="0"/>
-          <w:sz w:val="24"/>
-          <w:szCs w:val="24"/>
-          <w14:ligatures w14:val="none"/>
-        </w:rPr>
-        <w:t xml:space="preserve">int </w:t>
-      </w:r>
+      <w:proofErr w:type="spellStart"/>
+      <w:r>
+        <w:rPr>
+          <w:rFonts w:ascii="Times New Roman" w:eastAsia="Times New Roman" w:hAnsi="Times New Roman" w:cs="Times New Roman"/>
+          <w:kern w:val="0"/>
+          <w:sz w:val="24"/>
+          <w:szCs w:val="24"/>
+          <w14:ligatures w14:val="none"/>
+        </w:rPr>
+        <w:t>int</w:t>
+      </w:r>
+      <w:proofErr w:type="spellEnd"/>
+      <w:r>
+        <w:rPr>
+          <w:rFonts w:ascii="Times New Roman" w:eastAsia="Times New Roman" w:hAnsi="Times New Roman" w:cs="Times New Roman"/>
+          <w:kern w:val="0"/>
+          <w:sz w:val="24"/>
+          <w:szCs w:val="24"/>
+          <w14:ligatures w14:val="none"/>
+        </w:rPr>
+        <w:t xml:space="preserve"> </w:t>
+      </w:r>
+      <w:proofErr w:type="spellStart"/>
       <w:r>
         <w:rPr>
           <w:rFonts w:ascii="Times New Roman" w:eastAsia="Times New Roman" w:hAnsi="Times New Roman" w:cs="Times New Roman"/>
@@ -2258,17 +2864,50 @@
           <w:szCs w:val="24"/>
           <w14:ligatures w14:val="none"/>
         </w:rPr>
-        <w:t>_x_size: indica cuantos pixele</w:t>
-      </w:r>
-      <w:r>
-        <w:rPr>
-          <w:rFonts w:ascii="Times New Roman" w:eastAsia="Times New Roman" w:hAnsi="Times New Roman" w:cs="Times New Roman"/>
-          <w:kern w:val="0"/>
-          <w:sz w:val="24"/>
-          <w:szCs w:val="24"/>
-          <w14:ligatures w14:val="none"/>
-        </w:rPr>
-        <w:t xml:space="preserve">s de ancho tiene cada sprite del pájaro </w:t>
+        <w:t>_x_size</w:t>
+      </w:r>
+      <w:proofErr w:type="spellEnd"/>
+      <w:r>
+        <w:rPr>
+          <w:rFonts w:ascii="Times New Roman" w:eastAsia="Times New Roman" w:hAnsi="Times New Roman" w:cs="Times New Roman"/>
+          <w:kern w:val="0"/>
+          <w:sz w:val="24"/>
+          <w:szCs w:val="24"/>
+          <w14:ligatures w14:val="none"/>
+        </w:rPr>
+        <w:t>: indica cuantos pixele</w:t>
+      </w:r>
+      <w:r>
+        <w:rPr>
+          <w:rFonts w:ascii="Times New Roman" w:eastAsia="Times New Roman" w:hAnsi="Times New Roman" w:cs="Times New Roman"/>
+          <w:kern w:val="0"/>
+          <w:sz w:val="24"/>
+          <w:szCs w:val="24"/>
+          <w14:ligatures w14:val="none"/>
+        </w:rPr>
+        <w:t xml:space="preserve">s de ancho tiene cada </w:t>
+      </w:r>
+      <w:proofErr w:type="spellStart"/>
+      <w:r>
+        <w:rPr>
+          <w:rFonts w:ascii="Times New Roman" w:eastAsia="Times New Roman" w:hAnsi="Times New Roman" w:cs="Times New Roman"/>
+          <w:kern w:val="0"/>
+          <w:sz w:val="24"/>
+          <w:szCs w:val="24"/>
+          <w14:ligatures w14:val="none"/>
+        </w:rPr>
+        <w:t>sprite</w:t>
+      </w:r>
+      <w:proofErr w:type="spellEnd"/>
+      <w:r>
+        <w:rPr>
+          <w:rFonts w:ascii="Times New Roman" w:eastAsia="Times New Roman" w:hAnsi="Times New Roman" w:cs="Times New Roman"/>
+          <w:kern w:val="0"/>
+          <w:sz w:val="24"/>
+          <w:szCs w:val="24"/>
+          <w14:ligatures w14:val="none"/>
+        </w:rPr>
+        <w:t xml:space="preserve"> del pájaro </w:t>
       </w:r>
     </w:p>
     <w:p>
@@ -2284,16 +2923,29 @@
           <w14:ligatures w14:val="none"/>
         </w:rPr>
       </w:pPr>
-      <w:r>
-        <w:rPr>
-          <w:rFonts w:ascii="Times New Roman" w:eastAsia="Times New Roman" w:hAnsi="Times New Roman" w:cs="Times New Roman"/>
-          <w:kern w:val="0"/>
-          <w:sz w:val="24"/>
-          <w:szCs w:val="24"/>
-          <w14:ligatures w14:val="none"/>
-        </w:rPr>
-        <w:t xml:space="preserve">int </w:t>
-      </w:r>
+      <w:proofErr w:type="spellStart"/>
+      <w:r>
+        <w:rPr>
+          <w:rFonts w:ascii="Times New Roman" w:eastAsia="Times New Roman" w:hAnsi="Times New Roman" w:cs="Times New Roman"/>
+          <w:kern w:val="0"/>
+          <w:sz w:val="24"/>
+          <w:szCs w:val="24"/>
+          <w14:ligatures w14:val="none"/>
+        </w:rPr>
+        <w:t>int</w:t>
+      </w:r>
+      <w:proofErr w:type="spellEnd"/>
+      <w:r>
+        <w:rPr>
+          <w:rFonts w:ascii="Times New Roman" w:eastAsia="Times New Roman" w:hAnsi="Times New Roman" w:cs="Times New Roman"/>
+          <w:kern w:val="0"/>
+          <w:sz w:val="24"/>
+          <w:szCs w:val="24"/>
+          <w14:ligatures w14:val="none"/>
+        </w:rPr>
+        <w:t xml:space="preserve"> </w:t>
+      </w:r>
+      <w:proofErr w:type="spellStart"/>
       <w:r>
         <w:rPr>
           <w:rFonts w:ascii="Times New Roman" w:eastAsia="Times New Roman" w:hAnsi="Times New Roman" w:cs="Times New Roman"/>
@@ -2312,7 +2964,18 @@
           <w:szCs w:val="24"/>
           <w14:ligatures w14:val="none"/>
         </w:rPr>
-        <w:t>_y_size:</w:t>
+        <w:t>_y_size</w:t>
+      </w:r>
+      <w:proofErr w:type="spellEnd"/>
+      <w:r>
+        <w:rPr>
+          <w:rFonts w:ascii="Times New Roman" w:eastAsia="Times New Roman" w:hAnsi="Times New Roman" w:cs="Times New Roman"/>
+          <w:kern w:val="0"/>
+          <w:sz w:val="24"/>
+          <w:szCs w:val="24"/>
+          <w14:ligatures w14:val="none"/>
+        </w:rPr>
+        <w:t>:</w:t>
       </w:r>
       <w:r>
         <w:rPr>
@@ -2342,7 +3005,29 @@
           <w:szCs w:val="24"/>
           <w14:ligatures w14:val="none"/>
         </w:rPr>
-        <w:t xml:space="preserve">s de alto tiene cada sprite del pájaro </w:t>
+        <w:t xml:space="preserve">s de alto tiene cada </w:t>
+      </w:r>
+      <w:proofErr w:type="spellStart"/>
+      <w:r>
+        <w:rPr>
+          <w:rFonts w:ascii="Times New Roman" w:eastAsia="Times New Roman" w:hAnsi="Times New Roman" w:cs="Times New Roman"/>
+          <w:kern w:val="0"/>
+          <w:sz w:val="24"/>
+          <w:szCs w:val="24"/>
+          <w14:ligatures w14:val="none"/>
+        </w:rPr>
+        <w:t>sprite</w:t>
+      </w:r>
+      <w:proofErr w:type="spellEnd"/>
+      <w:r>
+        <w:rPr>
+          <w:rFonts w:ascii="Times New Roman" w:eastAsia="Times New Roman" w:hAnsi="Times New Roman" w:cs="Times New Roman"/>
+          <w:kern w:val="0"/>
+          <w:sz w:val="24"/>
+          <w:szCs w:val="24"/>
+          <w14:ligatures w14:val="none"/>
+        </w:rPr>
+        <w:t xml:space="preserve"> del pájaro </w:t>
       </w:r>
     </w:p>
     <w:p>
@@ -2358,15 +3043,27 @@
           <w14:ligatures w14:val="none"/>
         </w:rPr>
       </w:pPr>
-      <w:r>
-        <w:rPr>
-          <w:rFonts w:ascii="Times New Roman" w:eastAsia="Times New Roman" w:hAnsi="Times New Roman" w:cs="Times New Roman"/>
-          <w:kern w:val="0"/>
-          <w:sz w:val="24"/>
-          <w:szCs w:val="24"/>
-          <w14:ligatures w14:val="none"/>
-        </w:rPr>
-        <w:t xml:space="preserve">int </w:t>
+      <w:proofErr w:type="spellStart"/>
+      <w:r>
+        <w:rPr>
+          <w:rFonts w:ascii="Times New Roman" w:eastAsia="Times New Roman" w:hAnsi="Times New Roman" w:cs="Times New Roman"/>
+          <w:kern w:val="0"/>
+          <w:sz w:val="24"/>
+          <w:szCs w:val="24"/>
+          <w14:ligatures w14:val="none"/>
+        </w:rPr>
+        <w:t>int</w:t>
+      </w:r>
+      <w:proofErr w:type="spellEnd"/>
+      <w:r>
+        <w:rPr>
+          <w:rFonts w:ascii="Times New Roman" w:eastAsia="Times New Roman" w:hAnsi="Times New Roman" w:cs="Times New Roman"/>
+          <w:kern w:val="0"/>
+          <w:sz w:val="24"/>
+          <w:szCs w:val="24"/>
+          <w14:ligatures w14:val="none"/>
+        </w:rPr>
+        <w:t xml:space="preserve"> </w:t>
       </w:r>
       <w:r>
         <w:rPr>
@@ -2432,15 +3129,27 @@
           <w14:ligatures w14:val="none"/>
         </w:rPr>
       </w:pPr>
-      <w:r>
-        <w:rPr>
-          <w:rFonts w:ascii="Times New Roman" w:eastAsia="Times New Roman" w:hAnsi="Times New Roman" w:cs="Times New Roman"/>
-          <w:kern w:val="0"/>
-          <w:sz w:val="24"/>
-          <w:szCs w:val="24"/>
-          <w14:ligatures w14:val="none"/>
-        </w:rPr>
-        <w:t xml:space="preserve">int </w:t>
+      <w:proofErr w:type="spellStart"/>
+      <w:r>
+        <w:rPr>
+          <w:rFonts w:ascii="Times New Roman" w:eastAsia="Times New Roman" w:hAnsi="Times New Roman" w:cs="Times New Roman"/>
+          <w:kern w:val="0"/>
+          <w:sz w:val="24"/>
+          <w:szCs w:val="24"/>
+          <w14:ligatures w14:val="none"/>
+        </w:rPr>
+        <w:t>int</w:t>
+      </w:r>
+      <w:proofErr w:type="spellEnd"/>
+      <w:r>
+        <w:rPr>
+          <w:rFonts w:ascii="Times New Roman" w:eastAsia="Times New Roman" w:hAnsi="Times New Roman" w:cs="Times New Roman"/>
+          <w:kern w:val="0"/>
+          <w:sz w:val="24"/>
+          <w:szCs w:val="24"/>
+          <w14:ligatures w14:val="none"/>
+        </w:rPr>
+        <w:t xml:space="preserve"> </w:t>
       </w:r>
       <w:r>
         <w:rPr>
@@ -2486,25 +3195,49 @@
           <w14:ligatures w14:val="none"/>
         </w:rPr>
       </w:pPr>
-      <w:r>
-        <w:rPr>
-          <w:rFonts w:ascii="Times New Roman" w:eastAsia="Times New Roman" w:hAnsi="Times New Roman" w:cs="Times New Roman"/>
-          <w:kern w:val="0"/>
-          <w:sz w:val="24"/>
-          <w:szCs w:val="24"/>
-          <w14:ligatures w14:val="none"/>
-        </w:rPr>
-        <w:t xml:space="preserve">float </w:t>
-      </w:r>
-      <w:r>
-        <w:rPr>
-          <w:rFonts w:ascii="Times New Roman" w:eastAsia="Times New Roman" w:hAnsi="Times New Roman" w:cs="Times New Roman"/>
-          <w:kern w:val="0"/>
-          <w:sz w:val="24"/>
-          <w:szCs w:val="24"/>
-          <w14:ligatures w14:val="none"/>
-        </w:rPr>
-        <w:t>speed: la velocidad de movimiento de</w:t>
+      <w:proofErr w:type="spellStart"/>
+      <w:r>
+        <w:rPr>
+          <w:rFonts w:ascii="Times New Roman" w:eastAsia="Times New Roman" w:hAnsi="Times New Roman" w:cs="Times New Roman"/>
+          <w:kern w:val="0"/>
+          <w:sz w:val="24"/>
+          <w:szCs w:val="24"/>
+          <w14:ligatures w14:val="none"/>
+        </w:rPr>
+        <w:t>float</w:t>
+      </w:r>
+      <w:proofErr w:type="spellEnd"/>
+      <w:r>
+        <w:rPr>
+          <w:rFonts w:ascii="Times New Roman" w:eastAsia="Times New Roman" w:hAnsi="Times New Roman" w:cs="Times New Roman"/>
+          <w:kern w:val="0"/>
+          <w:sz w:val="24"/>
+          <w:szCs w:val="24"/>
+          <w14:ligatures w14:val="none"/>
+        </w:rPr>
+        <w:t xml:space="preserve"> </w:t>
+      </w:r>
+      <w:proofErr w:type="spellStart"/>
+      <w:r>
+        <w:rPr>
+          <w:rFonts w:ascii="Times New Roman" w:eastAsia="Times New Roman" w:hAnsi="Times New Roman" w:cs="Times New Roman"/>
+          <w:kern w:val="0"/>
+          <w:sz w:val="24"/>
+          <w:szCs w:val="24"/>
+          <w14:ligatures w14:val="none"/>
+        </w:rPr>
+        <w:t>speed</w:t>
+      </w:r>
+      <w:proofErr w:type="spellEnd"/>
+      <w:r>
+        <w:rPr>
+          <w:rFonts w:ascii="Times New Roman" w:eastAsia="Times New Roman" w:hAnsi="Times New Roman" w:cs="Times New Roman"/>
+          <w:kern w:val="0"/>
+          <w:sz w:val="24"/>
+          <w:szCs w:val="24"/>
+          <w14:ligatures w14:val="none"/>
+        </w:rPr>
+        <w:t>: la velocidad de movimiento de</w:t>
       </w:r>
       <w:r>
         <w:rPr>
@@ -2524,11 +3257,21 @@
         <w:ind w:left="1416"/>
         <w:jc w:val="both"/>
       </w:pPr>
-      <w:r>
-        <w:t xml:space="preserve">int </w:t>
-      </w:r>
-      <w:r>
-        <w:t>behavior: indica el comportamiento actual del enemigo</w:t>
+      <w:proofErr w:type="spellStart"/>
+      <w:r>
+        <w:t>int</w:t>
+      </w:r>
+      <w:proofErr w:type="spellEnd"/>
+      <w:r>
+        <w:t xml:space="preserve"> </w:t>
+      </w:r>
+      <w:proofErr w:type="spellStart"/>
+      <w:r>
+        <w:t>behavior</w:t>
+      </w:r>
+      <w:proofErr w:type="spellEnd"/>
+      <w:r>
+        <w:t>: indica el comportamiento actual del enemigo</w:t>
       </w:r>
       <w:r>
         <w:t xml:space="preserve"> (sentido en el que se mueve)</w:t>
@@ -2553,8 +3296,26 @@
         <w:ind w:left="1416"/>
         <w:jc w:val="both"/>
       </w:pPr>
-      <w:r>
-        <w:t>void spawn(): Método que genera un enemigo en una posición aleatoria del mapa.</w:t>
+      <w:proofErr w:type="spellStart"/>
+      <w:r>
+        <w:t>void</w:t>
+      </w:r>
+      <w:proofErr w:type="spellEnd"/>
+      <w:r>
+        <w:t xml:space="preserve"> </w:t>
+      </w:r>
+      <w:proofErr w:type="spellStart"/>
+      <w:proofErr w:type="gramStart"/>
+      <w:r>
+        <w:t>spawn</w:t>
+      </w:r>
+      <w:proofErr w:type="spellEnd"/>
+      <w:r>
+        <w:t>(</w:t>
+      </w:r>
+      <w:proofErr w:type="gramEnd"/>
+      <w:r>
+        <w:t>): Método que genera un enemigo en una posición aleatoria del mapa.</w:t>
       </w:r>
     </w:p>
     <w:p>
@@ -2564,8 +3325,26 @@
         <w:ind w:left="1416"/>
         <w:jc w:val="both"/>
       </w:pPr>
-      <w:r>
-        <w:t>void move(): Método que determina la dirección y la velocidad del movimiento del enemigo en cada fotograma del juego.</w:t>
+      <w:proofErr w:type="spellStart"/>
+      <w:r>
+        <w:t>void</w:t>
+      </w:r>
+      <w:proofErr w:type="spellEnd"/>
+      <w:r>
+        <w:t xml:space="preserve"> </w:t>
+      </w:r>
+      <w:proofErr w:type="spellStart"/>
+      <w:proofErr w:type="gramStart"/>
+      <w:r>
+        <w:t>move</w:t>
+      </w:r>
+      <w:proofErr w:type="spellEnd"/>
+      <w:r>
+        <w:t>(</w:t>
+      </w:r>
+      <w:proofErr w:type="gramEnd"/>
+      <w:r>
+        <w:t>): Método que determina la dirección y la velocidad del movimiento del enemigo en cada fotograma del juego.</w:t>
       </w:r>
     </w:p>
     <w:p>
@@ -2575,8 +3354,29 @@
         <w:ind w:left="1416"/>
         <w:jc w:val="both"/>
       </w:pPr>
-      <w:r>
-        <w:t>int get_position(): Método que devuelve la posición actual del enemigo en el mapa.</w:t>
+      <w:proofErr w:type="spellStart"/>
+      <w:r>
+        <w:t>int</w:t>
+      </w:r>
+      <w:proofErr w:type="spellEnd"/>
+      <w:r>
+        <w:t xml:space="preserve"> </w:t>
+      </w:r>
+      <w:proofErr w:type="spellStart"/>
+      <w:r>
+        <w:t>get_</w:t>
+      </w:r>
+      <w:proofErr w:type="gramStart"/>
+      <w:r>
+        <w:t>position</w:t>
+      </w:r>
+      <w:proofErr w:type="spellEnd"/>
+      <w:r>
+        <w:t>(</w:t>
+      </w:r>
+      <w:proofErr w:type="gramEnd"/>
+      <w:r>
+        <w:t>): Método que devuelve la posición actual del enemigo en el mapa.</w:t>
       </w:r>
     </w:p>
     <w:p>
@@ -2586,8 +3386,29 @@
         <w:ind w:left="1416"/>
         <w:jc w:val="both"/>
       </w:pPr>
-      <w:r>
-        <w:t>void set_position(): Método que establece la posición del enemigo en el mapa en una posición determinada.</w:t>
+      <w:proofErr w:type="spellStart"/>
+      <w:r>
+        <w:t>void</w:t>
+      </w:r>
+      <w:proofErr w:type="spellEnd"/>
+      <w:r>
+        <w:t xml:space="preserve"> </w:t>
+      </w:r>
+      <w:proofErr w:type="spellStart"/>
+      <w:r>
+        <w:t>set_</w:t>
+      </w:r>
+      <w:proofErr w:type="gramStart"/>
+      <w:r>
+        <w:t>position</w:t>
+      </w:r>
+      <w:proofErr w:type="spellEnd"/>
+      <w:r>
+        <w:t>(</w:t>
+      </w:r>
+      <w:proofErr w:type="gramEnd"/>
+      <w:r>
+        <w:t>): Método que establece la posición del enemigo en el mapa en una posición determinada.</w:t>
       </w:r>
     </w:p>
     <w:p>
@@ -2600,9 +3421,11 @@
         <w:spacing w:line="360" w:lineRule="auto"/>
         <w:jc w:val="both"/>
       </w:pPr>
+      <w:proofErr w:type="spellStart"/>
       <w:r>
         <w:t>climate_enemies</w:t>
       </w:r>
+      <w:proofErr w:type="spellEnd"/>
     </w:p>
     <w:p>
       <w:pPr>
@@ -2627,15 +3450,27 @@
           <w14:ligatures w14:val="none"/>
         </w:rPr>
       </w:pPr>
-      <w:r>
-        <w:rPr>
-          <w:rFonts w:ascii="Times New Roman" w:eastAsia="Times New Roman" w:hAnsi="Times New Roman" w:cs="Times New Roman"/>
-          <w:kern w:val="0"/>
-          <w:sz w:val="24"/>
-          <w:szCs w:val="24"/>
-          <w14:ligatures w14:val="none"/>
-        </w:rPr>
-        <w:t>enemy_type: el tipo de enemigo climático (por ejemplo, "sol", "lluvia", "tormenta").</w:t>
+      <w:proofErr w:type="spellStart"/>
+      <w:r>
+        <w:rPr>
+          <w:rFonts w:ascii="Times New Roman" w:eastAsia="Times New Roman" w:hAnsi="Times New Roman" w:cs="Times New Roman"/>
+          <w:kern w:val="0"/>
+          <w:sz w:val="24"/>
+          <w:szCs w:val="24"/>
+          <w14:ligatures w14:val="none"/>
+        </w:rPr>
+        <w:t>enemy_type</w:t>
+      </w:r>
+      <w:proofErr w:type="spellEnd"/>
+      <w:r>
+        <w:rPr>
+          <w:rFonts w:ascii="Times New Roman" w:eastAsia="Times New Roman" w:hAnsi="Times New Roman" w:cs="Times New Roman"/>
+          <w:kern w:val="0"/>
+          <w:sz w:val="24"/>
+          <w:szCs w:val="24"/>
+          <w14:ligatures w14:val="none"/>
+        </w:rPr>
+        <w:t>: el tipo de enemigo climático (por ejemplo, "sol", "lluvia", "tormenta").</w:t>
       </w:r>
     </w:p>
     <w:p>
@@ -2650,25 +3485,49 @@
           <w14:ligatures w14:val="none"/>
         </w:rPr>
       </w:pPr>
-      <w:r>
-        <w:rPr>
-          <w:rFonts w:ascii="Times New Roman" w:eastAsia="Times New Roman" w:hAnsi="Times New Roman" w:cs="Times New Roman"/>
-          <w:kern w:val="0"/>
-          <w:sz w:val="24"/>
-          <w:szCs w:val="24"/>
-          <w14:ligatures w14:val="none"/>
-        </w:rPr>
-        <w:t xml:space="preserve">int </w:t>
-      </w:r>
-      <w:r>
-        <w:rPr>
-          <w:rFonts w:ascii="Times New Roman" w:eastAsia="Times New Roman" w:hAnsi="Times New Roman" w:cs="Times New Roman"/>
-          <w:kern w:val="0"/>
-          <w:sz w:val="24"/>
-          <w:szCs w:val="24"/>
-          <w14:ligatures w14:val="none"/>
-        </w:rPr>
-        <w:t>duration: la duración del evento climático en segundos.</w:t>
+      <w:proofErr w:type="spellStart"/>
+      <w:r>
+        <w:rPr>
+          <w:rFonts w:ascii="Times New Roman" w:eastAsia="Times New Roman" w:hAnsi="Times New Roman" w:cs="Times New Roman"/>
+          <w:kern w:val="0"/>
+          <w:sz w:val="24"/>
+          <w:szCs w:val="24"/>
+          <w14:ligatures w14:val="none"/>
+        </w:rPr>
+        <w:t>int</w:t>
+      </w:r>
+      <w:proofErr w:type="spellEnd"/>
+      <w:r>
+        <w:rPr>
+          <w:rFonts w:ascii="Times New Roman" w:eastAsia="Times New Roman" w:hAnsi="Times New Roman" w:cs="Times New Roman"/>
+          <w:kern w:val="0"/>
+          <w:sz w:val="24"/>
+          <w:szCs w:val="24"/>
+          <w14:ligatures w14:val="none"/>
+        </w:rPr>
+        <w:t xml:space="preserve"> </w:t>
+      </w:r>
+      <w:proofErr w:type="spellStart"/>
+      <w:r>
+        <w:rPr>
+          <w:rFonts w:ascii="Times New Roman" w:eastAsia="Times New Roman" w:hAnsi="Times New Roman" w:cs="Times New Roman"/>
+          <w:kern w:val="0"/>
+          <w:sz w:val="24"/>
+          <w:szCs w:val="24"/>
+          <w14:ligatures w14:val="none"/>
+        </w:rPr>
+        <w:t>duration</w:t>
+      </w:r>
+      <w:proofErr w:type="spellEnd"/>
+      <w:r>
+        <w:rPr>
+          <w:rFonts w:ascii="Times New Roman" w:eastAsia="Times New Roman" w:hAnsi="Times New Roman" w:cs="Times New Roman"/>
+          <w:kern w:val="0"/>
+          <w:sz w:val="24"/>
+          <w:szCs w:val="24"/>
+          <w14:ligatures w14:val="none"/>
+        </w:rPr>
+        <w:t>: la duración del evento climático en segundos.</w:t>
       </w:r>
     </w:p>
     <w:p>
@@ -2683,25 +3542,49 @@
           <w14:ligatures w14:val="none"/>
         </w:rPr>
       </w:pPr>
-      <w:r>
-        <w:rPr>
-          <w:rFonts w:ascii="Times New Roman" w:eastAsia="Times New Roman" w:hAnsi="Times New Roman" w:cs="Times New Roman"/>
-          <w:kern w:val="0"/>
-          <w:sz w:val="24"/>
-          <w:szCs w:val="24"/>
-          <w14:ligatures w14:val="none"/>
-        </w:rPr>
-        <w:t xml:space="preserve">int </w:t>
-      </w:r>
-      <w:r>
-        <w:rPr>
-          <w:rFonts w:ascii="Times New Roman" w:eastAsia="Times New Roman" w:hAnsi="Times New Roman" w:cs="Times New Roman"/>
-          <w:kern w:val="0"/>
-          <w:sz w:val="24"/>
-          <w:szCs w:val="24"/>
-          <w14:ligatures w14:val="none"/>
-        </w:rPr>
-        <w:t>damage: la cantidad de daño que inflige el evento climático al jugador.</w:t>
+      <w:proofErr w:type="spellStart"/>
+      <w:r>
+        <w:rPr>
+          <w:rFonts w:ascii="Times New Roman" w:eastAsia="Times New Roman" w:hAnsi="Times New Roman" w:cs="Times New Roman"/>
+          <w:kern w:val="0"/>
+          <w:sz w:val="24"/>
+          <w:szCs w:val="24"/>
+          <w14:ligatures w14:val="none"/>
+        </w:rPr>
+        <w:t>int</w:t>
+      </w:r>
+      <w:proofErr w:type="spellEnd"/>
+      <w:r>
+        <w:rPr>
+          <w:rFonts w:ascii="Times New Roman" w:eastAsia="Times New Roman" w:hAnsi="Times New Roman" w:cs="Times New Roman"/>
+          <w:kern w:val="0"/>
+          <w:sz w:val="24"/>
+          <w:szCs w:val="24"/>
+          <w14:ligatures w14:val="none"/>
+        </w:rPr>
+        <w:t xml:space="preserve"> </w:t>
+      </w:r>
+      <w:proofErr w:type="spellStart"/>
+      <w:r>
+        <w:rPr>
+          <w:rFonts w:ascii="Times New Roman" w:eastAsia="Times New Roman" w:hAnsi="Times New Roman" w:cs="Times New Roman"/>
+          <w:kern w:val="0"/>
+          <w:sz w:val="24"/>
+          <w:szCs w:val="24"/>
+          <w14:ligatures w14:val="none"/>
+        </w:rPr>
+        <w:t>damage</w:t>
+      </w:r>
+      <w:proofErr w:type="spellEnd"/>
+      <w:r>
+        <w:rPr>
+          <w:rFonts w:ascii="Times New Roman" w:eastAsia="Times New Roman" w:hAnsi="Times New Roman" w:cs="Times New Roman"/>
+          <w:kern w:val="0"/>
+          <w:sz w:val="24"/>
+          <w:szCs w:val="24"/>
+          <w14:ligatures w14:val="none"/>
+        </w:rPr>
+        <w:t>: la cantidad de daño que inflige el evento climático al jugador.</w:t>
       </w:r>
     </w:p>
     <w:p>
@@ -2716,15 +3599,27 @@
           <w14:ligatures w14:val="none"/>
         </w:rPr>
       </w:pPr>
-      <w:r>
-        <w:rPr>
-          <w:rFonts w:ascii="Times New Roman" w:eastAsia="Times New Roman" w:hAnsi="Times New Roman" w:cs="Times New Roman"/>
-          <w:kern w:val="0"/>
-          <w:sz w:val="24"/>
-          <w:szCs w:val="24"/>
-          <w14:ligatures w14:val="none"/>
-        </w:rPr>
-        <w:t xml:space="preserve">bool </w:t>
+      <w:proofErr w:type="spellStart"/>
+      <w:r>
+        <w:rPr>
+          <w:rFonts w:ascii="Times New Roman" w:eastAsia="Times New Roman" w:hAnsi="Times New Roman" w:cs="Times New Roman"/>
+          <w:kern w:val="0"/>
+          <w:sz w:val="24"/>
+          <w:szCs w:val="24"/>
+          <w14:ligatures w14:val="none"/>
+        </w:rPr>
+        <w:t>bool</w:t>
+      </w:r>
+      <w:proofErr w:type="spellEnd"/>
+      <w:r>
+        <w:rPr>
+          <w:rFonts w:ascii="Times New Roman" w:eastAsia="Times New Roman" w:hAnsi="Times New Roman" w:cs="Times New Roman"/>
+          <w:kern w:val="0"/>
+          <w:sz w:val="24"/>
+          <w:szCs w:val="24"/>
+          <w14:ligatures w14:val="none"/>
+        </w:rPr>
+        <w:t xml:space="preserve"> </w:t>
       </w:r>
       <w:r>
         <w:rPr>
@@ -2750,15 +3645,27 @@
           <w14:ligatures w14:val="none"/>
         </w:rPr>
       </w:pPr>
-      <w:r>
-        <w:rPr>
-          <w:rFonts w:ascii="Times New Roman" w:eastAsia="Times New Roman" w:hAnsi="Times New Roman" w:cs="Times New Roman"/>
-          <w:kern w:val="0"/>
-          <w:sz w:val="24"/>
-          <w:szCs w:val="24"/>
-          <w14:ligatures w14:val="none"/>
-        </w:rPr>
-        <w:t>int x: posición horizontal del enemigo en el mapa.</w:t>
+      <w:proofErr w:type="spellStart"/>
+      <w:r>
+        <w:rPr>
+          <w:rFonts w:ascii="Times New Roman" w:eastAsia="Times New Roman" w:hAnsi="Times New Roman" w:cs="Times New Roman"/>
+          <w:kern w:val="0"/>
+          <w:sz w:val="24"/>
+          <w:szCs w:val="24"/>
+          <w14:ligatures w14:val="none"/>
+        </w:rPr>
+        <w:t>int</w:t>
+      </w:r>
+      <w:proofErr w:type="spellEnd"/>
+      <w:r>
+        <w:rPr>
+          <w:rFonts w:ascii="Times New Roman" w:eastAsia="Times New Roman" w:hAnsi="Times New Roman" w:cs="Times New Roman"/>
+          <w:kern w:val="0"/>
+          <w:sz w:val="24"/>
+          <w:szCs w:val="24"/>
+          <w14:ligatures w14:val="none"/>
+        </w:rPr>
+        <w:t xml:space="preserve"> x: posición horizontal del enemigo en el mapa.</w:t>
       </w:r>
     </w:p>
     <w:p>
@@ -2774,15 +3681,27 @@
           <w14:ligatures w14:val="none"/>
         </w:rPr>
       </w:pPr>
-      <w:r>
-        <w:rPr>
-          <w:rFonts w:ascii="Times New Roman" w:eastAsia="Times New Roman" w:hAnsi="Times New Roman" w:cs="Times New Roman"/>
-          <w:kern w:val="0"/>
-          <w:sz w:val="24"/>
-          <w:szCs w:val="24"/>
-          <w14:ligatures w14:val="none"/>
-        </w:rPr>
-        <w:t>int y: posición vertical del enemigo en el mapa.</w:t>
+      <w:proofErr w:type="spellStart"/>
+      <w:r>
+        <w:rPr>
+          <w:rFonts w:ascii="Times New Roman" w:eastAsia="Times New Roman" w:hAnsi="Times New Roman" w:cs="Times New Roman"/>
+          <w:kern w:val="0"/>
+          <w:sz w:val="24"/>
+          <w:szCs w:val="24"/>
+          <w14:ligatures w14:val="none"/>
+        </w:rPr>
+        <w:t>int</w:t>
+      </w:r>
+      <w:proofErr w:type="spellEnd"/>
+      <w:r>
+        <w:rPr>
+          <w:rFonts w:ascii="Times New Roman" w:eastAsia="Times New Roman" w:hAnsi="Times New Roman" w:cs="Times New Roman"/>
+          <w:kern w:val="0"/>
+          <w:sz w:val="24"/>
+          <w:szCs w:val="24"/>
+          <w14:ligatures w14:val="none"/>
+        </w:rPr>
+        <w:t xml:space="preserve"> y: posición vertical del enemigo en el mapa.</w:t>
       </w:r>
     </w:p>
     <w:p>
@@ -2820,25 +3739,61 @@
           <w14:ligatures w14:val="none"/>
         </w:rPr>
       </w:pPr>
-      <w:r>
-        <w:rPr>
-          <w:rFonts w:ascii="Times New Roman" w:eastAsia="Times New Roman" w:hAnsi="Times New Roman" w:cs="Times New Roman"/>
-          <w:kern w:val="0"/>
-          <w:sz w:val="24"/>
-          <w:szCs w:val="24"/>
-          <w14:ligatures w14:val="none"/>
-        </w:rPr>
-        <w:t xml:space="preserve">void </w:t>
-      </w:r>
-      <w:r>
-        <w:rPr>
-          <w:rFonts w:ascii="Times New Roman" w:eastAsia="Times New Roman" w:hAnsi="Times New Roman" w:cs="Times New Roman"/>
-          <w:kern w:val="0"/>
-          <w:sz w:val="24"/>
-          <w:szCs w:val="24"/>
-          <w14:ligatures w14:val="none"/>
-        </w:rPr>
-        <w:t>start(): inicia el evento climático, activando su indicador booleano "active".</w:t>
+      <w:proofErr w:type="spellStart"/>
+      <w:r>
+        <w:rPr>
+          <w:rFonts w:ascii="Times New Roman" w:eastAsia="Times New Roman" w:hAnsi="Times New Roman" w:cs="Times New Roman"/>
+          <w:kern w:val="0"/>
+          <w:sz w:val="24"/>
+          <w:szCs w:val="24"/>
+          <w14:ligatures w14:val="none"/>
+        </w:rPr>
+        <w:t>void</w:t>
+      </w:r>
+      <w:proofErr w:type="spellEnd"/>
+      <w:r>
+        <w:rPr>
+          <w:rFonts w:ascii="Times New Roman" w:eastAsia="Times New Roman" w:hAnsi="Times New Roman" w:cs="Times New Roman"/>
+          <w:kern w:val="0"/>
+          <w:sz w:val="24"/>
+          <w:szCs w:val="24"/>
+          <w14:ligatures w14:val="none"/>
+        </w:rPr>
+        <w:t xml:space="preserve"> </w:t>
+      </w:r>
+      <w:proofErr w:type="spellStart"/>
+      <w:proofErr w:type="gramStart"/>
+      <w:r>
+        <w:rPr>
+          <w:rFonts w:ascii="Times New Roman" w:eastAsia="Times New Roman" w:hAnsi="Times New Roman" w:cs="Times New Roman"/>
+          <w:kern w:val="0"/>
+          <w:sz w:val="24"/>
+          <w:szCs w:val="24"/>
+          <w14:ligatures w14:val="none"/>
+        </w:rPr>
+        <w:t>start</w:t>
+      </w:r>
+      <w:proofErr w:type="spellEnd"/>
+      <w:r>
+        <w:rPr>
+          <w:rFonts w:ascii="Times New Roman" w:eastAsia="Times New Roman" w:hAnsi="Times New Roman" w:cs="Times New Roman"/>
+          <w:kern w:val="0"/>
+          <w:sz w:val="24"/>
+          <w:szCs w:val="24"/>
+          <w14:ligatures w14:val="none"/>
+        </w:rPr>
+        <w:t>(</w:t>
+      </w:r>
+      <w:proofErr w:type="gramEnd"/>
+      <w:r>
+        <w:rPr>
+          <w:rFonts w:ascii="Times New Roman" w:eastAsia="Times New Roman" w:hAnsi="Times New Roman" w:cs="Times New Roman"/>
+          <w:kern w:val="0"/>
+          <w:sz w:val="24"/>
+          <w:szCs w:val="24"/>
+          <w14:ligatures w14:val="none"/>
+        </w:rPr>
+        <w:t>): inicia el evento climático, activando su indicador booleano "active".</w:t>
       </w:r>
     </w:p>
     <w:p>
@@ -2854,25 +3809,49 @@
           <w14:ligatures w14:val="none"/>
         </w:rPr>
       </w:pPr>
-      <w:r>
-        <w:rPr>
-          <w:rFonts w:ascii="Times New Roman" w:eastAsia="Times New Roman" w:hAnsi="Times New Roman" w:cs="Times New Roman"/>
-          <w:kern w:val="0"/>
-          <w:sz w:val="24"/>
-          <w:szCs w:val="24"/>
-          <w14:ligatures w14:val="none"/>
-        </w:rPr>
-        <w:t xml:space="preserve">void </w:t>
-      </w:r>
-      <w:r>
-        <w:rPr>
-          <w:rFonts w:ascii="Times New Roman" w:eastAsia="Times New Roman" w:hAnsi="Times New Roman" w:cs="Times New Roman"/>
-          <w:kern w:val="0"/>
-          <w:sz w:val="24"/>
-          <w:szCs w:val="24"/>
-          <w14:ligatures w14:val="none"/>
-        </w:rPr>
-        <w:t>stop(): detiene el evento climático, desactivando su indicador booleano "active".</w:t>
+      <w:proofErr w:type="spellStart"/>
+      <w:r>
+        <w:rPr>
+          <w:rFonts w:ascii="Times New Roman" w:eastAsia="Times New Roman" w:hAnsi="Times New Roman" w:cs="Times New Roman"/>
+          <w:kern w:val="0"/>
+          <w:sz w:val="24"/>
+          <w:szCs w:val="24"/>
+          <w14:ligatures w14:val="none"/>
+        </w:rPr>
+        <w:t>void</w:t>
+      </w:r>
+      <w:proofErr w:type="spellEnd"/>
+      <w:r>
+        <w:rPr>
+          <w:rFonts w:ascii="Times New Roman" w:eastAsia="Times New Roman" w:hAnsi="Times New Roman" w:cs="Times New Roman"/>
+          <w:kern w:val="0"/>
+          <w:sz w:val="24"/>
+          <w:szCs w:val="24"/>
+          <w14:ligatures w14:val="none"/>
+        </w:rPr>
+        <w:t xml:space="preserve"> </w:t>
+      </w:r>
+      <w:proofErr w:type="gramStart"/>
+      <w:r>
+        <w:rPr>
+          <w:rFonts w:ascii="Times New Roman" w:eastAsia="Times New Roman" w:hAnsi="Times New Roman" w:cs="Times New Roman"/>
+          <w:kern w:val="0"/>
+          <w:sz w:val="24"/>
+          <w:szCs w:val="24"/>
+          <w14:ligatures w14:val="none"/>
+        </w:rPr>
+        <w:t>stop(</w:t>
+      </w:r>
+      <w:proofErr w:type="gramEnd"/>
+      <w:r>
+        <w:rPr>
+          <w:rFonts w:ascii="Times New Roman" w:eastAsia="Times New Roman" w:hAnsi="Times New Roman" w:cs="Times New Roman"/>
+          <w:kern w:val="0"/>
+          <w:sz w:val="24"/>
+          <w:szCs w:val="24"/>
+          <w14:ligatures w14:val="none"/>
+        </w:rPr>
+        <w:t>): detiene el evento climático, desactivando su indicador booleano "active".</w:t>
       </w:r>
     </w:p>
     <w:p>
@@ -2888,25 +3867,61 @@
           <w14:ligatures w14:val="none"/>
         </w:rPr>
       </w:pPr>
-      <w:r>
-        <w:rPr>
-          <w:rFonts w:ascii="Times New Roman" w:eastAsia="Times New Roman" w:hAnsi="Times New Roman" w:cs="Times New Roman"/>
-          <w:kern w:val="0"/>
-          <w:sz w:val="24"/>
-          <w:szCs w:val="24"/>
-          <w14:ligatures w14:val="none"/>
-        </w:rPr>
-        <w:t xml:space="preserve">void </w:t>
-      </w:r>
-      <w:r>
-        <w:rPr>
-          <w:rFonts w:ascii="Times New Roman" w:eastAsia="Times New Roman" w:hAnsi="Times New Roman" w:cs="Times New Roman"/>
-          <w:kern w:val="0"/>
-          <w:sz w:val="24"/>
-          <w:szCs w:val="24"/>
-          <w14:ligatures w14:val="none"/>
-        </w:rPr>
-        <w:t>pdate(): actualiza la posición del evento climático en el mapa.</w:t>
+      <w:proofErr w:type="spellStart"/>
+      <w:r>
+        <w:rPr>
+          <w:rFonts w:ascii="Times New Roman" w:eastAsia="Times New Roman" w:hAnsi="Times New Roman" w:cs="Times New Roman"/>
+          <w:kern w:val="0"/>
+          <w:sz w:val="24"/>
+          <w:szCs w:val="24"/>
+          <w14:ligatures w14:val="none"/>
+        </w:rPr>
+        <w:t>void</w:t>
+      </w:r>
+      <w:proofErr w:type="spellEnd"/>
+      <w:r>
+        <w:rPr>
+          <w:rFonts w:ascii="Times New Roman" w:eastAsia="Times New Roman" w:hAnsi="Times New Roman" w:cs="Times New Roman"/>
+          <w:kern w:val="0"/>
+          <w:sz w:val="24"/>
+          <w:szCs w:val="24"/>
+          <w14:ligatures w14:val="none"/>
+        </w:rPr>
+        <w:t xml:space="preserve"> </w:t>
+      </w:r>
+      <w:proofErr w:type="spellStart"/>
+      <w:proofErr w:type="gramStart"/>
+      <w:r>
+        <w:rPr>
+          <w:rFonts w:ascii="Times New Roman" w:eastAsia="Times New Roman" w:hAnsi="Times New Roman" w:cs="Times New Roman"/>
+          <w:kern w:val="0"/>
+          <w:sz w:val="24"/>
+          <w:szCs w:val="24"/>
+          <w14:ligatures w14:val="none"/>
+        </w:rPr>
+        <w:t>pdate</w:t>
+      </w:r>
+      <w:proofErr w:type="spellEnd"/>
+      <w:r>
+        <w:rPr>
+          <w:rFonts w:ascii="Times New Roman" w:eastAsia="Times New Roman" w:hAnsi="Times New Roman" w:cs="Times New Roman"/>
+          <w:kern w:val="0"/>
+          <w:sz w:val="24"/>
+          <w:szCs w:val="24"/>
+          <w14:ligatures w14:val="none"/>
+        </w:rPr>
+        <w:t>(</w:t>
+      </w:r>
+      <w:proofErr w:type="gramEnd"/>
+      <w:r>
+        <w:rPr>
+          <w:rFonts w:ascii="Times New Roman" w:eastAsia="Times New Roman" w:hAnsi="Times New Roman" w:cs="Times New Roman"/>
+          <w:kern w:val="0"/>
+          <w:sz w:val="24"/>
+          <w:szCs w:val="24"/>
+          <w14:ligatures w14:val="none"/>
+        </w:rPr>
+        <w:t>): actualiza la posición del evento climático en el mapa.</w:t>
       </w:r>
     </w:p>
     <w:p>
@@ -2922,25 +3937,71 @@
           <w14:ligatures w14:val="none"/>
         </w:rPr>
       </w:pPr>
-      <w:r>
-        <w:rPr>
-          <w:rFonts w:ascii="Times New Roman" w:eastAsia="Times New Roman" w:hAnsi="Times New Roman" w:cs="Times New Roman"/>
-          <w:kern w:val="0"/>
-          <w:sz w:val="24"/>
-          <w:szCs w:val="24"/>
-          <w14:ligatures w14:val="none"/>
-        </w:rPr>
-        <w:t xml:space="preserve">int </w:t>
-      </w:r>
-      <w:r>
-        <w:rPr>
-          <w:rFonts w:ascii="Times New Roman" w:eastAsia="Times New Roman" w:hAnsi="Times New Roman" w:cs="Times New Roman"/>
-          <w:kern w:val="0"/>
-          <w:sz w:val="24"/>
-          <w:szCs w:val="24"/>
-          <w14:ligatures w14:val="none"/>
-        </w:rPr>
-        <w:t>get_remaining_time(): devuelve el tiempo restante para que el evento climático termine.</w:t>
+      <w:proofErr w:type="spellStart"/>
+      <w:r>
+        <w:rPr>
+          <w:rFonts w:ascii="Times New Roman" w:eastAsia="Times New Roman" w:hAnsi="Times New Roman" w:cs="Times New Roman"/>
+          <w:kern w:val="0"/>
+          <w:sz w:val="24"/>
+          <w:szCs w:val="24"/>
+          <w14:ligatures w14:val="none"/>
+        </w:rPr>
+        <w:t>int</w:t>
+      </w:r>
+      <w:proofErr w:type="spellEnd"/>
+      <w:r>
+        <w:rPr>
+          <w:rFonts w:ascii="Times New Roman" w:eastAsia="Times New Roman" w:hAnsi="Times New Roman" w:cs="Times New Roman"/>
+          <w:kern w:val="0"/>
+          <w:sz w:val="24"/>
+          <w:szCs w:val="24"/>
+          <w14:ligatures w14:val="none"/>
+        </w:rPr>
+        <w:t xml:space="preserve"> </w:t>
+      </w:r>
+      <w:proofErr w:type="spellStart"/>
+      <w:r>
+        <w:rPr>
+          <w:rFonts w:ascii="Times New Roman" w:eastAsia="Times New Roman" w:hAnsi="Times New Roman" w:cs="Times New Roman"/>
+          <w:kern w:val="0"/>
+          <w:sz w:val="24"/>
+          <w:szCs w:val="24"/>
+          <w14:ligatures w14:val="none"/>
+        </w:rPr>
+        <w:t>get_remaining_</w:t>
+      </w:r>
+      <w:proofErr w:type="gramStart"/>
+      <w:r>
+        <w:rPr>
+          <w:rFonts w:ascii="Times New Roman" w:eastAsia="Times New Roman" w:hAnsi="Times New Roman" w:cs="Times New Roman"/>
+          <w:kern w:val="0"/>
+          <w:sz w:val="24"/>
+          <w:szCs w:val="24"/>
+          <w14:ligatures w14:val="none"/>
+        </w:rPr>
+        <w:t>time</w:t>
+      </w:r>
+      <w:proofErr w:type="spellEnd"/>
+      <w:r>
+        <w:rPr>
+          <w:rFonts w:ascii="Times New Roman" w:eastAsia="Times New Roman" w:hAnsi="Times New Roman" w:cs="Times New Roman"/>
+          <w:kern w:val="0"/>
+          <w:sz w:val="24"/>
+          <w:szCs w:val="24"/>
+          <w14:ligatures w14:val="none"/>
+        </w:rPr>
+        <w:t>(</w:t>
+      </w:r>
+      <w:proofErr w:type="gramEnd"/>
+      <w:r>
+        <w:rPr>
+          <w:rFonts w:ascii="Times New Roman" w:eastAsia="Times New Roman" w:hAnsi="Times New Roman" w:cs="Times New Roman"/>
+          <w:kern w:val="0"/>
+          <w:sz w:val="24"/>
+          <w:szCs w:val="24"/>
+          <w14:ligatures w14:val="none"/>
+        </w:rPr>
+        <w:t>): devuelve el tiempo restante para que el evento climático termine.</w:t>
       </w:r>
     </w:p>
     <w:p>
@@ -2993,8 +4054,21 @@
         <w:ind w:left="1416" w:firstLine="60"/>
         <w:jc w:val="both"/>
       </w:pPr>
-      <w:r>
-        <w:t>string question: La pregunta o enunciado del puzle que el jugador debe resolver.</w:t>
+      <w:proofErr w:type="spellStart"/>
+      <w:r>
+        <w:t>string</w:t>
+      </w:r>
+      <w:proofErr w:type="spellEnd"/>
+      <w:r>
+        <w:t xml:space="preserve"> </w:t>
+      </w:r>
+      <w:proofErr w:type="spellStart"/>
+      <w:r>
+        <w:t>question</w:t>
+      </w:r>
+      <w:proofErr w:type="spellEnd"/>
+      <w:r>
+        <w:t>: La pregunta o enunciado del puzle que el jugador debe resolver.</w:t>
       </w:r>
     </w:p>
     <w:p>
@@ -3009,7 +4083,23 @@
       </w:r>
       <w:r>
         <w:tab/>
-        <w:t xml:space="preserve"> int answer: La respuesta correcta del puzle.</w:t>
+        <w:t xml:space="preserve"> </w:t>
+      </w:r>
+      <w:proofErr w:type="spellStart"/>
+      <w:r>
+        <w:t>int</w:t>
+      </w:r>
+      <w:proofErr w:type="spellEnd"/>
+      <w:r>
+        <w:t xml:space="preserve"> </w:t>
+      </w:r>
+      <w:proofErr w:type="spellStart"/>
+      <w:r>
+        <w:t>answer</w:t>
+      </w:r>
+      <w:proofErr w:type="spellEnd"/>
+      <w:r>
+        <w:t>: La respuesta correcta del puzle.</w:t>
       </w:r>
     </w:p>
     <w:p>
@@ -3030,8 +4120,37 @@
         <w:ind w:left="720" w:firstLine="696"/>
         <w:jc w:val="both"/>
       </w:pPr>
-      <w:r>
-        <w:t>void show_puzzle(): Muestra la pregunta o enunciado del puzzle al jugador.</w:t>
+      <w:proofErr w:type="spellStart"/>
+      <w:r>
+        <w:t>void</w:t>
+      </w:r>
+      <w:proofErr w:type="spellEnd"/>
+      <w:r>
+        <w:t xml:space="preserve"> </w:t>
+      </w:r>
+      <w:proofErr w:type="spellStart"/>
+      <w:r>
+        <w:t>show_</w:t>
+      </w:r>
+      <w:proofErr w:type="gramStart"/>
+      <w:r>
+        <w:t>puzzle</w:t>
+      </w:r>
+      <w:proofErr w:type="spellEnd"/>
+      <w:r>
+        <w:t>(</w:t>
+      </w:r>
+      <w:proofErr w:type="gramEnd"/>
+      <w:r>
+        <w:t xml:space="preserve">): Muestra la pregunta o enunciado del </w:t>
+      </w:r>
+      <w:proofErr w:type="spellStart"/>
+      <w:r>
+        <w:t>puzzle</w:t>
+      </w:r>
+      <w:proofErr w:type="spellEnd"/>
+      <w:r>
+        <w:t xml:space="preserve"> al jugador.</w:t>
       </w:r>
     </w:p>
     <w:p>
@@ -3041,8 +4160,37 @@
         <w:ind w:left="1416"/>
         <w:jc w:val="both"/>
       </w:pPr>
-      <w:r>
-        <w:t>void check_answer(player_answer): Comprueba si la respuesta proporcionada por el jugador es correcta. Si la respuesta es correcta, el jugador avanzará al siguiente nivel. Si la respuesta es incorrecta, el jugador tendrá que intentar resolver el puzzle de nuevo.</w:t>
+      <w:proofErr w:type="spellStart"/>
+      <w:r>
+        <w:t>void</w:t>
+      </w:r>
+      <w:proofErr w:type="spellEnd"/>
+      <w:r>
+        <w:t xml:space="preserve"> </w:t>
+      </w:r>
+      <w:proofErr w:type="spellStart"/>
+      <w:r>
+        <w:t>check_answer</w:t>
+      </w:r>
+      <w:proofErr w:type="spellEnd"/>
+      <w:r>
+        <w:t>(</w:t>
+      </w:r>
+      <w:proofErr w:type="spellStart"/>
+      <w:r>
+        <w:t>player_answer</w:t>
+      </w:r>
+      <w:proofErr w:type="spellEnd"/>
+      <w:r>
+        <w:t xml:space="preserve">): Comprueba si la respuesta proporcionada por el jugador es correcta. Si la respuesta es correcta, el jugador avanzará al siguiente nivel. Si la respuesta es incorrecta, el jugador tendrá que intentar resolver el </w:t>
+      </w:r>
+      <w:proofErr w:type="spellStart"/>
+      <w:r>
+        <w:t>puzzle</w:t>
+      </w:r>
+      <w:proofErr w:type="spellEnd"/>
+      <w:r>
+        <w:t xml:space="preserve"> de nuevo.</w:t>
       </w:r>
     </w:p>
     <w:p>
@@ -3052,9 +4200,43 @@
         <w:ind w:left="1416"/>
         <w:jc w:val="both"/>
       </w:pPr>
-      <w:r>
-        <w:t>void get_hint(): Proporciona una pista o ayuda al jugador para resolver el puzzle, si está disponible. La cantidad y la calidad de las pistas dependerá de la dificultad del puzzle</w:t>
-      </w:r>
+      <w:proofErr w:type="spellStart"/>
+      <w:r>
+        <w:t>void</w:t>
+      </w:r>
+      <w:proofErr w:type="spellEnd"/>
+      <w:r>
+        <w:t xml:space="preserve"> </w:t>
+      </w:r>
+      <w:proofErr w:type="spellStart"/>
+      <w:r>
+        <w:t>get_</w:t>
+      </w:r>
+      <w:proofErr w:type="gramStart"/>
+      <w:r>
+        <w:t>hint</w:t>
+      </w:r>
+      <w:proofErr w:type="spellEnd"/>
+      <w:r>
+        <w:t>(</w:t>
+      </w:r>
+      <w:proofErr w:type="gramEnd"/>
+      <w:r>
+        <w:t xml:space="preserve">): Proporciona una pista o ayuda al jugador para resolver el </w:t>
+      </w:r>
+      <w:proofErr w:type="spellStart"/>
+      <w:r>
+        <w:t>puzzle</w:t>
+      </w:r>
+      <w:proofErr w:type="spellEnd"/>
+      <w:r>
+        <w:t xml:space="preserve">, si está disponible. La cantidad y la calidad de las pistas dependerá de la dificultad del </w:t>
+      </w:r>
+      <w:proofErr w:type="spellStart"/>
+      <w:r>
+        <w:t>puzzle</w:t>
+      </w:r>
+      <w:proofErr w:type="spellEnd"/>
     </w:p>
     <w:p>
       <w:pPr>
@@ -3066,8 +4248,13 @@
         <w:spacing w:line="360" w:lineRule="auto"/>
         <w:jc w:val="both"/>
       </w:pPr>
-      <w:r>
-        <w:t xml:space="preserve">Safe_zone </w:t>
+      <w:proofErr w:type="spellStart"/>
+      <w:r>
+        <w:t>Safe_zone</w:t>
+      </w:r>
+      <w:proofErr w:type="spellEnd"/>
+      <w:r>
+        <w:t xml:space="preserve"> </w:t>
       </w:r>
     </w:p>
     <w:p>
@@ -3094,8 +4281,21 @@
       <w:r>
         <w:tab/>
       </w:r>
-      <w:r>
-        <w:t>int size_x; tamaño en x de</w:t>
+      <w:proofErr w:type="spellStart"/>
+      <w:r>
+        <w:t>int</w:t>
+      </w:r>
+      <w:proofErr w:type="spellEnd"/>
+      <w:r>
+        <w:t xml:space="preserve"> </w:t>
+      </w:r>
+      <w:proofErr w:type="spellStart"/>
+      <w:r>
+        <w:t>size_x</w:t>
+      </w:r>
+      <w:proofErr w:type="spellEnd"/>
+      <w:r>
+        <w:t>; tamaño en x de</w:t>
       </w:r>
       <w:r>
         <w:t xml:space="preserve"> la zona segura</w:t>
@@ -3108,8 +4308,21 @@
         <w:ind w:left="708" w:firstLine="708"/>
         <w:jc w:val="both"/>
       </w:pPr>
-      <w:r>
-        <w:t>int size_y; tamaño</w:t>
+      <w:proofErr w:type="spellStart"/>
+      <w:r>
+        <w:t>int</w:t>
+      </w:r>
+      <w:proofErr w:type="spellEnd"/>
+      <w:r>
+        <w:t xml:space="preserve"> </w:t>
+      </w:r>
+      <w:proofErr w:type="spellStart"/>
+      <w:r>
+        <w:t>size_y</w:t>
+      </w:r>
+      <w:proofErr w:type="spellEnd"/>
+      <w:r>
+        <w:t>; tamaño</w:t>
       </w:r>
       <w:r>
         <w:t xml:space="preserve"> en y de la zona segura</w:t>
@@ -3127,7 +4340,22 @@
       </w:r>
       <w:r>
         <w:tab/>
-        <w:t>int pos_x;</w:t>
+      </w:r>
+      <w:proofErr w:type="spellStart"/>
+      <w:r>
+        <w:t>int</w:t>
+      </w:r>
+      <w:proofErr w:type="spellEnd"/>
+      <w:r>
+        <w:t xml:space="preserve"> </w:t>
+      </w:r>
+      <w:proofErr w:type="spellStart"/>
+      <w:r>
+        <w:t>pos_x</w:t>
+      </w:r>
+      <w:proofErr w:type="spellEnd"/>
+      <w:r>
+        <w:t>;</w:t>
       </w:r>
       <w:r>
         <w:t xml:space="preserve"> posición en x de la zona segura dentro del mapa</w:t>
@@ -3146,8 +4374,21 @@
       <w:r>
         <w:tab/>
       </w:r>
-      <w:r>
-        <w:t>int pos_y; posición en y de la zona segura dentro del mapa</w:t>
+      <w:proofErr w:type="spellStart"/>
+      <w:r>
+        <w:t>int</w:t>
+      </w:r>
+      <w:proofErr w:type="spellEnd"/>
+      <w:r>
+        <w:t xml:space="preserve"> </w:t>
+      </w:r>
+      <w:proofErr w:type="spellStart"/>
+      <w:r>
+        <w:t>pos_y</w:t>
+      </w:r>
+      <w:proofErr w:type="spellEnd"/>
+      <w:r>
+        <w:t>; posición en y de la zona segura dentro del mapa</w:t>
       </w:r>
     </w:p>
     <w:p>
@@ -3168,12 +4409,22 @@
         <w:ind w:left="1416"/>
         <w:jc w:val="both"/>
       </w:pPr>
+      <w:proofErr w:type="spellStart"/>
       <w:r>
         <w:lastRenderedPageBreak/>
-        <w:t xml:space="preserve">void </w:t>
-      </w:r>
-      <w:r>
-        <w:t>generate_safe_zone: método que toma como parámetro el mapa sobre el que se creará la zona segura. Este método generará una zona segura rectangular y la ubicará en el mapa.</w:t>
+        <w:t>void</w:t>
+      </w:r>
+      <w:proofErr w:type="spellEnd"/>
+      <w:r>
+        <w:t xml:space="preserve"> </w:t>
+      </w:r>
+      <w:proofErr w:type="spellStart"/>
+      <w:r>
+        <w:t>generate_safe_zone</w:t>
+      </w:r>
+      <w:proofErr w:type="spellEnd"/>
+      <w:r>
+        <w:t>: método que toma como parámetro el mapa sobre el que se creará la zona segura. Este método generará una zona segura rectangular y la ubicará en el mapa.</w:t>
       </w:r>
     </w:p>
     <w:p>
@@ -3183,6 +4434,7 @@
         <w:ind w:left="708" w:firstLine="708"/>
         <w:jc w:val="both"/>
       </w:pPr>
+      <w:proofErr w:type="spellStart"/>
       <w:r>
         <w:rPr>
           <w:rStyle w:val="CdigoHTML"/>
@@ -3190,8 +4442,9 @@
           <w:sz w:val="24"/>
           <w:szCs w:val="24"/>
         </w:rPr>
-        <w:t xml:space="preserve">bool </w:t>
-      </w:r>
+        <w:t>bool</w:t>
+      </w:r>
+      <w:proofErr w:type="spellEnd"/>
       <w:r>
         <w:rPr>
           <w:rStyle w:val="CdigoHTML"/>
@@ -3199,8 +4452,19 @@
           <w:sz w:val="24"/>
           <w:szCs w:val="24"/>
         </w:rPr>
+        <w:t xml:space="preserve"> </w:t>
+      </w:r>
+      <w:proofErr w:type="spellStart"/>
+      <w:r>
+        <w:rPr>
+          <w:rStyle w:val="CdigoHTML"/>
+          <w:rFonts w:ascii="Times New Roman" w:hAnsi="Times New Roman" w:cs="Times New Roman"/>
+          <w:sz w:val="24"/>
+          <w:szCs w:val="24"/>
+        </w:rPr>
         <w:t>check_collision</w:t>
       </w:r>
+      <w:proofErr w:type="spellEnd"/>
       <w:r>
         <w:t>: verifica si Player está colisionando con la zona segura.</w:t>
       </w:r>
@@ -3231,8 +4495,13 @@
         <w:spacing w:line="360" w:lineRule="auto"/>
         <w:jc w:val="both"/>
       </w:pPr>
-      <w:r>
-        <w:t xml:space="preserve">mainwindow </w:t>
+      <w:proofErr w:type="spellStart"/>
+      <w:r>
+        <w:t>mainwindow</w:t>
+      </w:r>
+      <w:proofErr w:type="spellEnd"/>
+      <w:r>
+        <w:t xml:space="preserve"> </w:t>
       </w:r>
     </w:p>
     <w:p>
@@ -4891,6 +6160,7 @@
     <w:rsid w:val="00AD7429"/>
     <w:rsid w:val="00AE43A5"/>
     <w:rsid w:val="00BE4186"/>
+    <w:rsid w:val="00FD3B15"/>
   </w:rsids>
   <m:mathPr>
     <m:mathFont m:val="Cambria Math"/>
